--- a/combined.docx
+++ b/combined.docx
@@ -48,8 +48,6 @@
           <w:sz w:val="24"/>
         </w:rPr>
         <w:t>本校創校迄今，歷任校長遵循創辦人創校職志，經營擘畫，積極發揚「誠、勤、樸、慎、創新」精神形成優良校風，並秉持「創意、務實、宏觀、合作、溝通、熱忱」的教育理念，以科技與人文融匯、創新與品質並重、專業與通識兼顧、理論與實務結合為主軸，發展為實務化、資訊化、人文化、創新化、國際化的高等學府。</w:t>
-        <w:br/>
-        <w:t>5555555555</w:t>
       </w:r>
     </w:p>
     <w:p>
@@ -137,13 +135,13 @@
         <w:tblLook w:firstColumn="1" w:firstRow="1" w:lastColumn="0" w:lastRow="0" w:noHBand="0" w:noVBand="1" w:val="04A0"/>
       </w:tblPr>
       <w:tblGrid>
-        <w:gridCol w:w="4320"/>
-        <w:gridCol w:w="4320"/>
+        <w:gridCol w:w="4986"/>
+        <w:gridCol w:w="4986"/>
       </w:tblGrid>
       <w:tr>
         <w:tc>
           <w:tcPr>
-            <w:tcW w:type="dxa" w:w="4320"/>
+            <w:tcW w:type="dxa" w:w="4986"/>
             <w:tcBorders>
               <w:top w:val="single" w:sz="4" w:space="0" w:color="000000"/>
               <w:left w:val="single" w:sz="4" w:space="0" w:color="000000"/>
@@ -170,7 +168,7 @@
         </w:tc>
         <w:tc>
           <w:tcPr>
-            <w:tcW w:type="dxa" w:w="4320"/>
+            <w:tcW w:type="dxa" w:w="4986"/>
             <w:tcBorders>
               <w:top w:val="single" w:sz="4" w:space="0" w:color="000000"/>
               <w:left w:val="single" w:sz="4" w:space="0" w:color="000000"/>
@@ -198,7 +196,7 @@
       <w:tr>
         <w:tc>
           <w:tcPr>
-            <w:tcW w:type="dxa" w:w="4320"/>
+            <w:tcW w:type="dxa" w:w="4986"/>
             <w:tcBorders>
               <w:top w:val="single" w:sz="4" w:space="0" w:color="000000"/>
               <w:left w:val="single" w:sz="4" w:space="0" w:color="000000"/>
@@ -225,7 +223,7 @@
         </w:tc>
         <w:tc>
           <w:tcPr>
-            <w:tcW w:type="dxa" w:w="4320"/>
+            <w:tcW w:type="dxa" w:w="4986"/>
             <w:tcBorders>
               <w:top w:val="single" w:sz="4" w:space="0" w:color="000000"/>
               <w:left w:val="single" w:sz="4" w:space="0" w:color="000000"/>
@@ -253,7 +251,7 @@
       <w:tr>
         <w:tc>
           <w:tcPr>
-            <w:tcW w:type="dxa" w:w="4320"/>
+            <w:tcW w:type="dxa" w:w="4986"/>
             <w:tcBorders>
               <w:top w:val="single" w:sz="4" w:space="0" w:color="000000"/>
               <w:left w:val="single" w:sz="4" w:space="0" w:color="000000"/>
@@ -280,7 +278,7 @@
         </w:tc>
         <w:tc>
           <w:tcPr>
-            <w:tcW w:type="dxa" w:w="4320"/>
+            <w:tcW w:type="dxa" w:w="4986"/>
             <w:tcBorders>
               <w:top w:val="single" w:sz="4" w:space="0" w:color="000000"/>
               <w:left w:val="single" w:sz="4" w:space="0" w:color="000000"/>
@@ -308,7 +306,7 @@
       <w:tr>
         <w:tc>
           <w:tcPr>
-            <w:tcW w:type="dxa" w:w="4320"/>
+            <w:tcW w:type="dxa" w:w="4986"/>
             <w:tcBorders>
               <w:top w:val="single" w:sz="4" w:space="0" w:color="000000"/>
               <w:left w:val="single" w:sz="4" w:space="0" w:color="000000"/>
@@ -335,7 +333,7 @@
         </w:tc>
         <w:tc>
           <w:tcPr>
-            <w:tcW w:type="dxa" w:w="4320"/>
+            <w:tcW w:type="dxa" w:w="4986"/>
             <w:tcBorders>
               <w:top w:val="single" w:sz="4" w:space="0" w:color="000000"/>
               <w:left w:val="single" w:sz="4" w:space="0" w:color="000000"/>
@@ -557,7 +555,7 @@
     </w:p>
     <w:sectPr>
       <w:pgSz w:w="12240" w:h="15840"/>
-      <w:pgMar w:top="1440" w:right="1800" w:bottom="1440" w:left="1800" w:header="720" w:footer="720" w:gutter="0"/>
+      <w:pgMar w:top="1134" w:right="1134" w:bottom="1134" w:left="1134" w:header="720" w:footer="720" w:gutter="0"/>
       <w:cols w:space="720"/>
       <w:docGrid w:linePitch="360"/>
     </w:sectPr>
@@ -676,8 +674,8 @@
         <w:tblLook w:firstColumn="1" w:firstRow="1" w:lastColumn="0" w:lastRow="0" w:noHBand="0" w:noVBand="1" w:val="04A0"/>
       </w:tblPr>
       <w:tblGrid>
-        <w:gridCol w:w="4320"/>
-        <w:gridCol w:w="4320"/>
+        <w:gridCol w:w="4986"/>
+        <w:gridCol w:w="4986"/>
       </w:tblGrid>
       <w:tr>
         <w:tc>
@@ -858,7 +856,6020 @@
     </w:tbl>
     <w:sectPr>
       <w:pgSz w:w="12240" w:h="15840"/>
-      <w:pgMar w:top="1440" w:right="1800" w:bottom="1440" w:left="1800" w:header="720" w:footer="720" w:gutter="0"/>
+      <w:pgMar w:top="1134" w:right="1134" w:bottom="1134" w:left="1134" w:header="720" w:footer="720" w:gutter="0"/>
+      <w:cols w:space="720"/>
+      <w:docGrid w:linePitch="360"/>
+    </w:sectPr>
+    <w:p>
+      <w:pPr>
+        <w:pStyle w:val="Heading1"/>
+        <w:spacing w:before="360" w:after="240" w:line="240" w:lineRule="auto"/>
+        <w:jc w:val="center"/>
+      </w:pPr>
+      <w:r>
+        <w:rPr>
+          <w:rFonts w:ascii="Times New Roman" w:hAnsi="Times New Roman" w:eastAsia="標楷體"/>
+          <w:color w:val="000000"/>
+          <w:sz w:val="36"/>
+        </w:rPr>
+        <w:t>第三章、報告溫室氣體排放量</w:t>
+      </w:r>
+    </w:p>
+    <w:p>
+      <w:pPr>
+        <w:pStyle w:val="Heading2"/>
+        <w:spacing w:before="240" w:after="240" w:line="240" w:lineRule="auto"/>
+      </w:pPr>
+      <w:r>
+        <w:rPr>
+          <w:rFonts w:ascii="Times New Roman" w:hAnsi="Times New Roman" w:eastAsia="標楷體"/>
+          <w:color w:val="000000"/>
+          <w:sz w:val="32"/>
+        </w:rPr>
+        <w:t>3.1 溫室氣體排放類型與排放量說明</w:t>
+      </w:r>
+    </w:p>
+    <w:p>
+      <w:pPr>
+        <w:spacing w:before="0" w:after="120" w:lineRule="auto" w:line="276"/>
+        <w:ind w:firstLine="480"/>
+      </w:pPr>
+      <w:r>
+        <w:rPr>
+          <w:rFonts w:ascii="Times New Roman" w:hAnsi="Times New Roman" w:eastAsia="標楷體"/>
+          <w:sz w:val="24"/>
+        </w:rPr>
+        <w:t>經盤查，本校排放之溫室氣體種類主要有二氧化碳(CO2)、氧化亞氮(N2O)、甲烷(CH4)及氫氟碳化物(HFCs)四類。其中，二氧化碳(CO2)排放主要來自消防設施（滅火器）、清潔設備（洗地機）、其他發電引擎（緊急發電機）及外購電力，甲烷(CH4)的排放來自化糞池、清潔設備（洗地機）及其他發電引擎(緊急發電機)，氧化亞氮(N2O) 排放來自清潔設備（洗地機）和其他發電引擎（緊急發電機），氫氟碳化物(HFCs)的排放來自廠區內消防設施（滅火器）、各式冰水機（冰水主機）、飲水機及冷氣機的冷媒逸散。</w:t>
+      </w:r>
+    </w:p>
+    <w:p>
+      <w:pPr>
+        <w:pStyle w:val="Heading2"/>
+        <w:spacing w:before="240" w:after="240" w:line="240" w:lineRule="auto"/>
+      </w:pPr>
+      <w:r>
+        <w:rPr>
+          <w:rFonts w:ascii="Times New Roman" w:hAnsi="Times New Roman" w:eastAsia="標楷體"/>
+          <w:color w:val="000000"/>
+          <w:sz w:val="32"/>
+        </w:rPr>
+        <w:t>3.2 直接溫室氣體排放（類別1排放）</w:t>
+      </w:r>
+    </w:p>
+    <w:p>
+      <w:pPr>
+        <w:spacing w:before="0" w:after="120" w:lineRule="auto" w:line="276"/>
+        <w:ind w:firstLine="480"/>
+      </w:pPr>
+      <w:r>
+        <w:rPr>
+          <w:rFonts w:ascii="Times New Roman" w:hAnsi="Times New Roman" w:eastAsia="標楷體"/>
+          <w:sz w:val="24"/>
+        </w:rPr>
+        <w:t>本校直接溫室氣體排放源，如表3-1所示。</w:t>
+      </w:r>
+    </w:p>
+    <w:p>
+      <w:pPr>
+        <w:spacing w:before="240" w:after="0" w:line="240" w:lineRule="auto"/>
+        <w:jc w:val="center"/>
+      </w:pPr>
+      <w:r>
+        <w:rPr>
+          <w:rFonts w:ascii="Times New Roman" w:hAnsi="Times New Roman" w:eastAsia="標楷體"/>
+          <w:sz w:val="20"/>
+        </w:rPr>
+        <w:t>表3-1、亞東科技大學直接溫室氣體排放源</w:t>
+      </w:r>
+    </w:p>
+    <w:tbl>
+      <w:tblPr>
+        <w:tblW w:type="auto" w:w="0"/>
+        <w:tblLook w:firstColumn="1" w:firstRow="1" w:lastColumn="0" w:lastRow="0" w:noHBand="0" w:noVBand="1" w:val="04A0"/>
+      </w:tblPr>
+      <w:tblGrid>
+        <w:gridCol w:w="623"/>
+        <w:gridCol w:w="623"/>
+        <w:gridCol w:w="623"/>
+        <w:gridCol w:w="623"/>
+        <w:gridCol w:w="623"/>
+        <w:gridCol w:w="623"/>
+        <w:gridCol w:w="623"/>
+        <w:gridCol w:w="623"/>
+        <w:gridCol w:w="623"/>
+        <w:gridCol w:w="623"/>
+        <w:gridCol w:w="623"/>
+        <w:gridCol w:w="623"/>
+        <w:gridCol w:w="623"/>
+        <w:gridCol w:w="623"/>
+        <w:gridCol w:w="623"/>
+        <w:gridCol w:w="623"/>
+      </w:tblGrid>
+      <w:tr>
+        <w:tc>
+          <w:tcPr>
+            <w:tcW w:type="dxa" w:w="623"/>
+            <w:vMerge w:val="restart"/>
+            <w:tcBorders>
+              <w:top w:val="single" w:sz="4" w:space="0" w:color="000000"/>
+              <w:left w:val="single" w:sz="4" w:space="0" w:color="000000"/>
+              <w:bottom w:val="single" w:sz="4" w:space="0" w:color="000000"/>
+              <w:right w:val="single" w:sz="4" w:space="0" w:color="000000"/>
+              <w:insideH w:val="single" w:sz="4" w:space="0" w:color="000000"/>
+              <w:insideV w:val="single" w:sz="4" w:space="0" w:color="000000"/>
+            </w:tcBorders>
+            <w:tcBorders>
+              <w:top w:val="single" w:sz="4" w:space="0" w:color="000000"/>
+              <w:left w:val="single" w:sz="4" w:space="0" w:color="000000"/>
+              <w:bottom w:val="single" w:sz="4" w:space="0" w:color="000000"/>
+              <w:right w:val="single" w:sz="4" w:space="0" w:color="000000"/>
+              <w:insideH w:val="single" w:sz="4" w:space="0" w:color="000000"/>
+              <w:insideV w:val="single" w:sz="4" w:space="0" w:color="000000"/>
+            </w:tcBorders>
+            <w:shd w:fill="CCFFFF"/>
+            <w:vAlign w:val="center"/>
+            <w:shd w:fill="CCFFFF"/>
+          </w:tcPr>
+          <w:p>
+            <w:pPr>
+              <w:spacing w:before="0" w:after="0" w:line="240" w:lineRule="auto"/>
+              <w:jc w:val="center"/>
+            </w:pPr>
+            <w:r>
+              <w:rPr>
+                <w:rFonts w:ascii="Times New Roman" w:hAnsi="Times New Roman" w:eastAsia="標楷體"/>
+                <w:sz w:val="12"/>
+              </w:rPr>
+              <w:t>製程名稱</w:t>
+            </w:r>
+          </w:p>
+        </w:tc>
+        <w:tc>
+          <w:tcPr>
+            <w:tcW w:type="dxa" w:w="623"/>
+            <w:vMerge w:val="restart"/>
+            <w:tcBorders>
+              <w:top w:val="single" w:sz="4" w:space="0" w:color="000000"/>
+              <w:left w:val="single" w:sz="4" w:space="0" w:color="000000"/>
+              <w:bottom w:val="single" w:sz="4" w:space="0" w:color="000000"/>
+              <w:right w:val="single" w:sz="4" w:space="0" w:color="000000"/>
+              <w:insideH w:val="single" w:sz="4" w:space="0" w:color="000000"/>
+              <w:insideV w:val="single" w:sz="4" w:space="0" w:color="000000"/>
+            </w:tcBorders>
+            <w:tcBorders>
+              <w:top w:val="single" w:sz="4" w:space="0" w:color="000000"/>
+              <w:left w:val="single" w:sz="4" w:space="0" w:color="000000"/>
+              <w:bottom w:val="single" w:sz="4" w:space="0" w:color="000000"/>
+              <w:right w:val="single" w:sz="4" w:space="0" w:color="000000"/>
+              <w:insideH w:val="single" w:sz="4" w:space="0" w:color="000000"/>
+              <w:insideV w:val="single" w:sz="4" w:space="0" w:color="000000"/>
+            </w:tcBorders>
+            <w:shd w:fill="CCFFFF"/>
+            <w:vAlign w:val="center"/>
+            <w:shd w:fill="CCFFFF"/>
+          </w:tcPr>
+          <w:p>
+            <w:pPr>
+              <w:spacing w:before="0" w:after="0" w:line="240" w:lineRule="auto"/>
+              <w:jc w:val="center"/>
+            </w:pPr>
+            <w:r>
+              <w:rPr>
+                <w:rFonts w:ascii="Times New Roman" w:hAnsi="Times New Roman" w:eastAsia="標楷體"/>
+                <w:sz w:val="12"/>
+              </w:rPr>
+              <w:t>設備名稱</w:t>
+            </w:r>
+          </w:p>
+        </w:tc>
+        <w:tc>
+          <w:tcPr>
+            <w:tcW w:type="dxa" w:w="1869"/>
+            <w:gridSpan w:val="3"/>
+            <w:tcBorders>
+              <w:top w:val="single" w:sz="4" w:space="0" w:color="000000"/>
+              <w:left w:val="single" w:sz="4" w:space="0" w:color="000000"/>
+              <w:bottom w:val="single" w:sz="4" w:space="0" w:color="000000"/>
+              <w:right w:val="single" w:sz="4" w:space="0" w:color="000000"/>
+              <w:insideH w:val="single" w:sz="4" w:space="0" w:color="000000"/>
+              <w:insideV w:val="single" w:sz="4" w:space="0" w:color="000000"/>
+            </w:tcBorders>
+            <w:tcBorders>
+              <w:top w:val="single" w:sz="4" w:space="0" w:color="000000"/>
+              <w:left w:val="single" w:sz="4" w:space="0" w:color="000000"/>
+              <w:bottom w:val="single" w:sz="4" w:space="0" w:color="000000"/>
+              <w:right w:val="single" w:sz="4" w:space="0" w:color="000000"/>
+              <w:insideH w:val="single" w:sz="4" w:space="0" w:color="000000"/>
+              <w:insideV w:val="single" w:sz="4" w:space="0" w:color="000000"/>
+            </w:tcBorders>
+            <w:tcBorders>
+              <w:top w:val="single" w:sz="4" w:space="0" w:color="000000"/>
+              <w:left w:val="single" w:sz="4" w:space="0" w:color="000000"/>
+              <w:bottom w:val="single" w:sz="4" w:space="0" w:color="000000"/>
+              <w:right w:val="single" w:sz="4" w:space="0" w:color="000000"/>
+              <w:insideH w:val="single" w:sz="4" w:space="0" w:color="000000"/>
+              <w:insideV w:val="single" w:sz="4" w:space="0" w:color="000000"/>
+            </w:tcBorders>
+            <w:shd w:fill="CCFFFF"/>
+            <w:vAlign w:val="center"/>
+            <w:shd w:fill="CCFFFF"/>
+            <w:shd w:fill="CCFFFF"/>
+          </w:tcPr>
+          <w:p>
+            <w:pPr>
+              <w:spacing w:before="0" w:after="0" w:line="240" w:lineRule="auto"/>
+              <w:jc w:val="center"/>
+            </w:pPr>
+            <w:r>
+              <w:rPr>
+                <w:rFonts w:ascii="Times New Roman" w:hAnsi="Times New Roman" w:eastAsia="標楷體"/>
+                <w:sz w:val="12"/>
+              </w:rPr>
+              <w:t>原燃物料或產品</w:t>
+            </w:r>
+          </w:p>
+        </w:tc>
+        <w:tc>
+          <w:tcPr>
+            <w:tcW w:type="dxa" w:w="1246"/>
+            <w:gridSpan w:val="2"/>
+            <w:tcBorders>
+              <w:top w:val="single" w:sz="4" w:space="0" w:color="000000"/>
+              <w:left w:val="single" w:sz="4" w:space="0" w:color="000000"/>
+              <w:bottom w:val="single" w:sz="4" w:space="0" w:color="000000"/>
+              <w:right w:val="single" w:sz="4" w:space="0" w:color="000000"/>
+              <w:insideH w:val="single" w:sz="4" w:space="0" w:color="000000"/>
+              <w:insideV w:val="single" w:sz="4" w:space="0" w:color="000000"/>
+            </w:tcBorders>
+            <w:tcBorders>
+              <w:top w:val="single" w:sz="4" w:space="0" w:color="000000"/>
+              <w:left w:val="single" w:sz="4" w:space="0" w:color="000000"/>
+              <w:bottom w:val="single" w:sz="4" w:space="0" w:color="000000"/>
+              <w:right w:val="single" w:sz="4" w:space="0" w:color="000000"/>
+              <w:insideH w:val="single" w:sz="4" w:space="0" w:color="000000"/>
+              <w:insideV w:val="single" w:sz="4" w:space="0" w:color="000000"/>
+            </w:tcBorders>
+            <w:shd w:fill="CCFFFF"/>
+            <w:vAlign w:val="center"/>
+            <w:shd w:fill="CCFFFF"/>
+          </w:tcPr>
+          <w:p>
+            <w:pPr>
+              <w:spacing w:before="0" w:after="0" w:line="240" w:lineRule="auto"/>
+              <w:jc w:val="center"/>
+            </w:pPr>
+            <w:r>
+              <w:rPr>
+                <w:rFonts w:ascii="Times New Roman" w:hAnsi="Times New Roman" w:eastAsia="標楷體"/>
+                <w:sz w:val="12"/>
+              </w:rPr>
+              <w:t>排放源資料</w:t>
+            </w:r>
+          </w:p>
+        </w:tc>
+        <w:tc>
+          <w:tcPr>
+            <w:tcW w:type="dxa" w:w="4361"/>
+            <w:gridSpan w:val="7"/>
+            <w:tcBorders>
+              <w:top w:val="single" w:sz="4" w:space="0" w:color="000000"/>
+              <w:left w:val="single" w:sz="4" w:space="0" w:color="000000"/>
+              <w:bottom w:val="single" w:sz="4" w:space="0" w:color="000000"/>
+              <w:right w:val="single" w:sz="4" w:space="0" w:color="000000"/>
+              <w:insideH w:val="single" w:sz="4" w:space="0" w:color="000000"/>
+              <w:insideV w:val="single" w:sz="4" w:space="0" w:color="000000"/>
+            </w:tcBorders>
+            <w:tcBorders>
+              <w:top w:val="single" w:sz="4" w:space="0" w:color="000000"/>
+              <w:left w:val="single" w:sz="4" w:space="0" w:color="000000"/>
+              <w:bottom w:val="single" w:sz="4" w:space="0" w:color="000000"/>
+              <w:right w:val="single" w:sz="4" w:space="0" w:color="000000"/>
+              <w:insideH w:val="single" w:sz="4" w:space="0" w:color="000000"/>
+              <w:insideV w:val="single" w:sz="4" w:space="0" w:color="000000"/>
+            </w:tcBorders>
+            <w:tcBorders>
+              <w:top w:val="single" w:sz="4" w:space="0" w:color="000000"/>
+              <w:left w:val="single" w:sz="4" w:space="0" w:color="000000"/>
+              <w:bottom w:val="single" w:sz="4" w:space="0" w:color="000000"/>
+              <w:right w:val="single" w:sz="4" w:space="0" w:color="000000"/>
+              <w:insideH w:val="single" w:sz="4" w:space="0" w:color="000000"/>
+              <w:insideV w:val="single" w:sz="4" w:space="0" w:color="000000"/>
+            </w:tcBorders>
+            <w:tcBorders>
+              <w:top w:val="single" w:sz="4" w:space="0" w:color="000000"/>
+              <w:left w:val="single" w:sz="4" w:space="0" w:color="000000"/>
+              <w:bottom w:val="single" w:sz="4" w:space="0" w:color="000000"/>
+              <w:right w:val="single" w:sz="4" w:space="0" w:color="000000"/>
+              <w:insideH w:val="single" w:sz="4" w:space="0" w:color="000000"/>
+              <w:insideV w:val="single" w:sz="4" w:space="0" w:color="000000"/>
+            </w:tcBorders>
+            <w:tcBorders>
+              <w:top w:val="single" w:sz="4" w:space="0" w:color="000000"/>
+              <w:left w:val="single" w:sz="4" w:space="0" w:color="000000"/>
+              <w:bottom w:val="single" w:sz="4" w:space="0" w:color="000000"/>
+              <w:right w:val="single" w:sz="4" w:space="0" w:color="000000"/>
+              <w:insideH w:val="single" w:sz="4" w:space="0" w:color="000000"/>
+              <w:insideV w:val="single" w:sz="4" w:space="0" w:color="000000"/>
+            </w:tcBorders>
+            <w:tcBorders>
+              <w:top w:val="single" w:sz="4" w:space="0" w:color="000000"/>
+              <w:left w:val="single" w:sz="4" w:space="0" w:color="000000"/>
+              <w:bottom w:val="single" w:sz="4" w:space="0" w:color="000000"/>
+              <w:right w:val="single" w:sz="4" w:space="0" w:color="000000"/>
+              <w:insideH w:val="single" w:sz="4" w:space="0" w:color="000000"/>
+              <w:insideV w:val="single" w:sz="4" w:space="0" w:color="000000"/>
+            </w:tcBorders>
+            <w:tcBorders>
+              <w:top w:val="single" w:sz="4" w:space="0" w:color="000000"/>
+              <w:left w:val="single" w:sz="4" w:space="0" w:color="000000"/>
+              <w:bottom w:val="single" w:sz="4" w:space="0" w:color="000000"/>
+              <w:right w:val="single" w:sz="4" w:space="0" w:color="000000"/>
+              <w:insideH w:val="single" w:sz="4" w:space="0" w:color="000000"/>
+              <w:insideV w:val="single" w:sz="4" w:space="0" w:color="000000"/>
+            </w:tcBorders>
+            <w:shd w:fill="CCFFFF"/>
+            <w:vAlign w:val="center"/>
+            <w:shd w:fill="CCFFFF"/>
+            <w:shd w:fill="CCFFFF"/>
+            <w:shd w:fill="CCFFFF"/>
+            <w:shd w:fill="CCFFFF"/>
+            <w:shd w:fill="CCFFFF"/>
+            <w:shd w:fill="CCFFFF"/>
+          </w:tcPr>
+          <w:p>
+            <w:pPr>
+              <w:spacing w:before="0" w:after="0" w:line="240" w:lineRule="auto"/>
+              <w:jc w:val="center"/>
+            </w:pPr>
+            <w:r>
+              <w:rPr>
+                <w:rFonts w:ascii="Times New Roman" w:hAnsi="Times New Roman" w:eastAsia="標楷體"/>
+                <w:sz w:val="12"/>
+              </w:rPr>
+              <w:t>可能產生溫室氣體種類</w:t>
+            </w:r>
+          </w:p>
+        </w:tc>
+        <w:tc>
+          <w:tcPr>
+            <w:tcW w:type="dxa" w:w="623"/>
+            <w:vMerge w:val="restart"/>
+            <w:tcBorders>
+              <w:top w:val="single" w:sz="4" w:space="0" w:color="000000"/>
+              <w:left w:val="single" w:sz="4" w:space="0" w:color="000000"/>
+              <w:bottom w:val="single" w:sz="4" w:space="0" w:color="000000"/>
+              <w:right w:val="single" w:sz="4" w:space="0" w:color="000000"/>
+              <w:insideH w:val="single" w:sz="4" w:space="0" w:color="000000"/>
+              <w:insideV w:val="single" w:sz="4" w:space="0" w:color="000000"/>
+            </w:tcBorders>
+            <w:tcBorders>
+              <w:top w:val="single" w:sz="4" w:space="0" w:color="000000"/>
+              <w:left w:val="single" w:sz="4" w:space="0" w:color="000000"/>
+              <w:bottom w:val="single" w:sz="4" w:space="0" w:color="000000"/>
+              <w:right w:val="single" w:sz="4" w:space="0" w:color="000000"/>
+              <w:insideH w:val="single" w:sz="4" w:space="0" w:color="000000"/>
+              <w:insideV w:val="single" w:sz="4" w:space="0" w:color="000000"/>
+            </w:tcBorders>
+            <w:shd w:fill="CCFFFF"/>
+            <w:vAlign w:val="center"/>
+            <w:shd w:fill="CCFFFF"/>
+          </w:tcPr>
+          <w:p>
+            <w:pPr>
+              <w:spacing w:before="0" w:after="0" w:line="240" w:lineRule="auto"/>
+              <w:jc w:val="center"/>
+            </w:pPr>
+            <w:r>
+              <w:rPr>
+                <w:rFonts w:ascii="Times New Roman" w:hAnsi="Times New Roman" w:eastAsia="標楷體"/>
+                <w:sz w:val="12"/>
+              </w:rPr>
+              <w:t>是否屬汽電共生設備</w:t>
+            </w:r>
+          </w:p>
+        </w:tc>
+        <w:tc>
+          <w:tcPr>
+            <w:tcW w:type="dxa" w:w="623"/>
+            <w:vMerge w:val="restart"/>
+            <w:tcBorders>
+              <w:top w:val="single" w:sz="4" w:space="0" w:color="000000"/>
+              <w:left w:val="single" w:sz="4" w:space="0" w:color="000000"/>
+              <w:bottom w:val="single" w:sz="4" w:space="0" w:color="000000"/>
+              <w:right w:val="single" w:sz="4" w:space="0" w:color="000000"/>
+              <w:insideH w:val="single" w:sz="4" w:space="0" w:color="000000"/>
+              <w:insideV w:val="single" w:sz="4" w:space="0" w:color="000000"/>
+            </w:tcBorders>
+            <w:tcBorders>
+              <w:top w:val="single" w:sz="4" w:space="0" w:color="000000"/>
+              <w:left w:val="single" w:sz="4" w:space="0" w:color="000000"/>
+              <w:bottom w:val="single" w:sz="4" w:space="0" w:color="000000"/>
+              <w:right w:val="single" w:sz="4" w:space="0" w:color="000000"/>
+              <w:insideH w:val="single" w:sz="4" w:space="0" w:color="000000"/>
+              <w:insideV w:val="single" w:sz="4" w:space="0" w:color="000000"/>
+            </w:tcBorders>
+            <w:shd w:fill="CCFFFF"/>
+            <w:vAlign w:val="center"/>
+            <w:shd w:fill="CCFFFF"/>
+          </w:tcPr>
+          <w:p>
+            <w:pPr>
+              <w:spacing w:before="0" w:after="0" w:line="240" w:lineRule="auto"/>
+              <w:jc w:val="center"/>
+            </w:pPr>
+            <w:r>
+              <w:rPr>
+                <w:rFonts w:ascii="Times New Roman" w:hAnsi="Times New Roman" w:eastAsia="標楷體"/>
+                <w:sz w:val="12"/>
+              </w:rPr>
+              <w:t>備註*</w:t>
+            </w:r>
+          </w:p>
+        </w:tc>
+      </w:tr>
+      <w:tr>
+        <w:tc>
+          <w:tcPr>
+            <w:tcW w:type="dxa" w:w="623"/>
+            <w:vMerge/>
+          </w:tcPr>
+          <w:p/>
+        </w:tc>
+        <w:tc>
+          <w:tcPr>
+            <w:tcW w:type="dxa" w:w="623"/>
+            <w:vMerge/>
+          </w:tcPr>
+          <w:p/>
+        </w:tc>
+        <w:tc>
+          <w:tcPr>
+            <w:tcW w:type="dxa" w:w="623"/>
+            <w:tcBorders>
+              <w:top w:val="single" w:sz="4" w:space="0" w:color="000000"/>
+              <w:left w:val="single" w:sz="4" w:space="0" w:color="000000"/>
+              <w:bottom w:val="single" w:sz="4" w:space="0" w:color="000000"/>
+              <w:right w:val="single" w:sz="4" w:space="0" w:color="000000"/>
+              <w:insideH w:val="single" w:sz="4" w:space="0" w:color="000000"/>
+              <w:insideV w:val="single" w:sz="4" w:space="0" w:color="000000"/>
+            </w:tcBorders>
+            <w:shd w:fill="CCFFFF"/>
+            <w:vAlign w:val="center"/>
+          </w:tcPr>
+          <w:p>
+            <w:pPr>
+              <w:spacing w:before="0" w:after="0" w:line="240" w:lineRule="auto"/>
+              <w:jc w:val="center"/>
+            </w:pPr>
+            <w:r>
+              <w:rPr>
+                <w:rFonts w:ascii="Times New Roman" w:hAnsi="Times New Roman" w:eastAsia="標楷體"/>
+                <w:sz w:val="12"/>
+              </w:rPr>
+              <w:t>類別</w:t>
+            </w:r>
+          </w:p>
+        </w:tc>
+        <w:tc>
+          <w:tcPr>
+            <w:tcW w:type="dxa" w:w="623"/>
+            <w:tcBorders>
+              <w:top w:val="single" w:sz="4" w:space="0" w:color="000000"/>
+              <w:left w:val="single" w:sz="4" w:space="0" w:color="000000"/>
+              <w:bottom w:val="single" w:sz="4" w:space="0" w:color="000000"/>
+              <w:right w:val="single" w:sz="4" w:space="0" w:color="000000"/>
+              <w:insideH w:val="single" w:sz="4" w:space="0" w:color="000000"/>
+              <w:insideV w:val="single" w:sz="4" w:space="0" w:color="000000"/>
+            </w:tcBorders>
+            <w:shd w:fill="CCFFFF"/>
+            <w:vAlign w:val="center"/>
+          </w:tcPr>
+          <w:p>
+            <w:pPr>
+              <w:spacing w:before="0" w:after="0" w:line="240" w:lineRule="auto"/>
+              <w:jc w:val="center"/>
+            </w:pPr>
+            <w:r>
+              <w:rPr>
+                <w:rFonts w:ascii="Times New Roman" w:hAnsi="Times New Roman" w:eastAsia="標楷體"/>
+                <w:sz w:val="12"/>
+              </w:rPr>
+              <w:t>名稱</w:t>
+            </w:r>
+          </w:p>
+        </w:tc>
+        <w:tc>
+          <w:tcPr>
+            <w:tcW w:type="dxa" w:w="623"/>
+            <w:tcBorders>
+              <w:top w:val="single" w:sz="4" w:space="0" w:color="000000"/>
+              <w:left w:val="single" w:sz="4" w:space="0" w:color="000000"/>
+              <w:bottom w:val="single" w:sz="4" w:space="0" w:color="000000"/>
+              <w:right w:val="single" w:sz="4" w:space="0" w:color="000000"/>
+              <w:insideH w:val="single" w:sz="4" w:space="0" w:color="000000"/>
+              <w:insideV w:val="single" w:sz="4" w:space="0" w:color="000000"/>
+            </w:tcBorders>
+            <w:shd w:fill="CCFFFF"/>
+            <w:vAlign w:val="center"/>
+          </w:tcPr>
+          <w:p>
+            <w:pPr>
+              <w:spacing w:before="0" w:after="0" w:line="240" w:lineRule="auto"/>
+              <w:jc w:val="center"/>
+            </w:pPr>
+            <w:r>
+              <w:rPr>
+                <w:rFonts w:ascii="Times New Roman" w:hAnsi="Times New Roman" w:eastAsia="標楷體"/>
+                <w:sz w:val="12"/>
+              </w:rPr>
+              <w:t>是否屬生質能源</w:t>
+            </w:r>
+          </w:p>
+        </w:tc>
+        <w:tc>
+          <w:tcPr>
+            <w:tcW w:type="dxa" w:w="623"/>
+            <w:tcBorders>
+              <w:top w:val="single" w:sz="4" w:space="0" w:color="000000"/>
+              <w:left w:val="single" w:sz="4" w:space="0" w:color="000000"/>
+              <w:bottom w:val="single" w:sz="4" w:space="0" w:color="000000"/>
+              <w:right w:val="single" w:sz="4" w:space="0" w:color="000000"/>
+              <w:insideH w:val="single" w:sz="4" w:space="0" w:color="000000"/>
+              <w:insideV w:val="single" w:sz="4" w:space="0" w:color="000000"/>
+            </w:tcBorders>
+            <w:shd w:fill="CCFFFF"/>
+            <w:vAlign w:val="center"/>
+          </w:tcPr>
+          <w:p>
+            <w:pPr>
+              <w:spacing w:before="0" w:after="0" w:line="240" w:lineRule="auto"/>
+              <w:jc w:val="center"/>
+            </w:pPr>
+            <w:r>
+              <w:rPr>
+                <w:rFonts w:ascii="Times New Roman" w:hAnsi="Times New Roman" w:eastAsia="標楷體"/>
+                <w:sz w:val="12"/>
+              </w:rPr>
+              <w:t>範疇別</w:t>
+            </w:r>
+          </w:p>
+        </w:tc>
+        <w:tc>
+          <w:tcPr>
+            <w:tcW w:type="dxa" w:w="623"/>
+            <w:tcBorders>
+              <w:top w:val="single" w:sz="4" w:space="0" w:color="000000"/>
+              <w:left w:val="single" w:sz="4" w:space="0" w:color="000000"/>
+              <w:bottom w:val="single" w:sz="4" w:space="0" w:color="000000"/>
+              <w:right w:val="single" w:sz="4" w:space="0" w:color="000000"/>
+              <w:insideH w:val="single" w:sz="4" w:space="0" w:color="000000"/>
+              <w:insideV w:val="single" w:sz="4" w:space="0" w:color="000000"/>
+            </w:tcBorders>
+            <w:shd w:fill="CCFFFF"/>
+            <w:vAlign w:val="center"/>
+          </w:tcPr>
+          <w:p>
+            <w:pPr>
+              <w:spacing w:before="0" w:after="0" w:line="240" w:lineRule="auto"/>
+              <w:jc w:val="center"/>
+            </w:pPr>
+            <w:r>
+              <w:rPr>
+                <w:rFonts w:ascii="Times New Roman" w:hAnsi="Times New Roman" w:eastAsia="標楷體"/>
+                <w:sz w:val="12"/>
+              </w:rPr>
+              <w:t>製程/逸散/外購電力類別</w:t>
+            </w:r>
+          </w:p>
+        </w:tc>
+        <w:tc>
+          <w:tcPr>
+            <w:tcW w:type="dxa" w:w="623"/>
+            <w:tcBorders>
+              <w:top w:val="single" w:sz="4" w:space="0" w:color="000000"/>
+              <w:left w:val="single" w:sz="4" w:space="0" w:color="000000"/>
+              <w:bottom w:val="single" w:sz="4" w:space="0" w:color="000000"/>
+              <w:right w:val="single" w:sz="4" w:space="0" w:color="000000"/>
+              <w:insideH w:val="single" w:sz="4" w:space="0" w:color="000000"/>
+              <w:insideV w:val="single" w:sz="4" w:space="0" w:color="000000"/>
+            </w:tcBorders>
+            <w:shd w:fill="CCFFFF"/>
+            <w:vAlign w:val="center"/>
+          </w:tcPr>
+          <w:p>
+            <w:pPr>
+              <w:spacing w:before="0" w:after="0" w:line="240" w:lineRule="auto"/>
+              <w:jc w:val="center"/>
+            </w:pPr>
+            <w:r>
+              <w:rPr>
+                <w:rFonts w:ascii="Times New Roman" w:hAnsi="Times New Roman" w:eastAsia="標楷體"/>
+                <w:sz w:val="12"/>
+              </w:rPr>
+              <w:t>CO2</w:t>
+            </w:r>
+          </w:p>
+        </w:tc>
+        <w:tc>
+          <w:tcPr>
+            <w:tcW w:type="dxa" w:w="623"/>
+            <w:tcBorders>
+              <w:top w:val="single" w:sz="4" w:space="0" w:color="000000"/>
+              <w:left w:val="single" w:sz="4" w:space="0" w:color="000000"/>
+              <w:bottom w:val="single" w:sz="4" w:space="0" w:color="000000"/>
+              <w:right w:val="single" w:sz="4" w:space="0" w:color="000000"/>
+              <w:insideH w:val="single" w:sz="4" w:space="0" w:color="000000"/>
+              <w:insideV w:val="single" w:sz="4" w:space="0" w:color="000000"/>
+            </w:tcBorders>
+            <w:shd w:fill="CCFFFF"/>
+            <w:vAlign w:val="center"/>
+          </w:tcPr>
+          <w:p>
+            <w:pPr>
+              <w:spacing w:before="0" w:after="0" w:line="240" w:lineRule="auto"/>
+              <w:jc w:val="center"/>
+            </w:pPr>
+            <w:r>
+              <w:rPr>
+                <w:rFonts w:ascii="Times New Roman" w:hAnsi="Times New Roman" w:eastAsia="標楷體"/>
+                <w:sz w:val="12"/>
+              </w:rPr>
+              <w:t>CH4</w:t>
+            </w:r>
+          </w:p>
+        </w:tc>
+        <w:tc>
+          <w:tcPr>
+            <w:tcW w:type="dxa" w:w="623"/>
+            <w:tcBorders>
+              <w:top w:val="single" w:sz="4" w:space="0" w:color="000000"/>
+              <w:left w:val="single" w:sz="4" w:space="0" w:color="000000"/>
+              <w:bottom w:val="single" w:sz="4" w:space="0" w:color="000000"/>
+              <w:right w:val="single" w:sz="4" w:space="0" w:color="000000"/>
+              <w:insideH w:val="single" w:sz="4" w:space="0" w:color="000000"/>
+              <w:insideV w:val="single" w:sz="4" w:space="0" w:color="000000"/>
+            </w:tcBorders>
+            <w:shd w:fill="CCFFFF"/>
+            <w:vAlign w:val="center"/>
+          </w:tcPr>
+          <w:p>
+            <w:pPr>
+              <w:spacing w:before="0" w:after="0" w:line="240" w:lineRule="auto"/>
+              <w:jc w:val="center"/>
+            </w:pPr>
+            <w:r>
+              <w:rPr>
+                <w:rFonts w:ascii="Times New Roman" w:hAnsi="Times New Roman" w:eastAsia="標楷體"/>
+                <w:sz w:val="12"/>
+              </w:rPr>
+              <w:t>N2O</w:t>
+            </w:r>
+          </w:p>
+        </w:tc>
+        <w:tc>
+          <w:tcPr>
+            <w:tcW w:type="dxa" w:w="623"/>
+            <w:tcBorders>
+              <w:top w:val="single" w:sz="4" w:space="0" w:color="000000"/>
+              <w:left w:val="single" w:sz="4" w:space="0" w:color="000000"/>
+              <w:bottom w:val="single" w:sz="4" w:space="0" w:color="000000"/>
+              <w:right w:val="single" w:sz="4" w:space="0" w:color="000000"/>
+              <w:insideH w:val="single" w:sz="4" w:space="0" w:color="000000"/>
+              <w:insideV w:val="single" w:sz="4" w:space="0" w:color="000000"/>
+            </w:tcBorders>
+            <w:shd w:fill="CCFFFF"/>
+            <w:vAlign w:val="center"/>
+          </w:tcPr>
+          <w:p>
+            <w:pPr>
+              <w:spacing w:before="0" w:after="0" w:line="240" w:lineRule="auto"/>
+              <w:jc w:val="center"/>
+            </w:pPr>
+            <w:r>
+              <w:rPr>
+                <w:rFonts w:ascii="Times New Roman" w:hAnsi="Times New Roman" w:eastAsia="標楷體"/>
+                <w:sz w:val="12"/>
+              </w:rPr>
+              <w:t>HFCS</w:t>
+            </w:r>
+          </w:p>
+        </w:tc>
+        <w:tc>
+          <w:tcPr>
+            <w:tcW w:type="dxa" w:w="623"/>
+            <w:tcBorders>
+              <w:top w:val="single" w:sz="4" w:space="0" w:color="000000"/>
+              <w:left w:val="single" w:sz="4" w:space="0" w:color="000000"/>
+              <w:bottom w:val="single" w:sz="4" w:space="0" w:color="000000"/>
+              <w:right w:val="single" w:sz="4" w:space="0" w:color="000000"/>
+              <w:insideH w:val="single" w:sz="4" w:space="0" w:color="000000"/>
+              <w:insideV w:val="single" w:sz="4" w:space="0" w:color="000000"/>
+            </w:tcBorders>
+            <w:shd w:fill="CCFFFF"/>
+            <w:vAlign w:val="center"/>
+          </w:tcPr>
+          <w:p>
+            <w:pPr>
+              <w:spacing w:before="0" w:after="0" w:line="240" w:lineRule="auto"/>
+              <w:jc w:val="center"/>
+            </w:pPr>
+            <w:r>
+              <w:rPr>
+                <w:rFonts w:ascii="Times New Roman" w:hAnsi="Times New Roman" w:eastAsia="標楷體"/>
+                <w:sz w:val="12"/>
+              </w:rPr>
+              <w:t>PFCS</w:t>
+            </w:r>
+          </w:p>
+        </w:tc>
+        <w:tc>
+          <w:tcPr>
+            <w:tcW w:type="dxa" w:w="623"/>
+            <w:tcBorders>
+              <w:top w:val="single" w:sz="4" w:space="0" w:color="000000"/>
+              <w:left w:val="single" w:sz="4" w:space="0" w:color="000000"/>
+              <w:bottom w:val="single" w:sz="4" w:space="0" w:color="000000"/>
+              <w:right w:val="single" w:sz="4" w:space="0" w:color="000000"/>
+              <w:insideH w:val="single" w:sz="4" w:space="0" w:color="000000"/>
+              <w:insideV w:val="single" w:sz="4" w:space="0" w:color="000000"/>
+            </w:tcBorders>
+            <w:shd w:fill="CCFFFF"/>
+            <w:vAlign w:val="center"/>
+          </w:tcPr>
+          <w:p>
+            <w:pPr>
+              <w:spacing w:before="0" w:after="0" w:line="240" w:lineRule="auto"/>
+              <w:jc w:val="center"/>
+            </w:pPr>
+            <w:r>
+              <w:rPr>
+                <w:rFonts w:ascii="Times New Roman" w:hAnsi="Times New Roman" w:eastAsia="標楷體"/>
+                <w:sz w:val="12"/>
+              </w:rPr>
+              <w:t>SF6</w:t>
+            </w:r>
+          </w:p>
+        </w:tc>
+        <w:tc>
+          <w:tcPr>
+            <w:tcW w:type="dxa" w:w="623"/>
+            <w:tcBorders>
+              <w:top w:val="single" w:sz="4" w:space="0" w:color="000000"/>
+              <w:left w:val="single" w:sz="4" w:space="0" w:color="000000"/>
+              <w:bottom w:val="single" w:sz="4" w:space="0" w:color="000000"/>
+              <w:right w:val="single" w:sz="4" w:space="0" w:color="000000"/>
+              <w:insideH w:val="single" w:sz="4" w:space="0" w:color="000000"/>
+              <w:insideV w:val="single" w:sz="4" w:space="0" w:color="000000"/>
+            </w:tcBorders>
+            <w:shd w:fill="CCFFFF"/>
+            <w:vAlign w:val="center"/>
+          </w:tcPr>
+          <w:p>
+            <w:pPr>
+              <w:spacing w:before="0" w:after="0" w:line="240" w:lineRule="auto"/>
+              <w:jc w:val="center"/>
+            </w:pPr>
+            <w:r>
+              <w:rPr>
+                <w:rFonts w:ascii="Times New Roman" w:hAnsi="Times New Roman" w:eastAsia="標楷體"/>
+                <w:sz w:val="12"/>
+              </w:rPr>
+              <w:t>NF3</w:t>
+            </w:r>
+          </w:p>
+        </w:tc>
+        <w:tc>
+          <w:tcPr>
+            <w:tcW w:type="dxa" w:w="623"/>
+            <w:vMerge/>
+          </w:tcPr>
+          <w:p/>
+        </w:tc>
+        <w:tc>
+          <w:tcPr>
+            <w:tcW w:type="dxa" w:w="623"/>
+            <w:vMerge/>
+          </w:tcPr>
+          <w:p/>
+        </w:tc>
+      </w:tr>
+      <w:tr>
+        <w:tc>
+          <w:tcPr>
+            <w:tcW w:type="dxa" w:w="623"/>
+            <w:tcBorders>
+              <w:top w:val="single" w:sz="4" w:space="0" w:color="000000"/>
+              <w:left w:val="single" w:sz="4" w:space="0" w:color="000000"/>
+              <w:bottom w:val="single" w:sz="4" w:space="0" w:color="000000"/>
+              <w:right w:val="single" w:sz="4" w:space="0" w:color="000000"/>
+              <w:insideH w:val="single" w:sz="4" w:space="0" w:color="000000"/>
+              <w:insideV w:val="single" w:sz="4" w:space="0" w:color="000000"/>
+            </w:tcBorders>
+            <w:shd w:fill="DBDBDB"/>
+          </w:tcPr>
+          <w:p>
+            <w:pPr>
+              <w:spacing w:before="0" w:after="0" w:line="240" w:lineRule="auto"/>
+            </w:pPr>
+            <w:r>
+              <w:rPr>
+                <w:rFonts w:ascii="Times New Roman" w:hAnsi="Times New Roman" w:eastAsia="標楷體"/>
+                <w:sz w:val="12"/>
+              </w:rPr>
+            </w:r>
+          </w:p>
+        </w:tc>
+        <w:tc>
+          <w:tcPr>
+            <w:tcW w:type="dxa" w:w="623"/>
+            <w:tcBorders>
+              <w:top w:val="single" w:sz="4" w:space="0" w:color="000000"/>
+              <w:left w:val="single" w:sz="4" w:space="0" w:color="000000"/>
+              <w:bottom w:val="single" w:sz="4" w:space="0" w:color="000000"/>
+              <w:right w:val="single" w:sz="4" w:space="0" w:color="000000"/>
+              <w:insideH w:val="single" w:sz="4" w:space="0" w:color="000000"/>
+              <w:insideV w:val="single" w:sz="4" w:space="0" w:color="000000"/>
+            </w:tcBorders>
+            <w:shd w:fill="DBDBDB"/>
+          </w:tcPr>
+          <w:p>
+            <w:pPr>
+              <w:spacing w:before="0" w:after="0" w:line="240" w:lineRule="auto"/>
+            </w:pPr>
+            <w:r>
+              <w:rPr>
+                <w:rFonts w:ascii="Times New Roman" w:hAnsi="Times New Roman" w:eastAsia="標楷體"/>
+                <w:sz w:val="12"/>
+              </w:rPr>
+            </w:r>
+          </w:p>
+        </w:tc>
+        <w:tc>
+          <w:tcPr>
+            <w:tcW w:type="dxa" w:w="623"/>
+            <w:tcBorders>
+              <w:top w:val="single" w:sz="4" w:space="0" w:color="000000"/>
+              <w:left w:val="single" w:sz="4" w:space="0" w:color="000000"/>
+              <w:bottom w:val="single" w:sz="4" w:space="0" w:color="000000"/>
+              <w:right w:val="single" w:sz="4" w:space="0" w:color="000000"/>
+              <w:insideH w:val="single" w:sz="4" w:space="0" w:color="000000"/>
+              <w:insideV w:val="single" w:sz="4" w:space="0" w:color="000000"/>
+            </w:tcBorders>
+            <w:shd w:fill="F8CBAD"/>
+          </w:tcPr>
+          <w:p>
+            <w:pPr>
+              <w:spacing w:before="0" w:after="0" w:line="240" w:lineRule="auto"/>
+            </w:pPr>
+            <w:r>
+              <w:rPr>
+                <w:rFonts w:ascii="Times New Roman" w:hAnsi="Times New Roman" w:eastAsia="標楷體"/>
+                <w:sz w:val="12"/>
+              </w:rPr>
+            </w:r>
+          </w:p>
+        </w:tc>
+        <w:tc>
+          <w:tcPr>
+            <w:tcW w:type="dxa" w:w="623"/>
+            <w:tcBorders>
+              <w:top w:val="single" w:sz="4" w:space="0" w:color="000000"/>
+              <w:left w:val="single" w:sz="4" w:space="0" w:color="000000"/>
+              <w:bottom w:val="single" w:sz="4" w:space="0" w:color="000000"/>
+              <w:right w:val="single" w:sz="4" w:space="0" w:color="000000"/>
+              <w:insideH w:val="single" w:sz="4" w:space="0" w:color="000000"/>
+              <w:insideV w:val="single" w:sz="4" w:space="0" w:color="000000"/>
+            </w:tcBorders>
+            <w:shd w:fill="DBDBDB"/>
+          </w:tcPr>
+          <w:p>
+            <w:pPr>
+              <w:spacing w:before="0" w:after="0" w:line="240" w:lineRule="auto"/>
+            </w:pPr>
+            <w:r>
+              <w:rPr>
+                <w:rFonts w:ascii="Times New Roman" w:hAnsi="Times New Roman" w:eastAsia="標楷體"/>
+                <w:sz w:val="12"/>
+              </w:rPr>
+            </w:r>
+          </w:p>
+        </w:tc>
+        <w:tc>
+          <w:tcPr>
+            <w:tcW w:type="dxa" w:w="623"/>
+            <w:tcBorders>
+              <w:top w:val="single" w:sz="4" w:space="0" w:color="000000"/>
+              <w:left w:val="single" w:sz="4" w:space="0" w:color="000000"/>
+              <w:bottom w:val="single" w:sz="4" w:space="0" w:color="000000"/>
+              <w:right w:val="single" w:sz="4" w:space="0" w:color="000000"/>
+              <w:insideH w:val="single" w:sz="4" w:space="0" w:color="000000"/>
+              <w:insideV w:val="single" w:sz="4" w:space="0" w:color="000000"/>
+            </w:tcBorders>
+            <w:shd w:fill="F8CBAD"/>
+          </w:tcPr>
+          <w:p>
+            <w:pPr>
+              <w:spacing w:before="0" w:after="0" w:line="240" w:lineRule="auto"/>
+            </w:pPr>
+            <w:r>
+              <w:rPr>
+                <w:rFonts w:ascii="Times New Roman" w:hAnsi="Times New Roman" w:eastAsia="標楷體"/>
+                <w:sz w:val="12"/>
+              </w:rPr>
+            </w:r>
+          </w:p>
+        </w:tc>
+        <w:tc>
+          <w:tcPr>
+            <w:tcW w:type="dxa" w:w="623"/>
+            <w:tcBorders>
+              <w:top w:val="single" w:sz="4" w:space="0" w:color="000000"/>
+              <w:left w:val="single" w:sz="4" w:space="0" w:color="000000"/>
+              <w:bottom w:val="single" w:sz="4" w:space="0" w:color="000000"/>
+              <w:right w:val="single" w:sz="4" w:space="0" w:color="000000"/>
+              <w:insideH w:val="single" w:sz="4" w:space="0" w:color="000000"/>
+              <w:insideV w:val="single" w:sz="4" w:space="0" w:color="000000"/>
+            </w:tcBorders>
+            <w:shd w:fill="F8CBAD"/>
+          </w:tcPr>
+          <w:p>
+            <w:pPr>
+              <w:spacing w:before="0" w:after="0" w:line="240" w:lineRule="auto"/>
+            </w:pPr>
+            <w:r>
+              <w:rPr>
+                <w:rFonts w:ascii="Times New Roman" w:hAnsi="Times New Roman" w:eastAsia="標楷體"/>
+                <w:sz w:val="12"/>
+              </w:rPr>
+            </w:r>
+          </w:p>
+        </w:tc>
+        <w:tc>
+          <w:tcPr>
+            <w:tcW w:type="dxa" w:w="623"/>
+            <w:tcBorders>
+              <w:top w:val="single" w:sz="4" w:space="0" w:color="000000"/>
+              <w:left w:val="single" w:sz="4" w:space="0" w:color="000000"/>
+              <w:bottom w:val="single" w:sz="4" w:space="0" w:color="000000"/>
+              <w:right w:val="single" w:sz="4" w:space="0" w:color="000000"/>
+              <w:insideH w:val="single" w:sz="4" w:space="0" w:color="000000"/>
+              <w:insideV w:val="single" w:sz="4" w:space="0" w:color="000000"/>
+            </w:tcBorders>
+            <w:shd w:fill="F8CBAD"/>
+          </w:tcPr>
+          <w:p>
+            <w:pPr>
+              <w:spacing w:before="0" w:after="0" w:line="240" w:lineRule="auto"/>
+            </w:pPr>
+            <w:r>
+              <w:rPr>
+                <w:rFonts w:ascii="Times New Roman" w:hAnsi="Times New Roman" w:eastAsia="標楷體"/>
+                <w:sz w:val="12"/>
+              </w:rPr>
+            </w:r>
+          </w:p>
+        </w:tc>
+        <w:tc>
+          <w:tcPr>
+            <w:tcW w:type="dxa" w:w="623"/>
+            <w:tcBorders>
+              <w:top w:val="single" w:sz="4" w:space="0" w:color="000000"/>
+              <w:left w:val="single" w:sz="4" w:space="0" w:color="000000"/>
+              <w:bottom w:val="single" w:sz="4" w:space="0" w:color="000000"/>
+              <w:right w:val="single" w:sz="4" w:space="0" w:color="000000"/>
+              <w:insideH w:val="single" w:sz="4" w:space="0" w:color="000000"/>
+              <w:insideV w:val="single" w:sz="4" w:space="0" w:color="000000"/>
+            </w:tcBorders>
+            <w:shd w:fill="F8CBAD"/>
+          </w:tcPr>
+          <w:p>
+            <w:pPr>
+              <w:spacing w:before="0" w:after="0" w:line="240" w:lineRule="auto"/>
+            </w:pPr>
+            <w:r>
+              <w:rPr>
+                <w:rFonts w:ascii="Times New Roman" w:hAnsi="Times New Roman" w:eastAsia="標楷體"/>
+                <w:sz w:val="12"/>
+              </w:rPr>
+            </w:r>
+          </w:p>
+        </w:tc>
+        <w:tc>
+          <w:tcPr>
+            <w:tcW w:type="dxa" w:w="623"/>
+            <w:tcBorders>
+              <w:top w:val="single" w:sz="4" w:space="0" w:color="000000"/>
+              <w:left w:val="single" w:sz="4" w:space="0" w:color="000000"/>
+              <w:bottom w:val="single" w:sz="4" w:space="0" w:color="000000"/>
+              <w:right w:val="single" w:sz="4" w:space="0" w:color="000000"/>
+              <w:insideH w:val="single" w:sz="4" w:space="0" w:color="000000"/>
+              <w:insideV w:val="single" w:sz="4" w:space="0" w:color="000000"/>
+            </w:tcBorders>
+            <w:shd w:fill="F8CBAD"/>
+          </w:tcPr>
+          <w:p>
+            <w:pPr>
+              <w:spacing w:before="0" w:after="0" w:line="240" w:lineRule="auto"/>
+            </w:pPr>
+            <w:r>
+              <w:rPr>
+                <w:rFonts w:ascii="Times New Roman" w:hAnsi="Times New Roman" w:eastAsia="標楷體"/>
+                <w:sz w:val="12"/>
+              </w:rPr>
+            </w:r>
+          </w:p>
+        </w:tc>
+        <w:tc>
+          <w:tcPr>
+            <w:tcW w:type="dxa" w:w="623"/>
+            <w:tcBorders>
+              <w:top w:val="single" w:sz="4" w:space="0" w:color="000000"/>
+              <w:left w:val="single" w:sz="4" w:space="0" w:color="000000"/>
+              <w:bottom w:val="single" w:sz="4" w:space="0" w:color="000000"/>
+              <w:right w:val="single" w:sz="4" w:space="0" w:color="000000"/>
+              <w:insideH w:val="single" w:sz="4" w:space="0" w:color="000000"/>
+              <w:insideV w:val="single" w:sz="4" w:space="0" w:color="000000"/>
+            </w:tcBorders>
+            <w:shd w:fill="F8CBAD"/>
+          </w:tcPr>
+          <w:p>
+            <w:pPr>
+              <w:spacing w:before="0" w:after="0" w:line="240" w:lineRule="auto"/>
+            </w:pPr>
+            <w:r>
+              <w:rPr>
+                <w:rFonts w:ascii="Times New Roman" w:hAnsi="Times New Roman" w:eastAsia="標楷體"/>
+                <w:sz w:val="12"/>
+              </w:rPr>
+            </w:r>
+          </w:p>
+        </w:tc>
+        <w:tc>
+          <w:tcPr>
+            <w:tcW w:type="dxa" w:w="623"/>
+            <w:tcBorders>
+              <w:top w:val="single" w:sz="4" w:space="0" w:color="000000"/>
+              <w:left w:val="single" w:sz="4" w:space="0" w:color="000000"/>
+              <w:bottom w:val="single" w:sz="4" w:space="0" w:color="000000"/>
+              <w:right w:val="single" w:sz="4" w:space="0" w:color="000000"/>
+              <w:insideH w:val="single" w:sz="4" w:space="0" w:color="000000"/>
+              <w:insideV w:val="single" w:sz="4" w:space="0" w:color="000000"/>
+            </w:tcBorders>
+            <w:shd w:fill="F8CBAD"/>
+          </w:tcPr>
+          <w:p>
+            <w:pPr>
+              <w:spacing w:before="0" w:after="0" w:line="240" w:lineRule="auto"/>
+            </w:pPr>
+            <w:r>
+              <w:rPr>
+                <w:rFonts w:ascii="Times New Roman" w:hAnsi="Times New Roman" w:eastAsia="標楷體"/>
+                <w:sz w:val="12"/>
+              </w:rPr>
+            </w:r>
+          </w:p>
+        </w:tc>
+        <w:tc>
+          <w:tcPr>
+            <w:tcW w:type="dxa" w:w="623"/>
+            <w:tcBorders>
+              <w:top w:val="single" w:sz="4" w:space="0" w:color="000000"/>
+              <w:left w:val="single" w:sz="4" w:space="0" w:color="000000"/>
+              <w:bottom w:val="single" w:sz="4" w:space="0" w:color="000000"/>
+              <w:right w:val="single" w:sz="4" w:space="0" w:color="000000"/>
+              <w:insideH w:val="single" w:sz="4" w:space="0" w:color="000000"/>
+              <w:insideV w:val="single" w:sz="4" w:space="0" w:color="000000"/>
+            </w:tcBorders>
+            <w:shd w:fill="F8CBAD"/>
+          </w:tcPr>
+          <w:p>
+            <w:pPr>
+              <w:spacing w:before="0" w:after="0" w:line="240" w:lineRule="auto"/>
+            </w:pPr>
+            <w:r>
+              <w:rPr>
+                <w:rFonts w:ascii="Times New Roman" w:hAnsi="Times New Roman" w:eastAsia="標楷體"/>
+                <w:sz w:val="12"/>
+              </w:rPr>
+            </w:r>
+          </w:p>
+        </w:tc>
+        <w:tc>
+          <w:tcPr>
+            <w:tcW w:type="dxa" w:w="623"/>
+            <w:tcBorders>
+              <w:top w:val="single" w:sz="4" w:space="0" w:color="000000"/>
+              <w:left w:val="single" w:sz="4" w:space="0" w:color="000000"/>
+              <w:bottom w:val="single" w:sz="4" w:space="0" w:color="000000"/>
+              <w:right w:val="single" w:sz="4" w:space="0" w:color="000000"/>
+              <w:insideH w:val="single" w:sz="4" w:space="0" w:color="000000"/>
+              <w:insideV w:val="single" w:sz="4" w:space="0" w:color="000000"/>
+            </w:tcBorders>
+            <w:shd w:fill="F8CBAD"/>
+          </w:tcPr>
+          <w:p>
+            <w:pPr>
+              <w:spacing w:before="0" w:after="0" w:line="240" w:lineRule="auto"/>
+            </w:pPr>
+            <w:r>
+              <w:rPr>
+                <w:rFonts w:ascii="Times New Roman" w:hAnsi="Times New Roman" w:eastAsia="標楷體"/>
+                <w:sz w:val="12"/>
+              </w:rPr>
+            </w:r>
+          </w:p>
+        </w:tc>
+        <w:tc>
+          <w:tcPr>
+            <w:tcW w:type="dxa" w:w="623"/>
+            <w:tcBorders>
+              <w:top w:val="single" w:sz="4" w:space="0" w:color="000000"/>
+              <w:left w:val="single" w:sz="4" w:space="0" w:color="000000"/>
+              <w:bottom w:val="single" w:sz="4" w:space="0" w:color="000000"/>
+              <w:right w:val="single" w:sz="4" w:space="0" w:color="000000"/>
+              <w:insideH w:val="single" w:sz="4" w:space="0" w:color="000000"/>
+              <w:insideV w:val="single" w:sz="4" w:space="0" w:color="000000"/>
+            </w:tcBorders>
+            <w:shd w:fill="F8CBAD"/>
+          </w:tcPr>
+          <w:p>
+            <w:pPr>
+              <w:spacing w:before="0" w:after="0" w:line="240" w:lineRule="auto"/>
+            </w:pPr>
+            <w:r>
+              <w:rPr>
+                <w:rFonts w:ascii="Times New Roman" w:hAnsi="Times New Roman" w:eastAsia="標楷體"/>
+                <w:sz w:val="12"/>
+              </w:rPr>
+            </w:r>
+          </w:p>
+        </w:tc>
+        <w:tc>
+          <w:tcPr>
+            <w:tcW w:type="dxa" w:w="623"/>
+            <w:tcBorders>
+              <w:top w:val="single" w:sz="4" w:space="0" w:color="000000"/>
+              <w:left w:val="single" w:sz="4" w:space="0" w:color="000000"/>
+              <w:bottom w:val="single" w:sz="4" w:space="0" w:color="000000"/>
+              <w:right w:val="single" w:sz="4" w:space="0" w:color="000000"/>
+              <w:insideH w:val="single" w:sz="4" w:space="0" w:color="000000"/>
+              <w:insideV w:val="single" w:sz="4" w:space="0" w:color="000000"/>
+            </w:tcBorders>
+            <w:shd w:fill="F8CBAD"/>
+          </w:tcPr>
+          <w:p>
+            <w:pPr>
+              <w:spacing w:before="0" w:after="0" w:line="240" w:lineRule="auto"/>
+            </w:pPr>
+            <w:r>
+              <w:rPr>
+                <w:rFonts w:ascii="Times New Roman" w:hAnsi="Times New Roman" w:eastAsia="標楷體"/>
+                <w:sz w:val="12"/>
+              </w:rPr>
+            </w:r>
+          </w:p>
+        </w:tc>
+        <w:tc>
+          <w:tcPr>
+            <w:tcW w:type="dxa" w:w="623"/>
+            <w:tcBorders>
+              <w:top w:val="single" w:sz="4" w:space="0" w:color="000000"/>
+              <w:left w:val="single" w:sz="4" w:space="0" w:color="000000"/>
+              <w:bottom w:val="single" w:sz="4" w:space="0" w:color="000000"/>
+              <w:right w:val="single" w:sz="4" w:space="0" w:color="000000"/>
+              <w:insideH w:val="single" w:sz="4" w:space="0" w:color="000000"/>
+              <w:insideV w:val="single" w:sz="4" w:space="0" w:color="000000"/>
+            </w:tcBorders>
+          </w:tcPr>
+          <w:p>
+            <w:pPr>
+              <w:spacing w:before="0" w:after="0" w:line="240" w:lineRule="auto"/>
+            </w:pPr>
+            <w:r>
+              <w:rPr>
+                <w:rFonts w:ascii="Times New Roman" w:hAnsi="Times New Roman" w:eastAsia="標楷體"/>
+                <w:sz w:val="12"/>
+              </w:rPr>
+            </w:r>
+          </w:p>
+        </w:tc>
+      </w:tr>
+      <w:tr>
+        <w:tc>
+          <w:tcPr>
+            <w:tcW w:type="dxa" w:w="623"/>
+            <w:tcBorders>
+              <w:top w:val="single" w:sz="4" w:space="0" w:color="000000"/>
+              <w:left w:val="single" w:sz="4" w:space="0" w:color="000000"/>
+              <w:bottom w:val="single" w:sz="4" w:space="0" w:color="000000"/>
+              <w:right w:val="single" w:sz="4" w:space="0" w:color="000000"/>
+              <w:insideH w:val="single" w:sz="4" w:space="0" w:color="000000"/>
+              <w:insideV w:val="single" w:sz="4" w:space="0" w:color="000000"/>
+            </w:tcBorders>
+            <w:shd w:fill="DBDBDB"/>
+          </w:tcPr>
+          <w:p>
+            <w:pPr>
+              <w:spacing w:before="0" w:after="0" w:line="240" w:lineRule="auto"/>
+            </w:pPr>
+            <w:r>
+              <w:rPr>
+                <w:rFonts w:ascii="Times New Roman" w:hAnsi="Times New Roman" w:eastAsia="標楷體"/>
+                <w:sz w:val="12"/>
+              </w:rPr>
+            </w:r>
+          </w:p>
+        </w:tc>
+        <w:tc>
+          <w:tcPr>
+            <w:tcW w:type="dxa" w:w="623"/>
+            <w:tcBorders>
+              <w:top w:val="single" w:sz="4" w:space="0" w:color="000000"/>
+              <w:left w:val="single" w:sz="4" w:space="0" w:color="000000"/>
+              <w:bottom w:val="single" w:sz="4" w:space="0" w:color="000000"/>
+              <w:right w:val="single" w:sz="4" w:space="0" w:color="000000"/>
+              <w:insideH w:val="single" w:sz="4" w:space="0" w:color="000000"/>
+              <w:insideV w:val="single" w:sz="4" w:space="0" w:color="000000"/>
+            </w:tcBorders>
+            <w:shd w:fill="DBDBDB"/>
+          </w:tcPr>
+          <w:p>
+            <w:pPr>
+              <w:spacing w:before="0" w:after="0" w:line="240" w:lineRule="auto"/>
+            </w:pPr>
+            <w:r>
+              <w:rPr>
+                <w:rFonts w:ascii="Times New Roman" w:hAnsi="Times New Roman" w:eastAsia="標楷體"/>
+                <w:sz w:val="12"/>
+              </w:rPr>
+            </w:r>
+          </w:p>
+        </w:tc>
+        <w:tc>
+          <w:tcPr>
+            <w:tcW w:type="dxa" w:w="623"/>
+            <w:tcBorders>
+              <w:top w:val="single" w:sz="4" w:space="0" w:color="000000"/>
+              <w:left w:val="single" w:sz="4" w:space="0" w:color="000000"/>
+              <w:bottom w:val="single" w:sz="4" w:space="0" w:color="000000"/>
+              <w:right w:val="single" w:sz="4" w:space="0" w:color="000000"/>
+              <w:insideH w:val="single" w:sz="4" w:space="0" w:color="000000"/>
+              <w:insideV w:val="single" w:sz="4" w:space="0" w:color="000000"/>
+            </w:tcBorders>
+            <w:shd w:fill="F8CBAD"/>
+          </w:tcPr>
+          <w:p>
+            <w:pPr>
+              <w:spacing w:before="0" w:after="0" w:line="240" w:lineRule="auto"/>
+            </w:pPr>
+            <w:r>
+              <w:rPr>
+                <w:rFonts w:ascii="Times New Roman" w:hAnsi="Times New Roman" w:eastAsia="標楷體"/>
+                <w:sz w:val="12"/>
+              </w:rPr>
+            </w:r>
+          </w:p>
+        </w:tc>
+        <w:tc>
+          <w:tcPr>
+            <w:tcW w:type="dxa" w:w="623"/>
+            <w:tcBorders>
+              <w:top w:val="single" w:sz="4" w:space="0" w:color="000000"/>
+              <w:left w:val="single" w:sz="4" w:space="0" w:color="000000"/>
+              <w:bottom w:val="single" w:sz="4" w:space="0" w:color="000000"/>
+              <w:right w:val="single" w:sz="4" w:space="0" w:color="000000"/>
+              <w:insideH w:val="single" w:sz="4" w:space="0" w:color="000000"/>
+              <w:insideV w:val="single" w:sz="4" w:space="0" w:color="000000"/>
+            </w:tcBorders>
+            <w:shd w:fill="DBDBDB"/>
+          </w:tcPr>
+          <w:p>
+            <w:pPr>
+              <w:spacing w:before="0" w:after="0" w:line="240" w:lineRule="auto"/>
+            </w:pPr>
+            <w:r>
+              <w:rPr>
+                <w:rFonts w:ascii="Times New Roman" w:hAnsi="Times New Roman" w:eastAsia="標楷體"/>
+                <w:sz w:val="12"/>
+              </w:rPr>
+            </w:r>
+          </w:p>
+        </w:tc>
+        <w:tc>
+          <w:tcPr>
+            <w:tcW w:type="dxa" w:w="623"/>
+            <w:tcBorders>
+              <w:top w:val="single" w:sz="4" w:space="0" w:color="000000"/>
+              <w:left w:val="single" w:sz="4" w:space="0" w:color="000000"/>
+              <w:bottom w:val="single" w:sz="4" w:space="0" w:color="000000"/>
+              <w:right w:val="single" w:sz="4" w:space="0" w:color="000000"/>
+              <w:insideH w:val="single" w:sz="4" w:space="0" w:color="000000"/>
+              <w:insideV w:val="single" w:sz="4" w:space="0" w:color="000000"/>
+            </w:tcBorders>
+            <w:shd w:fill="F8CBAD"/>
+          </w:tcPr>
+          <w:p>
+            <w:pPr>
+              <w:spacing w:before="0" w:after="0" w:line="240" w:lineRule="auto"/>
+            </w:pPr>
+            <w:r>
+              <w:rPr>
+                <w:rFonts w:ascii="Times New Roman" w:hAnsi="Times New Roman" w:eastAsia="標楷體"/>
+                <w:sz w:val="12"/>
+              </w:rPr>
+            </w:r>
+          </w:p>
+        </w:tc>
+        <w:tc>
+          <w:tcPr>
+            <w:tcW w:type="dxa" w:w="623"/>
+            <w:tcBorders>
+              <w:top w:val="single" w:sz="4" w:space="0" w:color="000000"/>
+              <w:left w:val="single" w:sz="4" w:space="0" w:color="000000"/>
+              <w:bottom w:val="single" w:sz="4" w:space="0" w:color="000000"/>
+              <w:right w:val="single" w:sz="4" w:space="0" w:color="000000"/>
+              <w:insideH w:val="single" w:sz="4" w:space="0" w:color="000000"/>
+              <w:insideV w:val="single" w:sz="4" w:space="0" w:color="000000"/>
+            </w:tcBorders>
+            <w:shd w:fill="F8CBAD"/>
+          </w:tcPr>
+          <w:p>
+            <w:pPr>
+              <w:spacing w:before="0" w:after="0" w:line="240" w:lineRule="auto"/>
+            </w:pPr>
+            <w:r>
+              <w:rPr>
+                <w:rFonts w:ascii="Times New Roman" w:hAnsi="Times New Roman" w:eastAsia="標楷體"/>
+                <w:sz w:val="12"/>
+              </w:rPr>
+            </w:r>
+          </w:p>
+        </w:tc>
+        <w:tc>
+          <w:tcPr>
+            <w:tcW w:type="dxa" w:w="623"/>
+            <w:tcBorders>
+              <w:top w:val="single" w:sz="4" w:space="0" w:color="000000"/>
+              <w:left w:val="single" w:sz="4" w:space="0" w:color="000000"/>
+              <w:bottom w:val="single" w:sz="4" w:space="0" w:color="000000"/>
+              <w:right w:val="single" w:sz="4" w:space="0" w:color="000000"/>
+              <w:insideH w:val="single" w:sz="4" w:space="0" w:color="000000"/>
+              <w:insideV w:val="single" w:sz="4" w:space="0" w:color="000000"/>
+            </w:tcBorders>
+            <w:shd w:fill="F8CBAD"/>
+          </w:tcPr>
+          <w:p>
+            <w:pPr>
+              <w:spacing w:before="0" w:after="0" w:line="240" w:lineRule="auto"/>
+            </w:pPr>
+            <w:r>
+              <w:rPr>
+                <w:rFonts w:ascii="Times New Roman" w:hAnsi="Times New Roman" w:eastAsia="標楷體"/>
+                <w:sz w:val="12"/>
+              </w:rPr>
+            </w:r>
+          </w:p>
+        </w:tc>
+        <w:tc>
+          <w:tcPr>
+            <w:tcW w:type="dxa" w:w="623"/>
+            <w:tcBorders>
+              <w:top w:val="single" w:sz="4" w:space="0" w:color="000000"/>
+              <w:left w:val="single" w:sz="4" w:space="0" w:color="000000"/>
+              <w:bottom w:val="single" w:sz="4" w:space="0" w:color="000000"/>
+              <w:right w:val="single" w:sz="4" w:space="0" w:color="000000"/>
+              <w:insideH w:val="single" w:sz="4" w:space="0" w:color="000000"/>
+              <w:insideV w:val="single" w:sz="4" w:space="0" w:color="000000"/>
+            </w:tcBorders>
+            <w:shd w:fill="F8CBAD"/>
+          </w:tcPr>
+          <w:p>
+            <w:pPr>
+              <w:spacing w:before="0" w:after="0" w:line="240" w:lineRule="auto"/>
+            </w:pPr>
+            <w:r>
+              <w:rPr>
+                <w:rFonts w:ascii="Times New Roman" w:hAnsi="Times New Roman" w:eastAsia="標楷體"/>
+                <w:sz w:val="12"/>
+              </w:rPr>
+            </w:r>
+          </w:p>
+        </w:tc>
+        <w:tc>
+          <w:tcPr>
+            <w:tcW w:type="dxa" w:w="623"/>
+            <w:tcBorders>
+              <w:top w:val="single" w:sz="4" w:space="0" w:color="000000"/>
+              <w:left w:val="single" w:sz="4" w:space="0" w:color="000000"/>
+              <w:bottom w:val="single" w:sz="4" w:space="0" w:color="000000"/>
+              <w:right w:val="single" w:sz="4" w:space="0" w:color="000000"/>
+              <w:insideH w:val="single" w:sz="4" w:space="0" w:color="000000"/>
+              <w:insideV w:val="single" w:sz="4" w:space="0" w:color="000000"/>
+            </w:tcBorders>
+            <w:shd w:fill="F8CBAD"/>
+          </w:tcPr>
+          <w:p>
+            <w:pPr>
+              <w:spacing w:before="0" w:after="0" w:line="240" w:lineRule="auto"/>
+            </w:pPr>
+            <w:r>
+              <w:rPr>
+                <w:rFonts w:ascii="Times New Roman" w:hAnsi="Times New Roman" w:eastAsia="標楷體"/>
+                <w:sz w:val="12"/>
+              </w:rPr>
+            </w:r>
+          </w:p>
+        </w:tc>
+        <w:tc>
+          <w:tcPr>
+            <w:tcW w:type="dxa" w:w="623"/>
+            <w:tcBorders>
+              <w:top w:val="single" w:sz="4" w:space="0" w:color="000000"/>
+              <w:left w:val="single" w:sz="4" w:space="0" w:color="000000"/>
+              <w:bottom w:val="single" w:sz="4" w:space="0" w:color="000000"/>
+              <w:right w:val="single" w:sz="4" w:space="0" w:color="000000"/>
+              <w:insideH w:val="single" w:sz="4" w:space="0" w:color="000000"/>
+              <w:insideV w:val="single" w:sz="4" w:space="0" w:color="000000"/>
+            </w:tcBorders>
+            <w:shd w:fill="F8CBAD"/>
+          </w:tcPr>
+          <w:p>
+            <w:pPr>
+              <w:spacing w:before="0" w:after="0" w:line="240" w:lineRule="auto"/>
+            </w:pPr>
+            <w:r>
+              <w:rPr>
+                <w:rFonts w:ascii="Times New Roman" w:hAnsi="Times New Roman" w:eastAsia="標楷體"/>
+                <w:sz w:val="12"/>
+              </w:rPr>
+            </w:r>
+          </w:p>
+        </w:tc>
+        <w:tc>
+          <w:tcPr>
+            <w:tcW w:type="dxa" w:w="623"/>
+            <w:tcBorders>
+              <w:top w:val="single" w:sz="4" w:space="0" w:color="000000"/>
+              <w:left w:val="single" w:sz="4" w:space="0" w:color="000000"/>
+              <w:bottom w:val="single" w:sz="4" w:space="0" w:color="000000"/>
+              <w:right w:val="single" w:sz="4" w:space="0" w:color="000000"/>
+              <w:insideH w:val="single" w:sz="4" w:space="0" w:color="000000"/>
+              <w:insideV w:val="single" w:sz="4" w:space="0" w:color="000000"/>
+            </w:tcBorders>
+            <w:shd w:fill="F8CBAD"/>
+          </w:tcPr>
+          <w:p>
+            <w:pPr>
+              <w:spacing w:before="0" w:after="0" w:line="240" w:lineRule="auto"/>
+            </w:pPr>
+            <w:r>
+              <w:rPr>
+                <w:rFonts w:ascii="Times New Roman" w:hAnsi="Times New Roman" w:eastAsia="標楷體"/>
+                <w:sz w:val="12"/>
+              </w:rPr>
+            </w:r>
+          </w:p>
+        </w:tc>
+        <w:tc>
+          <w:tcPr>
+            <w:tcW w:type="dxa" w:w="623"/>
+            <w:tcBorders>
+              <w:top w:val="single" w:sz="4" w:space="0" w:color="000000"/>
+              <w:left w:val="single" w:sz="4" w:space="0" w:color="000000"/>
+              <w:bottom w:val="single" w:sz="4" w:space="0" w:color="000000"/>
+              <w:right w:val="single" w:sz="4" w:space="0" w:color="000000"/>
+              <w:insideH w:val="single" w:sz="4" w:space="0" w:color="000000"/>
+              <w:insideV w:val="single" w:sz="4" w:space="0" w:color="000000"/>
+            </w:tcBorders>
+            <w:shd w:fill="F8CBAD"/>
+          </w:tcPr>
+          <w:p>
+            <w:pPr>
+              <w:spacing w:before="0" w:after="0" w:line="240" w:lineRule="auto"/>
+            </w:pPr>
+            <w:r>
+              <w:rPr>
+                <w:rFonts w:ascii="Times New Roman" w:hAnsi="Times New Roman" w:eastAsia="標楷體"/>
+                <w:sz w:val="12"/>
+              </w:rPr>
+            </w:r>
+          </w:p>
+        </w:tc>
+        <w:tc>
+          <w:tcPr>
+            <w:tcW w:type="dxa" w:w="623"/>
+            <w:tcBorders>
+              <w:top w:val="single" w:sz="4" w:space="0" w:color="000000"/>
+              <w:left w:val="single" w:sz="4" w:space="0" w:color="000000"/>
+              <w:bottom w:val="single" w:sz="4" w:space="0" w:color="000000"/>
+              <w:right w:val="single" w:sz="4" w:space="0" w:color="000000"/>
+              <w:insideH w:val="single" w:sz="4" w:space="0" w:color="000000"/>
+              <w:insideV w:val="single" w:sz="4" w:space="0" w:color="000000"/>
+            </w:tcBorders>
+            <w:shd w:fill="F8CBAD"/>
+          </w:tcPr>
+          <w:p>
+            <w:pPr>
+              <w:spacing w:before="0" w:after="0" w:line="240" w:lineRule="auto"/>
+            </w:pPr>
+            <w:r>
+              <w:rPr>
+                <w:rFonts w:ascii="Times New Roman" w:hAnsi="Times New Roman" w:eastAsia="標楷體"/>
+                <w:sz w:val="12"/>
+              </w:rPr>
+            </w:r>
+          </w:p>
+        </w:tc>
+        <w:tc>
+          <w:tcPr>
+            <w:tcW w:type="dxa" w:w="623"/>
+            <w:tcBorders>
+              <w:top w:val="single" w:sz="4" w:space="0" w:color="000000"/>
+              <w:left w:val="single" w:sz="4" w:space="0" w:color="000000"/>
+              <w:bottom w:val="single" w:sz="4" w:space="0" w:color="000000"/>
+              <w:right w:val="single" w:sz="4" w:space="0" w:color="000000"/>
+              <w:insideH w:val="single" w:sz="4" w:space="0" w:color="000000"/>
+              <w:insideV w:val="single" w:sz="4" w:space="0" w:color="000000"/>
+            </w:tcBorders>
+            <w:shd w:fill="F8CBAD"/>
+          </w:tcPr>
+          <w:p>
+            <w:pPr>
+              <w:spacing w:before="0" w:after="0" w:line="240" w:lineRule="auto"/>
+            </w:pPr>
+            <w:r>
+              <w:rPr>
+                <w:rFonts w:ascii="Times New Roman" w:hAnsi="Times New Roman" w:eastAsia="標楷體"/>
+                <w:sz w:val="12"/>
+              </w:rPr>
+            </w:r>
+          </w:p>
+        </w:tc>
+        <w:tc>
+          <w:tcPr>
+            <w:tcW w:type="dxa" w:w="623"/>
+            <w:tcBorders>
+              <w:top w:val="single" w:sz="4" w:space="0" w:color="000000"/>
+              <w:left w:val="single" w:sz="4" w:space="0" w:color="000000"/>
+              <w:bottom w:val="single" w:sz="4" w:space="0" w:color="000000"/>
+              <w:right w:val="single" w:sz="4" w:space="0" w:color="000000"/>
+              <w:insideH w:val="single" w:sz="4" w:space="0" w:color="000000"/>
+              <w:insideV w:val="single" w:sz="4" w:space="0" w:color="000000"/>
+            </w:tcBorders>
+            <w:shd w:fill="F8CBAD"/>
+          </w:tcPr>
+          <w:p>
+            <w:pPr>
+              <w:spacing w:before="0" w:after="0" w:line="240" w:lineRule="auto"/>
+            </w:pPr>
+            <w:r>
+              <w:rPr>
+                <w:rFonts w:ascii="Times New Roman" w:hAnsi="Times New Roman" w:eastAsia="標楷體"/>
+                <w:sz w:val="12"/>
+              </w:rPr>
+            </w:r>
+          </w:p>
+        </w:tc>
+        <w:tc>
+          <w:tcPr>
+            <w:tcW w:type="dxa" w:w="623"/>
+            <w:tcBorders>
+              <w:top w:val="single" w:sz="4" w:space="0" w:color="000000"/>
+              <w:left w:val="single" w:sz="4" w:space="0" w:color="000000"/>
+              <w:bottom w:val="single" w:sz="4" w:space="0" w:color="000000"/>
+              <w:right w:val="single" w:sz="4" w:space="0" w:color="000000"/>
+              <w:insideH w:val="single" w:sz="4" w:space="0" w:color="000000"/>
+              <w:insideV w:val="single" w:sz="4" w:space="0" w:color="000000"/>
+            </w:tcBorders>
+          </w:tcPr>
+          <w:p>
+            <w:pPr>
+              <w:spacing w:before="0" w:after="0" w:line="240" w:lineRule="auto"/>
+            </w:pPr>
+            <w:r>
+              <w:rPr>
+                <w:rFonts w:ascii="Times New Roman" w:hAnsi="Times New Roman" w:eastAsia="標楷體"/>
+                <w:sz w:val="12"/>
+              </w:rPr>
+            </w:r>
+          </w:p>
+        </w:tc>
+      </w:tr>
+      <w:tr>
+        <w:tc>
+          <w:tcPr>
+            <w:tcW w:type="dxa" w:w="623"/>
+            <w:tcBorders>
+              <w:top w:val="single" w:sz="4" w:space="0" w:color="000000"/>
+              <w:left w:val="single" w:sz="4" w:space="0" w:color="000000"/>
+              <w:bottom w:val="single" w:sz="4" w:space="0" w:color="000000"/>
+              <w:right w:val="single" w:sz="4" w:space="0" w:color="000000"/>
+              <w:insideH w:val="single" w:sz="4" w:space="0" w:color="000000"/>
+              <w:insideV w:val="single" w:sz="4" w:space="0" w:color="000000"/>
+            </w:tcBorders>
+            <w:shd w:fill="DBDBDB"/>
+          </w:tcPr>
+          <w:p>
+            <w:pPr>
+              <w:spacing w:before="0" w:after="0" w:line="240" w:lineRule="auto"/>
+            </w:pPr>
+            <w:r>
+              <w:rPr>
+                <w:rFonts w:ascii="Times New Roman" w:hAnsi="Times New Roman" w:eastAsia="標楷體"/>
+                <w:sz w:val="12"/>
+              </w:rPr>
+            </w:r>
+          </w:p>
+        </w:tc>
+        <w:tc>
+          <w:tcPr>
+            <w:tcW w:type="dxa" w:w="623"/>
+            <w:tcBorders>
+              <w:top w:val="single" w:sz="4" w:space="0" w:color="000000"/>
+              <w:left w:val="single" w:sz="4" w:space="0" w:color="000000"/>
+              <w:bottom w:val="single" w:sz="4" w:space="0" w:color="000000"/>
+              <w:right w:val="single" w:sz="4" w:space="0" w:color="000000"/>
+              <w:insideH w:val="single" w:sz="4" w:space="0" w:color="000000"/>
+              <w:insideV w:val="single" w:sz="4" w:space="0" w:color="000000"/>
+            </w:tcBorders>
+            <w:shd w:fill="DBDBDB"/>
+          </w:tcPr>
+          <w:p>
+            <w:pPr>
+              <w:spacing w:before="0" w:after="0" w:line="240" w:lineRule="auto"/>
+            </w:pPr>
+            <w:r>
+              <w:rPr>
+                <w:rFonts w:ascii="Times New Roman" w:hAnsi="Times New Roman" w:eastAsia="標楷體"/>
+                <w:sz w:val="12"/>
+              </w:rPr>
+            </w:r>
+          </w:p>
+        </w:tc>
+        <w:tc>
+          <w:tcPr>
+            <w:tcW w:type="dxa" w:w="623"/>
+            <w:tcBorders>
+              <w:top w:val="single" w:sz="4" w:space="0" w:color="000000"/>
+              <w:left w:val="single" w:sz="4" w:space="0" w:color="000000"/>
+              <w:bottom w:val="single" w:sz="4" w:space="0" w:color="000000"/>
+              <w:right w:val="single" w:sz="4" w:space="0" w:color="000000"/>
+              <w:insideH w:val="single" w:sz="4" w:space="0" w:color="000000"/>
+              <w:insideV w:val="single" w:sz="4" w:space="0" w:color="000000"/>
+            </w:tcBorders>
+            <w:shd w:fill="F8CBAD"/>
+          </w:tcPr>
+          <w:p>
+            <w:pPr>
+              <w:spacing w:before="0" w:after="0" w:line="240" w:lineRule="auto"/>
+            </w:pPr>
+            <w:r>
+              <w:rPr>
+                <w:rFonts w:ascii="Times New Roman" w:hAnsi="Times New Roman" w:eastAsia="標楷體"/>
+                <w:sz w:val="12"/>
+              </w:rPr>
+            </w:r>
+          </w:p>
+        </w:tc>
+        <w:tc>
+          <w:tcPr>
+            <w:tcW w:type="dxa" w:w="623"/>
+            <w:tcBorders>
+              <w:top w:val="single" w:sz="4" w:space="0" w:color="000000"/>
+              <w:left w:val="single" w:sz="4" w:space="0" w:color="000000"/>
+              <w:bottom w:val="single" w:sz="4" w:space="0" w:color="000000"/>
+              <w:right w:val="single" w:sz="4" w:space="0" w:color="000000"/>
+              <w:insideH w:val="single" w:sz="4" w:space="0" w:color="000000"/>
+              <w:insideV w:val="single" w:sz="4" w:space="0" w:color="000000"/>
+            </w:tcBorders>
+            <w:shd w:fill="DBDBDB"/>
+          </w:tcPr>
+          <w:p>
+            <w:pPr>
+              <w:spacing w:before="0" w:after="0" w:line="240" w:lineRule="auto"/>
+            </w:pPr>
+            <w:r>
+              <w:rPr>
+                <w:rFonts w:ascii="Times New Roman" w:hAnsi="Times New Roman" w:eastAsia="標楷體"/>
+                <w:sz w:val="12"/>
+              </w:rPr>
+            </w:r>
+          </w:p>
+        </w:tc>
+        <w:tc>
+          <w:tcPr>
+            <w:tcW w:type="dxa" w:w="623"/>
+            <w:tcBorders>
+              <w:top w:val="single" w:sz="4" w:space="0" w:color="000000"/>
+              <w:left w:val="single" w:sz="4" w:space="0" w:color="000000"/>
+              <w:bottom w:val="single" w:sz="4" w:space="0" w:color="000000"/>
+              <w:right w:val="single" w:sz="4" w:space="0" w:color="000000"/>
+              <w:insideH w:val="single" w:sz="4" w:space="0" w:color="000000"/>
+              <w:insideV w:val="single" w:sz="4" w:space="0" w:color="000000"/>
+            </w:tcBorders>
+            <w:shd w:fill="F8CBAD"/>
+          </w:tcPr>
+          <w:p>
+            <w:pPr>
+              <w:spacing w:before="0" w:after="0" w:line="240" w:lineRule="auto"/>
+            </w:pPr>
+            <w:r>
+              <w:rPr>
+                <w:rFonts w:ascii="Times New Roman" w:hAnsi="Times New Roman" w:eastAsia="標楷體"/>
+                <w:sz w:val="12"/>
+              </w:rPr>
+            </w:r>
+          </w:p>
+        </w:tc>
+        <w:tc>
+          <w:tcPr>
+            <w:tcW w:type="dxa" w:w="623"/>
+            <w:tcBorders>
+              <w:top w:val="single" w:sz="4" w:space="0" w:color="000000"/>
+              <w:left w:val="single" w:sz="4" w:space="0" w:color="000000"/>
+              <w:bottom w:val="single" w:sz="4" w:space="0" w:color="000000"/>
+              <w:right w:val="single" w:sz="4" w:space="0" w:color="000000"/>
+              <w:insideH w:val="single" w:sz="4" w:space="0" w:color="000000"/>
+              <w:insideV w:val="single" w:sz="4" w:space="0" w:color="000000"/>
+            </w:tcBorders>
+            <w:shd w:fill="F8CBAD"/>
+          </w:tcPr>
+          <w:p>
+            <w:pPr>
+              <w:spacing w:before="0" w:after="0" w:line="240" w:lineRule="auto"/>
+            </w:pPr>
+            <w:r>
+              <w:rPr>
+                <w:rFonts w:ascii="Times New Roman" w:hAnsi="Times New Roman" w:eastAsia="標楷體"/>
+                <w:sz w:val="12"/>
+              </w:rPr>
+            </w:r>
+          </w:p>
+        </w:tc>
+        <w:tc>
+          <w:tcPr>
+            <w:tcW w:type="dxa" w:w="623"/>
+            <w:tcBorders>
+              <w:top w:val="single" w:sz="4" w:space="0" w:color="000000"/>
+              <w:left w:val="single" w:sz="4" w:space="0" w:color="000000"/>
+              <w:bottom w:val="single" w:sz="4" w:space="0" w:color="000000"/>
+              <w:right w:val="single" w:sz="4" w:space="0" w:color="000000"/>
+              <w:insideH w:val="single" w:sz="4" w:space="0" w:color="000000"/>
+              <w:insideV w:val="single" w:sz="4" w:space="0" w:color="000000"/>
+            </w:tcBorders>
+            <w:shd w:fill="F8CBAD"/>
+          </w:tcPr>
+          <w:p>
+            <w:pPr>
+              <w:spacing w:before="0" w:after="0" w:line="240" w:lineRule="auto"/>
+            </w:pPr>
+            <w:r>
+              <w:rPr>
+                <w:rFonts w:ascii="Times New Roman" w:hAnsi="Times New Roman" w:eastAsia="標楷體"/>
+                <w:sz w:val="12"/>
+              </w:rPr>
+            </w:r>
+          </w:p>
+        </w:tc>
+        <w:tc>
+          <w:tcPr>
+            <w:tcW w:type="dxa" w:w="623"/>
+            <w:tcBorders>
+              <w:top w:val="single" w:sz="4" w:space="0" w:color="000000"/>
+              <w:left w:val="single" w:sz="4" w:space="0" w:color="000000"/>
+              <w:bottom w:val="single" w:sz="4" w:space="0" w:color="000000"/>
+              <w:right w:val="single" w:sz="4" w:space="0" w:color="000000"/>
+              <w:insideH w:val="single" w:sz="4" w:space="0" w:color="000000"/>
+              <w:insideV w:val="single" w:sz="4" w:space="0" w:color="000000"/>
+            </w:tcBorders>
+            <w:shd w:fill="F8CBAD"/>
+          </w:tcPr>
+          <w:p>
+            <w:pPr>
+              <w:spacing w:before="0" w:after="0" w:line="240" w:lineRule="auto"/>
+            </w:pPr>
+            <w:r>
+              <w:rPr>
+                <w:rFonts w:ascii="Times New Roman" w:hAnsi="Times New Roman" w:eastAsia="標楷體"/>
+                <w:sz w:val="12"/>
+              </w:rPr>
+            </w:r>
+          </w:p>
+        </w:tc>
+        <w:tc>
+          <w:tcPr>
+            <w:tcW w:type="dxa" w:w="623"/>
+            <w:tcBorders>
+              <w:top w:val="single" w:sz="4" w:space="0" w:color="000000"/>
+              <w:left w:val="single" w:sz="4" w:space="0" w:color="000000"/>
+              <w:bottom w:val="single" w:sz="4" w:space="0" w:color="000000"/>
+              <w:right w:val="single" w:sz="4" w:space="0" w:color="000000"/>
+              <w:insideH w:val="single" w:sz="4" w:space="0" w:color="000000"/>
+              <w:insideV w:val="single" w:sz="4" w:space="0" w:color="000000"/>
+            </w:tcBorders>
+            <w:shd w:fill="F8CBAD"/>
+          </w:tcPr>
+          <w:p>
+            <w:pPr>
+              <w:spacing w:before="0" w:after="0" w:line="240" w:lineRule="auto"/>
+            </w:pPr>
+            <w:r>
+              <w:rPr>
+                <w:rFonts w:ascii="Times New Roman" w:hAnsi="Times New Roman" w:eastAsia="標楷體"/>
+                <w:sz w:val="12"/>
+              </w:rPr>
+            </w:r>
+          </w:p>
+        </w:tc>
+        <w:tc>
+          <w:tcPr>
+            <w:tcW w:type="dxa" w:w="623"/>
+            <w:tcBorders>
+              <w:top w:val="single" w:sz="4" w:space="0" w:color="000000"/>
+              <w:left w:val="single" w:sz="4" w:space="0" w:color="000000"/>
+              <w:bottom w:val="single" w:sz="4" w:space="0" w:color="000000"/>
+              <w:right w:val="single" w:sz="4" w:space="0" w:color="000000"/>
+              <w:insideH w:val="single" w:sz="4" w:space="0" w:color="000000"/>
+              <w:insideV w:val="single" w:sz="4" w:space="0" w:color="000000"/>
+            </w:tcBorders>
+            <w:shd w:fill="F8CBAD"/>
+          </w:tcPr>
+          <w:p>
+            <w:pPr>
+              <w:spacing w:before="0" w:after="0" w:line="240" w:lineRule="auto"/>
+            </w:pPr>
+            <w:r>
+              <w:rPr>
+                <w:rFonts w:ascii="Times New Roman" w:hAnsi="Times New Roman" w:eastAsia="標楷體"/>
+                <w:sz w:val="12"/>
+              </w:rPr>
+            </w:r>
+          </w:p>
+        </w:tc>
+        <w:tc>
+          <w:tcPr>
+            <w:tcW w:type="dxa" w:w="623"/>
+            <w:tcBorders>
+              <w:top w:val="single" w:sz="4" w:space="0" w:color="000000"/>
+              <w:left w:val="single" w:sz="4" w:space="0" w:color="000000"/>
+              <w:bottom w:val="single" w:sz="4" w:space="0" w:color="000000"/>
+              <w:right w:val="single" w:sz="4" w:space="0" w:color="000000"/>
+              <w:insideH w:val="single" w:sz="4" w:space="0" w:color="000000"/>
+              <w:insideV w:val="single" w:sz="4" w:space="0" w:color="000000"/>
+            </w:tcBorders>
+            <w:shd w:fill="F8CBAD"/>
+          </w:tcPr>
+          <w:p>
+            <w:pPr>
+              <w:spacing w:before="0" w:after="0" w:line="240" w:lineRule="auto"/>
+            </w:pPr>
+            <w:r>
+              <w:rPr>
+                <w:rFonts w:ascii="Times New Roman" w:hAnsi="Times New Roman" w:eastAsia="標楷體"/>
+                <w:sz w:val="12"/>
+              </w:rPr>
+            </w:r>
+          </w:p>
+        </w:tc>
+        <w:tc>
+          <w:tcPr>
+            <w:tcW w:type="dxa" w:w="623"/>
+            <w:tcBorders>
+              <w:top w:val="single" w:sz="4" w:space="0" w:color="000000"/>
+              <w:left w:val="single" w:sz="4" w:space="0" w:color="000000"/>
+              <w:bottom w:val="single" w:sz="4" w:space="0" w:color="000000"/>
+              <w:right w:val="single" w:sz="4" w:space="0" w:color="000000"/>
+              <w:insideH w:val="single" w:sz="4" w:space="0" w:color="000000"/>
+              <w:insideV w:val="single" w:sz="4" w:space="0" w:color="000000"/>
+            </w:tcBorders>
+            <w:shd w:fill="F8CBAD"/>
+          </w:tcPr>
+          <w:p>
+            <w:pPr>
+              <w:spacing w:before="0" w:after="0" w:line="240" w:lineRule="auto"/>
+            </w:pPr>
+            <w:r>
+              <w:rPr>
+                <w:rFonts w:ascii="Times New Roman" w:hAnsi="Times New Roman" w:eastAsia="標楷體"/>
+                <w:sz w:val="12"/>
+              </w:rPr>
+            </w:r>
+          </w:p>
+        </w:tc>
+        <w:tc>
+          <w:tcPr>
+            <w:tcW w:type="dxa" w:w="623"/>
+            <w:tcBorders>
+              <w:top w:val="single" w:sz="4" w:space="0" w:color="000000"/>
+              <w:left w:val="single" w:sz="4" w:space="0" w:color="000000"/>
+              <w:bottom w:val="single" w:sz="4" w:space="0" w:color="000000"/>
+              <w:right w:val="single" w:sz="4" w:space="0" w:color="000000"/>
+              <w:insideH w:val="single" w:sz="4" w:space="0" w:color="000000"/>
+              <w:insideV w:val="single" w:sz="4" w:space="0" w:color="000000"/>
+            </w:tcBorders>
+            <w:shd w:fill="F8CBAD"/>
+          </w:tcPr>
+          <w:p>
+            <w:pPr>
+              <w:spacing w:before="0" w:after="0" w:line="240" w:lineRule="auto"/>
+            </w:pPr>
+            <w:r>
+              <w:rPr>
+                <w:rFonts w:ascii="Times New Roman" w:hAnsi="Times New Roman" w:eastAsia="標楷體"/>
+                <w:sz w:val="12"/>
+              </w:rPr>
+            </w:r>
+          </w:p>
+        </w:tc>
+        <w:tc>
+          <w:tcPr>
+            <w:tcW w:type="dxa" w:w="623"/>
+            <w:tcBorders>
+              <w:top w:val="single" w:sz="4" w:space="0" w:color="000000"/>
+              <w:left w:val="single" w:sz="4" w:space="0" w:color="000000"/>
+              <w:bottom w:val="single" w:sz="4" w:space="0" w:color="000000"/>
+              <w:right w:val="single" w:sz="4" w:space="0" w:color="000000"/>
+              <w:insideH w:val="single" w:sz="4" w:space="0" w:color="000000"/>
+              <w:insideV w:val="single" w:sz="4" w:space="0" w:color="000000"/>
+            </w:tcBorders>
+            <w:shd w:fill="F8CBAD"/>
+          </w:tcPr>
+          <w:p>
+            <w:pPr>
+              <w:spacing w:before="0" w:after="0" w:line="240" w:lineRule="auto"/>
+            </w:pPr>
+            <w:r>
+              <w:rPr>
+                <w:rFonts w:ascii="Times New Roman" w:hAnsi="Times New Roman" w:eastAsia="標楷體"/>
+                <w:sz w:val="12"/>
+              </w:rPr>
+            </w:r>
+          </w:p>
+        </w:tc>
+        <w:tc>
+          <w:tcPr>
+            <w:tcW w:type="dxa" w:w="623"/>
+            <w:tcBorders>
+              <w:top w:val="single" w:sz="4" w:space="0" w:color="000000"/>
+              <w:left w:val="single" w:sz="4" w:space="0" w:color="000000"/>
+              <w:bottom w:val="single" w:sz="4" w:space="0" w:color="000000"/>
+              <w:right w:val="single" w:sz="4" w:space="0" w:color="000000"/>
+              <w:insideH w:val="single" w:sz="4" w:space="0" w:color="000000"/>
+              <w:insideV w:val="single" w:sz="4" w:space="0" w:color="000000"/>
+            </w:tcBorders>
+            <w:shd w:fill="F8CBAD"/>
+          </w:tcPr>
+          <w:p>
+            <w:pPr>
+              <w:spacing w:before="0" w:after="0" w:line="240" w:lineRule="auto"/>
+            </w:pPr>
+            <w:r>
+              <w:rPr>
+                <w:rFonts w:ascii="Times New Roman" w:hAnsi="Times New Roman" w:eastAsia="標楷體"/>
+                <w:sz w:val="12"/>
+              </w:rPr>
+            </w:r>
+          </w:p>
+        </w:tc>
+        <w:tc>
+          <w:tcPr>
+            <w:tcW w:type="dxa" w:w="623"/>
+            <w:tcBorders>
+              <w:top w:val="single" w:sz="4" w:space="0" w:color="000000"/>
+              <w:left w:val="single" w:sz="4" w:space="0" w:color="000000"/>
+              <w:bottom w:val="single" w:sz="4" w:space="0" w:color="000000"/>
+              <w:right w:val="single" w:sz="4" w:space="0" w:color="000000"/>
+              <w:insideH w:val="single" w:sz="4" w:space="0" w:color="000000"/>
+              <w:insideV w:val="single" w:sz="4" w:space="0" w:color="000000"/>
+            </w:tcBorders>
+          </w:tcPr>
+          <w:p>
+            <w:pPr>
+              <w:spacing w:before="0" w:after="0" w:line="240" w:lineRule="auto"/>
+            </w:pPr>
+            <w:r>
+              <w:rPr>
+                <w:rFonts w:ascii="Times New Roman" w:hAnsi="Times New Roman" w:eastAsia="標楷體"/>
+                <w:sz w:val="12"/>
+              </w:rPr>
+            </w:r>
+          </w:p>
+        </w:tc>
+      </w:tr>
+      <w:tr>
+        <w:tc>
+          <w:tcPr>
+            <w:tcW w:type="dxa" w:w="623"/>
+            <w:tcBorders>
+              <w:top w:val="single" w:sz="4" w:space="0" w:color="000000"/>
+              <w:left w:val="single" w:sz="4" w:space="0" w:color="000000"/>
+              <w:bottom w:val="single" w:sz="4" w:space="0" w:color="000000"/>
+              <w:right w:val="single" w:sz="4" w:space="0" w:color="000000"/>
+              <w:insideH w:val="single" w:sz="4" w:space="0" w:color="000000"/>
+              <w:insideV w:val="single" w:sz="4" w:space="0" w:color="000000"/>
+            </w:tcBorders>
+            <w:shd w:fill="DBDBDB"/>
+          </w:tcPr>
+          <w:p>
+            <w:pPr>
+              <w:spacing w:before="0" w:after="0" w:line="240" w:lineRule="auto"/>
+            </w:pPr>
+            <w:r>
+              <w:rPr>
+                <w:rFonts w:ascii="Times New Roman" w:hAnsi="Times New Roman" w:eastAsia="標楷體"/>
+                <w:sz w:val="12"/>
+              </w:rPr>
+            </w:r>
+          </w:p>
+        </w:tc>
+        <w:tc>
+          <w:tcPr>
+            <w:tcW w:type="dxa" w:w="623"/>
+            <w:tcBorders>
+              <w:top w:val="single" w:sz="4" w:space="0" w:color="000000"/>
+              <w:left w:val="single" w:sz="4" w:space="0" w:color="000000"/>
+              <w:bottom w:val="single" w:sz="4" w:space="0" w:color="000000"/>
+              <w:right w:val="single" w:sz="4" w:space="0" w:color="000000"/>
+              <w:insideH w:val="single" w:sz="4" w:space="0" w:color="000000"/>
+              <w:insideV w:val="single" w:sz="4" w:space="0" w:color="000000"/>
+            </w:tcBorders>
+            <w:shd w:fill="DBDBDB"/>
+          </w:tcPr>
+          <w:p>
+            <w:pPr>
+              <w:spacing w:before="0" w:after="0" w:line="240" w:lineRule="auto"/>
+            </w:pPr>
+            <w:r>
+              <w:rPr>
+                <w:rFonts w:ascii="Times New Roman" w:hAnsi="Times New Roman" w:eastAsia="標楷體"/>
+                <w:sz w:val="12"/>
+              </w:rPr>
+            </w:r>
+          </w:p>
+        </w:tc>
+        <w:tc>
+          <w:tcPr>
+            <w:tcW w:type="dxa" w:w="623"/>
+            <w:tcBorders>
+              <w:top w:val="single" w:sz="4" w:space="0" w:color="000000"/>
+              <w:left w:val="single" w:sz="4" w:space="0" w:color="000000"/>
+              <w:bottom w:val="single" w:sz="4" w:space="0" w:color="000000"/>
+              <w:right w:val="single" w:sz="4" w:space="0" w:color="000000"/>
+              <w:insideH w:val="single" w:sz="4" w:space="0" w:color="000000"/>
+              <w:insideV w:val="single" w:sz="4" w:space="0" w:color="000000"/>
+            </w:tcBorders>
+            <w:shd w:fill="F8CBAD"/>
+          </w:tcPr>
+          <w:p>
+            <w:pPr>
+              <w:spacing w:before="0" w:after="0" w:line="240" w:lineRule="auto"/>
+            </w:pPr>
+            <w:r>
+              <w:rPr>
+                <w:rFonts w:ascii="Times New Roman" w:hAnsi="Times New Roman" w:eastAsia="標楷體"/>
+                <w:sz w:val="12"/>
+              </w:rPr>
+            </w:r>
+          </w:p>
+        </w:tc>
+        <w:tc>
+          <w:tcPr>
+            <w:tcW w:type="dxa" w:w="623"/>
+            <w:tcBorders>
+              <w:top w:val="single" w:sz="4" w:space="0" w:color="000000"/>
+              <w:left w:val="single" w:sz="4" w:space="0" w:color="000000"/>
+              <w:bottom w:val="single" w:sz="4" w:space="0" w:color="000000"/>
+              <w:right w:val="single" w:sz="4" w:space="0" w:color="000000"/>
+              <w:insideH w:val="single" w:sz="4" w:space="0" w:color="000000"/>
+              <w:insideV w:val="single" w:sz="4" w:space="0" w:color="000000"/>
+            </w:tcBorders>
+            <w:shd w:fill="DBDBDB"/>
+          </w:tcPr>
+          <w:p>
+            <w:pPr>
+              <w:spacing w:before="0" w:after="0" w:line="240" w:lineRule="auto"/>
+            </w:pPr>
+            <w:r>
+              <w:rPr>
+                <w:rFonts w:ascii="Times New Roman" w:hAnsi="Times New Roman" w:eastAsia="標楷體"/>
+                <w:sz w:val="12"/>
+              </w:rPr>
+            </w:r>
+          </w:p>
+        </w:tc>
+        <w:tc>
+          <w:tcPr>
+            <w:tcW w:type="dxa" w:w="623"/>
+            <w:tcBorders>
+              <w:top w:val="single" w:sz="4" w:space="0" w:color="000000"/>
+              <w:left w:val="single" w:sz="4" w:space="0" w:color="000000"/>
+              <w:bottom w:val="single" w:sz="4" w:space="0" w:color="000000"/>
+              <w:right w:val="single" w:sz="4" w:space="0" w:color="000000"/>
+              <w:insideH w:val="single" w:sz="4" w:space="0" w:color="000000"/>
+              <w:insideV w:val="single" w:sz="4" w:space="0" w:color="000000"/>
+            </w:tcBorders>
+            <w:shd w:fill="F8CBAD"/>
+          </w:tcPr>
+          <w:p>
+            <w:pPr>
+              <w:spacing w:before="0" w:after="0" w:line="240" w:lineRule="auto"/>
+            </w:pPr>
+            <w:r>
+              <w:rPr>
+                <w:rFonts w:ascii="Times New Roman" w:hAnsi="Times New Roman" w:eastAsia="標楷體"/>
+                <w:sz w:val="12"/>
+              </w:rPr>
+            </w:r>
+          </w:p>
+        </w:tc>
+        <w:tc>
+          <w:tcPr>
+            <w:tcW w:type="dxa" w:w="623"/>
+            <w:tcBorders>
+              <w:top w:val="single" w:sz="4" w:space="0" w:color="000000"/>
+              <w:left w:val="single" w:sz="4" w:space="0" w:color="000000"/>
+              <w:bottom w:val="single" w:sz="4" w:space="0" w:color="000000"/>
+              <w:right w:val="single" w:sz="4" w:space="0" w:color="000000"/>
+              <w:insideH w:val="single" w:sz="4" w:space="0" w:color="000000"/>
+              <w:insideV w:val="single" w:sz="4" w:space="0" w:color="000000"/>
+            </w:tcBorders>
+            <w:shd w:fill="F8CBAD"/>
+          </w:tcPr>
+          <w:p>
+            <w:pPr>
+              <w:spacing w:before="0" w:after="0" w:line="240" w:lineRule="auto"/>
+            </w:pPr>
+            <w:r>
+              <w:rPr>
+                <w:rFonts w:ascii="Times New Roman" w:hAnsi="Times New Roman" w:eastAsia="標楷體"/>
+                <w:sz w:val="12"/>
+              </w:rPr>
+            </w:r>
+          </w:p>
+        </w:tc>
+        <w:tc>
+          <w:tcPr>
+            <w:tcW w:type="dxa" w:w="623"/>
+            <w:tcBorders>
+              <w:top w:val="single" w:sz="4" w:space="0" w:color="000000"/>
+              <w:left w:val="single" w:sz="4" w:space="0" w:color="000000"/>
+              <w:bottom w:val="single" w:sz="4" w:space="0" w:color="000000"/>
+              <w:right w:val="single" w:sz="4" w:space="0" w:color="000000"/>
+              <w:insideH w:val="single" w:sz="4" w:space="0" w:color="000000"/>
+              <w:insideV w:val="single" w:sz="4" w:space="0" w:color="000000"/>
+            </w:tcBorders>
+            <w:shd w:fill="F8CBAD"/>
+          </w:tcPr>
+          <w:p>
+            <w:pPr>
+              <w:spacing w:before="0" w:after="0" w:line="240" w:lineRule="auto"/>
+            </w:pPr>
+            <w:r>
+              <w:rPr>
+                <w:rFonts w:ascii="Times New Roman" w:hAnsi="Times New Roman" w:eastAsia="標楷體"/>
+                <w:sz w:val="12"/>
+              </w:rPr>
+            </w:r>
+          </w:p>
+        </w:tc>
+        <w:tc>
+          <w:tcPr>
+            <w:tcW w:type="dxa" w:w="623"/>
+            <w:tcBorders>
+              <w:top w:val="single" w:sz="4" w:space="0" w:color="000000"/>
+              <w:left w:val="single" w:sz="4" w:space="0" w:color="000000"/>
+              <w:bottom w:val="single" w:sz="4" w:space="0" w:color="000000"/>
+              <w:right w:val="single" w:sz="4" w:space="0" w:color="000000"/>
+              <w:insideH w:val="single" w:sz="4" w:space="0" w:color="000000"/>
+              <w:insideV w:val="single" w:sz="4" w:space="0" w:color="000000"/>
+            </w:tcBorders>
+            <w:shd w:fill="F8CBAD"/>
+          </w:tcPr>
+          <w:p>
+            <w:pPr>
+              <w:spacing w:before="0" w:after="0" w:line="240" w:lineRule="auto"/>
+            </w:pPr>
+            <w:r>
+              <w:rPr>
+                <w:rFonts w:ascii="Times New Roman" w:hAnsi="Times New Roman" w:eastAsia="標楷體"/>
+                <w:sz w:val="12"/>
+              </w:rPr>
+            </w:r>
+          </w:p>
+        </w:tc>
+        <w:tc>
+          <w:tcPr>
+            <w:tcW w:type="dxa" w:w="623"/>
+            <w:tcBorders>
+              <w:top w:val="single" w:sz="4" w:space="0" w:color="000000"/>
+              <w:left w:val="single" w:sz="4" w:space="0" w:color="000000"/>
+              <w:bottom w:val="single" w:sz="4" w:space="0" w:color="000000"/>
+              <w:right w:val="single" w:sz="4" w:space="0" w:color="000000"/>
+              <w:insideH w:val="single" w:sz="4" w:space="0" w:color="000000"/>
+              <w:insideV w:val="single" w:sz="4" w:space="0" w:color="000000"/>
+            </w:tcBorders>
+            <w:shd w:fill="F8CBAD"/>
+          </w:tcPr>
+          <w:p>
+            <w:pPr>
+              <w:spacing w:before="0" w:after="0" w:line="240" w:lineRule="auto"/>
+            </w:pPr>
+            <w:r>
+              <w:rPr>
+                <w:rFonts w:ascii="Times New Roman" w:hAnsi="Times New Roman" w:eastAsia="標楷體"/>
+                <w:sz w:val="12"/>
+              </w:rPr>
+            </w:r>
+          </w:p>
+        </w:tc>
+        <w:tc>
+          <w:tcPr>
+            <w:tcW w:type="dxa" w:w="623"/>
+            <w:tcBorders>
+              <w:top w:val="single" w:sz="4" w:space="0" w:color="000000"/>
+              <w:left w:val="single" w:sz="4" w:space="0" w:color="000000"/>
+              <w:bottom w:val="single" w:sz="4" w:space="0" w:color="000000"/>
+              <w:right w:val="single" w:sz="4" w:space="0" w:color="000000"/>
+              <w:insideH w:val="single" w:sz="4" w:space="0" w:color="000000"/>
+              <w:insideV w:val="single" w:sz="4" w:space="0" w:color="000000"/>
+            </w:tcBorders>
+            <w:shd w:fill="F8CBAD"/>
+          </w:tcPr>
+          <w:p>
+            <w:pPr>
+              <w:spacing w:before="0" w:after="0" w:line="240" w:lineRule="auto"/>
+            </w:pPr>
+            <w:r>
+              <w:rPr>
+                <w:rFonts w:ascii="Times New Roman" w:hAnsi="Times New Roman" w:eastAsia="標楷體"/>
+                <w:sz w:val="12"/>
+              </w:rPr>
+            </w:r>
+          </w:p>
+        </w:tc>
+        <w:tc>
+          <w:tcPr>
+            <w:tcW w:type="dxa" w:w="623"/>
+            <w:tcBorders>
+              <w:top w:val="single" w:sz="4" w:space="0" w:color="000000"/>
+              <w:left w:val="single" w:sz="4" w:space="0" w:color="000000"/>
+              <w:bottom w:val="single" w:sz="4" w:space="0" w:color="000000"/>
+              <w:right w:val="single" w:sz="4" w:space="0" w:color="000000"/>
+              <w:insideH w:val="single" w:sz="4" w:space="0" w:color="000000"/>
+              <w:insideV w:val="single" w:sz="4" w:space="0" w:color="000000"/>
+            </w:tcBorders>
+            <w:shd w:fill="F8CBAD"/>
+          </w:tcPr>
+          <w:p>
+            <w:pPr>
+              <w:spacing w:before="0" w:after="0" w:line="240" w:lineRule="auto"/>
+            </w:pPr>
+            <w:r>
+              <w:rPr>
+                <w:rFonts w:ascii="Times New Roman" w:hAnsi="Times New Roman" w:eastAsia="標楷體"/>
+                <w:sz w:val="12"/>
+              </w:rPr>
+            </w:r>
+          </w:p>
+        </w:tc>
+        <w:tc>
+          <w:tcPr>
+            <w:tcW w:type="dxa" w:w="623"/>
+            <w:tcBorders>
+              <w:top w:val="single" w:sz="4" w:space="0" w:color="000000"/>
+              <w:left w:val="single" w:sz="4" w:space="0" w:color="000000"/>
+              <w:bottom w:val="single" w:sz="4" w:space="0" w:color="000000"/>
+              <w:right w:val="single" w:sz="4" w:space="0" w:color="000000"/>
+              <w:insideH w:val="single" w:sz="4" w:space="0" w:color="000000"/>
+              <w:insideV w:val="single" w:sz="4" w:space="0" w:color="000000"/>
+            </w:tcBorders>
+            <w:shd w:fill="F8CBAD"/>
+          </w:tcPr>
+          <w:p>
+            <w:pPr>
+              <w:spacing w:before="0" w:after="0" w:line="240" w:lineRule="auto"/>
+            </w:pPr>
+            <w:r>
+              <w:rPr>
+                <w:rFonts w:ascii="Times New Roman" w:hAnsi="Times New Roman" w:eastAsia="標楷體"/>
+                <w:sz w:val="12"/>
+              </w:rPr>
+            </w:r>
+          </w:p>
+        </w:tc>
+        <w:tc>
+          <w:tcPr>
+            <w:tcW w:type="dxa" w:w="623"/>
+            <w:tcBorders>
+              <w:top w:val="single" w:sz="4" w:space="0" w:color="000000"/>
+              <w:left w:val="single" w:sz="4" w:space="0" w:color="000000"/>
+              <w:bottom w:val="single" w:sz="4" w:space="0" w:color="000000"/>
+              <w:right w:val="single" w:sz="4" w:space="0" w:color="000000"/>
+              <w:insideH w:val="single" w:sz="4" w:space="0" w:color="000000"/>
+              <w:insideV w:val="single" w:sz="4" w:space="0" w:color="000000"/>
+            </w:tcBorders>
+            <w:shd w:fill="F8CBAD"/>
+          </w:tcPr>
+          <w:p>
+            <w:pPr>
+              <w:spacing w:before="0" w:after="0" w:line="240" w:lineRule="auto"/>
+            </w:pPr>
+            <w:r>
+              <w:rPr>
+                <w:rFonts w:ascii="Times New Roman" w:hAnsi="Times New Roman" w:eastAsia="標楷體"/>
+                <w:sz w:val="12"/>
+              </w:rPr>
+            </w:r>
+          </w:p>
+        </w:tc>
+        <w:tc>
+          <w:tcPr>
+            <w:tcW w:type="dxa" w:w="623"/>
+            <w:tcBorders>
+              <w:top w:val="single" w:sz="4" w:space="0" w:color="000000"/>
+              <w:left w:val="single" w:sz="4" w:space="0" w:color="000000"/>
+              <w:bottom w:val="single" w:sz="4" w:space="0" w:color="000000"/>
+              <w:right w:val="single" w:sz="4" w:space="0" w:color="000000"/>
+              <w:insideH w:val="single" w:sz="4" w:space="0" w:color="000000"/>
+              <w:insideV w:val="single" w:sz="4" w:space="0" w:color="000000"/>
+            </w:tcBorders>
+            <w:shd w:fill="F8CBAD"/>
+          </w:tcPr>
+          <w:p>
+            <w:pPr>
+              <w:spacing w:before="0" w:after="0" w:line="240" w:lineRule="auto"/>
+            </w:pPr>
+            <w:r>
+              <w:rPr>
+                <w:rFonts w:ascii="Times New Roman" w:hAnsi="Times New Roman" w:eastAsia="標楷體"/>
+                <w:sz w:val="12"/>
+              </w:rPr>
+            </w:r>
+          </w:p>
+        </w:tc>
+        <w:tc>
+          <w:tcPr>
+            <w:tcW w:type="dxa" w:w="623"/>
+            <w:tcBorders>
+              <w:top w:val="single" w:sz="4" w:space="0" w:color="000000"/>
+              <w:left w:val="single" w:sz="4" w:space="0" w:color="000000"/>
+              <w:bottom w:val="single" w:sz="4" w:space="0" w:color="000000"/>
+              <w:right w:val="single" w:sz="4" w:space="0" w:color="000000"/>
+              <w:insideH w:val="single" w:sz="4" w:space="0" w:color="000000"/>
+              <w:insideV w:val="single" w:sz="4" w:space="0" w:color="000000"/>
+            </w:tcBorders>
+            <w:shd w:fill="F8CBAD"/>
+          </w:tcPr>
+          <w:p>
+            <w:pPr>
+              <w:spacing w:before="0" w:after="0" w:line="240" w:lineRule="auto"/>
+            </w:pPr>
+            <w:r>
+              <w:rPr>
+                <w:rFonts w:ascii="Times New Roman" w:hAnsi="Times New Roman" w:eastAsia="標楷體"/>
+                <w:sz w:val="12"/>
+              </w:rPr>
+            </w:r>
+          </w:p>
+        </w:tc>
+        <w:tc>
+          <w:tcPr>
+            <w:tcW w:type="dxa" w:w="623"/>
+            <w:tcBorders>
+              <w:top w:val="single" w:sz="4" w:space="0" w:color="000000"/>
+              <w:left w:val="single" w:sz="4" w:space="0" w:color="000000"/>
+              <w:bottom w:val="single" w:sz="4" w:space="0" w:color="000000"/>
+              <w:right w:val="single" w:sz="4" w:space="0" w:color="000000"/>
+              <w:insideH w:val="single" w:sz="4" w:space="0" w:color="000000"/>
+              <w:insideV w:val="single" w:sz="4" w:space="0" w:color="000000"/>
+            </w:tcBorders>
+          </w:tcPr>
+          <w:p>
+            <w:pPr>
+              <w:spacing w:before="0" w:after="0" w:line="240" w:lineRule="auto"/>
+            </w:pPr>
+            <w:r>
+              <w:rPr>
+                <w:rFonts w:ascii="Times New Roman" w:hAnsi="Times New Roman" w:eastAsia="標楷體"/>
+                <w:sz w:val="12"/>
+              </w:rPr>
+            </w:r>
+          </w:p>
+        </w:tc>
+      </w:tr>
+      <w:tr>
+        <w:tc>
+          <w:tcPr>
+            <w:tcW w:type="dxa" w:w="623"/>
+            <w:tcBorders>
+              <w:top w:val="single" w:sz="4" w:space="0" w:color="000000"/>
+              <w:left w:val="single" w:sz="4" w:space="0" w:color="000000"/>
+              <w:bottom w:val="single" w:sz="4" w:space="0" w:color="000000"/>
+              <w:right w:val="single" w:sz="4" w:space="0" w:color="000000"/>
+              <w:insideH w:val="single" w:sz="4" w:space="0" w:color="000000"/>
+              <w:insideV w:val="single" w:sz="4" w:space="0" w:color="000000"/>
+            </w:tcBorders>
+            <w:shd w:fill="DBDBDB"/>
+          </w:tcPr>
+          <w:p>
+            <w:pPr>
+              <w:spacing w:before="0" w:after="0" w:line="240" w:lineRule="auto"/>
+            </w:pPr>
+            <w:r>
+              <w:rPr>
+                <w:rFonts w:ascii="Times New Roman" w:hAnsi="Times New Roman" w:eastAsia="標楷體"/>
+                <w:sz w:val="12"/>
+              </w:rPr>
+            </w:r>
+          </w:p>
+        </w:tc>
+        <w:tc>
+          <w:tcPr>
+            <w:tcW w:type="dxa" w:w="623"/>
+            <w:tcBorders>
+              <w:top w:val="single" w:sz="4" w:space="0" w:color="000000"/>
+              <w:left w:val="single" w:sz="4" w:space="0" w:color="000000"/>
+              <w:bottom w:val="single" w:sz="4" w:space="0" w:color="000000"/>
+              <w:right w:val="single" w:sz="4" w:space="0" w:color="000000"/>
+              <w:insideH w:val="single" w:sz="4" w:space="0" w:color="000000"/>
+              <w:insideV w:val="single" w:sz="4" w:space="0" w:color="000000"/>
+            </w:tcBorders>
+            <w:shd w:fill="DBDBDB"/>
+          </w:tcPr>
+          <w:p>
+            <w:pPr>
+              <w:spacing w:before="0" w:after="0" w:line="240" w:lineRule="auto"/>
+            </w:pPr>
+            <w:r>
+              <w:rPr>
+                <w:rFonts w:ascii="Times New Roman" w:hAnsi="Times New Roman" w:eastAsia="標楷體"/>
+                <w:sz w:val="12"/>
+              </w:rPr>
+            </w:r>
+          </w:p>
+        </w:tc>
+        <w:tc>
+          <w:tcPr>
+            <w:tcW w:type="dxa" w:w="623"/>
+            <w:tcBorders>
+              <w:top w:val="single" w:sz="4" w:space="0" w:color="000000"/>
+              <w:left w:val="single" w:sz="4" w:space="0" w:color="000000"/>
+              <w:bottom w:val="single" w:sz="4" w:space="0" w:color="000000"/>
+              <w:right w:val="single" w:sz="4" w:space="0" w:color="000000"/>
+              <w:insideH w:val="single" w:sz="4" w:space="0" w:color="000000"/>
+              <w:insideV w:val="single" w:sz="4" w:space="0" w:color="000000"/>
+            </w:tcBorders>
+            <w:shd w:fill="F8CBAD"/>
+          </w:tcPr>
+          <w:p>
+            <w:pPr>
+              <w:spacing w:before="0" w:after="0" w:line="240" w:lineRule="auto"/>
+            </w:pPr>
+            <w:r>
+              <w:rPr>
+                <w:rFonts w:ascii="Times New Roman" w:hAnsi="Times New Roman" w:eastAsia="標楷體"/>
+                <w:sz w:val="12"/>
+              </w:rPr>
+            </w:r>
+          </w:p>
+        </w:tc>
+        <w:tc>
+          <w:tcPr>
+            <w:tcW w:type="dxa" w:w="623"/>
+            <w:tcBorders>
+              <w:top w:val="single" w:sz="4" w:space="0" w:color="000000"/>
+              <w:left w:val="single" w:sz="4" w:space="0" w:color="000000"/>
+              <w:bottom w:val="single" w:sz="4" w:space="0" w:color="000000"/>
+              <w:right w:val="single" w:sz="4" w:space="0" w:color="000000"/>
+              <w:insideH w:val="single" w:sz="4" w:space="0" w:color="000000"/>
+              <w:insideV w:val="single" w:sz="4" w:space="0" w:color="000000"/>
+            </w:tcBorders>
+            <w:shd w:fill="DBDBDB"/>
+          </w:tcPr>
+          <w:p>
+            <w:pPr>
+              <w:spacing w:before="0" w:after="0" w:line="240" w:lineRule="auto"/>
+            </w:pPr>
+            <w:r>
+              <w:rPr>
+                <w:rFonts w:ascii="Times New Roman" w:hAnsi="Times New Roman" w:eastAsia="標楷體"/>
+                <w:sz w:val="12"/>
+              </w:rPr>
+            </w:r>
+          </w:p>
+        </w:tc>
+        <w:tc>
+          <w:tcPr>
+            <w:tcW w:type="dxa" w:w="623"/>
+            <w:tcBorders>
+              <w:top w:val="single" w:sz="4" w:space="0" w:color="000000"/>
+              <w:left w:val="single" w:sz="4" w:space="0" w:color="000000"/>
+              <w:bottom w:val="single" w:sz="4" w:space="0" w:color="000000"/>
+              <w:right w:val="single" w:sz="4" w:space="0" w:color="000000"/>
+              <w:insideH w:val="single" w:sz="4" w:space="0" w:color="000000"/>
+              <w:insideV w:val="single" w:sz="4" w:space="0" w:color="000000"/>
+            </w:tcBorders>
+            <w:shd w:fill="F8CBAD"/>
+          </w:tcPr>
+          <w:p>
+            <w:pPr>
+              <w:spacing w:before="0" w:after="0" w:line="240" w:lineRule="auto"/>
+            </w:pPr>
+            <w:r>
+              <w:rPr>
+                <w:rFonts w:ascii="Times New Roman" w:hAnsi="Times New Roman" w:eastAsia="標楷體"/>
+                <w:sz w:val="12"/>
+              </w:rPr>
+            </w:r>
+          </w:p>
+        </w:tc>
+        <w:tc>
+          <w:tcPr>
+            <w:tcW w:type="dxa" w:w="623"/>
+            <w:tcBorders>
+              <w:top w:val="single" w:sz="4" w:space="0" w:color="000000"/>
+              <w:left w:val="single" w:sz="4" w:space="0" w:color="000000"/>
+              <w:bottom w:val="single" w:sz="4" w:space="0" w:color="000000"/>
+              <w:right w:val="single" w:sz="4" w:space="0" w:color="000000"/>
+              <w:insideH w:val="single" w:sz="4" w:space="0" w:color="000000"/>
+              <w:insideV w:val="single" w:sz="4" w:space="0" w:color="000000"/>
+            </w:tcBorders>
+            <w:shd w:fill="F8CBAD"/>
+          </w:tcPr>
+          <w:p>
+            <w:pPr>
+              <w:spacing w:before="0" w:after="0" w:line="240" w:lineRule="auto"/>
+            </w:pPr>
+            <w:r>
+              <w:rPr>
+                <w:rFonts w:ascii="Times New Roman" w:hAnsi="Times New Roman" w:eastAsia="標楷體"/>
+                <w:sz w:val="12"/>
+              </w:rPr>
+            </w:r>
+          </w:p>
+        </w:tc>
+        <w:tc>
+          <w:tcPr>
+            <w:tcW w:type="dxa" w:w="623"/>
+            <w:tcBorders>
+              <w:top w:val="single" w:sz="4" w:space="0" w:color="000000"/>
+              <w:left w:val="single" w:sz="4" w:space="0" w:color="000000"/>
+              <w:bottom w:val="single" w:sz="4" w:space="0" w:color="000000"/>
+              <w:right w:val="single" w:sz="4" w:space="0" w:color="000000"/>
+              <w:insideH w:val="single" w:sz="4" w:space="0" w:color="000000"/>
+              <w:insideV w:val="single" w:sz="4" w:space="0" w:color="000000"/>
+            </w:tcBorders>
+            <w:shd w:fill="F8CBAD"/>
+          </w:tcPr>
+          <w:p>
+            <w:pPr>
+              <w:spacing w:before="0" w:after="0" w:line="240" w:lineRule="auto"/>
+            </w:pPr>
+            <w:r>
+              <w:rPr>
+                <w:rFonts w:ascii="Times New Roman" w:hAnsi="Times New Roman" w:eastAsia="標楷體"/>
+                <w:sz w:val="12"/>
+              </w:rPr>
+            </w:r>
+          </w:p>
+        </w:tc>
+        <w:tc>
+          <w:tcPr>
+            <w:tcW w:type="dxa" w:w="623"/>
+            <w:tcBorders>
+              <w:top w:val="single" w:sz="4" w:space="0" w:color="000000"/>
+              <w:left w:val="single" w:sz="4" w:space="0" w:color="000000"/>
+              <w:bottom w:val="single" w:sz="4" w:space="0" w:color="000000"/>
+              <w:right w:val="single" w:sz="4" w:space="0" w:color="000000"/>
+              <w:insideH w:val="single" w:sz="4" w:space="0" w:color="000000"/>
+              <w:insideV w:val="single" w:sz="4" w:space="0" w:color="000000"/>
+            </w:tcBorders>
+            <w:shd w:fill="F8CBAD"/>
+          </w:tcPr>
+          <w:p>
+            <w:pPr>
+              <w:spacing w:before="0" w:after="0" w:line="240" w:lineRule="auto"/>
+            </w:pPr>
+            <w:r>
+              <w:rPr>
+                <w:rFonts w:ascii="Times New Roman" w:hAnsi="Times New Roman" w:eastAsia="標楷體"/>
+                <w:sz w:val="12"/>
+              </w:rPr>
+            </w:r>
+          </w:p>
+        </w:tc>
+        <w:tc>
+          <w:tcPr>
+            <w:tcW w:type="dxa" w:w="623"/>
+            <w:tcBorders>
+              <w:top w:val="single" w:sz="4" w:space="0" w:color="000000"/>
+              <w:left w:val="single" w:sz="4" w:space="0" w:color="000000"/>
+              <w:bottom w:val="single" w:sz="4" w:space="0" w:color="000000"/>
+              <w:right w:val="single" w:sz="4" w:space="0" w:color="000000"/>
+              <w:insideH w:val="single" w:sz="4" w:space="0" w:color="000000"/>
+              <w:insideV w:val="single" w:sz="4" w:space="0" w:color="000000"/>
+            </w:tcBorders>
+            <w:shd w:fill="F8CBAD"/>
+          </w:tcPr>
+          <w:p>
+            <w:pPr>
+              <w:spacing w:before="0" w:after="0" w:line="240" w:lineRule="auto"/>
+            </w:pPr>
+            <w:r>
+              <w:rPr>
+                <w:rFonts w:ascii="Times New Roman" w:hAnsi="Times New Roman" w:eastAsia="標楷體"/>
+                <w:sz w:val="12"/>
+              </w:rPr>
+            </w:r>
+          </w:p>
+        </w:tc>
+        <w:tc>
+          <w:tcPr>
+            <w:tcW w:type="dxa" w:w="623"/>
+            <w:tcBorders>
+              <w:top w:val="single" w:sz="4" w:space="0" w:color="000000"/>
+              <w:left w:val="single" w:sz="4" w:space="0" w:color="000000"/>
+              <w:bottom w:val="single" w:sz="4" w:space="0" w:color="000000"/>
+              <w:right w:val="single" w:sz="4" w:space="0" w:color="000000"/>
+              <w:insideH w:val="single" w:sz="4" w:space="0" w:color="000000"/>
+              <w:insideV w:val="single" w:sz="4" w:space="0" w:color="000000"/>
+            </w:tcBorders>
+            <w:shd w:fill="F8CBAD"/>
+          </w:tcPr>
+          <w:p>
+            <w:pPr>
+              <w:spacing w:before="0" w:after="0" w:line="240" w:lineRule="auto"/>
+            </w:pPr>
+            <w:r>
+              <w:rPr>
+                <w:rFonts w:ascii="Times New Roman" w:hAnsi="Times New Roman" w:eastAsia="標楷體"/>
+                <w:sz w:val="12"/>
+              </w:rPr>
+            </w:r>
+          </w:p>
+        </w:tc>
+        <w:tc>
+          <w:tcPr>
+            <w:tcW w:type="dxa" w:w="623"/>
+            <w:tcBorders>
+              <w:top w:val="single" w:sz="4" w:space="0" w:color="000000"/>
+              <w:left w:val="single" w:sz="4" w:space="0" w:color="000000"/>
+              <w:bottom w:val="single" w:sz="4" w:space="0" w:color="000000"/>
+              <w:right w:val="single" w:sz="4" w:space="0" w:color="000000"/>
+              <w:insideH w:val="single" w:sz="4" w:space="0" w:color="000000"/>
+              <w:insideV w:val="single" w:sz="4" w:space="0" w:color="000000"/>
+            </w:tcBorders>
+            <w:shd w:fill="F8CBAD"/>
+          </w:tcPr>
+          <w:p>
+            <w:pPr>
+              <w:spacing w:before="0" w:after="0" w:line="240" w:lineRule="auto"/>
+            </w:pPr>
+            <w:r>
+              <w:rPr>
+                <w:rFonts w:ascii="Times New Roman" w:hAnsi="Times New Roman" w:eastAsia="標楷體"/>
+                <w:sz w:val="12"/>
+              </w:rPr>
+            </w:r>
+          </w:p>
+        </w:tc>
+        <w:tc>
+          <w:tcPr>
+            <w:tcW w:type="dxa" w:w="623"/>
+            <w:tcBorders>
+              <w:top w:val="single" w:sz="4" w:space="0" w:color="000000"/>
+              <w:left w:val="single" w:sz="4" w:space="0" w:color="000000"/>
+              <w:bottom w:val="single" w:sz="4" w:space="0" w:color="000000"/>
+              <w:right w:val="single" w:sz="4" w:space="0" w:color="000000"/>
+              <w:insideH w:val="single" w:sz="4" w:space="0" w:color="000000"/>
+              <w:insideV w:val="single" w:sz="4" w:space="0" w:color="000000"/>
+            </w:tcBorders>
+            <w:shd w:fill="F8CBAD"/>
+          </w:tcPr>
+          <w:p>
+            <w:pPr>
+              <w:spacing w:before="0" w:after="0" w:line="240" w:lineRule="auto"/>
+            </w:pPr>
+            <w:r>
+              <w:rPr>
+                <w:rFonts w:ascii="Times New Roman" w:hAnsi="Times New Roman" w:eastAsia="標楷體"/>
+                <w:sz w:val="12"/>
+              </w:rPr>
+            </w:r>
+          </w:p>
+        </w:tc>
+        <w:tc>
+          <w:tcPr>
+            <w:tcW w:type="dxa" w:w="623"/>
+            <w:tcBorders>
+              <w:top w:val="single" w:sz="4" w:space="0" w:color="000000"/>
+              <w:left w:val="single" w:sz="4" w:space="0" w:color="000000"/>
+              <w:bottom w:val="single" w:sz="4" w:space="0" w:color="000000"/>
+              <w:right w:val="single" w:sz="4" w:space="0" w:color="000000"/>
+              <w:insideH w:val="single" w:sz="4" w:space="0" w:color="000000"/>
+              <w:insideV w:val="single" w:sz="4" w:space="0" w:color="000000"/>
+            </w:tcBorders>
+            <w:shd w:fill="F8CBAD"/>
+          </w:tcPr>
+          <w:p>
+            <w:pPr>
+              <w:spacing w:before="0" w:after="0" w:line="240" w:lineRule="auto"/>
+            </w:pPr>
+            <w:r>
+              <w:rPr>
+                <w:rFonts w:ascii="Times New Roman" w:hAnsi="Times New Roman" w:eastAsia="標楷體"/>
+                <w:sz w:val="12"/>
+              </w:rPr>
+            </w:r>
+          </w:p>
+        </w:tc>
+        <w:tc>
+          <w:tcPr>
+            <w:tcW w:type="dxa" w:w="623"/>
+            <w:tcBorders>
+              <w:top w:val="single" w:sz="4" w:space="0" w:color="000000"/>
+              <w:left w:val="single" w:sz="4" w:space="0" w:color="000000"/>
+              <w:bottom w:val="single" w:sz="4" w:space="0" w:color="000000"/>
+              <w:right w:val="single" w:sz="4" w:space="0" w:color="000000"/>
+              <w:insideH w:val="single" w:sz="4" w:space="0" w:color="000000"/>
+              <w:insideV w:val="single" w:sz="4" w:space="0" w:color="000000"/>
+            </w:tcBorders>
+            <w:shd w:fill="F8CBAD"/>
+          </w:tcPr>
+          <w:p>
+            <w:pPr>
+              <w:spacing w:before="0" w:after="0" w:line="240" w:lineRule="auto"/>
+            </w:pPr>
+            <w:r>
+              <w:rPr>
+                <w:rFonts w:ascii="Times New Roman" w:hAnsi="Times New Roman" w:eastAsia="標楷體"/>
+                <w:sz w:val="12"/>
+              </w:rPr>
+            </w:r>
+          </w:p>
+        </w:tc>
+        <w:tc>
+          <w:tcPr>
+            <w:tcW w:type="dxa" w:w="623"/>
+            <w:tcBorders>
+              <w:top w:val="single" w:sz="4" w:space="0" w:color="000000"/>
+              <w:left w:val="single" w:sz="4" w:space="0" w:color="000000"/>
+              <w:bottom w:val="single" w:sz="4" w:space="0" w:color="000000"/>
+              <w:right w:val="single" w:sz="4" w:space="0" w:color="000000"/>
+              <w:insideH w:val="single" w:sz="4" w:space="0" w:color="000000"/>
+              <w:insideV w:val="single" w:sz="4" w:space="0" w:color="000000"/>
+            </w:tcBorders>
+            <w:shd w:fill="F8CBAD"/>
+          </w:tcPr>
+          <w:p>
+            <w:pPr>
+              <w:spacing w:before="0" w:after="0" w:line="240" w:lineRule="auto"/>
+            </w:pPr>
+            <w:r>
+              <w:rPr>
+                <w:rFonts w:ascii="Times New Roman" w:hAnsi="Times New Roman" w:eastAsia="標楷體"/>
+                <w:sz w:val="12"/>
+              </w:rPr>
+            </w:r>
+          </w:p>
+        </w:tc>
+        <w:tc>
+          <w:tcPr>
+            <w:tcW w:type="dxa" w:w="623"/>
+            <w:tcBorders>
+              <w:top w:val="single" w:sz="4" w:space="0" w:color="000000"/>
+              <w:left w:val="single" w:sz="4" w:space="0" w:color="000000"/>
+              <w:bottom w:val="single" w:sz="4" w:space="0" w:color="000000"/>
+              <w:right w:val="single" w:sz="4" w:space="0" w:color="000000"/>
+              <w:insideH w:val="single" w:sz="4" w:space="0" w:color="000000"/>
+              <w:insideV w:val="single" w:sz="4" w:space="0" w:color="000000"/>
+            </w:tcBorders>
+          </w:tcPr>
+          <w:p>
+            <w:pPr>
+              <w:spacing w:before="0" w:after="0" w:line="240" w:lineRule="auto"/>
+            </w:pPr>
+            <w:r>
+              <w:rPr>
+                <w:rFonts w:ascii="Times New Roman" w:hAnsi="Times New Roman" w:eastAsia="標楷體"/>
+                <w:sz w:val="12"/>
+              </w:rPr>
+            </w:r>
+          </w:p>
+        </w:tc>
+      </w:tr>
+      <w:tr>
+        <w:tc>
+          <w:tcPr>
+            <w:tcW w:type="dxa" w:w="623"/>
+            <w:tcBorders>
+              <w:top w:val="single" w:sz="4" w:space="0" w:color="000000"/>
+              <w:left w:val="single" w:sz="4" w:space="0" w:color="000000"/>
+              <w:bottom w:val="single" w:sz="4" w:space="0" w:color="000000"/>
+              <w:right w:val="single" w:sz="4" w:space="0" w:color="000000"/>
+              <w:insideH w:val="single" w:sz="4" w:space="0" w:color="000000"/>
+              <w:insideV w:val="single" w:sz="4" w:space="0" w:color="000000"/>
+            </w:tcBorders>
+            <w:shd w:fill="DBDBDB"/>
+          </w:tcPr>
+          <w:p>
+            <w:pPr>
+              <w:spacing w:before="0" w:after="0" w:line="240" w:lineRule="auto"/>
+            </w:pPr>
+            <w:r>
+              <w:rPr>
+                <w:rFonts w:ascii="Times New Roman" w:hAnsi="Times New Roman" w:eastAsia="標楷體"/>
+                <w:sz w:val="12"/>
+              </w:rPr>
+            </w:r>
+          </w:p>
+        </w:tc>
+        <w:tc>
+          <w:tcPr>
+            <w:tcW w:type="dxa" w:w="623"/>
+            <w:tcBorders>
+              <w:top w:val="single" w:sz="4" w:space="0" w:color="000000"/>
+              <w:left w:val="single" w:sz="4" w:space="0" w:color="000000"/>
+              <w:bottom w:val="single" w:sz="4" w:space="0" w:color="000000"/>
+              <w:right w:val="single" w:sz="4" w:space="0" w:color="000000"/>
+              <w:insideH w:val="single" w:sz="4" w:space="0" w:color="000000"/>
+              <w:insideV w:val="single" w:sz="4" w:space="0" w:color="000000"/>
+            </w:tcBorders>
+            <w:shd w:fill="DBDBDB"/>
+          </w:tcPr>
+          <w:p>
+            <w:pPr>
+              <w:spacing w:before="0" w:after="0" w:line="240" w:lineRule="auto"/>
+            </w:pPr>
+            <w:r>
+              <w:rPr>
+                <w:rFonts w:ascii="Times New Roman" w:hAnsi="Times New Roman" w:eastAsia="標楷體"/>
+                <w:sz w:val="12"/>
+              </w:rPr>
+            </w:r>
+          </w:p>
+        </w:tc>
+        <w:tc>
+          <w:tcPr>
+            <w:tcW w:type="dxa" w:w="623"/>
+            <w:tcBorders>
+              <w:top w:val="single" w:sz="4" w:space="0" w:color="000000"/>
+              <w:left w:val="single" w:sz="4" w:space="0" w:color="000000"/>
+              <w:bottom w:val="single" w:sz="4" w:space="0" w:color="000000"/>
+              <w:right w:val="single" w:sz="4" w:space="0" w:color="000000"/>
+              <w:insideH w:val="single" w:sz="4" w:space="0" w:color="000000"/>
+              <w:insideV w:val="single" w:sz="4" w:space="0" w:color="000000"/>
+            </w:tcBorders>
+            <w:shd w:fill="F8CBAD"/>
+          </w:tcPr>
+          <w:p>
+            <w:pPr>
+              <w:spacing w:before="0" w:after="0" w:line="240" w:lineRule="auto"/>
+            </w:pPr>
+            <w:r>
+              <w:rPr>
+                <w:rFonts w:ascii="Times New Roman" w:hAnsi="Times New Roman" w:eastAsia="標楷體"/>
+                <w:sz w:val="12"/>
+              </w:rPr>
+            </w:r>
+          </w:p>
+        </w:tc>
+        <w:tc>
+          <w:tcPr>
+            <w:tcW w:type="dxa" w:w="623"/>
+            <w:tcBorders>
+              <w:top w:val="single" w:sz="4" w:space="0" w:color="000000"/>
+              <w:left w:val="single" w:sz="4" w:space="0" w:color="000000"/>
+              <w:bottom w:val="single" w:sz="4" w:space="0" w:color="000000"/>
+              <w:right w:val="single" w:sz="4" w:space="0" w:color="000000"/>
+              <w:insideH w:val="single" w:sz="4" w:space="0" w:color="000000"/>
+              <w:insideV w:val="single" w:sz="4" w:space="0" w:color="000000"/>
+            </w:tcBorders>
+            <w:shd w:fill="DBDBDB"/>
+          </w:tcPr>
+          <w:p>
+            <w:pPr>
+              <w:spacing w:before="0" w:after="0" w:line="240" w:lineRule="auto"/>
+            </w:pPr>
+            <w:r>
+              <w:rPr>
+                <w:rFonts w:ascii="Times New Roman" w:hAnsi="Times New Roman" w:eastAsia="標楷體"/>
+                <w:sz w:val="12"/>
+              </w:rPr>
+            </w:r>
+          </w:p>
+        </w:tc>
+        <w:tc>
+          <w:tcPr>
+            <w:tcW w:type="dxa" w:w="623"/>
+            <w:tcBorders>
+              <w:top w:val="single" w:sz="4" w:space="0" w:color="000000"/>
+              <w:left w:val="single" w:sz="4" w:space="0" w:color="000000"/>
+              <w:bottom w:val="single" w:sz="4" w:space="0" w:color="000000"/>
+              <w:right w:val="single" w:sz="4" w:space="0" w:color="000000"/>
+              <w:insideH w:val="single" w:sz="4" w:space="0" w:color="000000"/>
+              <w:insideV w:val="single" w:sz="4" w:space="0" w:color="000000"/>
+            </w:tcBorders>
+            <w:shd w:fill="F8CBAD"/>
+          </w:tcPr>
+          <w:p>
+            <w:pPr>
+              <w:spacing w:before="0" w:after="0" w:line="240" w:lineRule="auto"/>
+            </w:pPr>
+            <w:r>
+              <w:rPr>
+                <w:rFonts w:ascii="Times New Roman" w:hAnsi="Times New Roman" w:eastAsia="標楷體"/>
+                <w:sz w:val="12"/>
+              </w:rPr>
+            </w:r>
+          </w:p>
+        </w:tc>
+        <w:tc>
+          <w:tcPr>
+            <w:tcW w:type="dxa" w:w="623"/>
+            <w:tcBorders>
+              <w:top w:val="single" w:sz="4" w:space="0" w:color="000000"/>
+              <w:left w:val="single" w:sz="4" w:space="0" w:color="000000"/>
+              <w:bottom w:val="single" w:sz="4" w:space="0" w:color="000000"/>
+              <w:right w:val="single" w:sz="4" w:space="0" w:color="000000"/>
+              <w:insideH w:val="single" w:sz="4" w:space="0" w:color="000000"/>
+              <w:insideV w:val="single" w:sz="4" w:space="0" w:color="000000"/>
+            </w:tcBorders>
+            <w:shd w:fill="F8CBAD"/>
+          </w:tcPr>
+          <w:p>
+            <w:pPr>
+              <w:spacing w:before="0" w:after="0" w:line="240" w:lineRule="auto"/>
+            </w:pPr>
+            <w:r>
+              <w:rPr>
+                <w:rFonts w:ascii="Times New Roman" w:hAnsi="Times New Roman" w:eastAsia="標楷體"/>
+                <w:sz w:val="12"/>
+              </w:rPr>
+            </w:r>
+          </w:p>
+        </w:tc>
+        <w:tc>
+          <w:tcPr>
+            <w:tcW w:type="dxa" w:w="623"/>
+            <w:tcBorders>
+              <w:top w:val="single" w:sz="4" w:space="0" w:color="000000"/>
+              <w:left w:val="single" w:sz="4" w:space="0" w:color="000000"/>
+              <w:bottom w:val="single" w:sz="4" w:space="0" w:color="000000"/>
+              <w:right w:val="single" w:sz="4" w:space="0" w:color="000000"/>
+              <w:insideH w:val="single" w:sz="4" w:space="0" w:color="000000"/>
+              <w:insideV w:val="single" w:sz="4" w:space="0" w:color="000000"/>
+            </w:tcBorders>
+            <w:shd w:fill="F8CBAD"/>
+          </w:tcPr>
+          <w:p>
+            <w:pPr>
+              <w:spacing w:before="0" w:after="0" w:line="240" w:lineRule="auto"/>
+            </w:pPr>
+            <w:r>
+              <w:rPr>
+                <w:rFonts w:ascii="Times New Roman" w:hAnsi="Times New Roman" w:eastAsia="標楷體"/>
+                <w:sz w:val="12"/>
+              </w:rPr>
+            </w:r>
+          </w:p>
+        </w:tc>
+        <w:tc>
+          <w:tcPr>
+            <w:tcW w:type="dxa" w:w="623"/>
+            <w:tcBorders>
+              <w:top w:val="single" w:sz="4" w:space="0" w:color="000000"/>
+              <w:left w:val="single" w:sz="4" w:space="0" w:color="000000"/>
+              <w:bottom w:val="single" w:sz="4" w:space="0" w:color="000000"/>
+              <w:right w:val="single" w:sz="4" w:space="0" w:color="000000"/>
+              <w:insideH w:val="single" w:sz="4" w:space="0" w:color="000000"/>
+              <w:insideV w:val="single" w:sz="4" w:space="0" w:color="000000"/>
+            </w:tcBorders>
+            <w:shd w:fill="F8CBAD"/>
+          </w:tcPr>
+          <w:p>
+            <w:pPr>
+              <w:spacing w:before="0" w:after="0" w:line="240" w:lineRule="auto"/>
+            </w:pPr>
+            <w:r>
+              <w:rPr>
+                <w:rFonts w:ascii="Times New Roman" w:hAnsi="Times New Roman" w:eastAsia="標楷體"/>
+                <w:sz w:val="12"/>
+              </w:rPr>
+            </w:r>
+          </w:p>
+        </w:tc>
+        <w:tc>
+          <w:tcPr>
+            <w:tcW w:type="dxa" w:w="623"/>
+            <w:tcBorders>
+              <w:top w:val="single" w:sz="4" w:space="0" w:color="000000"/>
+              <w:left w:val="single" w:sz="4" w:space="0" w:color="000000"/>
+              <w:bottom w:val="single" w:sz="4" w:space="0" w:color="000000"/>
+              <w:right w:val="single" w:sz="4" w:space="0" w:color="000000"/>
+              <w:insideH w:val="single" w:sz="4" w:space="0" w:color="000000"/>
+              <w:insideV w:val="single" w:sz="4" w:space="0" w:color="000000"/>
+            </w:tcBorders>
+            <w:shd w:fill="F8CBAD"/>
+          </w:tcPr>
+          <w:p>
+            <w:pPr>
+              <w:spacing w:before="0" w:after="0" w:line="240" w:lineRule="auto"/>
+            </w:pPr>
+            <w:r>
+              <w:rPr>
+                <w:rFonts w:ascii="Times New Roman" w:hAnsi="Times New Roman" w:eastAsia="標楷體"/>
+                <w:sz w:val="12"/>
+              </w:rPr>
+            </w:r>
+          </w:p>
+        </w:tc>
+        <w:tc>
+          <w:tcPr>
+            <w:tcW w:type="dxa" w:w="623"/>
+            <w:tcBorders>
+              <w:top w:val="single" w:sz="4" w:space="0" w:color="000000"/>
+              <w:left w:val="single" w:sz="4" w:space="0" w:color="000000"/>
+              <w:bottom w:val="single" w:sz="4" w:space="0" w:color="000000"/>
+              <w:right w:val="single" w:sz="4" w:space="0" w:color="000000"/>
+              <w:insideH w:val="single" w:sz="4" w:space="0" w:color="000000"/>
+              <w:insideV w:val="single" w:sz="4" w:space="0" w:color="000000"/>
+            </w:tcBorders>
+            <w:shd w:fill="F8CBAD"/>
+          </w:tcPr>
+          <w:p>
+            <w:pPr>
+              <w:spacing w:before="0" w:after="0" w:line="240" w:lineRule="auto"/>
+            </w:pPr>
+            <w:r>
+              <w:rPr>
+                <w:rFonts w:ascii="Times New Roman" w:hAnsi="Times New Roman" w:eastAsia="標楷體"/>
+                <w:sz w:val="12"/>
+              </w:rPr>
+            </w:r>
+          </w:p>
+        </w:tc>
+        <w:tc>
+          <w:tcPr>
+            <w:tcW w:type="dxa" w:w="623"/>
+            <w:tcBorders>
+              <w:top w:val="single" w:sz="4" w:space="0" w:color="000000"/>
+              <w:left w:val="single" w:sz="4" w:space="0" w:color="000000"/>
+              <w:bottom w:val="single" w:sz="4" w:space="0" w:color="000000"/>
+              <w:right w:val="single" w:sz="4" w:space="0" w:color="000000"/>
+              <w:insideH w:val="single" w:sz="4" w:space="0" w:color="000000"/>
+              <w:insideV w:val="single" w:sz="4" w:space="0" w:color="000000"/>
+            </w:tcBorders>
+            <w:shd w:fill="F8CBAD"/>
+          </w:tcPr>
+          <w:p>
+            <w:pPr>
+              <w:spacing w:before="0" w:after="0" w:line="240" w:lineRule="auto"/>
+            </w:pPr>
+            <w:r>
+              <w:rPr>
+                <w:rFonts w:ascii="Times New Roman" w:hAnsi="Times New Roman" w:eastAsia="標楷體"/>
+                <w:sz w:val="12"/>
+              </w:rPr>
+            </w:r>
+          </w:p>
+        </w:tc>
+        <w:tc>
+          <w:tcPr>
+            <w:tcW w:type="dxa" w:w="623"/>
+            <w:tcBorders>
+              <w:top w:val="single" w:sz="4" w:space="0" w:color="000000"/>
+              <w:left w:val="single" w:sz="4" w:space="0" w:color="000000"/>
+              <w:bottom w:val="single" w:sz="4" w:space="0" w:color="000000"/>
+              <w:right w:val="single" w:sz="4" w:space="0" w:color="000000"/>
+              <w:insideH w:val="single" w:sz="4" w:space="0" w:color="000000"/>
+              <w:insideV w:val="single" w:sz="4" w:space="0" w:color="000000"/>
+            </w:tcBorders>
+            <w:shd w:fill="F8CBAD"/>
+          </w:tcPr>
+          <w:p>
+            <w:pPr>
+              <w:spacing w:before="0" w:after="0" w:line="240" w:lineRule="auto"/>
+            </w:pPr>
+            <w:r>
+              <w:rPr>
+                <w:rFonts w:ascii="Times New Roman" w:hAnsi="Times New Roman" w:eastAsia="標楷體"/>
+                <w:sz w:val="12"/>
+              </w:rPr>
+            </w:r>
+          </w:p>
+        </w:tc>
+        <w:tc>
+          <w:tcPr>
+            <w:tcW w:type="dxa" w:w="623"/>
+            <w:tcBorders>
+              <w:top w:val="single" w:sz="4" w:space="0" w:color="000000"/>
+              <w:left w:val="single" w:sz="4" w:space="0" w:color="000000"/>
+              <w:bottom w:val="single" w:sz="4" w:space="0" w:color="000000"/>
+              <w:right w:val="single" w:sz="4" w:space="0" w:color="000000"/>
+              <w:insideH w:val="single" w:sz="4" w:space="0" w:color="000000"/>
+              <w:insideV w:val="single" w:sz="4" w:space="0" w:color="000000"/>
+            </w:tcBorders>
+            <w:shd w:fill="F8CBAD"/>
+          </w:tcPr>
+          <w:p>
+            <w:pPr>
+              <w:spacing w:before="0" w:after="0" w:line="240" w:lineRule="auto"/>
+            </w:pPr>
+            <w:r>
+              <w:rPr>
+                <w:rFonts w:ascii="Times New Roman" w:hAnsi="Times New Roman" w:eastAsia="標楷體"/>
+                <w:sz w:val="12"/>
+              </w:rPr>
+            </w:r>
+          </w:p>
+        </w:tc>
+        <w:tc>
+          <w:tcPr>
+            <w:tcW w:type="dxa" w:w="623"/>
+            <w:tcBorders>
+              <w:top w:val="single" w:sz="4" w:space="0" w:color="000000"/>
+              <w:left w:val="single" w:sz="4" w:space="0" w:color="000000"/>
+              <w:bottom w:val="single" w:sz="4" w:space="0" w:color="000000"/>
+              <w:right w:val="single" w:sz="4" w:space="0" w:color="000000"/>
+              <w:insideH w:val="single" w:sz="4" w:space="0" w:color="000000"/>
+              <w:insideV w:val="single" w:sz="4" w:space="0" w:color="000000"/>
+            </w:tcBorders>
+            <w:shd w:fill="F8CBAD"/>
+          </w:tcPr>
+          <w:p>
+            <w:pPr>
+              <w:spacing w:before="0" w:after="0" w:line="240" w:lineRule="auto"/>
+            </w:pPr>
+            <w:r>
+              <w:rPr>
+                <w:rFonts w:ascii="Times New Roman" w:hAnsi="Times New Roman" w:eastAsia="標楷體"/>
+                <w:sz w:val="12"/>
+              </w:rPr>
+            </w:r>
+          </w:p>
+        </w:tc>
+        <w:tc>
+          <w:tcPr>
+            <w:tcW w:type="dxa" w:w="623"/>
+            <w:tcBorders>
+              <w:top w:val="single" w:sz="4" w:space="0" w:color="000000"/>
+              <w:left w:val="single" w:sz="4" w:space="0" w:color="000000"/>
+              <w:bottom w:val="single" w:sz="4" w:space="0" w:color="000000"/>
+              <w:right w:val="single" w:sz="4" w:space="0" w:color="000000"/>
+              <w:insideH w:val="single" w:sz="4" w:space="0" w:color="000000"/>
+              <w:insideV w:val="single" w:sz="4" w:space="0" w:color="000000"/>
+            </w:tcBorders>
+            <w:shd w:fill="F8CBAD"/>
+          </w:tcPr>
+          <w:p>
+            <w:pPr>
+              <w:spacing w:before="0" w:after="0" w:line="240" w:lineRule="auto"/>
+            </w:pPr>
+            <w:r>
+              <w:rPr>
+                <w:rFonts w:ascii="Times New Roman" w:hAnsi="Times New Roman" w:eastAsia="標楷體"/>
+                <w:sz w:val="12"/>
+              </w:rPr>
+            </w:r>
+          </w:p>
+        </w:tc>
+        <w:tc>
+          <w:tcPr>
+            <w:tcW w:type="dxa" w:w="623"/>
+            <w:tcBorders>
+              <w:top w:val="single" w:sz="4" w:space="0" w:color="000000"/>
+              <w:left w:val="single" w:sz="4" w:space="0" w:color="000000"/>
+              <w:bottom w:val="single" w:sz="4" w:space="0" w:color="000000"/>
+              <w:right w:val="single" w:sz="4" w:space="0" w:color="000000"/>
+              <w:insideH w:val="single" w:sz="4" w:space="0" w:color="000000"/>
+              <w:insideV w:val="single" w:sz="4" w:space="0" w:color="000000"/>
+            </w:tcBorders>
+          </w:tcPr>
+          <w:p>
+            <w:pPr>
+              <w:spacing w:before="0" w:after="0" w:line="240" w:lineRule="auto"/>
+            </w:pPr>
+            <w:r>
+              <w:rPr>
+                <w:rFonts w:ascii="Times New Roman" w:hAnsi="Times New Roman" w:eastAsia="標楷體"/>
+                <w:sz w:val="12"/>
+              </w:rPr>
+            </w:r>
+          </w:p>
+        </w:tc>
+      </w:tr>
+      <w:tr>
+        <w:tc>
+          <w:tcPr>
+            <w:tcW w:type="dxa" w:w="623"/>
+            <w:tcBorders>
+              <w:top w:val="single" w:sz="4" w:space="0" w:color="000000"/>
+              <w:left w:val="single" w:sz="4" w:space="0" w:color="000000"/>
+              <w:bottom w:val="single" w:sz="4" w:space="0" w:color="000000"/>
+              <w:right w:val="single" w:sz="4" w:space="0" w:color="000000"/>
+              <w:insideH w:val="single" w:sz="4" w:space="0" w:color="000000"/>
+              <w:insideV w:val="single" w:sz="4" w:space="0" w:color="000000"/>
+            </w:tcBorders>
+            <w:shd w:fill="DBDBDB"/>
+          </w:tcPr>
+          <w:p>
+            <w:pPr>
+              <w:spacing w:before="0" w:after="0" w:line="240" w:lineRule="auto"/>
+            </w:pPr>
+            <w:r>
+              <w:rPr>
+                <w:rFonts w:ascii="Times New Roman" w:hAnsi="Times New Roman" w:eastAsia="標楷體"/>
+                <w:sz w:val="12"/>
+              </w:rPr>
+            </w:r>
+          </w:p>
+        </w:tc>
+        <w:tc>
+          <w:tcPr>
+            <w:tcW w:type="dxa" w:w="623"/>
+            <w:tcBorders>
+              <w:top w:val="single" w:sz="4" w:space="0" w:color="000000"/>
+              <w:left w:val="single" w:sz="4" w:space="0" w:color="000000"/>
+              <w:bottom w:val="single" w:sz="4" w:space="0" w:color="000000"/>
+              <w:right w:val="single" w:sz="4" w:space="0" w:color="000000"/>
+              <w:insideH w:val="single" w:sz="4" w:space="0" w:color="000000"/>
+              <w:insideV w:val="single" w:sz="4" w:space="0" w:color="000000"/>
+            </w:tcBorders>
+            <w:shd w:fill="DBDBDB"/>
+          </w:tcPr>
+          <w:p>
+            <w:pPr>
+              <w:spacing w:before="0" w:after="0" w:line="240" w:lineRule="auto"/>
+            </w:pPr>
+            <w:r>
+              <w:rPr>
+                <w:rFonts w:ascii="Times New Roman" w:hAnsi="Times New Roman" w:eastAsia="標楷體"/>
+                <w:sz w:val="12"/>
+              </w:rPr>
+            </w:r>
+          </w:p>
+        </w:tc>
+        <w:tc>
+          <w:tcPr>
+            <w:tcW w:type="dxa" w:w="623"/>
+            <w:tcBorders>
+              <w:top w:val="single" w:sz="4" w:space="0" w:color="000000"/>
+              <w:left w:val="single" w:sz="4" w:space="0" w:color="000000"/>
+              <w:bottom w:val="single" w:sz="4" w:space="0" w:color="000000"/>
+              <w:right w:val="single" w:sz="4" w:space="0" w:color="000000"/>
+              <w:insideH w:val="single" w:sz="4" w:space="0" w:color="000000"/>
+              <w:insideV w:val="single" w:sz="4" w:space="0" w:color="000000"/>
+            </w:tcBorders>
+            <w:shd w:fill="F8CBAD"/>
+          </w:tcPr>
+          <w:p>
+            <w:pPr>
+              <w:spacing w:before="0" w:after="0" w:line="240" w:lineRule="auto"/>
+            </w:pPr>
+            <w:r>
+              <w:rPr>
+                <w:rFonts w:ascii="Times New Roman" w:hAnsi="Times New Roman" w:eastAsia="標楷體"/>
+                <w:sz w:val="12"/>
+              </w:rPr>
+            </w:r>
+          </w:p>
+        </w:tc>
+        <w:tc>
+          <w:tcPr>
+            <w:tcW w:type="dxa" w:w="623"/>
+            <w:tcBorders>
+              <w:top w:val="single" w:sz="4" w:space="0" w:color="000000"/>
+              <w:left w:val="single" w:sz="4" w:space="0" w:color="000000"/>
+              <w:bottom w:val="single" w:sz="4" w:space="0" w:color="000000"/>
+              <w:right w:val="single" w:sz="4" w:space="0" w:color="000000"/>
+              <w:insideH w:val="single" w:sz="4" w:space="0" w:color="000000"/>
+              <w:insideV w:val="single" w:sz="4" w:space="0" w:color="000000"/>
+            </w:tcBorders>
+            <w:shd w:fill="DBDBDB"/>
+          </w:tcPr>
+          <w:p>
+            <w:pPr>
+              <w:spacing w:before="0" w:after="0" w:line="240" w:lineRule="auto"/>
+            </w:pPr>
+            <w:r>
+              <w:rPr>
+                <w:rFonts w:ascii="Times New Roman" w:hAnsi="Times New Roman" w:eastAsia="標楷體"/>
+                <w:sz w:val="12"/>
+              </w:rPr>
+            </w:r>
+          </w:p>
+        </w:tc>
+        <w:tc>
+          <w:tcPr>
+            <w:tcW w:type="dxa" w:w="623"/>
+            <w:tcBorders>
+              <w:top w:val="single" w:sz="4" w:space="0" w:color="000000"/>
+              <w:left w:val="single" w:sz="4" w:space="0" w:color="000000"/>
+              <w:bottom w:val="single" w:sz="4" w:space="0" w:color="000000"/>
+              <w:right w:val="single" w:sz="4" w:space="0" w:color="000000"/>
+              <w:insideH w:val="single" w:sz="4" w:space="0" w:color="000000"/>
+              <w:insideV w:val="single" w:sz="4" w:space="0" w:color="000000"/>
+            </w:tcBorders>
+            <w:shd w:fill="F8CBAD"/>
+          </w:tcPr>
+          <w:p>
+            <w:pPr>
+              <w:spacing w:before="0" w:after="0" w:line="240" w:lineRule="auto"/>
+            </w:pPr>
+            <w:r>
+              <w:rPr>
+                <w:rFonts w:ascii="Times New Roman" w:hAnsi="Times New Roman" w:eastAsia="標楷體"/>
+                <w:sz w:val="12"/>
+              </w:rPr>
+            </w:r>
+          </w:p>
+        </w:tc>
+        <w:tc>
+          <w:tcPr>
+            <w:tcW w:type="dxa" w:w="623"/>
+            <w:tcBorders>
+              <w:top w:val="single" w:sz="4" w:space="0" w:color="000000"/>
+              <w:left w:val="single" w:sz="4" w:space="0" w:color="000000"/>
+              <w:bottom w:val="single" w:sz="4" w:space="0" w:color="000000"/>
+              <w:right w:val="single" w:sz="4" w:space="0" w:color="000000"/>
+              <w:insideH w:val="single" w:sz="4" w:space="0" w:color="000000"/>
+              <w:insideV w:val="single" w:sz="4" w:space="0" w:color="000000"/>
+            </w:tcBorders>
+            <w:shd w:fill="F8CBAD"/>
+          </w:tcPr>
+          <w:p>
+            <w:pPr>
+              <w:spacing w:before="0" w:after="0" w:line="240" w:lineRule="auto"/>
+            </w:pPr>
+            <w:r>
+              <w:rPr>
+                <w:rFonts w:ascii="Times New Roman" w:hAnsi="Times New Roman" w:eastAsia="標楷體"/>
+                <w:sz w:val="12"/>
+              </w:rPr>
+            </w:r>
+          </w:p>
+        </w:tc>
+        <w:tc>
+          <w:tcPr>
+            <w:tcW w:type="dxa" w:w="623"/>
+            <w:tcBorders>
+              <w:top w:val="single" w:sz="4" w:space="0" w:color="000000"/>
+              <w:left w:val="single" w:sz="4" w:space="0" w:color="000000"/>
+              <w:bottom w:val="single" w:sz="4" w:space="0" w:color="000000"/>
+              <w:right w:val="single" w:sz="4" w:space="0" w:color="000000"/>
+              <w:insideH w:val="single" w:sz="4" w:space="0" w:color="000000"/>
+              <w:insideV w:val="single" w:sz="4" w:space="0" w:color="000000"/>
+            </w:tcBorders>
+            <w:shd w:fill="F8CBAD"/>
+          </w:tcPr>
+          <w:p>
+            <w:pPr>
+              <w:spacing w:before="0" w:after="0" w:line="240" w:lineRule="auto"/>
+            </w:pPr>
+            <w:r>
+              <w:rPr>
+                <w:rFonts w:ascii="Times New Roman" w:hAnsi="Times New Roman" w:eastAsia="標楷體"/>
+                <w:sz w:val="12"/>
+              </w:rPr>
+            </w:r>
+          </w:p>
+        </w:tc>
+        <w:tc>
+          <w:tcPr>
+            <w:tcW w:type="dxa" w:w="623"/>
+            <w:tcBorders>
+              <w:top w:val="single" w:sz="4" w:space="0" w:color="000000"/>
+              <w:left w:val="single" w:sz="4" w:space="0" w:color="000000"/>
+              <w:bottom w:val="single" w:sz="4" w:space="0" w:color="000000"/>
+              <w:right w:val="single" w:sz="4" w:space="0" w:color="000000"/>
+              <w:insideH w:val="single" w:sz="4" w:space="0" w:color="000000"/>
+              <w:insideV w:val="single" w:sz="4" w:space="0" w:color="000000"/>
+            </w:tcBorders>
+            <w:shd w:fill="F8CBAD"/>
+          </w:tcPr>
+          <w:p>
+            <w:pPr>
+              <w:spacing w:before="0" w:after="0" w:line="240" w:lineRule="auto"/>
+            </w:pPr>
+            <w:r>
+              <w:rPr>
+                <w:rFonts w:ascii="Times New Roman" w:hAnsi="Times New Roman" w:eastAsia="標楷體"/>
+                <w:sz w:val="12"/>
+              </w:rPr>
+            </w:r>
+          </w:p>
+        </w:tc>
+        <w:tc>
+          <w:tcPr>
+            <w:tcW w:type="dxa" w:w="623"/>
+            <w:tcBorders>
+              <w:top w:val="single" w:sz="4" w:space="0" w:color="000000"/>
+              <w:left w:val="single" w:sz="4" w:space="0" w:color="000000"/>
+              <w:bottom w:val="single" w:sz="4" w:space="0" w:color="000000"/>
+              <w:right w:val="single" w:sz="4" w:space="0" w:color="000000"/>
+              <w:insideH w:val="single" w:sz="4" w:space="0" w:color="000000"/>
+              <w:insideV w:val="single" w:sz="4" w:space="0" w:color="000000"/>
+            </w:tcBorders>
+            <w:shd w:fill="F8CBAD"/>
+          </w:tcPr>
+          <w:p>
+            <w:pPr>
+              <w:spacing w:before="0" w:after="0" w:line="240" w:lineRule="auto"/>
+            </w:pPr>
+            <w:r>
+              <w:rPr>
+                <w:rFonts w:ascii="Times New Roman" w:hAnsi="Times New Roman" w:eastAsia="標楷體"/>
+                <w:sz w:val="12"/>
+              </w:rPr>
+            </w:r>
+          </w:p>
+        </w:tc>
+        <w:tc>
+          <w:tcPr>
+            <w:tcW w:type="dxa" w:w="623"/>
+            <w:tcBorders>
+              <w:top w:val="single" w:sz="4" w:space="0" w:color="000000"/>
+              <w:left w:val="single" w:sz="4" w:space="0" w:color="000000"/>
+              <w:bottom w:val="single" w:sz="4" w:space="0" w:color="000000"/>
+              <w:right w:val="single" w:sz="4" w:space="0" w:color="000000"/>
+              <w:insideH w:val="single" w:sz="4" w:space="0" w:color="000000"/>
+              <w:insideV w:val="single" w:sz="4" w:space="0" w:color="000000"/>
+            </w:tcBorders>
+            <w:shd w:fill="F8CBAD"/>
+          </w:tcPr>
+          <w:p>
+            <w:pPr>
+              <w:spacing w:before="0" w:after="0" w:line="240" w:lineRule="auto"/>
+            </w:pPr>
+            <w:r>
+              <w:rPr>
+                <w:rFonts w:ascii="Times New Roman" w:hAnsi="Times New Roman" w:eastAsia="標楷體"/>
+                <w:sz w:val="12"/>
+              </w:rPr>
+            </w:r>
+          </w:p>
+        </w:tc>
+        <w:tc>
+          <w:tcPr>
+            <w:tcW w:type="dxa" w:w="623"/>
+            <w:tcBorders>
+              <w:top w:val="single" w:sz="4" w:space="0" w:color="000000"/>
+              <w:left w:val="single" w:sz="4" w:space="0" w:color="000000"/>
+              <w:bottom w:val="single" w:sz="4" w:space="0" w:color="000000"/>
+              <w:right w:val="single" w:sz="4" w:space="0" w:color="000000"/>
+              <w:insideH w:val="single" w:sz="4" w:space="0" w:color="000000"/>
+              <w:insideV w:val="single" w:sz="4" w:space="0" w:color="000000"/>
+            </w:tcBorders>
+            <w:shd w:fill="F8CBAD"/>
+          </w:tcPr>
+          <w:p>
+            <w:pPr>
+              <w:spacing w:before="0" w:after="0" w:line="240" w:lineRule="auto"/>
+            </w:pPr>
+            <w:r>
+              <w:rPr>
+                <w:rFonts w:ascii="Times New Roman" w:hAnsi="Times New Roman" w:eastAsia="標楷體"/>
+                <w:sz w:val="12"/>
+              </w:rPr>
+            </w:r>
+          </w:p>
+        </w:tc>
+        <w:tc>
+          <w:tcPr>
+            <w:tcW w:type="dxa" w:w="623"/>
+            <w:tcBorders>
+              <w:top w:val="single" w:sz="4" w:space="0" w:color="000000"/>
+              <w:left w:val="single" w:sz="4" w:space="0" w:color="000000"/>
+              <w:bottom w:val="single" w:sz="4" w:space="0" w:color="000000"/>
+              <w:right w:val="single" w:sz="4" w:space="0" w:color="000000"/>
+              <w:insideH w:val="single" w:sz="4" w:space="0" w:color="000000"/>
+              <w:insideV w:val="single" w:sz="4" w:space="0" w:color="000000"/>
+            </w:tcBorders>
+            <w:shd w:fill="F8CBAD"/>
+          </w:tcPr>
+          <w:p>
+            <w:pPr>
+              <w:spacing w:before="0" w:after="0" w:line="240" w:lineRule="auto"/>
+            </w:pPr>
+            <w:r>
+              <w:rPr>
+                <w:rFonts w:ascii="Times New Roman" w:hAnsi="Times New Roman" w:eastAsia="標楷體"/>
+                <w:sz w:val="12"/>
+              </w:rPr>
+            </w:r>
+          </w:p>
+        </w:tc>
+        <w:tc>
+          <w:tcPr>
+            <w:tcW w:type="dxa" w:w="623"/>
+            <w:tcBorders>
+              <w:top w:val="single" w:sz="4" w:space="0" w:color="000000"/>
+              <w:left w:val="single" w:sz="4" w:space="0" w:color="000000"/>
+              <w:bottom w:val="single" w:sz="4" w:space="0" w:color="000000"/>
+              <w:right w:val="single" w:sz="4" w:space="0" w:color="000000"/>
+              <w:insideH w:val="single" w:sz="4" w:space="0" w:color="000000"/>
+              <w:insideV w:val="single" w:sz="4" w:space="0" w:color="000000"/>
+            </w:tcBorders>
+            <w:shd w:fill="F8CBAD"/>
+          </w:tcPr>
+          <w:p>
+            <w:pPr>
+              <w:spacing w:before="0" w:after="0" w:line="240" w:lineRule="auto"/>
+            </w:pPr>
+            <w:r>
+              <w:rPr>
+                <w:rFonts w:ascii="Times New Roman" w:hAnsi="Times New Roman" w:eastAsia="標楷體"/>
+                <w:sz w:val="12"/>
+              </w:rPr>
+            </w:r>
+          </w:p>
+        </w:tc>
+        <w:tc>
+          <w:tcPr>
+            <w:tcW w:type="dxa" w:w="623"/>
+            <w:tcBorders>
+              <w:top w:val="single" w:sz="4" w:space="0" w:color="000000"/>
+              <w:left w:val="single" w:sz="4" w:space="0" w:color="000000"/>
+              <w:bottom w:val="single" w:sz="4" w:space="0" w:color="000000"/>
+              <w:right w:val="single" w:sz="4" w:space="0" w:color="000000"/>
+              <w:insideH w:val="single" w:sz="4" w:space="0" w:color="000000"/>
+              <w:insideV w:val="single" w:sz="4" w:space="0" w:color="000000"/>
+            </w:tcBorders>
+            <w:shd w:fill="F8CBAD"/>
+          </w:tcPr>
+          <w:p>
+            <w:pPr>
+              <w:spacing w:before="0" w:after="0" w:line="240" w:lineRule="auto"/>
+            </w:pPr>
+            <w:r>
+              <w:rPr>
+                <w:rFonts w:ascii="Times New Roman" w:hAnsi="Times New Roman" w:eastAsia="標楷體"/>
+                <w:sz w:val="12"/>
+              </w:rPr>
+            </w:r>
+          </w:p>
+        </w:tc>
+        <w:tc>
+          <w:tcPr>
+            <w:tcW w:type="dxa" w:w="623"/>
+            <w:tcBorders>
+              <w:top w:val="single" w:sz="4" w:space="0" w:color="000000"/>
+              <w:left w:val="single" w:sz="4" w:space="0" w:color="000000"/>
+              <w:bottom w:val="single" w:sz="4" w:space="0" w:color="000000"/>
+              <w:right w:val="single" w:sz="4" w:space="0" w:color="000000"/>
+              <w:insideH w:val="single" w:sz="4" w:space="0" w:color="000000"/>
+              <w:insideV w:val="single" w:sz="4" w:space="0" w:color="000000"/>
+            </w:tcBorders>
+            <w:shd w:fill="F8CBAD"/>
+          </w:tcPr>
+          <w:p>
+            <w:pPr>
+              <w:spacing w:before="0" w:after="0" w:line="240" w:lineRule="auto"/>
+            </w:pPr>
+            <w:r>
+              <w:rPr>
+                <w:rFonts w:ascii="Times New Roman" w:hAnsi="Times New Roman" w:eastAsia="標楷體"/>
+                <w:sz w:val="12"/>
+              </w:rPr>
+            </w:r>
+          </w:p>
+        </w:tc>
+        <w:tc>
+          <w:tcPr>
+            <w:tcW w:type="dxa" w:w="623"/>
+            <w:tcBorders>
+              <w:top w:val="single" w:sz="4" w:space="0" w:color="000000"/>
+              <w:left w:val="single" w:sz="4" w:space="0" w:color="000000"/>
+              <w:bottom w:val="single" w:sz="4" w:space="0" w:color="000000"/>
+              <w:right w:val="single" w:sz="4" w:space="0" w:color="000000"/>
+              <w:insideH w:val="single" w:sz="4" w:space="0" w:color="000000"/>
+              <w:insideV w:val="single" w:sz="4" w:space="0" w:color="000000"/>
+            </w:tcBorders>
+          </w:tcPr>
+          <w:p>
+            <w:pPr>
+              <w:spacing w:before="0" w:after="0" w:line="240" w:lineRule="auto"/>
+            </w:pPr>
+            <w:r>
+              <w:rPr>
+                <w:rFonts w:ascii="Times New Roman" w:hAnsi="Times New Roman" w:eastAsia="標楷體"/>
+                <w:sz w:val="12"/>
+              </w:rPr>
+            </w:r>
+          </w:p>
+        </w:tc>
+      </w:tr>
+      <w:tr>
+        <w:tc>
+          <w:tcPr>
+            <w:tcW w:type="dxa" w:w="623"/>
+            <w:tcBorders>
+              <w:top w:val="single" w:sz="4" w:space="0" w:color="000000"/>
+              <w:left w:val="single" w:sz="4" w:space="0" w:color="000000"/>
+              <w:bottom w:val="single" w:sz="4" w:space="0" w:color="000000"/>
+              <w:right w:val="single" w:sz="4" w:space="0" w:color="000000"/>
+              <w:insideH w:val="single" w:sz="4" w:space="0" w:color="000000"/>
+              <w:insideV w:val="single" w:sz="4" w:space="0" w:color="000000"/>
+            </w:tcBorders>
+            <w:shd w:fill="DBDBDB"/>
+          </w:tcPr>
+          <w:p>
+            <w:pPr>
+              <w:spacing w:before="0" w:after="0" w:line="240" w:lineRule="auto"/>
+            </w:pPr>
+            <w:r>
+              <w:rPr>
+                <w:rFonts w:ascii="Times New Roman" w:hAnsi="Times New Roman" w:eastAsia="標楷體"/>
+                <w:sz w:val="12"/>
+              </w:rPr>
+            </w:r>
+          </w:p>
+        </w:tc>
+        <w:tc>
+          <w:tcPr>
+            <w:tcW w:type="dxa" w:w="623"/>
+            <w:tcBorders>
+              <w:top w:val="single" w:sz="4" w:space="0" w:color="000000"/>
+              <w:left w:val="single" w:sz="4" w:space="0" w:color="000000"/>
+              <w:bottom w:val="single" w:sz="4" w:space="0" w:color="000000"/>
+              <w:right w:val="single" w:sz="4" w:space="0" w:color="000000"/>
+              <w:insideH w:val="single" w:sz="4" w:space="0" w:color="000000"/>
+              <w:insideV w:val="single" w:sz="4" w:space="0" w:color="000000"/>
+            </w:tcBorders>
+            <w:shd w:fill="DBDBDB"/>
+          </w:tcPr>
+          <w:p>
+            <w:pPr>
+              <w:spacing w:before="0" w:after="0" w:line="240" w:lineRule="auto"/>
+            </w:pPr>
+            <w:r>
+              <w:rPr>
+                <w:rFonts w:ascii="Times New Roman" w:hAnsi="Times New Roman" w:eastAsia="標楷體"/>
+                <w:sz w:val="12"/>
+              </w:rPr>
+            </w:r>
+          </w:p>
+        </w:tc>
+        <w:tc>
+          <w:tcPr>
+            <w:tcW w:type="dxa" w:w="623"/>
+            <w:tcBorders>
+              <w:top w:val="single" w:sz="4" w:space="0" w:color="000000"/>
+              <w:left w:val="single" w:sz="4" w:space="0" w:color="000000"/>
+              <w:bottom w:val="single" w:sz="4" w:space="0" w:color="000000"/>
+              <w:right w:val="single" w:sz="4" w:space="0" w:color="000000"/>
+              <w:insideH w:val="single" w:sz="4" w:space="0" w:color="000000"/>
+              <w:insideV w:val="single" w:sz="4" w:space="0" w:color="000000"/>
+            </w:tcBorders>
+            <w:shd w:fill="F8CBAD"/>
+          </w:tcPr>
+          <w:p>
+            <w:pPr>
+              <w:spacing w:before="0" w:after="0" w:line="240" w:lineRule="auto"/>
+            </w:pPr>
+            <w:r>
+              <w:rPr>
+                <w:rFonts w:ascii="Times New Roman" w:hAnsi="Times New Roman" w:eastAsia="標楷體"/>
+                <w:sz w:val="12"/>
+              </w:rPr>
+            </w:r>
+          </w:p>
+        </w:tc>
+        <w:tc>
+          <w:tcPr>
+            <w:tcW w:type="dxa" w:w="623"/>
+            <w:tcBorders>
+              <w:top w:val="single" w:sz="4" w:space="0" w:color="000000"/>
+              <w:left w:val="single" w:sz="4" w:space="0" w:color="000000"/>
+              <w:bottom w:val="single" w:sz="4" w:space="0" w:color="000000"/>
+              <w:right w:val="single" w:sz="4" w:space="0" w:color="000000"/>
+              <w:insideH w:val="single" w:sz="4" w:space="0" w:color="000000"/>
+              <w:insideV w:val="single" w:sz="4" w:space="0" w:color="000000"/>
+            </w:tcBorders>
+            <w:shd w:fill="DBDBDB"/>
+          </w:tcPr>
+          <w:p>
+            <w:pPr>
+              <w:spacing w:before="0" w:after="0" w:line="240" w:lineRule="auto"/>
+            </w:pPr>
+            <w:r>
+              <w:rPr>
+                <w:rFonts w:ascii="Times New Roman" w:hAnsi="Times New Roman" w:eastAsia="標楷體"/>
+                <w:sz w:val="12"/>
+              </w:rPr>
+            </w:r>
+          </w:p>
+        </w:tc>
+        <w:tc>
+          <w:tcPr>
+            <w:tcW w:type="dxa" w:w="623"/>
+            <w:tcBorders>
+              <w:top w:val="single" w:sz="4" w:space="0" w:color="000000"/>
+              <w:left w:val="single" w:sz="4" w:space="0" w:color="000000"/>
+              <w:bottom w:val="single" w:sz="4" w:space="0" w:color="000000"/>
+              <w:right w:val="single" w:sz="4" w:space="0" w:color="000000"/>
+              <w:insideH w:val="single" w:sz="4" w:space="0" w:color="000000"/>
+              <w:insideV w:val="single" w:sz="4" w:space="0" w:color="000000"/>
+            </w:tcBorders>
+            <w:shd w:fill="F8CBAD"/>
+          </w:tcPr>
+          <w:p>
+            <w:pPr>
+              <w:spacing w:before="0" w:after="0" w:line="240" w:lineRule="auto"/>
+            </w:pPr>
+            <w:r>
+              <w:rPr>
+                <w:rFonts w:ascii="Times New Roman" w:hAnsi="Times New Roman" w:eastAsia="標楷體"/>
+                <w:sz w:val="12"/>
+              </w:rPr>
+            </w:r>
+          </w:p>
+        </w:tc>
+        <w:tc>
+          <w:tcPr>
+            <w:tcW w:type="dxa" w:w="623"/>
+            <w:tcBorders>
+              <w:top w:val="single" w:sz="4" w:space="0" w:color="000000"/>
+              <w:left w:val="single" w:sz="4" w:space="0" w:color="000000"/>
+              <w:bottom w:val="single" w:sz="4" w:space="0" w:color="000000"/>
+              <w:right w:val="single" w:sz="4" w:space="0" w:color="000000"/>
+              <w:insideH w:val="single" w:sz="4" w:space="0" w:color="000000"/>
+              <w:insideV w:val="single" w:sz="4" w:space="0" w:color="000000"/>
+            </w:tcBorders>
+            <w:shd w:fill="F8CBAD"/>
+          </w:tcPr>
+          <w:p>
+            <w:pPr>
+              <w:spacing w:before="0" w:after="0" w:line="240" w:lineRule="auto"/>
+            </w:pPr>
+            <w:r>
+              <w:rPr>
+                <w:rFonts w:ascii="Times New Roman" w:hAnsi="Times New Roman" w:eastAsia="標楷體"/>
+                <w:sz w:val="12"/>
+              </w:rPr>
+            </w:r>
+          </w:p>
+        </w:tc>
+        <w:tc>
+          <w:tcPr>
+            <w:tcW w:type="dxa" w:w="623"/>
+            <w:tcBorders>
+              <w:top w:val="single" w:sz="4" w:space="0" w:color="000000"/>
+              <w:left w:val="single" w:sz="4" w:space="0" w:color="000000"/>
+              <w:bottom w:val="single" w:sz="4" w:space="0" w:color="000000"/>
+              <w:right w:val="single" w:sz="4" w:space="0" w:color="000000"/>
+              <w:insideH w:val="single" w:sz="4" w:space="0" w:color="000000"/>
+              <w:insideV w:val="single" w:sz="4" w:space="0" w:color="000000"/>
+            </w:tcBorders>
+            <w:shd w:fill="F8CBAD"/>
+          </w:tcPr>
+          <w:p>
+            <w:pPr>
+              <w:spacing w:before="0" w:after="0" w:line="240" w:lineRule="auto"/>
+            </w:pPr>
+            <w:r>
+              <w:rPr>
+                <w:rFonts w:ascii="Times New Roman" w:hAnsi="Times New Roman" w:eastAsia="標楷體"/>
+                <w:sz w:val="12"/>
+              </w:rPr>
+            </w:r>
+          </w:p>
+        </w:tc>
+        <w:tc>
+          <w:tcPr>
+            <w:tcW w:type="dxa" w:w="623"/>
+            <w:tcBorders>
+              <w:top w:val="single" w:sz="4" w:space="0" w:color="000000"/>
+              <w:left w:val="single" w:sz="4" w:space="0" w:color="000000"/>
+              <w:bottom w:val="single" w:sz="4" w:space="0" w:color="000000"/>
+              <w:right w:val="single" w:sz="4" w:space="0" w:color="000000"/>
+              <w:insideH w:val="single" w:sz="4" w:space="0" w:color="000000"/>
+              <w:insideV w:val="single" w:sz="4" w:space="0" w:color="000000"/>
+            </w:tcBorders>
+            <w:shd w:fill="F8CBAD"/>
+          </w:tcPr>
+          <w:p>
+            <w:pPr>
+              <w:spacing w:before="0" w:after="0" w:line="240" w:lineRule="auto"/>
+            </w:pPr>
+            <w:r>
+              <w:rPr>
+                <w:rFonts w:ascii="Times New Roman" w:hAnsi="Times New Roman" w:eastAsia="標楷體"/>
+                <w:sz w:val="12"/>
+              </w:rPr>
+            </w:r>
+          </w:p>
+        </w:tc>
+        <w:tc>
+          <w:tcPr>
+            <w:tcW w:type="dxa" w:w="623"/>
+            <w:tcBorders>
+              <w:top w:val="single" w:sz="4" w:space="0" w:color="000000"/>
+              <w:left w:val="single" w:sz="4" w:space="0" w:color="000000"/>
+              <w:bottom w:val="single" w:sz="4" w:space="0" w:color="000000"/>
+              <w:right w:val="single" w:sz="4" w:space="0" w:color="000000"/>
+              <w:insideH w:val="single" w:sz="4" w:space="0" w:color="000000"/>
+              <w:insideV w:val="single" w:sz="4" w:space="0" w:color="000000"/>
+            </w:tcBorders>
+            <w:shd w:fill="F8CBAD"/>
+          </w:tcPr>
+          <w:p>
+            <w:pPr>
+              <w:spacing w:before="0" w:after="0" w:line="240" w:lineRule="auto"/>
+            </w:pPr>
+            <w:r>
+              <w:rPr>
+                <w:rFonts w:ascii="Times New Roman" w:hAnsi="Times New Roman" w:eastAsia="標楷體"/>
+                <w:sz w:val="12"/>
+              </w:rPr>
+            </w:r>
+          </w:p>
+        </w:tc>
+        <w:tc>
+          <w:tcPr>
+            <w:tcW w:type="dxa" w:w="623"/>
+            <w:tcBorders>
+              <w:top w:val="single" w:sz="4" w:space="0" w:color="000000"/>
+              <w:left w:val="single" w:sz="4" w:space="0" w:color="000000"/>
+              <w:bottom w:val="single" w:sz="4" w:space="0" w:color="000000"/>
+              <w:right w:val="single" w:sz="4" w:space="0" w:color="000000"/>
+              <w:insideH w:val="single" w:sz="4" w:space="0" w:color="000000"/>
+              <w:insideV w:val="single" w:sz="4" w:space="0" w:color="000000"/>
+            </w:tcBorders>
+            <w:shd w:fill="F8CBAD"/>
+          </w:tcPr>
+          <w:p>
+            <w:pPr>
+              <w:spacing w:before="0" w:after="0" w:line="240" w:lineRule="auto"/>
+            </w:pPr>
+            <w:r>
+              <w:rPr>
+                <w:rFonts w:ascii="Times New Roman" w:hAnsi="Times New Roman" w:eastAsia="標楷體"/>
+                <w:sz w:val="12"/>
+              </w:rPr>
+            </w:r>
+          </w:p>
+        </w:tc>
+        <w:tc>
+          <w:tcPr>
+            <w:tcW w:type="dxa" w:w="623"/>
+            <w:tcBorders>
+              <w:top w:val="single" w:sz="4" w:space="0" w:color="000000"/>
+              <w:left w:val="single" w:sz="4" w:space="0" w:color="000000"/>
+              <w:bottom w:val="single" w:sz="4" w:space="0" w:color="000000"/>
+              <w:right w:val="single" w:sz="4" w:space="0" w:color="000000"/>
+              <w:insideH w:val="single" w:sz="4" w:space="0" w:color="000000"/>
+              <w:insideV w:val="single" w:sz="4" w:space="0" w:color="000000"/>
+            </w:tcBorders>
+            <w:shd w:fill="F8CBAD"/>
+          </w:tcPr>
+          <w:p>
+            <w:pPr>
+              <w:spacing w:before="0" w:after="0" w:line="240" w:lineRule="auto"/>
+            </w:pPr>
+            <w:r>
+              <w:rPr>
+                <w:rFonts w:ascii="Times New Roman" w:hAnsi="Times New Roman" w:eastAsia="標楷體"/>
+                <w:sz w:val="12"/>
+              </w:rPr>
+            </w:r>
+          </w:p>
+        </w:tc>
+        <w:tc>
+          <w:tcPr>
+            <w:tcW w:type="dxa" w:w="623"/>
+            <w:tcBorders>
+              <w:top w:val="single" w:sz="4" w:space="0" w:color="000000"/>
+              <w:left w:val="single" w:sz="4" w:space="0" w:color="000000"/>
+              <w:bottom w:val="single" w:sz="4" w:space="0" w:color="000000"/>
+              <w:right w:val="single" w:sz="4" w:space="0" w:color="000000"/>
+              <w:insideH w:val="single" w:sz="4" w:space="0" w:color="000000"/>
+              <w:insideV w:val="single" w:sz="4" w:space="0" w:color="000000"/>
+            </w:tcBorders>
+            <w:shd w:fill="F8CBAD"/>
+          </w:tcPr>
+          <w:p>
+            <w:pPr>
+              <w:spacing w:before="0" w:after="0" w:line="240" w:lineRule="auto"/>
+            </w:pPr>
+            <w:r>
+              <w:rPr>
+                <w:rFonts w:ascii="Times New Roman" w:hAnsi="Times New Roman" w:eastAsia="標楷體"/>
+                <w:sz w:val="12"/>
+              </w:rPr>
+            </w:r>
+          </w:p>
+        </w:tc>
+        <w:tc>
+          <w:tcPr>
+            <w:tcW w:type="dxa" w:w="623"/>
+            <w:tcBorders>
+              <w:top w:val="single" w:sz="4" w:space="0" w:color="000000"/>
+              <w:left w:val="single" w:sz="4" w:space="0" w:color="000000"/>
+              <w:bottom w:val="single" w:sz="4" w:space="0" w:color="000000"/>
+              <w:right w:val="single" w:sz="4" w:space="0" w:color="000000"/>
+              <w:insideH w:val="single" w:sz="4" w:space="0" w:color="000000"/>
+              <w:insideV w:val="single" w:sz="4" w:space="0" w:color="000000"/>
+            </w:tcBorders>
+            <w:shd w:fill="F8CBAD"/>
+          </w:tcPr>
+          <w:p>
+            <w:pPr>
+              <w:spacing w:before="0" w:after="0" w:line="240" w:lineRule="auto"/>
+            </w:pPr>
+            <w:r>
+              <w:rPr>
+                <w:rFonts w:ascii="Times New Roman" w:hAnsi="Times New Roman" w:eastAsia="標楷體"/>
+                <w:sz w:val="12"/>
+              </w:rPr>
+            </w:r>
+          </w:p>
+        </w:tc>
+        <w:tc>
+          <w:tcPr>
+            <w:tcW w:type="dxa" w:w="623"/>
+            <w:tcBorders>
+              <w:top w:val="single" w:sz="4" w:space="0" w:color="000000"/>
+              <w:left w:val="single" w:sz="4" w:space="0" w:color="000000"/>
+              <w:bottom w:val="single" w:sz="4" w:space="0" w:color="000000"/>
+              <w:right w:val="single" w:sz="4" w:space="0" w:color="000000"/>
+              <w:insideH w:val="single" w:sz="4" w:space="0" w:color="000000"/>
+              <w:insideV w:val="single" w:sz="4" w:space="0" w:color="000000"/>
+            </w:tcBorders>
+            <w:shd w:fill="F8CBAD"/>
+          </w:tcPr>
+          <w:p>
+            <w:pPr>
+              <w:spacing w:before="0" w:after="0" w:line="240" w:lineRule="auto"/>
+            </w:pPr>
+            <w:r>
+              <w:rPr>
+                <w:rFonts w:ascii="Times New Roman" w:hAnsi="Times New Roman" w:eastAsia="標楷體"/>
+                <w:sz w:val="12"/>
+              </w:rPr>
+            </w:r>
+          </w:p>
+        </w:tc>
+        <w:tc>
+          <w:tcPr>
+            <w:tcW w:type="dxa" w:w="623"/>
+            <w:tcBorders>
+              <w:top w:val="single" w:sz="4" w:space="0" w:color="000000"/>
+              <w:left w:val="single" w:sz="4" w:space="0" w:color="000000"/>
+              <w:bottom w:val="single" w:sz="4" w:space="0" w:color="000000"/>
+              <w:right w:val="single" w:sz="4" w:space="0" w:color="000000"/>
+              <w:insideH w:val="single" w:sz="4" w:space="0" w:color="000000"/>
+              <w:insideV w:val="single" w:sz="4" w:space="0" w:color="000000"/>
+            </w:tcBorders>
+            <w:shd w:fill="F8CBAD"/>
+          </w:tcPr>
+          <w:p>
+            <w:pPr>
+              <w:spacing w:before="0" w:after="0" w:line="240" w:lineRule="auto"/>
+            </w:pPr>
+            <w:r>
+              <w:rPr>
+                <w:rFonts w:ascii="Times New Roman" w:hAnsi="Times New Roman" w:eastAsia="標楷體"/>
+                <w:sz w:val="12"/>
+              </w:rPr>
+            </w:r>
+          </w:p>
+        </w:tc>
+        <w:tc>
+          <w:tcPr>
+            <w:tcW w:type="dxa" w:w="623"/>
+            <w:tcBorders>
+              <w:top w:val="single" w:sz="4" w:space="0" w:color="000000"/>
+              <w:left w:val="single" w:sz="4" w:space="0" w:color="000000"/>
+              <w:bottom w:val="single" w:sz="4" w:space="0" w:color="000000"/>
+              <w:right w:val="single" w:sz="4" w:space="0" w:color="000000"/>
+              <w:insideH w:val="single" w:sz="4" w:space="0" w:color="000000"/>
+              <w:insideV w:val="single" w:sz="4" w:space="0" w:color="000000"/>
+            </w:tcBorders>
+          </w:tcPr>
+          <w:p>
+            <w:pPr>
+              <w:spacing w:before="0" w:after="0" w:line="240" w:lineRule="auto"/>
+            </w:pPr>
+            <w:r>
+              <w:rPr>
+                <w:rFonts w:ascii="Times New Roman" w:hAnsi="Times New Roman" w:eastAsia="標楷體"/>
+                <w:sz w:val="12"/>
+              </w:rPr>
+            </w:r>
+          </w:p>
+        </w:tc>
+      </w:tr>
+      <w:tr>
+        <w:tc>
+          <w:tcPr>
+            <w:tcW w:type="dxa" w:w="623"/>
+            <w:tcBorders>
+              <w:top w:val="single" w:sz="4" w:space="0" w:color="000000"/>
+              <w:left w:val="single" w:sz="4" w:space="0" w:color="000000"/>
+              <w:bottom w:val="single" w:sz="4" w:space="0" w:color="000000"/>
+              <w:right w:val="single" w:sz="4" w:space="0" w:color="000000"/>
+              <w:insideH w:val="single" w:sz="4" w:space="0" w:color="000000"/>
+              <w:insideV w:val="single" w:sz="4" w:space="0" w:color="000000"/>
+            </w:tcBorders>
+            <w:shd w:fill="DBDBDB"/>
+          </w:tcPr>
+          <w:p>
+            <w:pPr>
+              <w:spacing w:before="0" w:after="0" w:line="240" w:lineRule="auto"/>
+            </w:pPr>
+            <w:r>
+              <w:rPr>
+                <w:rFonts w:ascii="Times New Roman" w:hAnsi="Times New Roman" w:eastAsia="標楷體"/>
+                <w:sz w:val="12"/>
+              </w:rPr>
+            </w:r>
+          </w:p>
+        </w:tc>
+        <w:tc>
+          <w:tcPr>
+            <w:tcW w:type="dxa" w:w="623"/>
+            <w:tcBorders>
+              <w:top w:val="single" w:sz="4" w:space="0" w:color="000000"/>
+              <w:left w:val="single" w:sz="4" w:space="0" w:color="000000"/>
+              <w:bottom w:val="single" w:sz="4" w:space="0" w:color="000000"/>
+              <w:right w:val="single" w:sz="4" w:space="0" w:color="000000"/>
+              <w:insideH w:val="single" w:sz="4" w:space="0" w:color="000000"/>
+              <w:insideV w:val="single" w:sz="4" w:space="0" w:color="000000"/>
+            </w:tcBorders>
+            <w:shd w:fill="DBDBDB"/>
+          </w:tcPr>
+          <w:p>
+            <w:pPr>
+              <w:spacing w:before="0" w:after="0" w:line="240" w:lineRule="auto"/>
+            </w:pPr>
+            <w:r>
+              <w:rPr>
+                <w:rFonts w:ascii="Times New Roman" w:hAnsi="Times New Roman" w:eastAsia="標楷體"/>
+                <w:sz w:val="12"/>
+              </w:rPr>
+            </w:r>
+          </w:p>
+        </w:tc>
+        <w:tc>
+          <w:tcPr>
+            <w:tcW w:type="dxa" w:w="623"/>
+            <w:tcBorders>
+              <w:top w:val="single" w:sz="4" w:space="0" w:color="000000"/>
+              <w:left w:val="single" w:sz="4" w:space="0" w:color="000000"/>
+              <w:bottom w:val="single" w:sz="4" w:space="0" w:color="000000"/>
+              <w:right w:val="single" w:sz="4" w:space="0" w:color="000000"/>
+              <w:insideH w:val="single" w:sz="4" w:space="0" w:color="000000"/>
+              <w:insideV w:val="single" w:sz="4" w:space="0" w:color="000000"/>
+            </w:tcBorders>
+            <w:shd w:fill="F8CBAD"/>
+          </w:tcPr>
+          <w:p>
+            <w:pPr>
+              <w:spacing w:before="0" w:after="0" w:line="240" w:lineRule="auto"/>
+            </w:pPr>
+            <w:r>
+              <w:rPr>
+                <w:rFonts w:ascii="Times New Roman" w:hAnsi="Times New Roman" w:eastAsia="標楷體"/>
+                <w:sz w:val="12"/>
+              </w:rPr>
+            </w:r>
+          </w:p>
+        </w:tc>
+        <w:tc>
+          <w:tcPr>
+            <w:tcW w:type="dxa" w:w="623"/>
+            <w:tcBorders>
+              <w:top w:val="single" w:sz="4" w:space="0" w:color="000000"/>
+              <w:left w:val="single" w:sz="4" w:space="0" w:color="000000"/>
+              <w:bottom w:val="single" w:sz="4" w:space="0" w:color="000000"/>
+              <w:right w:val="single" w:sz="4" w:space="0" w:color="000000"/>
+              <w:insideH w:val="single" w:sz="4" w:space="0" w:color="000000"/>
+              <w:insideV w:val="single" w:sz="4" w:space="0" w:color="000000"/>
+            </w:tcBorders>
+            <w:shd w:fill="DBDBDB"/>
+          </w:tcPr>
+          <w:p>
+            <w:pPr>
+              <w:spacing w:before="0" w:after="0" w:line="240" w:lineRule="auto"/>
+            </w:pPr>
+            <w:r>
+              <w:rPr>
+                <w:rFonts w:ascii="Times New Roman" w:hAnsi="Times New Roman" w:eastAsia="標楷體"/>
+                <w:sz w:val="12"/>
+              </w:rPr>
+            </w:r>
+          </w:p>
+        </w:tc>
+        <w:tc>
+          <w:tcPr>
+            <w:tcW w:type="dxa" w:w="623"/>
+            <w:tcBorders>
+              <w:top w:val="single" w:sz="4" w:space="0" w:color="000000"/>
+              <w:left w:val="single" w:sz="4" w:space="0" w:color="000000"/>
+              <w:bottom w:val="single" w:sz="4" w:space="0" w:color="000000"/>
+              <w:right w:val="single" w:sz="4" w:space="0" w:color="000000"/>
+              <w:insideH w:val="single" w:sz="4" w:space="0" w:color="000000"/>
+              <w:insideV w:val="single" w:sz="4" w:space="0" w:color="000000"/>
+            </w:tcBorders>
+            <w:shd w:fill="F8CBAD"/>
+          </w:tcPr>
+          <w:p>
+            <w:pPr>
+              <w:spacing w:before="0" w:after="0" w:line="240" w:lineRule="auto"/>
+            </w:pPr>
+            <w:r>
+              <w:rPr>
+                <w:rFonts w:ascii="Times New Roman" w:hAnsi="Times New Roman" w:eastAsia="標楷體"/>
+                <w:sz w:val="12"/>
+              </w:rPr>
+            </w:r>
+          </w:p>
+        </w:tc>
+        <w:tc>
+          <w:tcPr>
+            <w:tcW w:type="dxa" w:w="623"/>
+            <w:tcBorders>
+              <w:top w:val="single" w:sz="4" w:space="0" w:color="000000"/>
+              <w:left w:val="single" w:sz="4" w:space="0" w:color="000000"/>
+              <w:bottom w:val="single" w:sz="4" w:space="0" w:color="000000"/>
+              <w:right w:val="single" w:sz="4" w:space="0" w:color="000000"/>
+              <w:insideH w:val="single" w:sz="4" w:space="0" w:color="000000"/>
+              <w:insideV w:val="single" w:sz="4" w:space="0" w:color="000000"/>
+            </w:tcBorders>
+            <w:shd w:fill="F8CBAD"/>
+          </w:tcPr>
+          <w:p>
+            <w:pPr>
+              <w:spacing w:before="0" w:after="0" w:line="240" w:lineRule="auto"/>
+            </w:pPr>
+            <w:r>
+              <w:rPr>
+                <w:rFonts w:ascii="Times New Roman" w:hAnsi="Times New Roman" w:eastAsia="標楷體"/>
+                <w:sz w:val="12"/>
+              </w:rPr>
+            </w:r>
+          </w:p>
+        </w:tc>
+        <w:tc>
+          <w:tcPr>
+            <w:tcW w:type="dxa" w:w="623"/>
+            <w:tcBorders>
+              <w:top w:val="single" w:sz="4" w:space="0" w:color="000000"/>
+              <w:left w:val="single" w:sz="4" w:space="0" w:color="000000"/>
+              <w:bottom w:val="single" w:sz="4" w:space="0" w:color="000000"/>
+              <w:right w:val="single" w:sz="4" w:space="0" w:color="000000"/>
+              <w:insideH w:val="single" w:sz="4" w:space="0" w:color="000000"/>
+              <w:insideV w:val="single" w:sz="4" w:space="0" w:color="000000"/>
+            </w:tcBorders>
+            <w:shd w:fill="F8CBAD"/>
+          </w:tcPr>
+          <w:p>
+            <w:pPr>
+              <w:spacing w:before="0" w:after="0" w:line="240" w:lineRule="auto"/>
+            </w:pPr>
+            <w:r>
+              <w:rPr>
+                <w:rFonts w:ascii="Times New Roman" w:hAnsi="Times New Roman" w:eastAsia="標楷體"/>
+                <w:sz w:val="12"/>
+              </w:rPr>
+            </w:r>
+          </w:p>
+        </w:tc>
+        <w:tc>
+          <w:tcPr>
+            <w:tcW w:type="dxa" w:w="623"/>
+            <w:tcBorders>
+              <w:top w:val="single" w:sz="4" w:space="0" w:color="000000"/>
+              <w:left w:val="single" w:sz="4" w:space="0" w:color="000000"/>
+              <w:bottom w:val="single" w:sz="4" w:space="0" w:color="000000"/>
+              <w:right w:val="single" w:sz="4" w:space="0" w:color="000000"/>
+              <w:insideH w:val="single" w:sz="4" w:space="0" w:color="000000"/>
+              <w:insideV w:val="single" w:sz="4" w:space="0" w:color="000000"/>
+            </w:tcBorders>
+            <w:shd w:fill="F8CBAD"/>
+          </w:tcPr>
+          <w:p>
+            <w:pPr>
+              <w:spacing w:before="0" w:after="0" w:line="240" w:lineRule="auto"/>
+            </w:pPr>
+            <w:r>
+              <w:rPr>
+                <w:rFonts w:ascii="Times New Roman" w:hAnsi="Times New Roman" w:eastAsia="標楷體"/>
+                <w:sz w:val="12"/>
+              </w:rPr>
+            </w:r>
+          </w:p>
+        </w:tc>
+        <w:tc>
+          <w:tcPr>
+            <w:tcW w:type="dxa" w:w="623"/>
+            <w:tcBorders>
+              <w:top w:val="single" w:sz="4" w:space="0" w:color="000000"/>
+              <w:left w:val="single" w:sz="4" w:space="0" w:color="000000"/>
+              <w:bottom w:val="single" w:sz="4" w:space="0" w:color="000000"/>
+              <w:right w:val="single" w:sz="4" w:space="0" w:color="000000"/>
+              <w:insideH w:val="single" w:sz="4" w:space="0" w:color="000000"/>
+              <w:insideV w:val="single" w:sz="4" w:space="0" w:color="000000"/>
+            </w:tcBorders>
+            <w:shd w:fill="F8CBAD"/>
+          </w:tcPr>
+          <w:p>
+            <w:pPr>
+              <w:spacing w:before="0" w:after="0" w:line="240" w:lineRule="auto"/>
+            </w:pPr>
+            <w:r>
+              <w:rPr>
+                <w:rFonts w:ascii="Times New Roman" w:hAnsi="Times New Roman" w:eastAsia="標楷體"/>
+                <w:sz w:val="12"/>
+              </w:rPr>
+            </w:r>
+          </w:p>
+        </w:tc>
+        <w:tc>
+          <w:tcPr>
+            <w:tcW w:type="dxa" w:w="623"/>
+            <w:tcBorders>
+              <w:top w:val="single" w:sz="4" w:space="0" w:color="000000"/>
+              <w:left w:val="single" w:sz="4" w:space="0" w:color="000000"/>
+              <w:bottom w:val="single" w:sz="4" w:space="0" w:color="000000"/>
+              <w:right w:val="single" w:sz="4" w:space="0" w:color="000000"/>
+              <w:insideH w:val="single" w:sz="4" w:space="0" w:color="000000"/>
+              <w:insideV w:val="single" w:sz="4" w:space="0" w:color="000000"/>
+            </w:tcBorders>
+            <w:shd w:fill="F8CBAD"/>
+          </w:tcPr>
+          <w:p>
+            <w:pPr>
+              <w:spacing w:before="0" w:after="0" w:line="240" w:lineRule="auto"/>
+            </w:pPr>
+            <w:r>
+              <w:rPr>
+                <w:rFonts w:ascii="Times New Roman" w:hAnsi="Times New Roman" w:eastAsia="標楷體"/>
+                <w:sz w:val="12"/>
+              </w:rPr>
+            </w:r>
+          </w:p>
+        </w:tc>
+        <w:tc>
+          <w:tcPr>
+            <w:tcW w:type="dxa" w:w="623"/>
+            <w:tcBorders>
+              <w:top w:val="single" w:sz="4" w:space="0" w:color="000000"/>
+              <w:left w:val="single" w:sz="4" w:space="0" w:color="000000"/>
+              <w:bottom w:val="single" w:sz="4" w:space="0" w:color="000000"/>
+              <w:right w:val="single" w:sz="4" w:space="0" w:color="000000"/>
+              <w:insideH w:val="single" w:sz="4" w:space="0" w:color="000000"/>
+              <w:insideV w:val="single" w:sz="4" w:space="0" w:color="000000"/>
+            </w:tcBorders>
+            <w:shd w:fill="F8CBAD"/>
+          </w:tcPr>
+          <w:p>
+            <w:pPr>
+              <w:spacing w:before="0" w:after="0" w:line="240" w:lineRule="auto"/>
+            </w:pPr>
+            <w:r>
+              <w:rPr>
+                <w:rFonts w:ascii="Times New Roman" w:hAnsi="Times New Roman" w:eastAsia="標楷體"/>
+                <w:sz w:val="12"/>
+              </w:rPr>
+            </w:r>
+          </w:p>
+        </w:tc>
+        <w:tc>
+          <w:tcPr>
+            <w:tcW w:type="dxa" w:w="623"/>
+            <w:tcBorders>
+              <w:top w:val="single" w:sz="4" w:space="0" w:color="000000"/>
+              <w:left w:val="single" w:sz="4" w:space="0" w:color="000000"/>
+              <w:bottom w:val="single" w:sz="4" w:space="0" w:color="000000"/>
+              <w:right w:val="single" w:sz="4" w:space="0" w:color="000000"/>
+              <w:insideH w:val="single" w:sz="4" w:space="0" w:color="000000"/>
+              <w:insideV w:val="single" w:sz="4" w:space="0" w:color="000000"/>
+            </w:tcBorders>
+            <w:shd w:fill="F8CBAD"/>
+          </w:tcPr>
+          <w:p>
+            <w:pPr>
+              <w:spacing w:before="0" w:after="0" w:line="240" w:lineRule="auto"/>
+            </w:pPr>
+            <w:r>
+              <w:rPr>
+                <w:rFonts w:ascii="Times New Roman" w:hAnsi="Times New Roman" w:eastAsia="標楷體"/>
+                <w:sz w:val="12"/>
+              </w:rPr>
+            </w:r>
+          </w:p>
+        </w:tc>
+        <w:tc>
+          <w:tcPr>
+            <w:tcW w:type="dxa" w:w="623"/>
+            <w:tcBorders>
+              <w:top w:val="single" w:sz="4" w:space="0" w:color="000000"/>
+              <w:left w:val="single" w:sz="4" w:space="0" w:color="000000"/>
+              <w:bottom w:val="single" w:sz="4" w:space="0" w:color="000000"/>
+              <w:right w:val="single" w:sz="4" w:space="0" w:color="000000"/>
+              <w:insideH w:val="single" w:sz="4" w:space="0" w:color="000000"/>
+              <w:insideV w:val="single" w:sz="4" w:space="0" w:color="000000"/>
+            </w:tcBorders>
+            <w:shd w:fill="F8CBAD"/>
+          </w:tcPr>
+          <w:p>
+            <w:pPr>
+              <w:spacing w:before="0" w:after="0" w:line="240" w:lineRule="auto"/>
+            </w:pPr>
+            <w:r>
+              <w:rPr>
+                <w:rFonts w:ascii="Times New Roman" w:hAnsi="Times New Roman" w:eastAsia="標楷體"/>
+                <w:sz w:val="12"/>
+              </w:rPr>
+            </w:r>
+          </w:p>
+        </w:tc>
+        <w:tc>
+          <w:tcPr>
+            <w:tcW w:type="dxa" w:w="623"/>
+            <w:tcBorders>
+              <w:top w:val="single" w:sz="4" w:space="0" w:color="000000"/>
+              <w:left w:val="single" w:sz="4" w:space="0" w:color="000000"/>
+              <w:bottom w:val="single" w:sz="4" w:space="0" w:color="000000"/>
+              <w:right w:val="single" w:sz="4" w:space="0" w:color="000000"/>
+              <w:insideH w:val="single" w:sz="4" w:space="0" w:color="000000"/>
+              <w:insideV w:val="single" w:sz="4" w:space="0" w:color="000000"/>
+            </w:tcBorders>
+            <w:shd w:fill="F8CBAD"/>
+          </w:tcPr>
+          <w:p>
+            <w:pPr>
+              <w:spacing w:before="0" w:after="0" w:line="240" w:lineRule="auto"/>
+            </w:pPr>
+            <w:r>
+              <w:rPr>
+                <w:rFonts w:ascii="Times New Roman" w:hAnsi="Times New Roman" w:eastAsia="標楷體"/>
+                <w:sz w:val="12"/>
+              </w:rPr>
+            </w:r>
+          </w:p>
+        </w:tc>
+        <w:tc>
+          <w:tcPr>
+            <w:tcW w:type="dxa" w:w="623"/>
+            <w:tcBorders>
+              <w:top w:val="single" w:sz="4" w:space="0" w:color="000000"/>
+              <w:left w:val="single" w:sz="4" w:space="0" w:color="000000"/>
+              <w:bottom w:val="single" w:sz="4" w:space="0" w:color="000000"/>
+              <w:right w:val="single" w:sz="4" w:space="0" w:color="000000"/>
+              <w:insideH w:val="single" w:sz="4" w:space="0" w:color="000000"/>
+              <w:insideV w:val="single" w:sz="4" w:space="0" w:color="000000"/>
+            </w:tcBorders>
+            <w:shd w:fill="F8CBAD"/>
+          </w:tcPr>
+          <w:p>
+            <w:pPr>
+              <w:spacing w:before="0" w:after="0" w:line="240" w:lineRule="auto"/>
+            </w:pPr>
+            <w:r>
+              <w:rPr>
+                <w:rFonts w:ascii="Times New Roman" w:hAnsi="Times New Roman" w:eastAsia="標楷體"/>
+                <w:sz w:val="12"/>
+              </w:rPr>
+            </w:r>
+          </w:p>
+        </w:tc>
+        <w:tc>
+          <w:tcPr>
+            <w:tcW w:type="dxa" w:w="623"/>
+            <w:tcBorders>
+              <w:top w:val="single" w:sz="4" w:space="0" w:color="000000"/>
+              <w:left w:val="single" w:sz="4" w:space="0" w:color="000000"/>
+              <w:bottom w:val="single" w:sz="4" w:space="0" w:color="000000"/>
+              <w:right w:val="single" w:sz="4" w:space="0" w:color="000000"/>
+              <w:insideH w:val="single" w:sz="4" w:space="0" w:color="000000"/>
+              <w:insideV w:val="single" w:sz="4" w:space="0" w:color="000000"/>
+            </w:tcBorders>
+          </w:tcPr>
+          <w:p>
+            <w:pPr>
+              <w:spacing w:before="0" w:after="0" w:line="240" w:lineRule="auto"/>
+            </w:pPr>
+            <w:r>
+              <w:rPr>
+                <w:rFonts w:ascii="Times New Roman" w:hAnsi="Times New Roman" w:eastAsia="標楷體"/>
+                <w:sz w:val="12"/>
+              </w:rPr>
+            </w:r>
+          </w:p>
+        </w:tc>
+      </w:tr>
+      <w:tr>
+        <w:tc>
+          <w:tcPr>
+            <w:tcW w:type="dxa" w:w="623"/>
+            <w:tcBorders>
+              <w:top w:val="single" w:sz="4" w:space="0" w:color="000000"/>
+              <w:left w:val="single" w:sz="4" w:space="0" w:color="000000"/>
+              <w:bottom w:val="single" w:sz="4" w:space="0" w:color="000000"/>
+              <w:right w:val="single" w:sz="4" w:space="0" w:color="000000"/>
+              <w:insideH w:val="single" w:sz="4" w:space="0" w:color="000000"/>
+              <w:insideV w:val="single" w:sz="4" w:space="0" w:color="000000"/>
+            </w:tcBorders>
+            <w:shd w:fill="DBDBDB"/>
+          </w:tcPr>
+          <w:p>
+            <w:pPr>
+              <w:spacing w:before="0" w:after="0" w:line="240" w:lineRule="auto"/>
+            </w:pPr>
+            <w:r>
+              <w:rPr>
+                <w:rFonts w:ascii="Times New Roman" w:hAnsi="Times New Roman" w:eastAsia="標楷體"/>
+                <w:sz w:val="12"/>
+              </w:rPr>
+            </w:r>
+          </w:p>
+        </w:tc>
+        <w:tc>
+          <w:tcPr>
+            <w:tcW w:type="dxa" w:w="623"/>
+            <w:tcBorders>
+              <w:top w:val="single" w:sz="4" w:space="0" w:color="000000"/>
+              <w:left w:val="single" w:sz="4" w:space="0" w:color="000000"/>
+              <w:bottom w:val="single" w:sz="4" w:space="0" w:color="000000"/>
+              <w:right w:val="single" w:sz="4" w:space="0" w:color="000000"/>
+              <w:insideH w:val="single" w:sz="4" w:space="0" w:color="000000"/>
+              <w:insideV w:val="single" w:sz="4" w:space="0" w:color="000000"/>
+            </w:tcBorders>
+            <w:shd w:fill="DBDBDB"/>
+          </w:tcPr>
+          <w:p>
+            <w:pPr>
+              <w:spacing w:before="0" w:after="0" w:line="240" w:lineRule="auto"/>
+            </w:pPr>
+            <w:r>
+              <w:rPr>
+                <w:rFonts w:ascii="Times New Roman" w:hAnsi="Times New Roman" w:eastAsia="標楷體"/>
+                <w:sz w:val="12"/>
+              </w:rPr>
+            </w:r>
+          </w:p>
+        </w:tc>
+        <w:tc>
+          <w:tcPr>
+            <w:tcW w:type="dxa" w:w="623"/>
+            <w:tcBorders>
+              <w:top w:val="single" w:sz="4" w:space="0" w:color="000000"/>
+              <w:left w:val="single" w:sz="4" w:space="0" w:color="000000"/>
+              <w:bottom w:val="single" w:sz="4" w:space="0" w:color="000000"/>
+              <w:right w:val="single" w:sz="4" w:space="0" w:color="000000"/>
+              <w:insideH w:val="single" w:sz="4" w:space="0" w:color="000000"/>
+              <w:insideV w:val="single" w:sz="4" w:space="0" w:color="000000"/>
+            </w:tcBorders>
+            <w:shd w:fill="F8CBAD"/>
+          </w:tcPr>
+          <w:p>
+            <w:pPr>
+              <w:spacing w:before="0" w:after="0" w:line="240" w:lineRule="auto"/>
+            </w:pPr>
+            <w:r>
+              <w:rPr>
+                <w:rFonts w:ascii="Times New Roman" w:hAnsi="Times New Roman" w:eastAsia="標楷體"/>
+                <w:sz w:val="12"/>
+              </w:rPr>
+            </w:r>
+          </w:p>
+        </w:tc>
+        <w:tc>
+          <w:tcPr>
+            <w:tcW w:type="dxa" w:w="623"/>
+            <w:tcBorders>
+              <w:top w:val="single" w:sz="4" w:space="0" w:color="000000"/>
+              <w:left w:val="single" w:sz="4" w:space="0" w:color="000000"/>
+              <w:bottom w:val="single" w:sz="4" w:space="0" w:color="000000"/>
+              <w:right w:val="single" w:sz="4" w:space="0" w:color="000000"/>
+              <w:insideH w:val="single" w:sz="4" w:space="0" w:color="000000"/>
+              <w:insideV w:val="single" w:sz="4" w:space="0" w:color="000000"/>
+            </w:tcBorders>
+            <w:shd w:fill="DBDBDB"/>
+          </w:tcPr>
+          <w:p>
+            <w:pPr>
+              <w:spacing w:before="0" w:after="0" w:line="240" w:lineRule="auto"/>
+            </w:pPr>
+            <w:r>
+              <w:rPr>
+                <w:rFonts w:ascii="Times New Roman" w:hAnsi="Times New Roman" w:eastAsia="標楷體"/>
+                <w:sz w:val="12"/>
+              </w:rPr>
+            </w:r>
+          </w:p>
+        </w:tc>
+        <w:tc>
+          <w:tcPr>
+            <w:tcW w:type="dxa" w:w="623"/>
+            <w:tcBorders>
+              <w:top w:val="single" w:sz="4" w:space="0" w:color="000000"/>
+              <w:left w:val="single" w:sz="4" w:space="0" w:color="000000"/>
+              <w:bottom w:val="single" w:sz="4" w:space="0" w:color="000000"/>
+              <w:right w:val="single" w:sz="4" w:space="0" w:color="000000"/>
+              <w:insideH w:val="single" w:sz="4" w:space="0" w:color="000000"/>
+              <w:insideV w:val="single" w:sz="4" w:space="0" w:color="000000"/>
+            </w:tcBorders>
+            <w:shd w:fill="F8CBAD"/>
+          </w:tcPr>
+          <w:p>
+            <w:pPr>
+              <w:spacing w:before="0" w:after="0" w:line="240" w:lineRule="auto"/>
+            </w:pPr>
+            <w:r>
+              <w:rPr>
+                <w:rFonts w:ascii="Times New Roman" w:hAnsi="Times New Roman" w:eastAsia="標楷體"/>
+                <w:sz w:val="12"/>
+              </w:rPr>
+            </w:r>
+          </w:p>
+        </w:tc>
+        <w:tc>
+          <w:tcPr>
+            <w:tcW w:type="dxa" w:w="623"/>
+            <w:tcBorders>
+              <w:top w:val="single" w:sz="4" w:space="0" w:color="000000"/>
+              <w:left w:val="single" w:sz="4" w:space="0" w:color="000000"/>
+              <w:bottom w:val="single" w:sz="4" w:space="0" w:color="000000"/>
+              <w:right w:val="single" w:sz="4" w:space="0" w:color="000000"/>
+              <w:insideH w:val="single" w:sz="4" w:space="0" w:color="000000"/>
+              <w:insideV w:val="single" w:sz="4" w:space="0" w:color="000000"/>
+            </w:tcBorders>
+            <w:shd w:fill="F8CBAD"/>
+          </w:tcPr>
+          <w:p>
+            <w:pPr>
+              <w:spacing w:before="0" w:after="0" w:line="240" w:lineRule="auto"/>
+            </w:pPr>
+            <w:r>
+              <w:rPr>
+                <w:rFonts w:ascii="Times New Roman" w:hAnsi="Times New Roman" w:eastAsia="標楷體"/>
+                <w:sz w:val="12"/>
+              </w:rPr>
+            </w:r>
+          </w:p>
+        </w:tc>
+        <w:tc>
+          <w:tcPr>
+            <w:tcW w:type="dxa" w:w="623"/>
+            <w:tcBorders>
+              <w:top w:val="single" w:sz="4" w:space="0" w:color="000000"/>
+              <w:left w:val="single" w:sz="4" w:space="0" w:color="000000"/>
+              <w:bottom w:val="single" w:sz="4" w:space="0" w:color="000000"/>
+              <w:right w:val="single" w:sz="4" w:space="0" w:color="000000"/>
+              <w:insideH w:val="single" w:sz="4" w:space="0" w:color="000000"/>
+              <w:insideV w:val="single" w:sz="4" w:space="0" w:color="000000"/>
+            </w:tcBorders>
+            <w:shd w:fill="F8CBAD"/>
+          </w:tcPr>
+          <w:p>
+            <w:pPr>
+              <w:spacing w:before="0" w:after="0" w:line="240" w:lineRule="auto"/>
+            </w:pPr>
+            <w:r>
+              <w:rPr>
+                <w:rFonts w:ascii="Times New Roman" w:hAnsi="Times New Roman" w:eastAsia="標楷體"/>
+                <w:sz w:val="12"/>
+              </w:rPr>
+            </w:r>
+          </w:p>
+        </w:tc>
+        <w:tc>
+          <w:tcPr>
+            <w:tcW w:type="dxa" w:w="623"/>
+            <w:tcBorders>
+              <w:top w:val="single" w:sz="4" w:space="0" w:color="000000"/>
+              <w:left w:val="single" w:sz="4" w:space="0" w:color="000000"/>
+              <w:bottom w:val="single" w:sz="4" w:space="0" w:color="000000"/>
+              <w:right w:val="single" w:sz="4" w:space="0" w:color="000000"/>
+              <w:insideH w:val="single" w:sz="4" w:space="0" w:color="000000"/>
+              <w:insideV w:val="single" w:sz="4" w:space="0" w:color="000000"/>
+            </w:tcBorders>
+            <w:shd w:fill="F8CBAD"/>
+          </w:tcPr>
+          <w:p>
+            <w:pPr>
+              <w:spacing w:before="0" w:after="0" w:line="240" w:lineRule="auto"/>
+            </w:pPr>
+            <w:r>
+              <w:rPr>
+                <w:rFonts w:ascii="Times New Roman" w:hAnsi="Times New Roman" w:eastAsia="標楷體"/>
+                <w:sz w:val="12"/>
+              </w:rPr>
+            </w:r>
+          </w:p>
+        </w:tc>
+        <w:tc>
+          <w:tcPr>
+            <w:tcW w:type="dxa" w:w="623"/>
+            <w:tcBorders>
+              <w:top w:val="single" w:sz="4" w:space="0" w:color="000000"/>
+              <w:left w:val="single" w:sz="4" w:space="0" w:color="000000"/>
+              <w:bottom w:val="single" w:sz="4" w:space="0" w:color="000000"/>
+              <w:right w:val="single" w:sz="4" w:space="0" w:color="000000"/>
+              <w:insideH w:val="single" w:sz="4" w:space="0" w:color="000000"/>
+              <w:insideV w:val="single" w:sz="4" w:space="0" w:color="000000"/>
+            </w:tcBorders>
+            <w:shd w:fill="F8CBAD"/>
+          </w:tcPr>
+          <w:p>
+            <w:pPr>
+              <w:spacing w:before="0" w:after="0" w:line="240" w:lineRule="auto"/>
+            </w:pPr>
+            <w:r>
+              <w:rPr>
+                <w:rFonts w:ascii="Times New Roman" w:hAnsi="Times New Roman" w:eastAsia="標楷體"/>
+                <w:sz w:val="12"/>
+              </w:rPr>
+            </w:r>
+          </w:p>
+        </w:tc>
+        <w:tc>
+          <w:tcPr>
+            <w:tcW w:type="dxa" w:w="623"/>
+            <w:tcBorders>
+              <w:top w:val="single" w:sz="4" w:space="0" w:color="000000"/>
+              <w:left w:val="single" w:sz="4" w:space="0" w:color="000000"/>
+              <w:bottom w:val="single" w:sz="4" w:space="0" w:color="000000"/>
+              <w:right w:val="single" w:sz="4" w:space="0" w:color="000000"/>
+              <w:insideH w:val="single" w:sz="4" w:space="0" w:color="000000"/>
+              <w:insideV w:val="single" w:sz="4" w:space="0" w:color="000000"/>
+            </w:tcBorders>
+            <w:shd w:fill="F8CBAD"/>
+          </w:tcPr>
+          <w:p>
+            <w:pPr>
+              <w:spacing w:before="0" w:after="0" w:line="240" w:lineRule="auto"/>
+            </w:pPr>
+            <w:r>
+              <w:rPr>
+                <w:rFonts w:ascii="Times New Roman" w:hAnsi="Times New Roman" w:eastAsia="標楷體"/>
+                <w:sz w:val="12"/>
+              </w:rPr>
+            </w:r>
+          </w:p>
+        </w:tc>
+        <w:tc>
+          <w:tcPr>
+            <w:tcW w:type="dxa" w:w="623"/>
+            <w:tcBorders>
+              <w:top w:val="single" w:sz="4" w:space="0" w:color="000000"/>
+              <w:left w:val="single" w:sz="4" w:space="0" w:color="000000"/>
+              <w:bottom w:val="single" w:sz="4" w:space="0" w:color="000000"/>
+              <w:right w:val="single" w:sz="4" w:space="0" w:color="000000"/>
+              <w:insideH w:val="single" w:sz="4" w:space="0" w:color="000000"/>
+              <w:insideV w:val="single" w:sz="4" w:space="0" w:color="000000"/>
+            </w:tcBorders>
+            <w:shd w:fill="F8CBAD"/>
+          </w:tcPr>
+          <w:p>
+            <w:pPr>
+              <w:spacing w:before="0" w:after="0" w:line="240" w:lineRule="auto"/>
+            </w:pPr>
+            <w:r>
+              <w:rPr>
+                <w:rFonts w:ascii="Times New Roman" w:hAnsi="Times New Roman" w:eastAsia="標楷體"/>
+                <w:sz w:val="12"/>
+              </w:rPr>
+            </w:r>
+          </w:p>
+        </w:tc>
+        <w:tc>
+          <w:tcPr>
+            <w:tcW w:type="dxa" w:w="623"/>
+            <w:tcBorders>
+              <w:top w:val="single" w:sz="4" w:space="0" w:color="000000"/>
+              <w:left w:val="single" w:sz="4" w:space="0" w:color="000000"/>
+              <w:bottom w:val="single" w:sz="4" w:space="0" w:color="000000"/>
+              <w:right w:val="single" w:sz="4" w:space="0" w:color="000000"/>
+              <w:insideH w:val="single" w:sz="4" w:space="0" w:color="000000"/>
+              <w:insideV w:val="single" w:sz="4" w:space="0" w:color="000000"/>
+            </w:tcBorders>
+            <w:shd w:fill="F8CBAD"/>
+          </w:tcPr>
+          <w:p>
+            <w:pPr>
+              <w:spacing w:before="0" w:after="0" w:line="240" w:lineRule="auto"/>
+            </w:pPr>
+            <w:r>
+              <w:rPr>
+                <w:rFonts w:ascii="Times New Roman" w:hAnsi="Times New Roman" w:eastAsia="標楷體"/>
+                <w:sz w:val="12"/>
+              </w:rPr>
+            </w:r>
+          </w:p>
+        </w:tc>
+        <w:tc>
+          <w:tcPr>
+            <w:tcW w:type="dxa" w:w="623"/>
+            <w:tcBorders>
+              <w:top w:val="single" w:sz="4" w:space="0" w:color="000000"/>
+              <w:left w:val="single" w:sz="4" w:space="0" w:color="000000"/>
+              <w:bottom w:val="single" w:sz="4" w:space="0" w:color="000000"/>
+              <w:right w:val="single" w:sz="4" w:space="0" w:color="000000"/>
+              <w:insideH w:val="single" w:sz="4" w:space="0" w:color="000000"/>
+              <w:insideV w:val="single" w:sz="4" w:space="0" w:color="000000"/>
+            </w:tcBorders>
+            <w:shd w:fill="F8CBAD"/>
+          </w:tcPr>
+          <w:p>
+            <w:pPr>
+              <w:spacing w:before="0" w:after="0" w:line="240" w:lineRule="auto"/>
+            </w:pPr>
+            <w:r>
+              <w:rPr>
+                <w:rFonts w:ascii="Times New Roman" w:hAnsi="Times New Roman" w:eastAsia="標楷體"/>
+                <w:sz w:val="12"/>
+              </w:rPr>
+            </w:r>
+          </w:p>
+        </w:tc>
+        <w:tc>
+          <w:tcPr>
+            <w:tcW w:type="dxa" w:w="623"/>
+            <w:tcBorders>
+              <w:top w:val="single" w:sz="4" w:space="0" w:color="000000"/>
+              <w:left w:val="single" w:sz="4" w:space="0" w:color="000000"/>
+              <w:bottom w:val="single" w:sz="4" w:space="0" w:color="000000"/>
+              <w:right w:val="single" w:sz="4" w:space="0" w:color="000000"/>
+              <w:insideH w:val="single" w:sz="4" w:space="0" w:color="000000"/>
+              <w:insideV w:val="single" w:sz="4" w:space="0" w:color="000000"/>
+            </w:tcBorders>
+            <w:shd w:fill="F8CBAD"/>
+          </w:tcPr>
+          <w:p>
+            <w:pPr>
+              <w:spacing w:before="0" w:after="0" w:line="240" w:lineRule="auto"/>
+            </w:pPr>
+            <w:r>
+              <w:rPr>
+                <w:rFonts w:ascii="Times New Roman" w:hAnsi="Times New Roman" w:eastAsia="標楷體"/>
+                <w:sz w:val="12"/>
+              </w:rPr>
+            </w:r>
+          </w:p>
+        </w:tc>
+        <w:tc>
+          <w:tcPr>
+            <w:tcW w:type="dxa" w:w="623"/>
+            <w:tcBorders>
+              <w:top w:val="single" w:sz="4" w:space="0" w:color="000000"/>
+              <w:left w:val="single" w:sz="4" w:space="0" w:color="000000"/>
+              <w:bottom w:val="single" w:sz="4" w:space="0" w:color="000000"/>
+              <w:right w:val="single" w:sz="4" w:space="0" w:color="000000"/>
+              <w:insideH w:val="single" w:sz="4" w:space="0" w:color="000000"/>
+              <w:insideV w:val="single" w:sz="4" w:space="0" w:color="000000"/>
+            </w:tcBorders>
+            <w:shd w:fill="F8CBAD"/>
+          </w:tcPr>
+          <w:p>
+            <w:pPr>
+              <w:spacing w:before="0" w:after="0" w:line="240" w:lineRule="auto"/>
+            </w:pPr>
+            <w:r>
+              <w:rPr>
+                <w:rFonts w:ascii="Times New Roman" w:hAnsi="Times New Roman" w:eastAsia="標楷體"/>
+                <w:sz w:val="12"/>
+              </w:rPr>
+            </w:r>
+          </w:p>
+        </w:tc>
+        <w:tc>
+          <w:tcPr>
+            <w:tcW w:type="dxa" w:w="623"/>
+            <w:tcBorders>
+              <w:top w:val="single" w:sz="4" w:space="0" w:color="000000"/>
+              <w:left w:val="single" w:sz="4" w:space="0" w:color="000000"/>
+              <w:bottom w:val="single" w:sz="4" w:space="0" w:color="000000"/>
+              <w:right w:val="single" w:sz="4" w:space="0" w:color="000000"/>
+              <w:insideH w:val="single" w:sz="4" w:space="0" w:color="000000"/>
+              <w:insideV w:val="single" w:sz="4" w:space="0" w:color="000000"/>
+            </w:tcBorders>
+          </w:tcPr>
+          <w:p>
+            <w:pPr>
+              <w:spacing w:before="0" w:after="0" w:line="240" w:lineRule="auto"/>
+            </w:pPr>
+            <w:r>
+              <w:rPr>
+                <w:rFonts w:ascii="Times New Roman" w:hAnsi="Times New Roman" w:eastAsia="標楷體"/>
+                <w:sz w:val="12"/>
+              </w:rPr>
+            </w:r>
+          </w:p>
+        </w:tc>
+      </w:tr>
+      <w:tr>
+        <w:tc>
+          <w:tcPr>
+            <w:tcW w:type="dxa" w:w="623"/>
+            <w:tcBorders>
+              <w:top w:val="single" w:sz="4" w:space="0" w:color="000000"/>
+              <w:left w:val="single" w:sz="4" w:space="0" w:color="000000"/>
+              <w:bottom w:val="single" w:sz="4" w:space="0" w:color="000000"/>
+              <w:right w:val="single" w:sz="4" w:space="0" w:color="000000"/>
+              <w:insideH w:val="single" w:sz="4" w:space="0" w:color="000000"/>
+              <w:insideV w:val="single" w:sz="4" w:space="0" w:color="000000"/>
+            </w:tcBorders>
+            <w:shd w:fill="DBDBDB"/>
+          </w:tcPr>
+          <w:p>
+            <w:pPr>
+              <w:spacing w:before="0" w:after="0" w:line="240" w:lineRule="auto"/>
+            </w:pPr>
+            <w:r>
+              <w:rPr>
+                <w:rFonts w:ascii="Times New Roman" w:hAnsi="Times New Roman" w:eastAsia="標楷體"/>
+                <w:sz w:val="12"/>
+              </w:rPr>
+            </w:r>
+          </w:p>
+        </w:tc>
+        <w:tc>
+          <w:tcPr>
+            <w:tcW w:type="dxa" w:w="623"/>
+            <w:tcBorders>
+              <w:top w:val="single" w:sz="4" w:space="0" w:color="000000"/>
+              <w:left w:val="single" w:sz="4" w:space="0" w:color="000000"/>
+              <w:bottom w:val="single" w:sz="4" w:space="0" w:color="000000"/>
+              <w:right w:val="single" w:sz="4" w:space="0" w:color="000000"/>
+              <w:insideH w:val="single" w:sz="4" w:space="0" w:color="000000"/>
+              <w:insideV w:val="single" w:sz="4" w:space="0" w:color="000000"/>
+            </w:tcBorders>
+            <w:shd w:fill="DBDBDB"/>
+          </w:tcPr>
+          <w:p>
+            <w:pPr>
+              <w:spacing w:before="0" w:after="0" w:line="240" w:lineRule="auto"/>
+            </w:pPr>
+            <w:r>
+              <w:rPr>
+                <w:rFonts w:ascii="Times New Roman" w:hAnsi="Times New Roman" w:eastAsia="標楷體"/>
+                <w:sz w:val="12"/>
+              </w:rPr>
+            </w:r>
+          </w:p>
+        </w:tc>
+        <w:tc>
+          <w:tcPr>
+            <w:tcW w:type="dxa" w:w="623"/>
+            <w:tcBorders>
+              <w:top w:val="single" w:sz="4" w:space="0" w:color="000000"/>
+              <w:left w:val="single" w:sz="4" w:space="0" w:color="000000"/>
+              <w:bottom w:val="single" w:sz="4" w:space="0" w:color="000000"/>
+              <w:right w:val="single" w:sz="4" w:space="0" w:color="000000"/>
+              <w:insideH w:val="single" w:sz="4" w:space="0" w:color="000000"/>
+              <w:insideV w:val="single" w:sz="4" w:space="0" w:color="000000"/>
+            </w:tcBorders>
+            <w:shd w:fill="F8CBAD"/>
+          </w:tcPr>
+          <w:p>
+            <w:pPr>
+              <w:spacing w:before="0" w:after="0" w:line="240" w:lineRule="auto"/>
+            </w:pPr>
+            <w:r>
+              <w:rPr>
+                <w:rFonts w:ascii="Times New Roman" w:hAnsi="Times New Roman" w:eastAsia="標楷體"/>
+                <w:sz w:val="12"/>
+              </w:rPr>
+            </w:r>
+          </w:p>
+        </w:tc>
+        <w:tc>
+          <w:tcPr>
+            <w:tcW w:type="dxa" w:w="623"/>
+            <w:tcBorders>
+              <w:top w:val="single" w:sz="4" w:space="0" w:color="000000"/>
+              <w:left w:val="single" w:sz="4" w:space="0" w:color="000000"/>
+              <w:bottom w:val="single" w:sz="4" w:space="0" w:color="000000"/>
+              <w:right w:val="single" w:sz="4" w:space="0" w:color="000000"/>
+              <w:insideH w:val="single" w:sz="4" w:space="0" w:color="000000"/>
+              <w:insideV w:val="single" w:sz="4" w:space="0" w:color="000000"/>
+            </w:tcBorders>
+            <w:shd w:fill="DBDBDB"/>
+          </w:tcPr>
+          <w:p>
+            <w:pPr>
+              <w:spacing w:before="0" w:after="0" w:line="240" w:lineRule="auto"/>
+            </w:pPr>
+            <w:r>
+              <w:rPr>
+                <w:rFonts w:ascii="Times New Roman" w:hAnsi="Times New Roman" w:eastAsia="標楷體"/>
+                <w:sz w:val="12"/>
+              </w:rPr>
+            </w:r>
+          </w:p>
+        </w:tc>
+        <w:tc>
+          <w:tcPr>
+            <w:tcW w:type="dxa" w:w="623"/>
+            <w:tcBorders>
+              <w:top w:val="single" w:sz="4" w:space="0" w:color="000000"/>
+              <w:left w:val="single" w:sz="4" w:space="0" w:color="000000"/>
+              <w:bottom w:val="single" w:sz="4" w:space="0" w:color="000000"/>
+              <w:right w:val="single" w:sz="4" w:space="0" w:color="000000"/>
+              <w:insideH w:val="single" w:sz="4" w:space="0" w:color="000000"/>
+              <w:insideV w:val="single" w:sz="4" w:space="0" w:color="000000"/>
+            </w:tcBorders>
+            <w:shd w:fill="F8CBAD"/>
+          </w:tcPr>
+          <w:p>
+            <w:pPr>
+              <w:spacing w:before="0" w:after="0" w:line="240" w:lineRule="auto"/>
+            </w:pPr>
+            <w:r>
+              <w:rPr>
+                <w:rFonts w:ascii="Times New Roman" w:hAnsi="Times New Roman" w:eastAsia="標楷體"/>
+                <w:sz w:val="12"/>
+              </w:rPr>
+            </w:r>
+          </w:p>
+        </w:tc>
+        <w:tc>
+          <w:tcPr>
+            <w:tcW w:type="dxa" w:w="623"/>
+            <w:tcBorders>
+              <w:top w:val="single" w:sz="4" w:space="0" w:color="000000"/>
+              <w:left w:val="single" w:sz="4" w:space="0" w:color="000000"/>
+              <w:bottom w:val="single" w:sz="4" w:space="0" w:color="000000"/>
+              <w:right w:val="single" w:sz="4" w:space="0" w:color="000000"/>
+              <w:insideH w:val="single" w:sz="4" w:space="0" w:color="000000"/>
+              <w:insideV w:val="single" w:sz="4" w:space="0" w:color="000000"/>
+            </w:tcBorders>
+            <w:shd w:fill="F8CBAD"/>
+          </w:tcPr>
+          <w:p>
+            <w:pPr>
+              <w:spacing w:before="0" w:after="0" w:line="240" w:lineRule="auto"/>
+            </w:pPr>
+            <w:r>
+              <w:rPr>
+                <w:rFonts w:ascii="Times New Roman" w:hAnsi="Times New Roman" w:eastAsia="標楷體"/>
+                <w:sz w:val="12"/>
+              </w:rPr>
+            </w:r>
+          </w:p>
+        </w:tc>
+        <w:tc>
+          <w:tcPr>
+            <w:tcW w:type="dxa" w:w="623"/>
+            <w:tcBorders>
+              <w:top w:val="single" w:sz="4" w:space="0" w:color="000000"/>
+              <w:left w:val="single" w:sz="4" w:space="0" w:color="000000"/>
+              <w:bottom w:val="single" w:sz="4" w:space="0" w:color="000000"/>
+              <w:right w:val="single" w:sz="4" w:space="0" w:color="000000"/>
+              <w:insideH w:val="single" w:sz="4" w:space="0" w:color="000000"/>
+              <w:insideV w:val="single" w:sz="4" w:space="0" w:color="000000"/>
+            </w:tcBorders>
+            <w:shd w:fill="F8CBAD"/>
+          </w:tcPr>
+          <w:p>
+            <w:pPr>
+              <w:spacing w:before="0" w:after="0" w:line="240" w:lineRule="auto"/>
+            </w:pPr>
+            <w:r>
+              <w:rPr>
+                <w:rFonts w:ascii="Times New Roman" w:hAnsi="Times New Roman" w:eastAsia="標楷體"/>
+                <w:sz w:val="12"/>
+              </w:rPr>
+            </w:r>
+          </w:p>
+        </w:tc>
+        <w:tc>
+          <w:tcPr>
+            <w:tcW w:type="dxa" w:w="623"/>
+            <w:tcBorders>
+              <w:top w:val="single" w:sz="4" w:space="0" w:color="000000"/>
+              <w:left w:val="single" w:sz="4" w:space="0" w:color="000000"/>
+              <w:bottom w:val="single" w:sz="4" w:space="0" w:color="000000"/>
+              <w:right w:val="single" w:sz="4" w:space="0" w:color="000000"/>
+              <w:insideH w:val="single" w:sz="4" w:space="0" w:color="000000"/>
+              <w:insideV w:val="single" w:sz="4" w:space="0" w:color="000000"/>
+            </w:tcBorders>
+            <w:shd w:fill="F8CBAD"/>
+          </w:tcPr>
+          <w:p>
+            <w:pPr>
+              <w:spacing w:before="0" w:after="0" w:line="240" w:lineRule="auto"/>
+            </w:pPr>
+            <w:r>
+              <w:rPr>
+                <w:rFonts w:ascii="Times New Roman" w:hAnsi="Times New Roman" w:eastAsia="標楷體"/>
+                <w:sz w:val="12"/>
+              </w:rPr>
+            </w:r>
+          </w:p>
+        </w:tc>
+        <w:tc>
+          <w:tcPr>
+            <w:tcW w:type="dxa" w:w="623"/>
+            <w:tcBorders>
+              <w:top w:val="single" w:sz="4" w:space="0" w:color="000000"/>
+              <w:left w:val="single" w:sz="4" w:space="0" w:color="000000"/>
+              <w:bottom w:val="single" w:sz="4" w:space="0" w:color="000000"/>
+              <w:right w:val="single" w:sz="4" w:space="0" w:color="000000"/>
+              <w:insideH w:val="single" w:sz="4" w:space="0" w:color="000000"/>
+              <w:insideV w:val="single" w:sz="4" w:space="0" w:color="000000"/>
+            </w:tcBorders>
+            <w:shd w:fill="F8CBAD"/>
+          </w:tcPr>
+          <w:p>
+            <w:pPr>
+              <w:spacing w:before="0" w:after="0" w:line="240" w:lineRule="auto"/>
+            </w:pPr>
+            <w:r>
+              <w:rPr>
+                <w:rFonts w:ascii="Times New Roman" w:hAnsi="Times New Roman" w:eastAsia="標楷體"/>
+                <w:sz w:val="12"/>
+              </w:rPr>
+            </w:r>
+          </w:p>
+        </w:tc>
+        <w:tc>
+          <w:tcPr>
+            <w:tcW w:type="dxa" w:w="623"/>
+            <w:tcBorders>
+              <w:top w:val="single" w:sz="4" w:space="0" w:color="000000"/>
+              <w:left w:val="single" w:sz="4" w:space="0" w:color="000000"/>
+              <w:bottom w:val="single" w:sz="4" w:space="0" w:color="000000"/>
+              <w:right w:val="single" w:sz="4" w:space="0" w:color="000000"/>
+              <w:insideH w:val="single" w:sz="4" w:space="0" w:color="000000"/>
+              <w:insideV w:val="single" w:sz="4" w:space="0" w:color="000000"/>
+            </w:tcBorders>
+            <w:shd w:fill="F8CBAD"/>
+          </w:tcPr>
+          <w:p>
+            <w:pPr>
+              <w:spacing w:before="0" w:after="0" w:line="240" w:lineRule="auto"/>
+            </w:pPr>
+            <w:r>
+              <w:rPr>
+                <w:rFonts w:ascii="Times New Roman" w:hAnsi="Times New Roman" w:eastAsia="標楷體"/>
+                <w:sz w:val="12"/>
+              </w:rPr>
+            </w:r>
+          </w:p>
+        </w:tc>
+        <w:tc>
+          <w:tcPr>
+            <w:tcW w:type="dxa" w:w="623"/>
+            <w:tcBorders>
+              <w:top w:val="single" w:sz="4" w:space="0" w:color="000000"/>
+              <w:left w:val="single" w:sz="4" w:space="0" w:color="000000"/>
+              <w:bottom w:val="single" w:sz="4" w:space="0" w:color="000000"/>
+              <w:right w:val="single" w:sz="4" w:space="0" w:color="000000"/>
+              <w:insideH w:val="single" w:sz="4" w:space="0" w:color="000000"/>
+              <w:insideV w:val="single" w:sz="4" w:space="0" w:color="000000"/>
+            </w:tcBorders>
+            <w:shd w:fill="F8CBAD"/>
+          </w:tcPr>
+          <w:p>
+            <w:pPr>
+              <w:spacing w:before="0" w:after="0" w:line="240" w:lineRule="auto"/>
+            </w:pPr>
+            <w:r>
+              <w:rPr>
+                <w:rFonts w:ascii="Times New Roman" w:hAnsi="Times New Roman" w:eastAsia="標楷體"/>
+                <w:sz w:val="12"/>
+              </w:rPr>
+            </w:r>
+          </w:p>
+        </w:tc>
+        <w:tc>
+          <w:tcPr>
+            <w:tcW w:type="dxa" w:w="623"/>
+            <w:tcBorders>
+              <w:top w:val="single" w:sz="4" w:space="0" w:color="000000"/>
+              <w:left w:val="single" w:sz="4" w:space="0" w:color="000000"/>
+              <w:bottom w:val="single" w:sz="4" w:space="0" w:color="000000"/>
+              <w:right w:val="single" w:sz="4" w:space="0" w:color="000000"/>
+              <w:insideH w:val="single" w:sz="4" w:space="0" w:color="000000"/>
+              <w:insideV w:val="single" w:sz="4" w:space="0" w:color="000000"/>
+            </w:tcBorders>
+            <w:shd w:fill="F8CBAD"/>
+          </w:tcPr>
+          <w:p>
+            <w:pPr>
+              <w:spacing w:before="0" w:after="0" w:line="240" w:lineRule="auto"/>
+            </w:pPr>
+            <w:r>
+              <w:rPr>
+                <w:rFonts w:ascii="Times New Roman" w:hAnsi="Times New Roman" w:eastAsia="標楷體"/>
+                <w:sz w:val="12"/>
+              </w:rPr>
+            </w:r>
+          </w:p>
+        </w:tc>
+        <w:tc>
+          <w:tcPr>
+            <w:tcW w:type="dxa" w:w="623"/>
+            <w:tcBorders>
+              <w:top w:val="single" w:sz="4" w:space="0" w:color="000000"/>
+              <w:left w:val="single" w:sz="4" w:space="0" w:color="000000"/>
+              <w:bottom w:val="single" w:sz="4" w:space="0" w:color="000000"/>
+              <w:right w:val="single" w:sz="4" w:space="0" w:color="000000"/>
+              <w:insideH w:val="single" w:sz="4" w:space="0" w:color="000000"/>
+              <w:insideV w:val="single" w:sz="4" w:space="0" w:color="000000"/>
+            </w:tcBorders>
+            <w:shd w:fill="F8CBAD"/>
+          </w:tcPr>
+          <w:p>
+            <w:pPr>
+              <w:spacing w:before="0" w:after="0" w:line="240" w:lineRule="auto"/>
+            </w:pPr>
+            <w:r>
+              <w:rPr>
+                <w:rFonts w:ascii="Times New Roman" w:hAnsi="Times New Roman" w:eastAsia="標楷體"/>
+                <w:sz w:val="12"/>
+              </w:rPr>
+            </w:r>
+          </w:p>
+        </w:tc>
+        <w:tc>
+          <w:tcPr>
+            <w:tcW w:type="dxa" w:w="623"/>
+            <w:tcBorders>
+              <w:top w:val="single" w:sz="4" w:space="0" w:color="000000"/>
+              <w:left w:val="single" w:sz="4" w:space="0" w:color="000000"/>
+              <w:bottom w:val="single" w:sz="4" w:space="0" w:color="000000"/>
+              <w:right w:val="single" w:sz="4" w:space="0" w:color="000000"/>
+              <w:insideH w:val="single" w:sz="4" w:space="0" w:color="000000"/>
+              <w:insideV w:val="single" w:sz="4" w:space="0" w:color="000000"/>
+            </w:tcBorders>
+            <w:shd w:fill="F8CBAD"/>
+          </w:tcPr>
+          <w:p>
+            <w:pPr>
+              <w:spacing w:before="0" w:after="0" w:line="240" w:lineRule="auto"/>
+            </w:pPr>
+            <w:r>
+              <w:rPr>
+                <w:rFonts w:ascii="Times New Roman" w:hAnsi="Times New Roman" w:eastAsia="標楷體"/>
+                <w:sz w:val="12"/>
+              </w:rPr>
+            </w:r>
+          </w:p>
+        </w:tc>
+        <w:tc>
+          <w:tcPr>
+            <w:tcW w:type="dxa" w:w="623"/>
+            <w:tcBorders>
+              <w:top w:val="single" w:sz="4" w:space="0" w:color="000000"/>
+              <w:left w:val="single" w:sz="4" w:space="0" w:color="000000"/>
+              <w:bottom w:val="single" w:sz="4" w:space="0" w:color="000000"/>
+              <w:right w:val="single" w:sz="4" w:space="0" w:color="000000"/>
+              <w:insideH w:val="single" w:sz="4" w:space="0" w:color="000000"/>
+              <w:insideV w:val="single" w:sz="4" w:space="0" w:color="000000"/>
+            </w:tcBorders>
+            <w:shd w:fill="F8CBAD"/>
+          </w:tcPr>
+          <w:p>
+            <w:pPr>
+              <w:spacing w:before="0" w:after="0" w:line="240" w:lineRule="auto"/>
+            </w:pPr>
+            <w:r>
+              <w:rPr>
+                <w:rFonts w:ascii="Times New Roman" w:hAnsi="Times New Roman" w:eastAsia="標楷體"/>
+                <w:sz w:val="12"/>
+              </w:rPr>
+            </w:r>
+          </w:p>
+        </w:tc>
+        <w:tc>
+          <w:tcPr>
+            <w:tcW w:type="dxa" w:w="623"/>
+            <w:tcBorders>
+              <w:top w:val="single" w:sz="4" w:space="0" w:color="000000"/>
+              <w:left w:val="single" w:sz="4" w:space="0" w:color="000000"/>
+              <w:bottom w:val="single" w:sz="4" w:space="0" w:color="000000"/>
+              <w:right w:val="single" w:sz="4" w:space="0" w:color="000000"/>
+              <w:insideH w:val="single" w:sz="4" w:space="0" w:color="000000"/>
+              <w:insideV w:val="single" w:sz="4" w:space="0" w:color="000000"/>
+            </w:tcBorders>
+          </w:tcPr>
+          <w:p>
+            <w:pPr>
+              <w:spacing w:before="0" w:after="0" w:line="240" w:lineRule="auto"/>
+            </w:pPr>
+            <w:r>
+              <w:rPr>
+                <w:rFonts w:ascii="Times New Roman" w:hAnsi="Times New Roman" w:eastAsia="標楷體"/>
+                <w:sz w:val="12"/>
+              </w:rPr>
+            </w:r>
+          </w:p>
+        </w:tc>
+      </w:tr>
+      <w:tr>
+        <w:tc>
+          <w:tcPr>
+            <w:tcW w:type="dxa" w:w="623"/>
+            <w:tcBorders>
+              <w:top w:val="single" w:sz="4" w:space="0" w:color="000000"/>
+              <w:left w:val="single" w:sz="4" w:space="0" w:color="000000"/>
+              <w:bottom w:val="single" w:sz="4" w:space="0" w:color="000000"/>
+              <w:right w:val="single" w:sz="4" w:space="0" w:color="000000"/>
+              <w:insideH w:val="single" w:sz="4" w:space="0" w:color="000000"/>
+              <w:insideV w:val="single" w:sz="4" w:space="0" w:color="000000"/>
+            </w:tcBorders>
+            <w:shd w:fill="DBDBDB"/>
+          </w:tcPr>
+          <w:p>
+            <w:pPr>
+              <w:spacing w:before="0" w:after="0" w:line="240" w:lineRule="auto"/>
+            </w:pPr>
+            <w:r>
+              <w:rPr>
+                <w:rFonts w:ascii="Times New Roman" w:hAnsi="Times New Roman" w:eastAsia="標楷體"/>
+                <w:sz w:val="12"/>
+              </w:rPr>
+            </w:r>
+          </w:p>
+        </w:tc>
+        <w:tc>
+          <w:tcPr>
+            <w:tcW w:type="dxa" w:w="623"/>
+            <w:tcBorders>
+              <w:top w:val="single" w:sz="4" w:space="0" w:color="000000"/>
+              <w:left w:val="single" w:sz="4" w:space="0" w:color="000000"/>
+              <w:bottom w:val="single" w:sz="4" w:space="0" w:color="000000"/>
+              <w:right w:val="single" w:sz="4" w:space="0" w:color="000000"/>
+              <w:insideH w:val="single" w:sz="4" w:space="0" w:color="000000"/>
+              <w:insideV w:val="single" w:sz="4" w:space="0" w:color="000000"/>
+            </w:tcBorders>
+            <w:shd w:fill="DBDBDB"/>
+          </w:tcPr>
+          <w:p>
+            <w:pPr>
+              <w:spacing w:before="0" w:after="0" w:line="240" w:lineRule="auto"/>
+            </w:pPr>
+            <w:r>
+              <w:rPr>
+                <w:rFonts w:ascii="Times New Roman" w:hAnsi="Times New Roman" w:eastAsia="標楷體"/>
+                <w:sz w:val="12"/>
+              </w:rPr>
+            </w:r>
+          </w:p>
+        </w:tc>
+        <w:tc>
+          <w:tcPr>
+            <w:tcW w:type="dxa" w:w="623"/>
+            <w:tcBorders>
+              <w:top w:val="single" w:sz="4" w:space="0" w:color="000000"/>
+              <w:left w:val="single" w:sz="4" w:space="0" w:color="000000"/>
+              <w:bottom w:val="single" w:sz="4" w:space="0" w:color="000000"/>
+              <w:right w:val="single" w:sz="4" w:space="0" w:color="000000"/>
+              <w:insideH w:val="single" w:sz="4" w:space="0" w:color="000000"/>
+              <w:insideV w:val="single" w:sz="4" w:space="0" w:color="000000"/>
+            </w:tcBorders>
+            <w:shd w:fill="F8CBAD"/>
+          </w:tcPr>
+          <w:p>
+            <w:pPr>
+              <w:spacing w:before="0" w:after="0" w:line="240" w:lineRule="auto"/>
+            </w:pPr>
+            <w:r>
+              <w:rPr>
+                <w:rFonts w:ascii="Times New Roman" w:hAnsi="Times New Roman" w:eastAsia="標楷體"/>
+                <w:sz w:val="12"/>
+              </w:rPr>
+            </w:r>
+          </w:p>
+        </w:tc>
+        <w:tc>
+          <w:tcPr>
+            <w:tcW w:type="dxa" w:w="623"/>
+            <w:tcBorders>
+              <w:top w:val="single" w:sz="4" w:space="0" w:color="000000"/>
+              <w:left w:val="single" w:sz="4" w:space="0" w:color="000000"/>
+              <w:bottom w:val="single" w:sz="4" w:space="0" w:color="000000"/>
+              <w:right w:val="single" w:sz="4" w:space="0" w:color="000000"/>
+              <w:insideH w:val="single" w:sz="4" w:space="0" w:color="000000"/>
+              <w:insideV w:val="single" w:sz="4" w:space="0" w:color="000000"/>
+            </w:tcBorders>
+            <w:shd w:fill="DBDBDB"/>
+          </w:tcPr>
+          <w:p>
+            <w:pPr>
+              <w:spacing w:before="0" w:after="0" w:line="240" w:lineRule="auto"/>
+            </w:pPr>
+            <w:r>
+              <w:rPr>
+                <w:rFonts w:ascii="Times New Roman" w:hAnsi="Times New Roman" w:eastAsia="標楷體"/>
+                <w:sz w:val="12"/>
+              </w:rPr>
+            </w:r>
+          </w:p>
+        </w:tc>
+        <w:tc>
+          <w:tcPr>
+            <w:tcW w:type="dxa" w:w="623"/>
+            <w:tcBorders>
+              <w:top w:val="single" w:sz="4" w:space="0" w:color="000000"/>
+              <w:left w:val="single" w:sz="4" w:space="0" w:color="000000"/>
+              <w:bottom w:val="single" w:sz="4" w:space="0" w:color="000000"/>
+              <w:right w:val="single" w:sz="4" w:space="0" w:color="000000"/>
+              <w:insideH w:val="single" w:sz="4" w:space="0" w:color="000000"/>
+              <w:insideV w:val="single" w:sz="4" w:space="0" w:color="000000"/>
+            </w:tcBorders>
+            <w:shd w:fill="F8CBAD"/>
+          </w:tcPr>
+          <w:p>
+            <w:pPr>
+              <w:spacing w:before="0" w:after="0" w:line="240" w:lineRule="auto"/>
+            </w:pPr>
+            <w:r>
+              <w:rPr>
+                <w:rFonts w:ascii="Times New Roman" w:hAnsi="Times New Roman" w:eastAsia="標楷體"/>
+                <w:sz w:val="12"/>
+              </w:rPr>
+            </w:r>
+          </w:p>
+        </w:tc>
+        <w:tc>
+          <w:tcPr>
+            <w:tcW w:type="dxa" w:w="623"/>
+            <w:tcBorders>
+              <w:top w:val="single" w:sz="4" w:space="0" w:color="000000"/>
+              <w:left w:val="single" w:sz="4" w:space="0" w:color="000000"/>
+              <w:bottom w:val="single" w:sz="4" w:space="0" w:color="000000"/>
+              <w:right w:val="single" w:sz="4" w:space="0" w:color="000000"/>
+              <w:insideH w:val="single" w:sz="4" w:space="0" w:color="000000"/>
+              <w:insideV w:val="single" w:sz="4" w:space="0" w:color="000000"/>
+            </w:tcBorders>
+            <w:shd w:fill="F8CBAD"/>
+          </w:tcPr>
+          <w:p>
+            <w:pPr>
+              <w:spacing w:before="0" w:after="0" w:line="240" w:lineRule="auto"/>
+            </w:pPr>
+            <w:r>
+              <w:rPr>
+                <w:rFonts w:ascii="Times New Roman" w:hAnsi="Times New Roman" w:eastAsia="標楷體"/>
+                <w:sz w:val="12"/>
+              </w:rPr>
+            </w:r>
+          </w:p>
+        </w:tc>
+        <w:tc>
+          <w:tcPr>
+            <w:tcW w:type="dxa" w:w="623"/>
+            <w:tcBorders>
+              <w:top w:val="single" w:sz="4" w:space="0" w:color="000000"/>
+              <w:left w:val="single" w:sz="4" w:space="0" w:color="000000"/>
+              <w:bottom w:val="single" w:sz="4" w:space="0" w:color="000000"/>
+              <w:right w:val="single" w:sz="4" w:space="0" w:color="000000"/>
+              <w:insideH w:val="single" w:sz="4" w:space="0" w:color="000000"/>
+              <w:insideV w:val="single" w:sz="4" w:space="0" w:color="000000"/>
+            </w:tcBorders>
+            <w:shd w:fill="F8CBAD"/>
+          </w:tcPr>
+          <w:p>
+            <w:pPr>
+              <w:spacing w:before="0" w:after="0" w:line="240" w:lineRule="auto"/>
+            </w:pPr>
+            <w:r>
+              <w:rPr>
+                <w:rFonts w:ascii="Times New Roman" w:hAnsi="Times New Roman" w:eastAsia="標楷體"/>
+                <w:sz w:val="12"/>
+              </w:rPr>
+            </w:r>
+          </w:p>
+        </w:tc>
+        <w:tc>
+          <w:tcPr>
+            <w:tcW w:type="dxa" w:w="623"/>
+            <w:tcBorders>
+              <w:top w:val="single" w:sz="4" w:space="0" w:color="000000"/>
+              <w:left w:val="single" w:sz="4" w:space="0" w:color="000000"/>
+              <w:bottom w:val="single" w:sz="4" w:space="0" w:color="000000"/>
+              <w:right w:val="single" w:sz="4" w:space="0" w:color="000000"/>
+              <w:insideH w:val="single" w:sz="4" w:space="0" w:color="000000"/>
+              <w:insideV w:val="single" w:sz="4" w:space="0" w:color="000000"/>
+            </w:tcBorders>
+            <w:shd w:fill="F8CBAD"/>
+          </w:tcPr>
+          <w:p>
+            <w:pPr>
+              <w:spacing w:before="0" w:after="0" w:line="240" w:lineRule="auto"/>
+            </w:pPr>
+            <w:r>
+              <w:rPr>
+                <w:rFonts w:ascii="Times New Roman" w:hAnsi="Times New Roman" w:eastAsia="標楷體"/>
+                <w:sz w:val="12"/>
+              </w:rPr>
+            </w:r>
+          </w:p>
+        </w:tc>
+        <w:tc>
+          <w:tcPr>
+            <w:tcW w:type="dxa" w:w="623"/>
+            <w:tcBorders>
+              <w:top w:val="single" w:sz="4" w:space="0" w:color="000000"/>
+              <w:left w:val="single" w:sz="4" w:space="0" w:color="000000"/>
+              <w:bottom w:val="single" w:sz="4" w:space="0" w:color="000000"/>
+              <w:right w:val="single" w:sz="4" w:space="0" w:color="000000"/>
+              <w:insideH w:val="single" w:sz="4" w:space="0" w:color="000000"/>
+              <w:insideV w:val="single" w:sz="4" w:space="0" w:color="000000"/>
+            </w:tcBorders>
+            <w:shd w:fill="F8CBAD"/>
+          </w:tcPr>
+          <w:p>
+            <w:pPr>
+              <w:spacing w:before="0" w:after="0" w:line="240" w:lineRule="auto"/>
+            </w:pPr>
+            <w:r>
+              <w:rPr>
+                <w:rFonts w:ascii="Times New Roman" w:hAnsi="Times New Roman" w:eastAsia="標楷體"/>
+                <w:sz w:val="12"/>
+              </w:rPr>
+            </w:r>
+          </w:p>
+        </w:tc>
+        <w:tc>
+          <w:tcPr>
+            <w:tcW w:type="dxa" w:w="623"/>
+            <w:tcBorders>
+              <w:top w:val="single" w:sz="4" w:space="0" w:color="000000"/>
+              <w:left w:val="single" w:sz="4" w:space="0" w:color="000000"/>
+              <w:bottom w:val="single" w:sz="4" w:space="0" w:color="000000"/>
+              <w:right w:val="single" w:sz="4" w:space="0" w:color="000000"/>
+              <w:insideH w:val="single" w:sz="4" w:space="0" w:color="000000"/>
+              <w:insideV w:val="single" w:sz="4" w:space="0" w:color="000000"/>
+            </w:tcBorders>
+            <w:shd w:fill="F8CBAD"/>
+          </w:tcPr>
+          <w:p>
+            <w:pPr>
+              <w:spacing w:before="0" w:after="0" w:line="240" w:lineRule="auto"/>
+            </w:pPr>
+            <w:r>
+              <w:rPr>
+                <w:rFonts w:ascii="Times New Roman" w:hAnsi="Times New Roman" w:eastAsia="標楷體"/>
+                <w:sz w:val="12"/>
+              </w:rPr>
+            </w:r>
+          </w:p>
+        </w:tc>
+        <w:tc>
+          <w:tcPr>
+            <w:tcW w:type="dxa" w:w="623"/>
+            <w:tcBorders>
+              <w:top w:val="single" w:sz="4" w:space="0" w:color="000000"/>
+              <w:left w:val="single" w:sz="4" w:space="0" w:color="000000"/>
+              <w:bottom w:val="single" w:sz="4" w:space="0" w:color="000000"/>
+              <w:right w:val="single" w:sz="4" w:space="0" w:color="000000"/>
+              <w:insideH w:val="single" w:sz="4" w:space="0" w:color="000000"/>
+              <w:insideV w:val="single" w:sz="4" w:space="0" w:color="000000"/>
+            </w:tcBorders>
+            <w:shd w:fill="F8CBAD"/>
+          </w:tcPr>
+          <w:p>
+            <w:pPr>
+              <w:spacing w:before="0" w:after="0" w:line="240" w:lineRule="auto"/>
+            </w:pPr>
+            <w:r>
+              <w:rPr>
+                <w:rFonts w:ascii="Times New Roman" w:hAnsi="Times New Roman" w:eastAsia="標楷體"/>
+                <w:sz w:val="12"/>
+              </w:rPr>
+            </w:r>
+          </w:p>
+        </w:tc>
+        <w:tc>
+          <w:tcPr>
+            <w:tcW w:type="dxa" w:w="623"/>
+            <w:tcBorders>
+              <w:top w:val="single" w:sz="4" w:space="0" w:color="000000"/>
+              <w:left w:val="single" w:sz="4" w:space="0" w:color="000000"/>
+              <w:bottom w:val="single" w:sz="4" w:space="0" w:color="000000"/>
+              <w:right w:val="single" w:sz="4" w:space="0" w:color="000000"/>
+              <w:insideH w:val="single" w:sz="4" w:space="0" w:color="000000"/>
+              <w:insideV w:val="single" w:sz="4" w:space="0" w:color="000000"/>
+            </w:tcBorders>
+            <w:shd w:fill="F8CBAD"/>
+          </w:tcPr>
+          <w:p>
+            <w:pPr>
+              <w:spacing w:before="0" w:after="0" w:line="240" w:lineRule="auto"/>
+            </w:pPr>
+            <w:r>
+              <w:rPr>
+                <w:rFonts w:ascii="Times New Roman" w:hAnsi="Times New Roman" w:eastAsia="標楷體"/>
+                <w:sz w:val="12"/>
+              </w:rPr>
+            </w:r>
+          </w:p>
+        </w:tc>
+        <w:tc>
+          <w:tcPr>
+            <w:tcW w:type="dxa" w:w="623"/>
+            <w:tcBorders>
+              <w:top w:val="single" w:sz="4" w:space="0" w:color="000000"/>
+              <w:left w:val="single" w:sz="4" w:space="0" w:color="000000"/>
+              <w:bottom w:val="single" w:sz="4" w:space="0" w:color="000000"/>
+              <w:right w:val="single" w:sz="4" w:space="0" w:color="000000"/>
+              <w:insideH w:val="single" w:sz="4" w:space="0" w:color="000000"/>
+              <w:insideV w:val="single" w:sz="4" w:space="0" w:color="000000"/>
+            </w:tcBorders>
+            <w:shd w:fill="F8CBAD"/>
+          </w:tcPr>
+          <w:p>
+            <w:pPr>
+              <w:spacing w:before="0" w:after="0" w:line="240" w:lineRule="auto"/>
+            </w:pPr>
+            <w:r>
+              <w:rPr>
+                <w:rFonts w:ascii="Times New Roman" w:hAnsi="Times New Roman" w:eastAsia="標楷體"/>
+                <w:sz w:val="12"/>
+              </w:rPr>
+            </w:r>
+          </w:p>
+        </w:tc>
+        <w:tc>
+          <w:tcPr>
+            <w:tcW w:type="dxa" w:w="623"/>
+            <w:tcBorders>
+              <w:top w:val="single" w:sz="4" w:space="0" w:color="000000"/>
+              <w:left w:val="single" w:sz="4" w:space="0" w:color="000000"/>
+              <w:bottom w:val="single" w:sz="4" w:space="0" w:color="000000"/>
+              <w:right w:val="single" w:sz="4" w:space="0" w:color="000000"/>
+              <w:insideH w:val="single" w:sz="4" w:space="0" w:color="000000"/>
+              <w:insideV w:val="single" w:sz="4" w:space="0" w:color="000000"/>
+            </w:tcBorders>
+            <w:shd w:fill="F8CBAD"/>
+          </w:tcPr>
+          <w:p>
+            <w:pPr>
+              <w:spacing w:before="0" w:after="0" w:line="240" w:lineRule="auto"/>
+            </w:pPr>
+            <w:r>
+              <w:rPr>
+                <w:rFonts w:ascii="Times New Roman" w:hAnsi="Times New Roman" w:eastAsia="標楷體"/>
+                <w:sz w:val="12"/>
+              </w:rPr>
+            </w:r>
+          </w:p>
+        </w:tc>
+        <w:tc>
+          <w:tcPr>
+            <w:tcW w:type="dxa" w:w="623"/>
+            <w:tcBorders>
+              <w:top w:val="single" w:sz="4" w:space="0" w:color="000000"/>
+              <w:left w:val="single" w:sz="4" w:space="0" w:color="000000"/>
+              <w:bottom w:val="single" w:sz="4" w:space="0" w:color="000000"/>
+              <w:right w:val="single" w:sz="4" w:space="0" w:color="000000"/>
+              <w:insideH w:val="single" w:sz="4" w:space="0" w:color="000000"/>
+              <w:insideV w:val="single" w:sz="4" w:space="0" w:color="000000"/>
+            </w:tcBorders>
+            <w:shd w:fill="F8CBAD"/>
+          </w:tcPr>
+          <w:p>
+            <w:pPr>
+              <w:spacing w:before="0" w:after="0" w:line="240" w:lineRule="auto"/>
+            </w:pPr>
+            <w:r>
+              <w:rPr>
+                <w:rFonts w:ascii="Times New Roman" w:hAnsi="Times New Roman" w:eastAsia="標楷體"/>
+                <w:sz w:val="12"/>
+              </w:rPr>
+            </w:r>
+          </w:p>
+        </w:tc>
+        <w:tc>
+          <w:tcPr>
+            <w:tcW w:type="dxa" w:w="623"/>
+            <w:tcBorders>
+              <w:top w:val="single" w:sz="4" w:space="0" w:color="000000"/>
+              <w:left w:val="single" w:sz="4" w:space="0" w:color="000000"/>
+              <w:bottom w:val="single" w:sz="4" w:space="0" w:color="000000"/>
+              <w:right w:val="single" w:sz="4" w:space="0" w:color="000000"/>
+              <w:insideH w:val="single" w:sz="4" w:space="0" w:color="000000"/>
+              <w:insideV w:val="single" w:sz="4" w:space="0" w:color="000000"/>
+            </w:tcBorders>
+          </w:tcPr>
+          <w:p>
+            <w:pPr>
+              <w:spacing w:before="0" w:after="0" w:line="240" w:lineRule="auto"/>
+            </w:pPr>
+            <w:r>
+              <w:rPr>
+                <w:rFonts w:ascii="Times New Roman" w:hAnsi="Times New Roman" w:eastAsia="標楷體"/>
+                <w:sz w:val="12"/>
+              </w:rPr>
+            </w:r>
+          </w:p>
+        </w:tc>
+      </w:tr>
+      <w:tr>
+        <w:tc>
+          <w:tcPr>
+            <w:tcW w:type="dxa" w:w="623"/>
+            <w:tcBorders>
+              <w:top w:val="single" w:sz="4" w:space="0" w:color="000000"/>
+              <w:left w:val="single" w:sz="4" w:space="0" w:color="000000"/>
+              <w:bottom w:val="single" w:sz="4" w:space="0" w:color="000000"/>
+              <w:right w:val="single" w:sz="4" w:space="0" w:color="000000"/>
+              <w:insideH w:val="single" w:sz="4" w:space="0" w:color="000000"/>
+              <w:insideV w:val="single" w:sz="4" w:space="0" w:color="000000"/>
+            </w:tcBorders>
+            <w:shd w:fill="DBDBDB"/>
+          </w:tcPr>
+          <w:p>
+            <w:pPr>
+              <w:spacing w:before="0" w:after="0" w:line="240" w:lineRule="auto"/>
+            </w:pPr>
+            <w:r>
+              <w:rPr>
+                <w:rFonts w:ascii="Times New Roman" w:hAnsi="Times New Roman" w:eastAsia="標楷體"/>
+                <w:sz w:val="12"/>
+              </w:rPr>
+            </w:r>
+          </w:p>
+        </w:tc>
+        <w:tc>
+          <w:tcPr>
+            <w:tcW w:type="dxa" w:w="623"/>
+            <w:tcBorders>
+              <w:top w:val="single" w:sz="4" w:space="0" w:color="000000"/>
+              <w:left w:val="single" w:sz="4" w:space="0" w:color="000000"/>
+              <w:bottom w:val="single" w:sz="4" w:space="0" w:color="000000"/>
+              <w:right w:val="single" w:sz="4" w:space="0" w:color="000000"/>
+              <w:insideH w:val="single" w:sz="4" w:space="0" w:color="000000"/>
+              <w:insideV w:val="single" w:sz="4" w:space="0" w:color="000000"/>
+            </w:tcBorders>
+            <w:shd w:fill="DBDBDB"/>
+          </w:tcPr>
+          <w:p>
+            <w:pPr>
+              <w:spacing w:before="0" w:after="0" w:line="240" w:lineRule="auto"/>
+            </w:pPr>
+            <w:r>
+              <w:rPr>
+                <w:rFonts w:ascii="Times New Roman" w:hAnsi="Times New Roman" w:eastAsia="標楷體"/>
+                <w:sz w:val="12"/>
+              </w:rPr>
+            </w:r>
+          </w:p>
+        </w:tc>
+        <w:tc>
+          <w:tcPr>
+            <w:tcW w:type="dxa" w:w="623"/>
+            <w:tcBorders>
+              <w:top w:val="single" w:sz="4" w:space="0" w:color="000000"/>
+              <w:left w:val="single" w:sz="4" w:space="0" w:color="000000"/>
+              <w:bottom w:val="single" w:sz="4" w:space="0" w:color="000000"/>
+              <w:right w:val="single" w:sz="4" w:space="0" w:color="000000"/>
+              <w:insideH w:val="single" w:sz="4" w:space="0" w:color="000000"/>
+              <w:insideV w:val="single" w:sz="4" w:space="0" w:color="000000"/>
+            </w:tcBorders>
+            <w:shd w:fill="F8CBAD"/>
+          </w:tcPr>
+          <w:p>
+            <w:pPr>
+              <w:spacing w:before="0" w:after="0" w:line="240" w:lineRule="auto"/>
+            </w:pPr>
+            <w:r>
+              <w:rPr>
+                <w:rFonts w:ascii="Times New Roman" w:hAnsi="Times New Roman" w:eastAsia="標楷體"/>
+                <w:sz w:val="12"/>
+              </w:rPr>
+            </w:r>
+          </w:p>
+        </w:tc>
+        <w:tc>
+          <w:tcPr>
+            <w:tcW w:type="dxa" w:w="623"/>
+            <w:tcBorders>
+              <w:top w:val="single" w:sz="4" w:space="0" w:color="000000"/>
+              <w:left w:val="single" w:sz="4" w:space="0" w:color="000000"/>
+              <w:bottom w:val="single" w:sz="4" w:space="0" w:color="000000"/>
+              <w:right w:val="single" w:sz="4" w:space="0" w:color="000000"/>
+              <w:insideH w:val="single" w:sz="4" w:space="0" w:color="000000"/>
+              <w:insideV w:val="single" w:sz="4" w:space="0" w:color="000000"/>
+            </w:tcBorders>
+            <w:shd w:fill="DBDBDB"/>
+          </w:tcPr>
+          <w:p>
+            <w:pPr>
+              <w:spacing w:before="0" w:after="0" w:line="240" w:lineRule="auto"/>
+            </w:pPr>
+            <w:r>
+              <w:rPr>
+                <w:rFonts w:ascii="Times New Roman" w:hAnsi="Times New Roman" w:eastAsia="標楷體"/>
+                <w:sz w:val="12"/>
+              </w:rPr>
+            </w:r>
+          </w:p>
+        </w:tc>
+        <w:tc>
+          <w:tcPr>
+            <w:tcW w:type="dxa" w:w="623"/>
+            <w:tcBorders>
+              <w:top w:val="single" w:sz="4" w:space="0" w:color="000000"/>
+              <w:left w:val="single" w:sz="4" w:space="0" w:color="000000"/>
+              <w:bottom w:val="single" w:sz="4" w:space="0" w:color="000000"/>
+              <w:right w:val="single" w:sz="4" w:space="0" w:color="000000"/>
+              <w:insideH w:val="single" w:sz="4" w:space="0" w:color="000000"/>
+              <w:insideV w:val="single" w:sz="4" w:space="0" w:color="000000"/>
+            </w:tcBorders>
+            <w:shd w:fill="F8CBAD"/>
+          </w:tcPr>
+          <w:p>
+            <w:pPr>
+              <w:spacing w:before="0" w:after="0" w:line="240" w:lineRule="auto"/>
+            </w:pPr>
+            <w:r>
+              <w:rPr>
+                <w:rFonts w:ascii="Times New Roman" w:hAnsi="Times New Roman" w:eastAsia="標楷體"/>
+                <w:sz w:val="12"/>
+              </w:rPr>
+            </w:r>
+          </w:p>
+        </w:tc>
+        <w:tc>
+          <w:tcPr>
+            <w:tcW w:type="dxa" w:w="623"/>
+            <w:tcBorders>
+              <w:top w:val="single" w:sz="4" w:space="0" w:color="000000"/>
+              <w:left w:val="single" w:sz="4" w:space="0" w:color="000000"/>
+              <w:bottom w:val="single" w:sz="4" w:space="0" w:color="000000"/>
+              <w:right w:val="single" w:sz="4" w:space="0" w:color="000000"/>
+              <w:insideH w:val="single" w:sz="4" w:space="0" w:color="000000"/>
+              <w:insideV w:val="single" w:sz="4" w:space="0" w:color="000000"/>
+            </w:tcBorders>
+            <w:shd w:fill="F8CBAD"/>
+          </w:tcPr>
+          <w:p>
+            <w:pPr>
+              <w:spacing w:before="0" w:after="0" w:line="240" w:lineRule="auto"/>
+            </w:pPr>
+            <w:r>
+              <w:rPr>
+                <w:rFonts w:ascii="Times New Roman" w:hAnsi="Times New Roman" w:eastAsia="標楷體"/>
+                <w:sz w:val="12"/>
+              </w:rPr>
+            </w:r>
+          </w:p>
+        </w:tc>
+        <w:tc>
+          <w:tcPr>
+            <w:tcW w:type="dxa" w:w="623"/>
+            <w:tcBorders>
+              <w:top w:val="single" w:sz="4" w:space="0" w:color="000000"/>
+              <w:left w:val="single" w:sz="4" w:space="0" w:color="000000"/>
+              <w:bottom w:val="single" w:sz="4" w:space="0" w:color="000000"/>
+              <w:right w:val="single" w:sz="4" w:space="0" w:color="000000"/>
+              <w:insideH w:val="single" w:sz="4" w:space="0" w:color="000000"/>
+              <w:insideV w:val="single" w:sz="4" w:space="0" w:color="000000"/>
+            </w:tcBorders>
+            <w:shd w:fill="F8CBAD"/>
+          </w:tcPr>
+          <w:p>
+            <w:pPr>
+              <w:spacing w:before="0" w:after="0" w:line="240" w:lineRule="auto"/>
+            </w:pPr>
+            <w:r>
+              <w:rPr>
+                <w:rFonts w:ascii="Times New Roman" w:hAnsi="Times New Roman" w:eastAsia="標楷體"/>
+                <w:sz w:val="12"/>
+              </w:rPr>
+            </w:r>
+          </w:p>
+        </w:tc>
+        <w:tc>
+          <w:tcPr>
+            <w:tcW w:type="dxa" w:w="623"/>
+            <w:tcBorders>
+              <w:top w:val="single" w:sz="4" w:space="0" w:color="000000"/>
+              <w:left w:val="single" w:sz="4" w:space="0" w:color="000000"/>
+              <w:bottom w:val="single" w:sz="4" w:space="0" w:color="000000"/>
+              <w:right w:val="single" w:sz="4" w:space="0" w:color="000000"/>
+              <w:insideH w:val="single" w:sz="4" w:space="0" w:color="000000"/>
+              <w:insideV w:val="single" w:sz="4" w:space="0" w:color="000000"/>
+            </w:tcBorders>
+            <w:shd w:fill="F8CBAD"/>
+          </w:tcPr>
+          <w:p>
+            <w:pPr>
+              <w:spacing w:before="0" w:after="0" w:line="240" w:lineRule="auto"/>
+            </w:pPr>
+            <w:r>
+              <w:rPr>
+                <w:rFonts w:ascii="Times New Roman" w:hAnsi="Times New Roman" w:eastAsia="標楷體"/>
+                <w:sz w:val="12"/>
+              </w:rPr>
+            </w:r>
+          </w:p>
+        </w:tc>
+        <w:tc>
+          <w:tcPr>
+            <w:tcW w:type="dxa" w:w="623"/>
+            <w:tcBorders>
+              <w:top w:val="single" w:sz="4" w:space="0" w:color="000000"/>
+              <w:left w:val="single" w:sz="4" w:space="0" w:color="000000"/>
+              <w:bottom w:val="single" w:sz="4" w:space="0" w:color="000000"/>
+              <w:right w:val="single" w:sz="4" w:space="0" w:color="000000"/>
+              <w:insideH w:val="single" w:sz="4" w:space="0" w:color="000000"/>
+              <w:insideV w:val="single" w:sz="4" w:space="0" w:color="000000"/>
+            </w:tcBorders>
+            <w:shd w:fill="F8CBAD"/>
+          </w:tcPr>
+          <w:p>
+            <w:pPr>
+              <w:spacing w:before="0" w:after="0" w:line="240" w:lineRule="auto"/>
+            </w:pPr>
+            <w:r>
+              <w:rPr>
+                <w:rFonts w:ascii="Times New Roman" w:hAnsi="Times New Roman" w:eastAsia="標楷體"/>
+                <w:sz w:val="12"/>
+              </w:rPr>
+            </w:r>
+          </w:p>
+        </w:tc>
+        <w:tc>
+          <w:tcPr>
+            <w:tcW w:type="dxa" w:w="623"/>
+            <w:tcBorders>
+              <w:top w:val="single" w:sz="4" w:space="0" w:color="000000"/>
+              <w:left w:val="single" w:sz="4" w:space="0" w:color="000000"/>
+              <w:bottom w:val="single" w:sz="4" w:space="0" w:color="000000"/>
+              <w:right w:val="single" w:sz="4" w:space="0" w:color="000000"/>
+              <w:insideH w:val="single" w:sz="4" w:space="0" w:color="000000"/>
+              <w:insideV w:val="single" w:sz="4" w:space="0" w:color="000000"/>
+            </w:tcBorders>
+            <w:shd w:fill="F8CBAD"/>
+          </w:tcPr>
+          <w:p>
+            <w:pPr>
+              <w:spacing w:before="0" w:after="0" w:line="240" w:lineRule="auto"/>
+            </w:pPr>
+            <w:r>
+              <w:rPr>
+                <w:rFonts w:ascii="Times New Roman" w:hAnsi="Times New Roman" w:eastAsia="標楷體"/>
+                <w:sz w:val="12"/>
+              </w:rPr>
+            </w:r>
+          </w:p>
+        </w:tc>
+        <w:tc>
+          <w:tcPr>
+            <w:tcW w:type="dxa" w:w="623"/>
+            <w:tcBorders>
+              <w:top w:val="single" w:sz="4" w:space="0" w:color="000000"/>
+              <w:left w:val="single" w:sz="4" w:space="0" w:color="000000"/>
+              <w:bottom w:val="single" w:sz="4" w:space="0" w:color="000000"/>
+              <w:right w:val="single" w:sz="4" w:space="0" w:color="000000"/>
+              <w:insideH w:val="single" w:sz="4" w:space="0" w:color="000000"/>
+              <w:insideV w:val="single" w:sz="4" w:space="0" w:color="000000"/>
+            </w:tcBorders>
+            <w:shd w:fill="F8CBAD"/>
+          </w:tcPr>
+          <w:p>
+            <w:pPr>
+              <w:spacing w:before="0" w:after="0" w:line="240" w:lineRule="auto"/>
+            </w:pPr>
+            <w:r>
+              <w:rPr>
+                <w:rFonts w:ascii="Times New Roman" w:hAnsi="Times New Roman" w:eastAsia="標楷體"/>
+                <w:sz w:val="12"/>
+              </w:rPr>
+            </w:r>
+          </w:p>
+        </w:tc>
+        <w:tc>
+          <w:tcPr>
+            <w:tcW w:type="dxa" w:w="623"/>
+            <w:tcBorders>
+              <w:top w:val="single" w:sz="4" w:space="0" w:color="000000"/>
+              <w:left w:val="single" w:sz="4" w:space="0" w:color="000000"/>
+              <w:bottom w:val="single" w:sz="4" w:space="0" w:color="000000"/>
+              <w:right w:val="single" w:sz="4" w:space="0" w:color="000000"/>
+              <w:insideH w:val="single" w:sz="4" w:space="0" w:color="000000"/>
+              <w:insideV w:val="single" w:sz="4" w:space="0" w:color="000000"/>
+            </w:tcBorders>
+            <w:shd w:fill="F8CBAD"/>
+          </w:tcPr>
+          <w:p>
+            <w:pPr>
+              <w:spacing w:before="0" w:after="0" w:line="240" w:lineRule="auto"/>
+            </w:pPr>
+            <w:r>
+              <w:rPr>
+                <w:rFonts w:ascii="Times New Roman" w:hAnsi="Times New Roman" w:eastAsia="標楷體"/>
+                <w:sz w:val="12"/>
+              </w:rPr>
+            </w:r>
+          </w:p>
+        </w:tc>
+        <w:tc>
+          <w:tcPr>
+            <w:tcW w:type="dxa" w:w="623"/>
+            <w:tcBorders>
+              <w:top w:val="single" w:sz="4" w:space="0" w:color="000000"/>
+              <w:left w:val="single" w:sz="4" w:space="0" w:color="000000"/>
+              <w:bottom w:val="single" w:sz="4" w:space="0" w:color="000000"/>
+              <w:right w:val="single" w:sz="4" w:space="0" w:color="000000"/>
+              <w:insideH w:val="single" w:sz="4" w:space="0" w:color="000000"/>
+              <w:insideV w:val="single" w:sz="4" w:space="0" w:color="000000"/>
+            </w:tcBorders>
+            <w:shd w:fill="F8CBAD"/>
+          </w:tcPr>
+          <w:p>
+            <w:pPr>
+              <w:spacing w:before="0" w:after="0" w:line="240" w:lineRule="auto"/>
+            </w:pPr>
+            <w:r>
+              <w:rPr>
+                <w:rFonts w:ascii="Times New Roman" w:hAnsi="Times New Roman" w:eastAsia="標楷體"/>
+                <w:sz w:val="12"/>
+              </w:rPr>
+            </w:r>
+          </w:p>
+        </w:tc>
+        <w:tc>
+          <w:tcPr>
+            <w:tcW w:type="dxa" w:w="623"/>
+            <w:tcBorders>
+              <w:top w:val="single" w:sz="4" w:space="0" w:color="000000"/>
+              <w:left w:val="single" w:sz="4" w:space="0" w:color="000000"/>
+              <w:bottom w:val="single" w:sz="4" w:space="0" w:color="000000"/>
+              <w:right w:val="single" w:sz="4" w:space="0" w:color="000000"/>
+              <w:insideH w:val="single" w:sz="4" w:space="0" w:color="000000"/>
+              <w:insideV w:val="single" w:sz="4" w:space="0" w:color="000000"/>
+            </w:tcBorders>
+            <w:shd w:fill="F8CBAD"/>
+          </w:tcPr>
+          <w:p>
+            <w:pPr>
+              <w:spacing w:before="0" w:after="0" w:line="240" w:lineRule="auto"/>
+            </w:pPr>
+            <w:r>
+              <w:rPr>
+                <w:rFonts w:ascii="Times New Roman" w:hAnsi="Times New Roman" w:eastAsia="標楷體"/>
+                <w:sz w:val="12"/>
+              </w:rPr>
+            </w:r>
+          </w:p>
+        </w:tc>
+        <w:tc>
+          <w:tcPr>
+            <w:tcW w:type="dxa" w:w="623"/>
+            <w:tcBorders>
+              <w:top w:val="single" w:sz="4" w:space="0" w:color="000000"/>
+              <w:left w:val="single" w:sz="4" w:space="0" w:color="000000"/>
+              <w:bottom w:val="single" w:sz="4" w:space="0" w:color="000000"/>
+              <w:right w:val="single" w:sz="4" w:space="0" w:color="000000"/>
+              <w:insideH w:val="single" w:sz="4" w:space="0" w:color="000000"/>
+              <w:insideV w:val="single" w:sz="4" w:space="0" w:color="000000"/>
+            </w:tcBorders>
+            <w:shd w:fill="F8CBAD"/>
+          </w:tcPr>
+          <w:p>
+            <w:pPr>
+              <w:spacing w:before="0" w:after="0" w:line="240" w:lineRule="auto"/>
+            </w:pPr>
+            <w:r>
+              <w:rPr>
+                <w:rFonts w:ascii="Times New Roman" w:hAnsi="Times New Roman" w:eastAsia="標楷體"/>
+                <w:sz w:val="12"/>
+              </w:rPr>
+            </w:r>
+          </w:p>
+        </w:tc>
+        <w:tc>
+          <w:tcPr>
+            <w:tcW w:type="dxa" w:w="623"/>
+            <w:tcBorders>
+              <w:top w:val="single" w:sz="4" w:space="0" w:color="000000"/>
+              <w:left w:val="single" w:sz="4" w:space="0" w:color="000000"/>
+              <w:bottom w:val="single" w:sz="4" w:space="0" w:color="000000"/>
+              <w:right w:val="single" w:sz="4" w:space="0" w:color="000000"/>
+              <w:insideH w:val="single" w:sz="4" w:space="0" w:color="000000"/>
+              <w:insideV w:val="single" w:sz="4" w:space="0" w:color="000000"/>
+            </w:tcBorders>
+          </w:tcPr>
+          <w:p>
+            <w:pPr>
+              <w:spacing w:before="0" w:after="0" w:line="240" w:lineRule="auto"/>
+            </w:pPr>
+            <w:r>
+              <w:rPr>
+                <w:rFonts w:ascii="Times New Roman" w:hAnsi="Times New Roman" w:eastAsia="標楷體"/>
+                <w:sz w:val="12"/>
+              </w:rPr>
+            </w:r>
+          </w:p>
+        </w:tc>
+      </w:tr>
+    </w:tbl>
+    <w:sectPr>
+      <w:pgSz w:w="12240" w:h="15840"/>
+      <w:pgMar w:top="1134" w:right="1134" w:bottom="1134" w:left="1134" w:header="720" w:footer="720" w:gutter="0"/>
       <w:cols w:space="720"/>
       <w:docGrid w:linePitch="360"/>
     </w:sectPr>

--- a/combined.docx
+++ b/combined.docx
@@ -940,6 +940,1159 @@
           <w:sz w:val="20"/>
         </w:rPr>
         <w:t>表3-1、亞東科技大學直接溫室氣體排放源</w:t>
+      </w:r>
+    </w:p>
+    <w:tbl>
+      <w:tblPr>
+        <w:tblW w:type="auto" w:w="0"/>
+        <w:tblLook w:firstColumn="1" w:firstRow="1" w:lastColumn="0" w:lastRow="0" w:noHBand="0" w:noVBand="1" w:val="04A0"/>
+      </w:tblPr>
+      <w:tblGrid>
+        <w:gridCol w:w="623"/>
+        <w:gridCol w:w="623"/>
+        <w:gridCol w:w="623"/>
+        <w:gridCol w:w="623"/>
+        <w:gridCol w:w="623"/>
+        <w:gridCol w:w="623"/>
+        <w:gridCol w:w="623"/>
+        <w:gridCol w:w="623"/>
+        <w:gridCol w:w="623"/>
+        <w:gridCol w:w="623"/>
+        <w:gridCol w:w="623"/>
+        <w:gridCol w:w="623"/>
+        <w:gridCol w:w="623"/>
+        <w:gridCol w:w="623"/>
+        <w:gridCol w:w="623"/>
+        <w:gridCol w:w="623"/>
+      </w:tblGrid>
+      <w:tr>
+        <w:tc>
+          <w:tcPr>
+            <w:tcW w:type="dxa" w:w="623"/>
+            <w:vMerge w:val="restart"/>
+            <w:tcBorders>
+              <w:top w:val="single" w:sz="4" w:space="0" w:color="000000"/>
+              <w:left w:val="single" w:sz="4" w:space="0" w:color="000000"/>
+              <w:bottom w:val="single" w:sz="4" w:space="0" w:color="000000"/>
+              <w:right w:val="single" w:sz="4" w:space="0" w:color="000000"/>
+              <w:insideH w:val="single" w:sz="4" w:space="0" w:color="000000"/>
+              <w:insideV w:val="single" w:sz="4" w:space="0" w:color="000000"/>
+            </w:tcBorders>
+            <w:tcBorders>
+              <w:top w:val="single" w:sz="4" w:space="0" w:color="000000"/>
+              <w:left w:val="single" w:sz="4" w:space="0" w:color="000000"/>
+              <w:bottom w:val="single" w:sz="4" w:space="0" w:color="000000"/>
+              <w:right w:val="single" w:sz="4" w:space="0" w:color="000000"/>
+              <w:insideH w:val="single" w:sz="4" w:space="0" w:color="000000"/>
+              <w:insideV w:val="single" w:sz="4" w:space="0" w:color="000000"/>
+            </w:tcBorders>
+            <w:shd w:fill="CCFFFF"/>
+            <w:vAlign w:val="center"/>
+            <w:shd w:fill="CCFFFF"/>
+          </w:tcPr>
+          <w:p>
+            <w:pPr>
+              <w:spacing w:before="0" w:after="0" w:line="240" w:lineRule="auto"/>
+              <w:jc w:val="center"/>
+            </w:pPr>
+            <w:r>
+              <w:rPr>
+                <w:rFonts w:ascii="Times New Roman" w:hAnsi="Times New Roman" w:eastAsia="標楷體"/>
+                <w:sz w:val="12"/>
+              </w:rPr>
+              <w:t>製程名稱</w:t>
+            </w:r>
+          </w:p>
+        </w:tc>
+        <w:tc>
+          <w:tcPr>
+            <w:tcW w:type="dxa" w:w="623"/>
+            <w:vMerge w:val="restart"/>
+            <w:tcBorders>
+              <w:top w:val="single" w:sz="4" w:space="0" w:color="000000"/>
+              <w:left w:val="single" w:sz="4" w:space="0" w:color="000000"/>
+              <w:bottom w:val="single" w:sz="4" w:space="0" w:color="000000"/>
+              <w:right w:val="single" w:sz="4" w:space="0" w:color="000000"/>
+              <w:insideH w:val="single" w:sz="4" w:space="0" w:color="000000"/>
+              <w:insideV w:val="single" w:sz="4" w:space="0" w:color="000000"/>
+            </w:tcBorders>
+            <w:tcBorders>
+              <w:top w:val="single" w:sz="4" w:space="0" w:color="000000"/>
+              <w:left w:val="single" w:sz="4" w:space="0" w:color="000000"/>
+              <w:bottom w:val="single" w:sz="4" w:space="0" w:color="000000"/>
+              <w:right w:val="single" w:sz="4" w:space="0" w:color="000000"/>
+              <w:insideH w:val="single" w:sz="4" w:space="0" w:color="000000"/>
+              <w:insideV w:val="single" w:sz="4" w:space="0" w:color="000000"/>
+            </w:tcBorders>
+            <w:shd w:fill="CCFFFF"/>
+            <w:vAlign w:val="center"/>
+            <w:shd w:fill="CCFFFF"/>
+          </w:tcPr>
+          <w:p>
+            <w:pPr>
+              <w:spacing w:before="0" w:after="0" w:line="240" w:lineRule="auto"/>
+              <w:jc w:val="center"/>
+            </w:pPr>
+            <w:r>
+              <w:rPr>
+                <w:rFonts w:ascii="Times New Roman" w:hAnsi="Times New Roman" w:eastAsia="標楷體"/>
+                <w:sz w:val="12"/>
+              </w:rPr>
+              <w:t>設備名稱</w:t>
+            </w:r>
+          </w:p>
+        </w:tc>
+        <w:tc>
+          <w:tcPr>
+            <w:tcW w:type="dxa" w:w="1869"/>
+            <w:gridSpan w:val="3"/>
+            <w:tcBorders>
+              <w:top w:val="single" w:sz="4" w:space="0" w:color="000000"/>
+              <w:left w:val="single" w:sz="4" w:space="0" w:color="000000"/>
+              <w:bottom w:val="single" w:sz="4" w:space="0" w:color="000000"/>
+              <w:right w:val="single" w:sz="4" w:space="0" w:color="000000"/>
+              <w:insideH w:val="single" w:sz="4" w:space="0" w:color="000000"/>
+              <w:insideV w:val="single" w:sz="4" w:space="0" w:color="000000"/>
+            </w:tcBorders>
+            <w:tcBorders>
+              <w:top w:val="single" w:sz="4" w:space="0" w:color="000000"/>
+              <w:left w:val="single" w:sz="4" w:space="0" w:color="000000"/>
+              <w:bottom w:val="single" w:sz="4" w:space="0" w:color="000000"/>
+              <w:right w:val="single" w:sz="4" w:space="0" w:color="000000"/>
+              <w:insideH w:val="single" w:sz="4" w:space="0" w:color="000000"/>
+              <w:insideV w:val="single" w:sz="4" w:space="0" w:color="000000"/>
+            </w:tcBorders>
+            <w:tcBorders>
+              <w:top w:val="single" w:sz="4" w:space="0" w:color="000000"/>
+              <w:left w:val="single" w:sz="4" w:space="0" w:color="000000"/>
+              <w:bottom w:val="single" w:sz="4" w:space="0" w:color="000000"/>
+              <w:right w:val="single" w:sz="4" w:space="0" w:color="000000"/>
+              <w:insideH w:val="single" w:sz="4" w:space="0" w:color="000000"/>
+              <w:insideV w:val="single" w:sz="4" w:space="0" w:color="000000"/>
+            </w:tcBorders>
+            <w:shd w:fill="CCFFFF"/>
+            <w:vAlign w:val="center"/>
+            <w:shd w:fill="CCFFFF"/>
+            <w:shd w:fill="CCFFFF"/>
+          </w:tcPr>
+          <w:p>
+            <w:pPr>
+              <w:spacing w:before="0" w:after="0" w:line="240" w:lineRule="auto"/>
+              <w:jc w:val="center"/>
+            </w:pPr>
+            <w:r>
+              <w:rPr>
+                <w:rFonts w:ascii="Times New Roman" w:hAnsi="Times New Roman" w:eastAsia="標楷體"/>
+                <w:sz w:val="12"/>
+              </w:rPr>
+              <w:t>原燃物料或產品</w:t>
+            </w:r>
+          </w:p>
+        </w:tc>
+        <w:tc>
+          <w:tcPr>
+            <w:tcW w:type="dxa" w:w="1246"/>
+            <w:gridSpan w:val="2"/>
+            <w:tcBorders>
+              <w:top w:val="single" w:sz="4" w:space="0" w:color="000000"/>
+              <w:left w:val="single" w:sz="4" w:space="0" w:color="000000"/>
+              <w:bottom w:val="single" w:sz="4" w:space="0" w:color="000000"/>
+              <w:right w:val="single" w:sz="4" w:space="0" w:color="000000"/>
+              <w:insideH w:val="single" w:sz="4" w:space="0" w:color="000000"/>
+              <w:insideV w:val="single" w:sz="4" w:space="0" w:color="000000"/>
+            </w:tcBorders>
+            <w:tcBorders>
+              <w:top w:val="single" w:sz="4" w:space="0" w:color="000000"/>
+              <w:left w:val="single" w:sz="4" w:space="0" w:color="000000"/>
+              <w:bottom w:val="single" w:sz="4" w:space="0" w:color="000000"/>
+              <w:right w:val="single" w:sz="4" w:space="0" w:color="000000"/>
+              <w:insideH w:val="single" w:sz="4" w:space="0" w:color="000000"/>
+              <w:insideV w:val="single" w:sz="4" w:space="0" w:color="000000"/>
+            </w:tcBorders>
+            <w:shd w:fill="CCFFFF"/>
+            <w:vAlign w:val="center"/>
+            <w:shd w:fill="CCFFFF"/>
+          </w:tcPr>
+          <w:p>
+            <w:pPr>
+              <w:spacing w:before="0" w:after="0" w:line="240" w:lineRule="auto"/>
+              <w:jc w:val="center"/>
+            </w:pPr>
+            <w:r>
+              <w:rPr>
+                <w:rFonts w:ascii="Times New Roman" w:hAnsi="Times New Roman" w:eastAsia="標楷體"/>
+                <w:sz w:val="12"/>
+              </w:rPr>
+              <w:t>排放源資料</w:t>
+            </w:r>
+          </w:p>
+        </w:tc>
+        <w:tc>
+          <w:tcPr>
+            <w:tcW w:type="dxa" w:w="4361"/>
+            <w:gridSpan w:val="7"/>
+            <w:tcBorders>
+              <w:top w:val="single" w:sz="4" w:space="0" w:color="000000"/>
+              <w:left w:val="single" w:sz="4" w:space="0" w:color="000000"/>
+              <w:bottom w:val="single" w:sz="4" w:space="0" w:color="000000"/>
+              <w:right w:val="single" w:sz="4" w:space="0" w:color="000000"/>
+              <w:insideH w:val="single" w:sz="4" w:space="0" w:color="000000"/>
+              <w:insideV w:val="single" w:sz="4" w:space="0" w:color="000000"/>
+            </w:tcBorders>
+            <w:tcBorders>
+              <w:top w:val="single" w:sz="4" w:space="0" w:color="000000"/>
+              <w:left w:val="single" w:sz="4" w:space="0" w:color="000000"/>
+              <w:bottom w:val="single" w:sz="4" w:space="0" w:color="000000"/>
+              <w:right w:val="single" w:sz="4" w:space="0" w:color="000000"/>
+              <w:insideH w:val="single" w:sz="4" w:space="0" w:color="000000"/>
+              <w:insideV w:val="single" w:sz="4" w:space="0" w:color="000000"/>
+            </w:tcBorders>
+            <w:tcBorders>
+              <w:top w:val="single" w:sz="4" w:space="0" w:color="000000"/>
+              <w:left w:val="single" w:sz="4" w:space="0" w:color="000000"/>
+              <w:bottom w:val="single" w:sz="4" w:space="0" w:color="000000"/>
+              <w:right w:val="single" w:sz="4" w:space="0" w:color="000000"/>
+              <w:insideH w:val="single" w:sz="4" w:space="0" w:color="000000"/>
+              <w:insideV w:val="single" w:sz="4" w:space="0" w:color="000000"/>
+            </w:tcBorders>
+            <w:tcBorders>
+              <w:top w:val="single" w:sz="4" w:space="0" w:color="000000"/>
+              <w:left w:val="single" w:sz="4" w:space="0" w:color="000000"/>
+              <w:bottom w:val="single" w:sz="4" w:space="0" w:color="000000"/>
+              <w:right w:val="single" w:sz="4" w:space="0" w:color="000000"/>
+              <w:insideH w:val="single" w:sz="4" w:space="0" w:color="000000"/>
+              <w:insideV w:val="single" w:sz="4" w:space="0" w:color="000000"/>
+            </w:tcBorders>
+            <w:tcBorders>
+              <w:top w:val="single" w:sz="4" w:space="0" w:color="000000"/>
+              <w:left w:val="single" w:sz="4" w:space="0" w:color="000000"/>
+              <w:bottom w:val="single" w:sz="4" w:space="0" w:color="000000"/>
+              <w:right w:val="single" w:sz="4" w:space="0" w:color="000000"/>
+              <w:insideH w:val="single" w:sz="4" w:space="0" w:color="000000"/>
+              <w:insideV w:val="single" w:sz="4" w:space="0" w:color="000000"/>
+            </w:tcBorders>
+            <w:tcBorders>
+              <w:top w:val="single" w:sz="4" w:space="0" w:color="000000"/>
+              <w:left w:val="single" w:sz="4" w:space="0" w:color="000000"/>
+              <w:bottom w:val="single" w:sz="4" w:space="0" w:color="000000"/>
+              <w:right w:val="single" w:sz="4" w:space="0" w:color="000000"/>
+              <w:insideH w:val="single" w:sz="4" w:space="0" w:color="000000"/>
+              <w:insideV w:val="single" w:sz="4" w:space="0" w:color="000000"/>
+            </w:tcBorders>
+            <w:tcBorders>
+              <w:top w:val="single" w:sz="4" w:space="0" w:color="000000"/>
+              <w:left w:val="single" w:sz="4" w:space="0" w:color="000000"/>
+              <w:bottom w:val="single" w:sz="4" w:space="0" w:color="000000"/>
+              <w:right w:val="single" w:sz="4" w:space="0" w:color="000000"/>
+              <w:insideH w:val="single" w:sz="4" w:space="0" w:color="000000"/>
+              <w:insideV w:val="single" w:sz="4" w:space="0" w:color="000000"/>
+            </w:tcBorders>
+            <w:shd w:fill="CCFFFF"/>
+            <w:vAlign w:val="center"/>
+            <w:shd w:fill="CCFFFF"/>
+            <w:shd w:fill="CCFFFF"/>
+            <w:shd w:fill="CCFFFF"/>
+            <w:shd w:fill="CCFFFF"/>
+            <w:shd w:fill="CCFFFF"/>
+            <w:shd w:fill="CCFFFF"/>
+          </w:tcPr>
+          <w:p>
+            <w:pPr>
+              <w:spacing w:before="0" w:after="0" w:line="240" w:lineRule="auto"/>
+              <w:jc w:val="center"/>
+            </w:pPr>
+            <w:r>
+              <w:rPr>
+                <w:rFonts w:ascii="Times New Roman" w:hAnsi="Times New Roman" w:eastAsia="標楷體"/>
+                <w:sz w:val="12"/>
+              </w:rPr>
+              <w:t>可能產生溫室氣體種類</w:t>
+            </w:r>
+          </w:p>
+        </w:tc>
+        <w:tc>
+          <w:tcPr>
+            <w:tcW w:type="dxa" w:w="623"/>
+            <w:vMerge w:val="restart"/>
+            <w:tcBorders>
+              <w:top w:val="single" w:sz="4" w:space="0" w:color="000000"/>
+              <w:left w:val="single" w:sz="4" w:space="0" w:color="000000"/>
+              <w:bottom w:val="single" w:sz="4" w:space="0" w:color="000000"/>
+              <w:right w:val="single" w:sz="4" w:space="0" w:color="000000"/>
+              <w:insideH w:val="single" w:sz="4" w:space="0" w:color="000000"/>
+              <w:insideV w:val="single" w:sz="4" w:space="0" w:color="000000"/>
+            </w:tcBorders>
+            <w:tcBorders>
+              <w:top w:val="single" w:sz="4" w:space="0" w:color="000000"/>
+              <w:left w:val="single" w:sz="4" w:space="0" w:color="000000"/>
+              <w:bottom w:val="single" w:sz="4" w:space="0" w:color="000000"/>
+              <w:right w:val="single" w:sz="4" w:space="0" w:color="000000"/>
+              <w:insideH w:val="single" w:sz="4" w:space="0" w:color="000000"/>
+              <w:insideV w:val="single" w:sz="4" w:space="0" w:color="000000"/>
+            </w:tcBorders>
+            <w:shd w:fill="CCFFFF"/>
+            <w:vAlign w:val="center"/>
+            <w:shd w:fill="CCFFFF"/>
+          </w:tcPr>
+          <w:p>
+            <w:pPr>
+              <w:spacing w:before="0" w:after="0" w:line="240" w:lineRule="auto"/>
+              <w:jc w:val="center"/>
+            </w:pPr>
+            <w:r>
+              <w:rPr>
+                <w:rFonts w:ascii="Times New Roman" w:hAnsi="Times New Roman" w:eastAsia="標楷體"/>
+                <w:sz w:val="12"/>
+              </w:rPr>
+              <w:t>是否屬汽電共生設備</w:t>
+            </w:r>
+          </w:p>
+        </w:tc>
+        <w:tc>
+          <w:tcPr>
+            <w:tcW w:type="dxa" w:w="623"/>
+            <w:vMerge w:val="restart"/>
+            <w:tcBorders>
+              <w:top w:val="single" w:sz="4" w:space="0" w:color="000000"/>
+              <w:left w:val="single" w:sz="4" w:space="0" w:color="000000"/>
+              <w:bottom w:val="single" w:sz="4" w:space="0" w:color="000000"/>
+              <w:right w:val="single" w:sz="4" w:space="0" w:color="000000"/>
+              <w:insideH w:val="single" w:sz="4" w:space="0" w:color="000000"/>
+              <w:insideV w:val="single" w:sz="4" w:space="0" w:color="000000"/>
+            </w:tcBorders>
+            <w:tcBorders>
+              <w:top w:val="single" w:sz="4" w:space="0" w:color="000000"/>
+              <w:left w:val="single" w:sz="4" w:space="0" w:color="000000"/>
+              <w:bottom w:val="single" w:sz="4" w:space="0" w:color="000000"/>
+              <w:right w:val="single" w:sz="4" w:space="0" w:color="000000"/>
+              <w:insideH w:val="single" w:sz="4" w:space="0" w:color="000000"/>
+              <w:insideV w:val="single" w:sz="4" w:space="0" w:color="000000"/>
+            </w:tcBorders>
+            <w:shd w:fill="CCFFFF"/>
+            <w:vAlign w:val="center"/>
+            <w:shd w:fill="CCFFFF"/>
+          </w:tcPr>
+          <w:p>
+            <w:pPr>
+              <w:spacing w:before="0" w:after="0" w:line="240" w:lineRule="auto"/>
+              <w:jc w:val="center"/>
+            </w:pPr>
+            <w:r>
+              <w:rPr>
+                <w:rFonts w:ascii="Times New Roman" w:hAnsi="Times New Roman" w:eastAsia="標楷體"/>
+                <w:sz w:val="12"/>
+              </w:rPr>
+              <w:t>備註*</w:t>
+            </w:r>
+          </w:p>
+        </w:tc>
+      </w:tr>
+      <w:tr>
+        <w:tc>
+          <w:tcPr>
+            <w:tcW w:type="dxa" w:w="623"/>
+            <w:vMerge/>
+          </w:tcPr>
+          <w:p/>
+        </w:tc>
+        <w:tc>
+          <w:tcPr>
+            <w:tcW w:type="dxa" w:w="623"/>
+            <w:vMerge/>
+          </w:tcPr>
+          <w:p/>
+        </w:tc>
+        <w:tc>
+          <w:tcPr>
+            <w:tcW w:type="dxa" w:w="623"/>
+            <w:tcBorders>
+              <w:top w:val="single" w:sz="4" w:space="0" w:color="000000"/>
+              <w:left w:val="single" w:sz="4" w:space="0" w:color="000000"/>
+              <w:bottom w:val="single" w:sz="4" w:space="0" w:color="000000"/>
+              <w:right w:val="single" w:sz="4" w:space="0" w:color="000000"/>
+              <w:insideH w:val="single" w:sz="4" w:space="0" w:color="000000"/>
+              <w:insideV w:val="single" w:sz="4" w:space="0" w:color="000000"/>
+            </w:tcBorders>
+            <w:shd w:fill="CCFFFF"/>
+            <w:vAlign w:val="center"/>
+          </w:tcPr>
+          <w:p>
+            <w:pPr>
+              <w:spacing w:before="0" w:after="0" w:line="240" w:lineRule="auto"/>
+              <w:jc w:val="center"/>
+            </w:pPr>
+            <w:r>
+              <w:rPr>
+                <w:rFonts w:ascii="Times New Roman" w:hAnsi="Times New Roman" w:eastAsia="標楷體"/>
+                <w:sz w:val="12"/>
+              </w:rPr>
+              <w:t>類別</w:t>
+            </w:r>
+          </w:p>
+        </w:tc>
+        <w:tc>
+          <w:tcPr>
+            <w:tcW w:type="dxa" w:w="623"/>
+            <w:tcBorders>
+              <w:top w:val="single" w:sz="4" w:space="0" w:color="000000"/>
+              <w:left w:val="single" w:sz="4" w:space="0" w:color="000000"/>
+              <w:bottom w:val="single" w:sz="4" w:space="0" w:color="000000"/>
+              <w:right w:val="single" w:sz="4" w:space="0" w:color="000000"/>
+              <w:insideH w:val="single" w:sz="4" w:space="0" w:color="000000"/>
+              <w:insideV w:val="single" w:sz="4" w:space="0" w:color="000000"/>
+            </w:tcBorders>
+            <w:shd w:fill="CCFFFF"/>
+            <w:vAlign w:val="center"/>
+          </w:tcPr>
+          <w:p>
+            <w:pPr>
+              <w:spacing w:before="0" w:after="0" w:line="240" w:lineRule="auto"/>
+              <w:jc w:val="center"/>
+            </w:pPr>
+            <w:r>
+              <w:rPr>
+                <w:rFonts w:ascii="Times New Roman" w:hAnsi="Times New Roman" w:eastAsia="標楷體"/>
+                <w:sz w:val="12"/>
+              </w:rPr>
+              <w:t>名稱</w:t>
+            </w:r>
+          </w:p>
+        </w:tc>
+        <w:tc>
+          <w:tcPr>
+            <w:tcW w:type="dxa" w:w="623"/>
+            <w:tcBorders>
+              <w:top w:val="single" w:sz="4" w:space="0" w:color="000000"/>
+              <w:left w:val="single" w:sz="4" w:space="0" w:color="000000"/>
+              <w:bottom w:val="single" w:sz="4" w:space="0" w:color="000000"/>
+              <w:right w:val="single" w:sz="4" w:space="0" w:color="000000"/>
+              <w:insideH w:val="single" w:sz="4" w:space="0" w:color="000000"/>
+              <w:insideV w:val="single" w:sz="4" w:space="0" w:color="000000"/>
+            </w:tcBorders>
+            <w:shd w:fill="CCFFFF"/>
+            <w:vAlign w:val="center"/>
+          </w:tcPr>
+          <w:p>
+            <w:pPr>
+              <w:spacing w:before="0" w:after="0" w:line="240" w:lineRule="auto"/>
+              <w:jc w:val="center"/>
+            </w:pPr>
+            <w:r>
+              <w:rPr>
+                <w:rFonts w:ascii="Times New Roman" w:hAnsi="Times New Roman" w:eastAsia="標楷體"/>
+                <w:sz w:val="12"/>
+              </w:rPr>
+              <w:t>是否屬生質能源</w:t>
+            </w:r>
+          </w:p>
+        </w:tc>
+        <w:tc>
+          <w:tcPr>
+            <w:tcW w:type="dxa" w:w="623"/>
+            <w:tcBorders>
+              <w:top w:val="single" w:sz="4" w:space="0" w:color="000000"/>
+              <w:left w:val="single" w:sz="4" w:space="0" w:color="000000"/>
+              <w:bottom w:val="single" w:sz="4" w:space="0" w:color="000000"/>
+              <w:right w:val="single" w:sz="4" w:space="0" w:color="000000"/>
+              <w:insideH w:val="single" w:sz="4" w:space="0" w:color="000000"/>
+              <w:insideV w:val="single" w:sz="4" w:space="0" w:color="000000"/>
+            </w:tcBorders>
+            <w:shd w:fill="CCFFFF"/>
+            <w:vAlign w:val="center"/>
+          </w:tcPr>
+          <w:p>
+            <w:pPr>
+              <w:spacing w:before="0" w:after="0" w:line="240" w:lineRule="auto"/>
+              <w:jc w:val="center"/>
+            </w:pPr>
+            <w:r>
+              <w:rPr>
+                <w:rFonts w:ascii="Times New Roman" w:hAnsi="Times New Roman" w:eastAsia="標楷體"/>
+                <w:sz w:val="12"/>
+              </w:rPr>
+              <w:t>範疇別</w:t>
+            </w:r>
+          </w:p>
+        </w:tc>
+        <w:tc>
+          <w:tcPr>
+            <w:tcW w:type="dxa" w:w="623"/>
+            <w:tcBorders>
+              <w:top w:val="single" w:sz="4" w:space="0" w:color="000000"/>
+              <w:left w:val="single" w:sz="4" w:space="0" w:color="000000"/>
+              <w:bottom w:val="single" w:sz="4" w:space="0" w:color="000000"/>
+              <w:right w:val="single" w:sz="4" w:space="0" w:color="000000"/>
+              <w:insideH w:val="single" w:sz="4" w:space="0" w:color="000000"/>
+              <w:insideV w:val="single" w:sz="4" w:space="0" w:color="000000"/>
+            </w:tcBorders>
+            <w:shd w:fill="CCFFFF"/>
+            <w:vAlign w:val="center"/>
+          </w:tcPr>
+          <w:p>
+            <w:pPr>
+              <w:spacing w:before="0" w:after="0" w:line="240" w:lineRule="auto"/>
+              <w:jc w:val="center"/>
+            </w:pPr>
+            <w:r>
+              <w:rPr>
+                <w:rFonts w:ascii="Times New Roman" w:hAnsi="Times New Roman" w:eastAsia="標楷體"/>
+                <w:sz w:val="12"/>
+              </w:rPr>
+              <w:t>製程/逸散/外購電力類別</w:t>
+            </w:r>
+          </w:p>
+        </w:tc>
+        <w:tc>
+          <w:tcPr>
+            <w:tcW w:type="dxa" w:w="623"/>
+            <w:tcBorders>
+              <w:top w:val="single" w:sz="4" w:space="0" w:color="000000"/>
+              <w:left w:val="single" w:sz="4" w:space="0" w:color="000000"/>
+              <w:bottom w:val="single" w:sz="4" w:space="0" w:color="000000"/>
+              <w:right w:val="single" w:sz="4" w:space="0" w:color="000000"/>
+              <w:insideH w:val="single" w:sz="4" w:space="0" w:color="000000"/>
+              <w:insideV w:val="single" w:sz="4" w:space="0" w:color="000000"/>
+            </w:tcBorders>
+            <w:shd w:fill="CCFFFF"/>
+            <w:vAlign w:val="center"/>
+          </w:tcPr>
+          <w:p>
+            <w:pPr>
+              <w:spacing w:before="0" w:after="0" w:line="240" w:lineRule="auto"/>
+              <w:jc w:val="center"/>
+            </w:pPr>
+            <w:r>
+              <w:rPr>
+                <w:rFonts w:ascii="Times New Roman" w:hAnsi="Times New Roman" w:eastAsia="標楷體"/>
+                <w:sz w:val="12"/>
+              </w:rPr>
+              <w:t>CO2</w:t>
+            </w:r>
+          </w:p>
+        </w:tc>
+        <w:tc>
+          <w:tcPr>
+            <w:tcW w:type="dxa" w:w="623"/>
+            <w:tcBorders>
+              <w:top w:val="single" w:sz="4" w:space="0" w:color="000000"/>
+              <w:left w:val="single" w:sz="4" w:space="0" w:color="000000"/>
+              <w:bottom w:val="single" w:sz="4" w:space="0" w:color="000000"/>
+              <w:right w:val="single" w:sz="4" w:space="0" w:color="000000"/>
+              <w:insideH w:val="single" w:sz="4" w:space="0" w:color="000000"/>
+              <w:insideV w:val="single" w:sz="4" w:space="0" w:color="000000"/>
+            </w:tcBorders>
+            <w:shd w:fill="CCFFFF"/>
+            <w:vAlign w:val="center"/>
+          </w:tcPr>
+          <w:p>
+            <w:pPr>
+              <w:spacing w:before="0" w:after="0" w:line="240" w:lineRule="auto"/>
+              <w:jc w:val="center"/>
+            </w:pPr>
+            <w:r>
+              <w:rPr>
+                <w:rFonts w:ascii="Times New Roman" w:hAnsi="Times New Roman" w:eastAsia="標楷體"/>
+                <w:sz w:val="12"/>
+              </w:rPr>
+              <w:t>CH4</w:t>
+            </w:r>
+          </w:p>
+        </w:tc>
+        <w:tc>
+          <w:tcPr>
+            <w:tcW w:type="dxa" w:w="623"/>
+            <w:tcBorders>
+              <w:top w:val="single" w:sz="4" w:space="0" w:color="000000"/>
+              <w:left w:val="single" w:sz="4" w:space="0" w:color="000000"/>
+              <w:bottom w:val="single" w:sz="4" w:space="0" w:color="000000"/>
+              <w:right w:val="single" w:sz="4" w:space="0" w:color="000000"/>
+              <w:insideH w:val="single" w:sz="4" w:space="0" w:color="000000"/>
+              <w:insideV w:val="single" w:sz="4" w:space="0" w:color="000000"/>
+            </w:tcBorders>
+            <w:shd w:fill="CCFFFF"/>
+            <w:vAlign w:val="center"/>
+          </w:tcPr>
+          <w:p>
+            <w:pPr>
+              <w:spacing w:before="0" w:after="0" w:line="240" w:lineRule="auto"/>
+              <w:jc w:val="center"/>
+            </w:pPr>
+            <w:r>
+              <w:rPr>
+                <w:rFonts w:ascii="Times New Roman" w:hAnsi="Times New Roman" w:eastAsia="標楷體"/>
+                <w:sz w:val="12"/>
+              </w:rPr>
+              <w:t>N2O</w:t>
+            </w:r>
+          </w:p>
+        </w:tc>
+        <w:tc>
+          <w:tcPr>
+            <w:tcW w:type="dxa" w:w="623"/>
+            <w:tcBorders>
+              <w:top w:val="single" w:sz="4" w:space="0" w:color="000000"/>
+              <w:left w:val="single" w:sz="4" w:space="0" w:color="000000"/>
+              <w:bottom w:val="single" w:sz="4" w:space="0" w:color="000000"/>
+              <w:right w:val="single" w:sz="4" w:space="0" w:color="000000"/>
+              <w:insideH w:val="single" w:sz="4" w:space="0" w:color="000000"/>
+              <w:insideV w:val="single" w:sz="4" w:space="0" w:color="000000"/>
+            </w:tcBorders>
+            <w:shd w:fill="CCFFFF"/>
+            <w:vAlign w:val="center"/>
+          </w:tcPr>
+          <w:p>
+            <w:pPr>
+              <w:spacing w:before="0" w:after="0" w:line="240" w:lineRule="auto"/>
+              <w:jc w:val="center"/>
+            </w:pPr>
+            <w:r>
+              <w:rPr>
+                <w:rFonts w:ascii="Times New Roman" w:hAnsi="Times New Roman" w:eastAsia="標楷體"/>
+                <w:sz w:val="12"/>
+              </w:rPr>
+              <w:t>HFCS</w:t>
+            </w:r>
+          </w:p>
+        </w:tc>
+        <w:tc>
+          <w:tcPr>
+            <w:tcW w:type="dxa" w:w="623"/>
+            <w:tcBorders>
+              <w:top w:val="single" w:sz="4" w:space="0" w:color="000000"/>
+              <w:left w:val="single" w:sz="4" w:space="0" w:color="000000"/>
+              <w:bottom w:val="single" w:sz="4" w:space="0" w:color="000000"/>
+              <w:right w:val="single" w:sz="4" w:space="0" w:color="000000"/>
+              <w:insideH w:val="single" w:sz="4" w:space="0" w:color="000000"/>
+              <w:insideV w:val="single" w:sz="4" w:space="0" w:color="000000"/>
+            </w:tcBorders>
+            <w:shd w:fill="CCFFFF"/>
+            <w:vAlign w:val="center"/>
+          </w:tcPr>
+          <w:p>
+            <w:pPr>
+              <w:spacing w:before="0" w:after="0" w:line="240" w:lineRule="auto"/>
+              <w:jc w:val="center"/>
+            </w:pPr>
+            <w:r>
+              <w:rPr>
+                <w:rFonts w:ascii="Times New Roman" w:hAnsi="Times New Roman" w:eastAsia="標楷體"/>
+                <w:sz w:val="12"/>
+              </w:rPr>
+              <w:t>PFCS</w:t>
+            </w:r>
+          </w:p>
+        </w:tc>
+        <w:tc>
+          <w:tcPr>
+            <w:tcW w:type="dxa" w:w="623"/>
+            <w:tcBorders>
+              <w:top w:val="single" w:sz="4" w:space="0" w:color="000000"/>
+              <w:left w:val="single" w:sz="4" w:space="0" w:color="000000"/>
+              <w:bottom w:val="single" w:sz="4" w:space="0" w:color="000000"/>
+              <w:right w:val="single" w:sz="4" w:space="0" w:color="000000"/>
+              <w:insideH w:val="single" w:sz="4" w:space="0" w:color="000000"/>
+              <w:insideV w:val="single" w:sz="4" w:space="0" w:color="000000"/>
+            </w:tcBorders>
+            <w:shd w:fill="CCFFFF"/>
+            <w:vAlign w:val="center"/>
+          </w:tcPr>
+          <w:p>
+            <w:pPr>
+              <w:spacing w:before="0" w:after="0" w:line="240" w:lineRule="auto"/>
+              <w:jc w:val="center"/>
+            </w:pPr>
+            <w:r>
+              <w:rPr>
+                <w:rFonts w:ascii="Times New Roman" w:hAnsi="Times New Roman" w:eastAsia="標楷體"/>
+                <w:sz w:val="12"/>
+              </w:rPr>
+              <w:t>SF6</w:t>
+            </w:r>
+          </w:p>
+        </w:tc>
+        <w:tc>
+          <w:tcPr>
+            <w:tcW w:type="dxa" w:w="623"/>
+            <w:tcBorders>
+              <w:top w:val="single" w:sz="4" w:space="0" w:color="000000"/>
+              <w:left w:val="single" w:sz="4" w:space="0" w:color="000000"/>
+              <w:bottom w:val="single" w:sz="4" w:space="0" w:color="000000"/>
+              <w:right w:val="single" w:sz="4" w:space="0" w:color="000000"/>
+              <w:insideH w:val="single" w:sz="4" w:space="0" w:color="000000"/>
+              <w:insideV w:val="single" w:sz="4" w:space="0" w:color="000000"/>
+            </w:tcBorders>
+            <w:shd w:fill="CCFFFF"/>
+            <w:vAlign w:val="center"/>
+          </w:tcPr>
+          <w:p>
+            <w:pPr>
+              <w:spacing w:before="0" w:after="0" w:line="240" w:lineRule="auto"/>
+              <w:jc w:val="center"/>
+            </w:pPr>
+            <w:r>
+              <w:rPr>
+                <w:rFonts w:ascii="Times New Roman" w:hAnsi="Times New Roman" w:eastAsia="標楷體"/>
+                <w:sz w:val="12"/>
+              </w:rPr>
+              <w:t>NF3</w:t>
+            </w:r>
+          </w:p>
+        </w:tc>
+        <w:tc>
+          <w:tcPr>
+            <w:tcW w:type="dxa" w:w="623"/>
+            <w:vMerge/>
+          </w:tcPr>
+          <w:p/>
+        </w:tc>
+        <w:tc>
+          <w:tcPr>
+            <w:tcW w:type="dxa" w:w="623"/>
+            <w:vMerge/>
+          </w:tcPr>
+          <w:p/>
+        </w:tc>
+      </w:tr>
+      <w:tr>
+        <w:tc>
+          <w:tcPr>
+            <w:tcW w:type="dxa" w:w="623"/>
+            <w:tcBorders>
+              <w:top w:val="single" w:sz="4" w:space="0" w:color="000000"/>
+              <w:left w:val="single" w:sz="4" w:space="0" w:color="000000"/>
+              <w:bottom w:val="single" w:sz="4" w:space="0" w:color="000000"/>
+              <w:right w:val="single" w:sz="4" w:space="0" w:color="000000"/>
+              <w:insideH w:val="single" w:sz="4" w:space="0" w:color="000000"/>
+              <w:insideV w:val="single" w:sz="4" w:space="0" w:color="000000"/>
+            </w:tcBorders>
+            <w:shd w:fill="DBDBDB"/>
+          </w:tcPr>
+          <w:p>
+            <w:pPr>
+              <w:spacing w:before="0" w:after="0" w:line="240" w:lineRule="auto"/>
+            </w:pPr>
+            <w:r>
+              <w:rPr>
+                <w:rFonts w:ascii="Times New Roman" w:hAnsi="Times New Roman" w:eastAsia="標楷體"/>
+                <w:sz w:val="12"/>
+              </w:rPr>
+            </w:r>
+          </w:p>
+        </w:tc>
+        <w:tc>
+          <w:tcPr>
+            <w:tcW w:type="dxa" w:w="623"/>
+            <w:tcBorders>
+              <w:top w:val="single" w:sz="4" w:space="0" w:color="000000"/>
+              <w:left w:val="single" w:sz="4" w:space="0" w:color="000000"/>
+              <w:bottom w:val="single" w:sz="4" w:space="0" w:color="000000"/>
+              <w:right w:val="single" w:sz="4" w:space="0" w:color="000000"/>
+              <w:insideH w:val="single" w:sz="4" w:space="0" w:color="000000"/>
+              <w:insideV w:val="single" w:sz="4" w:space="0" w:color="000000"/>
+            </w:tcBorders>
+            <w:shd w:fill="DBDBDB"/>
+          </w:tcPr>
+          <w:p>
+            <w:pPr>
+              <w:spacing w:before="0" w:after="0" w:line="240" w:lineRule="auto"/>
+            </w:pPr>
+            <w:r>
+              <w:rPr>
+                <w:rFonts w:ascii="Times New Roman" w:hAnsi="Times New Roman" w:eastAsia="標楷體"/>
+                <w:sz w:val="12"/>
+              </w:rPr>
+            </w:r>
+          </w:p>
+        </w:tc>
+        <w:tc>
+          <w:tcPr>
+            <w:tcW w:type="dxa" w:w="623"/>
+            <w:tcBorders>
+              <w:top w:val="single" w:sz="4" w:space="0" w:color="000000"/>
+              <w:left w:val="single" w:sz="4" w:space="0" w:color="000000"/>
+              <w:bottom w:val="single" w:sz="4" w:space="0" w:color="000000"/>
+              <w:right w:val="single" w:sz="4" w:space="0" w:color="000000"/>
+              <w:insideH w:val="single" w:sz="4" w:space="0" w:color="000000"/>
+              <w:insideV w:val="single" w:sz="4" w:space="0" w:color="000000"/>
+            </w:tcBorders>
+            <w:shd w:fill="F8CBAD"/>
+          </w:tcPr>
+          <w:p>
+            <w:pPr>
+              <w:spacing w:before="0" w:after="0" w:line="240" w:lineRule="auto"/>
+            </w:pPr>
+            <w:r>
+              <w:rPr>
+                <w:rFonts w:ascii="Times New Roman" w:hAnsi="Times New Roman" w:eastAsia="標楷體"/>
+                <w:sz w:val="12"/>
+              </w:rPr>
+            </w:r>
+          </w:p>
+        </w:tc>
+        <w:tc>
+          <w:tcPr>
+            <w:tcW w:type="dxa" w:w="623"/>
+            <w:tcBorders>
+              <w:top w:val="single" w:sz="4" w:space="0" w:color="000000"/>
+              <w:left w:val="single" w:sz="4" w:space="0" w:color="000000"/>
+              <w:bottom w:val="single" w:sz="4" w:space="0" w:color="000000"/>
+              <w:right w:val="single" w:sz="4" w:space="0" w:color="000000"/>
+              <w:insideH w:val="single" w:sz="4" w:space="0" w:color="000000"/>
+              <w:insideV w:val="single" w:sz="4" w:space="0" w:color="000000"/>
+            </w:tcBorders>
+            <w:shd w:fill="DBDBDB"/>
+          </w:tcPr>
+          <w:p>
+            <w:pPr>
+              <w:spacing w:before="0" w:after="0" w:line="240" w:lineRule="auto"/>
+            </w:pPr>
+            <w:r>
+              <w:rPr>
+                <w:rFonts w:ascii="Times New Roman" w:hAnsi="Times New Roman" w:eastAsia="標楷體"/>
+                <w:sz w:val="12"/>
+              </w:rPr>
+            </w:r>
+          </w:p>
+        </w:tc>
+        <w:tc>
+          <w:tcPr>
+            <w:tcW w:type="dxa" w:w="623"/>
+            <w:tcBorders>
+              <w:top w:val="single" w:sz="4" w:space="0" w:color="000000"/>
+              <w:left w:val="single" w:sz="4" w:space="0" w:color="000000"/>
+              <w:bottom w:val="single" w:sz="4" w:space="0" w:color="000000"/>
+              <w:right w:val="single" w:sz="4" w:space="0" w:color="000000"/>
+              <w:insideH w:val="single" w:sz="4" w:space="0" w:color="000000"/>
+              <w:insideV w:val="single" w:sz="4" w:space="0" w:color="000000"/>
+            </w:tcBorders>
+            <w:shd w:fill="F8CBAD"/>
+          </w:tcPr>
+          <w:p>
+            <w:pPr>
+              <w:spacing w:before="0" w:after="0" w:line="240" w:lineRule="auto"/>
+            </w:pPr>
+            <w:r>
+              <w:rPr>
+                <w:rFonts w:ascii="Times New Roman" w:hAnsi="Times New Roman" w:eastAsia="標楷體"/>
+                <w:sz w:val="12"/>
+              </w:rPr>
+            </w:r>
+          </w:p>
+        </w:tc>
+        <w:tc>
+          <w:tcPr>
+            <w:tcW w:type="dxa" w:w="623"/>
+            <w:tcBorders>
+              <w:top w:val="single" w:sz="4" w:space="0" w:color="000000"/>
+              <w:left w:val="single" w:sz="4" w:space="0" w:color="000000"/>
+              <w:bottom w:val="single" w:sz="4" w:space="0" w:color="000000"/>
+              <w:right w:val="single" w:sz="4" w:space="0" w:color="000000"/>
+              <w:insideH w:val="single" w:sz="4" w:space="0" w:color="000000"/>
+              <w:insideV w:val="single" w:sz="4" w:space="0" w:color="000000"/>
+            </w:tcBorders>
+            <w:shd w:fill="F8CBAD"/>
+          </w:tcPr>
+          <w:p>
+            <w:pPr>
+              <w:spacing w:before="0" w:after="0" w:line="240" w:lineRule="auto"/>
+            </w:pPr>
+            <w:r>
+              <w:rPr>
+                <w:rFonts w:ascii="Times New Roman" w:hAnsi="Times New Roman" w:eastAsia="標楷體"/>
+                <w:sz w:val="12"/>
+              </w:rPr>
+            </w:r>
+          </w:p>
+        </w:tc>
+        <w:tc>
+          <w:tcPr>
+            <w:tcW w:type="dxa" w:w="623"/>
+            <w:tcBorders>
+              <w:top w:val="single" w:sz="4" w:space="0" w:color="000000"/>
+              <w:left w:val="single" w:sz="4" w:space="0" w:color="000000"/>
+              <w:bottom w:val="single" w:sz="4" w:space="0" w:color="000000"/>
+              <w:right w:val="single" w:sz="4" w:space="0" w:color="000000"/>
+              <w:insideH w:val="single" w:sz="4" w:space="0" w:color="000000"/>
+              <w:insideV w:val="single" w:sz="4" w:space="0" w:color="000000"/>
+            </w:tcBorders>
+            <w:shd w:fill="F8CBAD"/>
+          </w:tcPr>
+          <w:p>
+            <w:pPr>
+              <w:spacing w:before="0" w:after="0" w:line="240" w:lineRule="auto"/>
+            </w:pPr>
+            <w:r>
+              <w:rPr>
+                <w:rFonts w:ascii="Times New Roman" w:hAnsi="Times New Roman" w:eastAsia="標楷體"/>
+                <w:sz w:val="12"/>
+              </w:rPr>
+            </w:r>
+          </w:p>
+        </w:tc>
+        <w:tc>
+          <w:tcPr>
+            <w:tcW w:type="dxa" w:w="623"/>
+            <w:tcBorders>
+              <w:top w:val="single" w:sz="4" w:space="0" w:color="000000"/>
+              <w:left w:val="single" w:sz="4" w:space="0" w:color="000000"/>
+              <w:bottom w:val="single" w:sz="4" w:space="0" w:color="000000"/>
+              <w:right w:val="single" w:sz="4" w:space="0" w:color="000000"/>
+              <w:insideH w:val="single" w:sz="4" w:space="0" w:color="000000"/>
+              <w:insideV w:val="single" w:sz="4" w:space="0" w:color="000000"/>
+            </w:tcBorders>
+            <w:shd w:fill="F8CBAD"/>
+          </w:tcPr>
+          <w:p>
+            <w:pPr>
+              <w:spacing w:before="0" w:after="0" w:line="240" w:lineRule="auto"/>
+            </w:pPr>
+            <w:r>
+              <w:rPr>
+                <w:rFonts w:ascii="Times New Roman" w:hAnsi="Times New Roman" w:eastAsia="標楷體"/>
+                <w:sz w:val="12"/>
+              </w:rPr>
+            </w:r>
+          </w:p>
+        </w:tc>
+        <w:tc>
+          <w:tcPr>
+            <w:tcW w:type="dxa" w:w="623"/>
+            <w:tcBorders>
+              <w:top w:val="single" w:sz="4" w:space="0" w:color="000000"/>
+              <w:left w:val="single" w:sz="4" w:space="0" w:color="000000"/>
+              <w:bottom w:val="single" w:sz="4" w:space="0" w:color="000000"/>
+              <w:right w:val="single" w:sz="4" w:space="0" w:color="000000"/>
+              <w:insideH w:val="single" w:sz="4" w:space="0" w:color="000000"/>
+              <w:insideV w:val="single" w:sz="4" w:space="0" w:color="000000"/>
+            </w:tcBorders>
+            <w:shd w:fill="F8CBAD"/>
+          </w:tcPr>
+          <w:p>
+            <w:pPr>
+              <w:spacing w:before="0" w:after="0" w:line="240" w:lineRule="auto"/>
+            </w:pPr>
+            <w:r>
+              <w:rPr>
+                <w:rFonts w:ascii="Times New Roman" w:hAnsi="Times New Roman" w:eastAsia="標楷體"/>
+                <w:sz w:val="12"/>
+              </w:rPr>
+            </w:r>
+          </w:p>
+        </w:tc>
+        <w:tc>
+          <w:tcPr>
+            <w:tcW w:type="dxa" w:w="623"/>
+            <w:tcBorders>
+              <w:top w:val="single" w:sz="4" w:space="0" w:color="000000"/>
+              <w:left w:val="single" w:sz="4" w:space="0" w:color="000000"/>
+              <w:bottom w:val="single" w:sz="4" w:space="0" w:color="000000"/>
+              <w:right w:val="single" w:sz="4" w:space="0" w:color="000000"/>
+              <w:insideH w:val="single" w:sz="4" w:space="0" w:color="000000"/>
+              <w:insideV w:val="single" w:sz="4" w:space="0" w:color="000000"/>
+            </w:tcBorders>
+            <w:shd w:fill="F8CBAD"/>
+          </w:tcPr>
+          <w:p>
+            <w:pPr>
+              <w:spacing w:before="0" w:after="0" w:line="240" w:lineRule="auto"/>
+            </w:pPr>
+            <w:r>
+              <w:rPr>
+                <w:rFonts w:ascii="Times New Roman" w:hAnsi="Times New Roman" w:eastAsia="標楷體"/>
+                <w:sz w:val="12"/>
+              </w:rPr>
+            </w:r>
+          </w:p>
+        </w:tc>
+        <w:tc>
+          <w:tcPr>
+            <w:tcW w:type="dxa" w:w="623"/>
+            <w:tcBorders>
+              <w:top w:val="single" w:sz="4" w:space="0" w:color="000000"/>
+              <w:left w:val="single" w:sz="4" w:space="0" w:color="000000"/>
+              <w:bottom w:val="single" w:sz="4" w:space="0" w:color="000000"/>
+              <w:right w:val="single" w:sz="4" w:space="0" w:color="000000"/>
+              <w:insideH w:val="single" w:sz="4" w:space="0" w:color="000000"/>
+              <w:insideV w:val="single" w:sz="4" w:space="0" w:color="000000"/>
+            </w:tcBorders>
+            <w:shd w:fill="F8CBAD"/>
+          </w:tcPr>
+          <w:p>
+            <w:pPr>
+              <w:spacing w:before="0" w:after="0" w:line="240" w:lineRule="auto"/>
+            </w:pPr>
+            <w:r>
+              <w:rPr>
+                <w:rFonts w:ascii="Times New Roman" w:hAnsi="Times New Roman" w:eastAsia="標楷體"/>
+                <w:sz w:val="12"/>
+              </w:rPr>
+            </w:r>
+          </w:p>
+        </w:tc>
+        <w:tc>
+          <w:tcPr>
+            <w:tcW w:type="dxa" w:w="623"/>
+            <w:tcBorders>
+              <w:top w:val="single" w:sz="4" w:space="0" w:color="000000"/>
+              <w:left w:val="single" w:sz="4" w:space="0" w:color="000000"/>
+              <w:bottom w:val="single" w:sz="4" w:space="0" w:color="000000"/>
+              <w:right w:val="single" w:sz="4" w:space="0" w:color="000000"/>
+              <w:insideH w:val="single" w:sz="4" w:space="0" w:color="000000"/>
+              <w:insideV w:val="single" w:sz="4" w:space="0" w:color="000000"/>
+            </w:tcBorders>
+            <w:shd w:fill="F8CBAD"/>
+          </w:tcPr>
+          <w:p>
+            <w:pPr>
+              <w:spacing w:before="0" w:after="0" w:line="240" w:lineRule="auto"/>
+            </w:pPr>
+            <w:r>
+              <w:rPr>
+                <w:rFonts w:ascii="Times New Roman" w:hAnsi="Times New Roman" w:eastAsia="標楷體"/>
+                <w:sz w:val="12"/>
+              </w:rPr>
+            </w:r>
+          </w:p>
+        </w:tc>
+        <w:tc>
+          <w:tcPr>
+            <w:tcW w:type="dxa" w:w="623"/>
+            <w:tcBorders>
+              <w:top w:val="single" w:sz="4" w:space="0" w:color="000000"/>
+              <w:left w:val="single" w:sz="4" w:space="0" w:color="000000"/>
+              <w:bottom w:val="single" w:sz="4" w:space="0" w:color="000000"/>
+              <w:right w:val="single" w:sz="4" w:space="0" w:color="000000"/>
+              <w:insideH w:val="single" w:sz="4" w:space="0" w:color="000000"/>
+              <w:insideV w:val="single" w:sz="4" w:space="0" w:color="000000"/>
+            </w:tcBorders>
+            <w:shd w:fill="F8CBAD"/>
+          </w:tcPr>
+          <w:p>
+            <w:pPr>
+              <w:spacing w:before="0" w:after="0" w:line="240" w:lineRule="auto"/>
+            </w:pPr>
+            <w:r>
+              <w:rPr>
+                <w:rFonts w:ascii="Times New Roman" w:hAnsi="Times New Roman" w:eastAsia="標楷體"/>
+                <w:sz w:val="12"/>
+              </w:rPr>
+            </w:r>
+          </w:p>
+        </w:tc>
+        <w:tc>
+          <w:tcPr>
+            <w:tcW w:type="dxa" w:w="623"/>
+            <w:tcBorders>
+              <w:top w:val="single" w:sz="4" w:space="0" w:color="000000"/>
+              <w:left w:val="single" w:sz="4" w:space="0" w:color="000000"/>
+              <w:bottom w:val="single" w:sz="4" w:space="0" w:color="000000"/>
+              <w:right w:val="single" w:sz="4" w:space="0" w:color="000000"/>
+              <w:insideH w:val="single" w:sz="4" w:space="0" w:color="000000"/>
+              <w:insideV w:val="single" w:sz="4" w:space="0" w:color="000000"/>
+            </w:tcBorders>
+            <w:shd w:fill="F8CBAD"/>
+          </w:tcPr>
+          <w:p>
+            <w:pPr>
+              <w:spacing w:before="0" w:after="0" w:line="240" w:lineRule="auto"/>
+            </w:pPr>
+            <w:r>
+              <w:rPr>
+                <w:rFonts w:ascii="Times New Roman" w:hAnsi="Times New Roman" w:eastAsia="標楷體"/>
+                <w:sz w:val="12"/>
+              </w:rPr>
+            </w:r>
+          </w:p>
+        </w:tc>
+        <w:tc>
+          <w:tcPr>
+            <w:tcW w:type="dxa" w:w="623"/>
+            <w:tcBorders>
+              <w:top w:val="single" w:sz="4" w:space="0" w:color="000000"/>
+              <w:left w:val="single" w:sz="4" w:space="0" w:color="000000"/>
+              <w:bottom w:val="single" w:sz="4" w:space="0" w:color="000000"/>
+              <w:right w:val="single" w:sz="4" w:space="0" w:color="000000"/>
+              <w:insideH w:val="single" w:sz="4" w:space="0" w:color="000000"/>
+              <w:insideV w:val="single" w:sz="4" w:space="0" w:color="000000"/>
+            </w:tcBorders>
+            <w:shd w:fill="F8CBAD"/>
+          </w:tcPr>
+          <w:p>
+            <w:pPr>
+              <w:spacing w:before="0" w:after="0" w:line="240" w:lineRule="auto"/>
+            </w:pPr>
+            <w:r>
+              <w:rPr>
+                <w:rFonts w:ascii="Times New Roman" w:hAnsi="Times New Roman" w:eastAsia="標楷體"/>
+                <w:sz w:val="12"/>
+              </w:rPr>
+            </w:r>
+          </w:p>
+        </w:tc>
+        <w:tc>
+          <w:tcPr>
+            <w:tcW w:type="dxa" w:w="623"/>
+            <w:tcBorders>
+              <w:top w:val="single" w:sz="4" w:space="0" w:color="000000"/>
+              <w:left w:val="single" w:sz="4" w:space="0" w:color="000000"/>
+              <w:bottom w:val="single" w:sz="4" w:space="0" w:color="000000"/>
+              <w:right w:val="single" w:sz="4" w:space="0" w:color="000000"/>
+              <w:insideH w:val="single" w:sz="4" w:space="0" w:color="000000"/>
+              <w:insideV w:val="single" w:sz="4" w:space="0" w:color="000000"/>
+            </w:tcBorders>
+          </w:tcPr>
+          <w:p>
+            <w:pPr>
+              <w:spacing w:before="0" w:after="0" w:line="240" w:lineRule="auto"/>
+            </w:pPr>
+            <w:r>
+              <w:rPr>
+                <w:rFonts w:ascii="Times New Roman" w:hAnsi="Times New Roman" w:eastAsia="標楷體"/>
+                <w:sz w:val="12"/>
+              </w:rPr>
+            </w:r>
+          </w:p>
+        </w:tc>
+      </w:tr>
+    </w:tbl>
+    <w:p>
+      <w:pPr>
+        <w:pStyle w:val="Heading2"/>
+        <w:spacing w:before="240" w:after="240" w:line="240" w:lineRule="auto"/>
+      </w:pPr>
+      <w:r>
+        <w:rPr>
+          <w:rFonts w:ascii="Times New Roman" w:hAnsi="Times New Roman" w:eastAsia="標楷體"/>
+          <w:color w:val="000000"/>
+          <w:sz w:val="32"/>
+        </w:rPr>
+        <w:t>3.3 能源間接溫室氣體排放（類別2排放）</w:t>
+      </w:r>
+    </w:p>
+    <w:p>
+      <w:pPr>
+        <w:spacing w:before="0" w:after="120" w:lineRule="auto" w:line="276"/>
+        <w:ind w:firstLine="480"/>
+      </w:pPr>
+      <w:r>
+        <w:rPr>
+          <w:rFonts w:ascii="Times New Roman" w:hAnsi="Times New Roman" w:eastAsia="標楷體"/>
+          <w:sz w:val="24"/>
+        </w:rPr>
+        <w:t>本校能源間接溫室氣體排放源，如表3-2所示。</w:t>
+      </w:r>
+    </w:p>
+    <w:p>
+      <w:pPr>
+        <w:spacing w:before="240" w:after="0" w:line="240" w:lineRule="auto"/>
+        <w:jc w:val="center"/>
+      </w:pPr>
+      <w:r>
+        <w:rPr>
+          <w:rFonts w:ascii="Times New Roman" w:hAnsi="Times New Roman" w:eastAsia="標楷體"/>
+          <w:sz w:val="20"/>
+        </w:rPr>
+        <w:t>表3-2、亞東科技大學能源間接溫室氣體排放源</w:t>
       </w:r>
     </w:p>
     <w:tbl>
@@ -6867,6 +8020,33 @@
         </w:tc>
       </w:tr>
     </w:tbl>
+    <w:p>
+      <w:pPr>
+        <w:pStyle w:val="Heading2"/>
+        <w:spacing w:before="240" w:after="240" w:line="240" w:lineRule="auto"/>
+      </w:pPr>
+      <w:r>
+        <w:rPr>
+          <w:rFonts w:ascii="Times New Roman" w:hAnsi="Times New Roman" w:eastAsia="標楷體"/>
+          <w:color w:val="000000"/>
+          <w:sz w:val="32"/>
+        </w:rPr>
+        <w:t>3.4 溫室氣體總排放量</w:t>
+      </w:r>
+    </w:p>
+    <w:p>
+      <w:pPr>
+        <w:spacing w:before="0" w:after="120" w:lineRule="auto" w:line="276"/>
+        <w:ind w:firstLine="480"/>
+      </w:pPr>
+      <w:r>
+        <w:rPr>
+          <w:rFonts w:ascii="Times New Roman" w:hAnsi="Times New Roman" w:eastAsia="標楷體"/>
+          <w:sz w:val="24"/>
+        </w:rPr>
+        <w:t>經盤查，本校113年度溫室氣體總排放量為244.774公噸CO2e。</w:t>
+      </w:r>
+    </w:p>
     <w:sectPr>
       <w:pgSz w:w="12240" w:h="15840"/>
       <w:pgMar w:top="1134" w:right="1134" w:bottom="1134" w:left="1134" w:header="720" w:footer="720" w:gutter="0"/>

--- a/combined.docx
+++ b/combined.docx
@@ -166,14 +166,6 @@
               <w:insideH w:val="single" w:sz="4" w:space="0" w:color="000000"/>
               <w:insideV w:val="single" w:sz="4" w:space="0" w:color="000000"/>
             </w:tcBorders>
-            <w:tcBorders>
-              <w:top w:val="single" w:sz="4" w:space="0" w:color="000000"/>
-              <w:left w:val="single" w:sz="4" w:space="0" w:color="000000"/>
-              <w:bottom w:val="single" w:sz="4" w:space="0" w:color="000000"/>
-              <w:right w:val="single" w:sz="4" w:space="0" w:color="000000"/>
-              <w:insideH w:val="single" w:sz="4" w:space="0" w:color="000000"/>
-              <w:insideV w:val="single" w:sz="4" w:space="0" w:color="000000"/>
-            </w:tcBorders>
             <w:shd w:fill="BDD6EE"/>
             <w:vAlign w:val="center"/>
             <w:shd w:fill="BDD6EE"/>
@@ -206,14 +198,6 @@
               <w:insideH w:val="single" w:sz="4" w:space="0" w:color="000000"/>
               <w:insideV w:val="single" w:sz="4" w:space="0" w:color="000000"/>
             </w:tcBorders>
-            <w:tcBorders>
-              <w:top w:val="single" w:sz="4" w:space="0" w:color="000000"/>
-              <w:left w:val="single" w:sz="4" w:space="0" w:color="000000"/>
-              <w:bottom w:val="single" w:sz="4" w:space="0" w:color="000000"/>
-              <w:right w:val="single" w:sz="4" w:space="0" w:color="000000"/>
-              <w:insideH w:val="single" w:sz="4" w:space="0" w:color="000000"/>
-              <w:insideV w:val="single" w:sz="4" w:space="0" w:color="000000"/>
-            </w:tcBorders>
             <w:shd w:fill="BDD6EE"/>
             <w:vAlign w:val="center"/>
             <w:shd w:fill="BDD6EE"/>
@@ -246,14 +230,6 @@
               <w:insideH w:val="single" w:sz="4" w:space="0" w:color="000000"/>
               <w:insideV w:val="single" w:sz="4" w:space="0" w:color="000000"/>
             </w:tcBorders>
-            <w:tcBorders>
-              <w:top w:val="single" w:sz="4" w:space="0" w:color="000000"/>
-              <w:left w:val="single" w:sz="4" w:space="0" w:color="000000"/>
-              <w:bottom w:val="single" w:sz="4" w:space="0" w:color="000000"/>
-              <w:right w:val="single" w:sz="4" w:space="0" w:color="000000"/>
-              <w:insideH w:val="single" w:sz="4" w:space="0" w:color="000000"/>
-              <w:insideV w:val="single" w:sz="4" w:space="0" w:color="000000"/>
-            </w:tcBorders>
             <w:shd w:fill="BDD6EE"/>
             <w:vAlign w:val="center"/>
             <w:shd w:fill="BDD6EE"/>
@@ -284,14 +260,6 @@
               <w:insideH w:val="single" w:sz="4" w:space="0" w:color="000000"/>
               <w:insideV w:val="single" w:sz="4" w:space="0" w:color="000000"/>
             </w:tcBorders>
-            <w:tcBorders>
-              <w:top w:val="single" w:sz="4" w:space="0" w:color="000000"/>
-              <w:left w:val="single" w:sz="4" w:space="0" w:color="000000"/>
-              <w:bottom w:val="single" w:sz="4" w:space="0" w:color="000000"/>
-              <w:right w:val="single" w:sz="4" w:space="0" w:color="000000"/>
-              <w:insideH w:val="single" w:sz="4" w:space="0" w:color="000000"/>
-              <w:insideV w:val="single" w:sz="4" w:space="0" w:color="000000"/>
-            </w:tcBorders>
             <w:shd w:fill="BDD6EE"/>
             <w:vAlign w:val="center"/>
             <w:shd w:fill="BDD6EE"/>
@@ -322,14 +290,6 @@
               <w:insideH w:val="single" w:sz="4" w:space="0" w:color="000000"/>
               <w:insideV w:val="single" w:sz="4" w:space="0" w:color="000000"/>
             </w:tcBorders>
-            <w:tcBorders>
-              <w:top w:val="single" w:sz="4" w:space="0" w:color="000000"/>
-              <w:left w:val="single" w:sz="4" w:space="0" w:color="000000"/>
-              <w:bottom w:val="single" w:sz="4" w:space="0" w:color="000000"/>
-              <w:right w:val="single" w:sz="4" w:space="0" w:color="000000"/>
-              <w:insideH w:val="single" w:sz="4" w:space="0" w:color="000000"/>
-              <w:insideV w:val="single" w:sz="4" w:space="0" w:color="000000"/>
-            </w:tcBorders>
             <w:shd w:fill="BDD6EE"/>
             <w:vAlign w:val="center"/>
             <w:shd w:fill="BDD6EE"/>
@@ -352,70 +312,6 @@
           <w:tcPr>
             <w:tcW w:type="dxa" w:w="5607"/>
             <w:gridSpan w:val="9"/>
-            <w:tcBorders>
-              <w:top w:val="single" w:sz="4" w:space="0" w:color="000000"/>
-              <w:left w:val="single" w:sz="4" w:space="0" w:color="000000"/>
-              <w:bottom w:val="single" w:sz="4" w:space="0" w:color="000000"/>
-              <w:right w:val="single" w:sz="4" w:space="0" w:color="000000"/>
-              <w:insideH w:val="single" w:sz="4" w:space="0" w:color="000000"/>
-              <w:insideV w:val="single" w:sz="4" w:space="0" w:color="000000"/>
-            </w:tcBorders>
-            <w:tcBorders>
-              <w:top w:val="single" w:sz="4" w:space="0" w:color="000000"/>
-              <w:left w:val="single" w:sz="4" w:space="0" w:color="000000"/>
-              <w:bottom w:val="single" w:sz="4" w:space="0" w:color="000000"/>
-              <w:right w:val="single" w:sz="4" w:space="0" w:color="000000"/>
-              <w:insideH w:val="single" w:sz="4" w:space="0" w:color="000000"/>
-              <w:insideV w:val="single" w:sz="4" w:space="0" w:color="000000"/>
-            </w:tcBorders>
-            <w:tcBorders>
-              <w:top w:val="single" w:sz="4" w:space="0" w:color="000000"/>
-              <w:left w:val="single" w:sz="4" w:space="0" w:color="000000"/>
-              <w:bottom w:val="single" w:sz="4" w:space="0" w:color="000000"/>
-              <w:right w:val="single" w:sz="4" w:space="0" w:color="000000"/>
-              <w:insideH w:val="single" w:sz="4" w:space="0" w:color="000000"/>
-              <w:insideV w:val="single" w:sz="4" w:space="0" w:color="000000"/>
-            </w:tcBorders>
-            <w:tcBorders>
-              <w:top w:val="single" w:sz="4" w:space="0" w:color="000000"/>
-              <w:left w:val="single" w:sz="4" w:space="0" w:color="000000"/>
-              <w:bottom w:val="single" w:sz="4" w:space="0" w:color="000000"/>
-              <w:right w:val="single" w:sz="4" w:space="0" w:color="000000"/>
-              <w:insideH w:val="single" w:sz="4" w:space="0" w:color="000000"/>
-              <w:insideV w:val="single" w:sz="4" w:space="0" w:color="000000"/>
-            </w:tcBorders>
-            <w:tcBorders>
-              <w:top w:val="single" w:sz="4" w:space="0" w:color="000000"/>
-              <w:left w:val="single" w:sz="4" w:space="0" w:color="000000"/>
-              <w:bottom w:val="single" w:sz="4" w:space="0" w:color="000000"/>
-              <w:right w:val="single" w:sz="4" w:space="0" w:color="000000"/>
-              <w:insideH w:val="single" w:sz="4" w:space="0" w:color="000000"/>
-              <w:insideV w:val="single" w:sz="4" w:space="0" w:color="000000"/>
-            </w:tcBorders>
-            <w:tcBorders>
-              <w:top w:val="single" w:sz="4" w:space="0" w:color="000000"/>
-              <w:left w:val="single" w:sz="4" w:space="0" w:color="000000"/>
-              <w:bottom w:val="single" w:sz="4" w:space="0" w:color="000000"/>
-              <w:right w:val="single" w:sz="4" w:space="0" w:color="000000"/>
-              <w:insideH w:val="single" w:sz="4" w:space="0" w:color="000000"/>
-              <w:insideV w:val="single" w:sz="4" w:space="0" w:color="000000"/>
-            </w:tcBorders>
-            <w:tcBorders>
-              <w:top w:val="single" w:sz="4" w:space="0" w:color="000000"/>
-              <w:left w:val="single" w:sz="4" w:space="0" w:color="000000"/>
-              <w:bottom w:val="single" w:sz="4" w:space="0" w:color="000000"/>
-              <w:right w:val="single" w:sz="4" w:space="0" w:color="000000"/>
-              <w:insideH w:val="single" w:sz="4" w:space="0" w:color="000000"/>
-              <w:insideV w:val="single" w:sz="4" w:space="0" w:color="000000"/>
-            </w:tcBorders>
-            <w:tcBorders>
-              <w:top w:val="single" w:sz="4" w:space="0" w:color="000000"/>
-              <w:left w:val="single" w:sz="4" w:space="0" w:color="000000"/>
-              <w:bottom w:val="single" w:sz="4" w:space="0" w:color="000000"/>
-              <w:right w:val="single" w:sz="4" w:space="0" w:color="000000"/>
-              <w:insideH w:val="single" w:sz="4" w:space="0" w:color="000000"/>
-              <w:insideV w:val="single" w:sz="4" w:space="0" w:color="000000"/>
-            </w:tcBorders>
             <w:tcBorders>
               <w:top w:val="single" w:sz="4" w:space="0" w:color="000000"/>
               <w:left w:val="single" w:sz="4" w:space="0" w:color="000000"/>
@@ -455,6 +351,14 @@
           <w:tcPr>
             <w:tcW w:type="dxa" w:w="623"/>
             <w:vMerge/>
+            <w:tcBorders>
+              <w:top w:val="single" w:sz="4" w:space="0" w:color="000000"/>
+              <w:left w:val="single" w:sz="4" w:space="0" w:color="000000"/>
+              <w:bottom w:val="single" w:sz="4" w:space="0" w:color="000000"/>
+              <w:right w:val="single" w:sz="4" w:space="0" w:color="000000"/>
+              <w:insideH w:val="single" w:sz="4" w:space="0" w:color="000000"/>
+              <w:insideV w:val="single" w:sz="4" w:space="0" w:color="000000"/>
+            </w:tcBorders>
           </w:tcPr>
           <w:p/>
         </w:tc>
@@ -462,6 +366,14 @@
           <w:tcPr>
             <w:tcW w:type="dxa" w:w="623"/>
             <w:vMerge/>
+            <w:tcBorders>
+              <w:top w:val="single" w:sz="4" w:space="0" w:color="000000"/>
+              <w:left w:val="single" w:sz="4" w:space="0" w:color="000000"/>
+              <w:bottom w:val="single" w:sz="4" w:space="0" w:color="000000"/>
+              <w:right w:val="single" w:sz="4" w:space="0" w:color="000000"/>
+              <w:insideH w:val="single" w:sz="4" w:space="0" w:color="000000"/>
+              <w:insideV w:val="single" w:sz="4" w:space="0" w:color="000000"/>
+            </w:tcBorders>
           </w:tcPr>
           <w:p/>
         </w:tc>
@@ -469,6 +381,14 @@
           <w:tcPr>
             <w:tcW w:type="dxa" w:w="623"/>
             <w:vMerge/>
+            <w:tcBorders>
+              <w:top w:val="single" w:sz="4" w:space="0" w:color="000000"/>
+              <w:left w:val="single" w:sz="4" w:space="0" w:color="000000"/>
+              <w:bottom w:val="single" w:sz="4" w:space="0" w:color="000000"/>
+              <w:right w:val="single" w:sz="4" w:space="0" w:color="000000"/>
+              <w:insideH w:val="single" w:sz="4" w:space="0" w:color="000000"/>
+              <w:insideV w:val="single" w:sz="4" w:space="0" w:color="000000"/>
+            </w:tcBorders>
           </w:tcPr>
           <w:p/>
         </w:tc>
@@ -1287,14 +1207,6 @@
               <w:insideH w:val="single" w:sz="4" w:space="0" w:color="000000"/>
               <w:insideV w:val="single" w:sz="4" w:space="0" w:color="000000"/>
             </w:tcBorders>
-            <w:tcBorders>
-              <w:top w:val="single" w:sz="4" w:space="0" w:color="000000"/>
-              <w:left w:val="single" w:sz="4" w:space="0" w:color="000000"/>
-              <w:bottom w:val="single" w:sz="4" w:space="0" w:color="000000"/>
-              <w:right w:val="single" w:sz="4" w:space="0" w:color="000000"/>
-              <w:insideH w:val="single" w:sz="4" w:space="0" w:color="000000"/>
-              <w:insideV w:val="single" w:sz="4" w:space="0" w:color="000000"/>
-            </w:tcBorders>
             <w:shd w:fill="BDD6EE"/>
             <w:vAlign w:val="center"/>
             <w:shd w:fill="BDD6EE"/>
@@ -1327,14 +1239,6 @@
               <w:insideH w:val="single" w:sz="4" w:space="0" w:color="000000"/>
               <w:insideV w:val="single" w:sz="4" w:space="0" w:color="000000"/>
             </w:tcBorders>
-            <w:tcBorders>
-              <w:top w:val="single" w:sz="4" w:space="0" w:color="000000"/>
-              <w:left w:val="single" w:sz="4" w:space="0" w:color="000000"/>
-              <w:bottom w:val="single" w:sz="4" w:space="0" w:color="000000"/>
-              <w:right w:val="single" w:sz="4" w:space="0" w:color="000000"/>
-              <w:insideH w:val="single" w:sz="4" w:space="0" w:color="000000"/>
-              <w:insideV w:val="single" w:sz="4" w:space="0" w:color="000000"/>
-            </w:tcBorders>
             <w:shd w:fill="BDD6EE"/>
             <w:vAlign w:val="center"/>
             <w:shd w:fill="BDD6EE"/>
@@ -1367,14 +1271,6 @@
               <w:insideH w:val="single" w:sz="4" w:space="0" w:color="000000"/>
               <w:insideV w:val="single" w:sz="4" w:space="0" w:color="000000"/>
             </w:tcBorders>
-            <w:tcBorders>
-              <w:top w:val="single" w:sz="4" w:space="0" w:color="000000"/>
-              <w:left w:val="single" w:sz="4" w:space="0" w:color="000000"/>
-              <w:bottom w:val="single" w:sz="4" w:space="0" w:color="000000"/>
-              <w:right w:val="single" w:sz="4" w:space="0" w:color="000000"/>
-              <w:insideH w:val="single" w:sz="4" w:space="0" w:color="000000"/>
-              <w:insideV w:val="single" w:sz="4" w:space="0" w:color="000000"/>
-            </w:tcBorders>
             <w:shd w:fill="BDD6EE"/>
             <w:vAlign w:val="center"/>
             <w:shd w:fill="BDD6EE"/>
@@ -1405,14 +1301,6 @@
               <w:insideH w:val="single" w:sz="4" w:space="0" w:color="000000"/>
               <w:insideV w:val="single" w:sz="4" w:space="0" w:color="000000"/>
             </w:tcBorders>
-            <w:tcBorders>
-              <w:top w:val="single" w:sz="4" w:space="0" w:color="000000"/>
-              <w:left w:val="single" w:sz="4" w:space="0" w:color="000000"/>
-              <w:bottom w:val="single" w:sz="4" w:space="0" w:color="000000"/>
-              <w:right w:val="single" w:sz="4" w:space="0" w:color="000000"/>
-              <w:insideH w:val="single" w:sz="4" w:space="0" w:color="000000"/>
-              <w:insideV w:val="single" w:sz="4" w:space="0" w:color="000000"/>
-            </w:tcBorders>
             <w:shd w:fill="BDD6EE"/>
             <w:vAlign w:val="center"/>
             <w:shd w:fill="BDD6EE"/>
@@ -1443,14 +1331,6 @@
               <w:insideH w:val="single" w:sz="4" w:space="0" w:color="000000"/>
               <w:insideV w:val="single" w:sz="4" w:space="0" w:color="000000"/>
             </w:tcBorders>
-            <w:tcBorders>
-              <w:top w:val="single" w:sz="4" w:space="0" w:color="000000"/>
-              <w:left w:val="single" w:sz="4" w:space="0" w:color="000000"/>
-              <w:bottom w:val="single" w:sz="4" w:space="0" w:color="000000"/>
-              <w:right w:val="single" w:sz="4" w:space="0" w:color="000000"/>
-              <w:insideH w:val="single" w:sz="4" w:space="0" w:color="000000"/>
-              <w:insideV w:val="single" w:sz="4" w:space="0" w:color="000000"/>
-            </w:tcBorders>
             <w:shd w:fill="BDD6EE"/>
             <w:vAlign w:val="center"/>
             <w:shd w:fill="BDD6EE"/>
@@ -1473,70 +1353,6 @@
           <w:tcPr>
             <w:tcW w:type="dxa" w:w="5607"/>
             <w:gridSpan w:val="9"/>
-            <w:tcBorders>
-              <w:top w:val="single" w:sz="4" w:space="0" w:color="000000"/>
-              <w:left w:val="single" w:sz="4" w:space="0" w:color="000000"/>
-              <w:bottom w:val="single" w:sz="4" w:space="0" w:color="000000"/>
-              <w:right w:val="single" w:sz="4" w:space="0" w:color="000000"/>
-              <w:insideH w:val="single" w:sz="4" w:space="0" w:color="000000"/>
-              <w:insideV w:val="single" w:sz="4" w:space="0" w:color="000000"/>
-            </w:tcBorders>
-            <w:tcBorders>
-              <w:top w:val="single" w:sz="4" w:space="0" w:color="000000"/>
-              <w:left w:val="single" w:sz="4" w:space="0" w:color="000000"/>
-              <w:bottom w:val="single" w:sz="4" w:space="0" w:color="000000"/>
-              <w:right w:val="single" w:sz="4" w:space="0" w:color="000000"/>
-              <w:insideH w:val="single" w:sz="4" w:space="0" w:color="000000"/>
-              <w:insideV w:val="single" w:sz="4" w:space="0" w:color="000000"/>
-            </w:tcBorders>
-            <w:tcBorders>
-              <w:top w:val="single" w:sz="4" w:space="0" w:color="000000"/>
-              <w:left w:val="single" w:sz="4" w:space="0" w:color="000000"/>
-              <w:bottom w:val="single" w:sz="4" w:space="0" w:color="000000"/>
-              <w:right w:val="single" w:sz="4" w:space="0" w:color="000000"/>
-              <w:insideH w:val="single" w:sz="4" w:space="0" w:color="000000"/>
-              <w:insideV w:val="single" w:sz="4" w:space="0" w:color="000000"/>
-            </w:tcBorders>
-            <w:tcBorders>
-              <w:top w:val="single" w:sz="4" w:space="0" w:color="000000"/>
-              <w:left w:val="single" w:sz="4" w:space="0" w:color="000000"/>
-              <w:bottom w:val="single" w:sz="4" w:space="0" w:color="000000"/>
-              <w:right w:val="single" w:sz="4" w:space="0" w:color="000000"/>
-              <w:insideH w:val="single" w:sz="4" w:space="0" w:color="000000"/>
-              <w:insideV w:val="single" w:sz="4" w:space="0" w:color="000000"/>
-            </w:tcBorders>
-            <w:tcBorders>
-              <w:top w:val="single" w:sz="4" w:space="0" w:color="000000"/>
-              <w:left w:val="single" w:sz="4" w:space="0" w:color="000000"/>
-              <w:bottom w:val="single" w:sz="4" w:space="0" w:color="000000"/>
-              <w:right w:val="single" w:sz="4" w:space="0" w:color="000000"/>
-              <w:insideH w:val="single" w:sz="4" w:space="0" w:color="000000"/>
-              <w:insideV w:val="single" w:sz="4" w:space="0" w:color="000000"/>
-            </w:tcBorders>
-            <w:tcBorders>
-              <w:top w:val="single" w:sz="4" w:space="0" w:color="000000"/>
-              <w:left w:val="single" w:sz="4" w:space="0" w:color="000000"/>
-              <w:bottom w:val="single" w:sz="4" w:space="0" w:color="000000"/>
-              <w:right w:val="single" w:sz="4" w:space="0" w:color="000000"/>
-              <w:insideH w:val="single" w:sz="4" w:space="0" w:color="000000"/>
-              <w:insideV w:val="single" w:sz="4" w:space="0" w:color="000000"/>
-            </w:tcBorders>
-            <w:tcBorders>
-              <w:top w:val="single" w:sz="4" w:space="0" w:color="000000"/>
-              <w:left w:val="single" w:sz="4" w:space="0" w:color="000000"/>
-              <w:bottom w:val="single" w:sz="4" w:space="0" w:color="000000"/>
-              <w:right w:val="single" w:sz="4" w:space="0" w:color="000000"/>
-              <w:insideH w:val="single" w:sz="4" w:space="0" w:color="000000"/>
-              <w:insideV w:val="single" w:sz="4" w:space="0" w:color="000000"/>
-            </w:tcBorders>
-            <w:tcBorders>
-              <w:top w:val="single" w:sz="4" w:space="0" w:color="000000"/>
-              <w:left w:val="single" w:sz="4" w:space="0" w:color="000000"/>
-              <w:bottom w:val="single" w:sz="4" w:space="0" w:color="000000"/>
-              <w:right w:val="single" w:sz="4" w:space="0" w:color="000000"/>
-              <w:insideH w:val="single" w:sz="4" w:space="0" w:color="000000"/>
-              <w:insideV w:val="single" w:sz="4" w:space="0" w:color="000000"/>
-            </w:tcBorders>
             <w:tcBorders>
               <w:top w:val="single" w:sz="4" w:space="0" w:color="000000"/>
               <w:left w:val="single" w:sz="4" w:space="0" w:color="000000"/>
@@ -1576,6 +1392,14 @@
           <w:tcPr>
             <w:tcW w:type="dxa" w:w="623"/>
             <w:vMerge/>
+            <w:tcBorders>
+              <w:top w:val="single" w:sz="4" w:space="0" w:color="000000"/>
+              <w:left w:val="single" w:sz="4" w:space="0" w:color="000000"/>
+              <w:bottom w:val="single" w:sz="4" w:space="0" w:color="000000"/>
+              <w:right w:val="single" w:sz="4" w:space="0" w:color="000000"/>
+              <w:insideH w:val="single" w:sz="4" w:space="0" w:color="000000"/>
+              <w:insideV w:val="single" w:sz="4" w:space="0" w:color="000000"/>
+            </w:tcBorders>
           </w:tcPr>
           <w:p/>
         </w:tc>
@@ -1583,6 +1407,14 @@
           <w:tcPr>
             <w:tcW w:type="dxa" w:w="623"/>
             <w:vMerge/>
+            <w:tcBorders>
+              <w:top w:val="single" w:sz="4" w:space="0" w:color="000000"/>
+              <w:left w:val="single" w:sz="4" w:space="0" w:color="000000"/>
+              <w:bottom w:val="single" w:sz="4" w:space="0" w:color="000000"/>
+              <w:right w:val="single" w:sz="4" w:space="0" w:color="000000"/>
+              <w:insideH w:val="single" w:sz="4" w:space="0" w:color="000000"/>
+              <w:insideV w:val="single" w:sz="4" w:space="0" w:color="000000"/>
+            </w:tcBorders>
           </w:tcPr>
           <w:p/>
         </w:tc>
@@ -1590,6 +1422,14 @@
           <w:tcPr>
             <w:tcW w:type="dxa" w:w="623"/>
             <w:vMerge/>
+            <w:tcBorders>
+              <w:top w:val="single" w:sz="4" w:space="0" w:color="000000"/>
+              <w:left w:val="single" w:sz="4" w:space="0" w:color="000000"/>
+              <w:bottom w:val="single" w:sz="4" w:space="0" w:color="000000"/>
+              <w:right w:val="single" w:sz="4" w:space="0" w:color="000000"/>
+              <w:insideH w:val="single" w:sz="4" w:space="0" w:color="000000"/>
+              <w:insideV w:val="single" w:sz="4" w:space="0" w:color="000000"/>
+            </w:tcBorders>
           </w:tcPr>
           <w:p/>
         </w:tc>
@@ -2408,14 +2248,6 @@
               <w:insideH w:val="single" w:sz="4" w:space="0" w:color="000000"/>
               <w:insideV w:val="single" w:sz="4" w:space="0" w:color="000000"/>
             </w:tcBorders>
-            <w:tcBorders>
-              <w:top w:val="single" w:sz="4" w:space="0" w:color="000000"/>
-              <w:left w:val="single" w:sz="4" w:space="0" w:color="000000"/>
-              <w:bottom w:val="single" w:sz="4" w:space="0" w:color="000000"/>
-              <w:right w:val="single" w:sz="4" w:space="0" w:color="000000"/>
-              <w:insideH w:val="single" w:sz="4" w:space="0" w:color="000000"/>
-              <w:insideV w:val="single" w:sz="4" w:space="0" w:color="000000"/>
-            </w:tcBorders>
             <w:shd w:fill="BDD6EE"/>
             <w:vAlign w:val="center"/>
             <w:shd w:fill="BDD6EE"/>
@@ -2448,14 +2280,6 @@
               <w:insideH w:val="single" w:sz="4" w:space="0" w:color="000000"/>
               <w:insideV w:val="single" w:sz="4" w:space="0" w:color="000000"/>
             </w:tcBorders>
-            <w:tcBorders>
-              <w:top w:val="single" w:sz="4" w:space="0" w:color="000000"/>
-              <w:left w:val="single" w:sz="4" w:space="0" w:color="000000"/>
-              <w:bottom w:val="single" w:sz="4" w:space="0" w:color="000000"/>
-              <w:right w:val="single" w:sz="4" w:space="0" w:color="000000"/>
-              <w:insideH w:val="single" w:sz="4" w:space="0" w:color="000000"/>
-              <w:insideV w:val="single" w:sz="4" w:space="0" w:color="000000"/>
-            </w:tcBorders>
             <w:shd w:fill="BDD6EE"/>
             <w:vAlign w:val="center"/>
             <w:shd w:fill="BDD6EE"/>
@@ -2488,14 +2312,6 @@
               <w:insideH w:val="single" w:sz="4" w:space="0" w:color="000000"/>
               <w:insideV w:val="single" w:sz="4" w:space="0" w:color="000000"/>
             </w:tcBorders>
-            <w:tcBorders>
-              <w:top w:val="single" w:sz="4" w:space="0" w:color="000000"/>
-              <w:left w:val="single" w:sz="4" w:space="0" w:color="000000"/>
-              <w:bottom w:val="single" w:sz="4" w:space="0" w:color="000000"/>
-              <w:right w:val="single" w:sz="4" w:space="0" w:color="000000"/>
-              <w:insideH w:val="single" w:sz="4" w:space="0" w:color="000000"/>
-              <w:insideV w:val="single" w:sz="4" w:space="0" w:color="000000"/>
-            </w:tcBorders>
             <w:shd w:fill="BDD6EE"/>
             <w:vAlign w:val="center"/>
             <w:shd w:fill="BDD6EE"/>
@@ -2526,14 +2342,6 @@
               <w:insideH w:val="single" w:sz="4" w:space="0" w:color="000000"/>
               <w:insideV w:val="single" w:sz="4" w:space="0" w:color="000000"/>
             </w:tcBorders>
-            <w:tcBorders>
-              <w:top w:val="single" w:sz="4" w:space="0" w:color="000000"/>
-              <w:left w:val="single" w:sz="4" w:space="0" w:color="000000"/>
-              <w:bottom w:val="single" w:sz="4" w:space="0" w:color="000000"/>
-              <w:right w:val="single" w:sz="4" w:space="0" w:color="000000"/>
-              <w:insideH w:val="single" w:sz="4" w:space="0" w:color="000000"/>
-              <w:insideV w:val="single" w:sz="4" w:space="0" w:color="000000"/>
-            </w:tcBorders>
             <w:shd w:fill="BDD6EE"/>
             <w:vAlign w:val="center"/>
             <w:shd w:fill="BDD6EE"/>
@@ -2564,14 +2372,6 @@
               <w:insideH w:val="single" w:sz="4" w:space="0" w:color="000000"/>
               <w:insideV w:val="single" w:sz="4" w:space="0" w:color="000000"/>
             </w:tcBorders>
-            <w:tcBorders>
-              <w:top w:val="single" w:sz="4" w:space="0" w:color="000000"/>
-              <w:left w:val="single" w:sz="4" w:space="0" w:color="000000"/>
-              <w:bottom w:val="single" w:sz="4" w:space="0" w:color="000000"/>
-              <w:right w:val="single" w:sz="4" w:space="0" w:color="000000"/>
-              <w:insideH w:val="single" w:sz="4" w:space="0" w:color="000000"/>
-              <w:insideV w:val="single" w:sz="4" w:space="0" w:color="000000"/>
-            </w:tcBorders>
             <w:shd w:fill="BDD6EE"/>
             <w:vAlign w:val="center"/>
             <w:shd w:fill="BDD6EE"/>
@@ -2594,70 +2394,6 @@
           <w:tcPr>
             <w:tcW w:type="dxa" w:w="5607"/>
             <w:gridSpan w:val="9"/>
-            <w:tcBorders>
-              <w:top w:val="single" w:sz="4" w:space="0" w:color="000000"/>
-              <w:left w:val="single" w:sz="4" w:space="0" w:color="000000"/>
-              <w:bottom w:val="single" w:sz="4" w:space="0" w:color="000000"/>
-              <w:right w:val="single" w:sz="4" w:space="0" w:color="000000"/>
-              <w:insideH w:val="single" w:sz="4" w:space="0" w:color="000000"/>
-              <w:insideV w:val="single" w:sz="4" w:space="0" w:color="000000"/>
-            </w:tcBorders>
-            <w:tcBorders>
-              <w:top w:val="single" w:sz="4" w:space="0" w:color="000000"/>
-              <w:left w:val="single" w:sz="4" w:space="0" w:color="000000"/>
-              <w:bottom w:val="single" w:sz="4" w:space="0" w:color="000000"/>
-              <w:right w:val="single" w:sz="4" w:space="0" w:color="000000"/>
-              <w:insideH w:val="single" w:sz="4" w:space="0" w:color="000000"/>
-              <w:insideV w:val="single" w:sz="4" w:space="0" w:color="000000"/>
-            </w:tcBorders>
-            <w:tcBorders>
-              <w:top w:val="single" w:sz="4" w:space="0" w:color="000000"/>
-              <w:left w:val="single" w:sz="4" w:space="0" w:color="000000"/>
-              <w:bottom w:val="single" w:sz="4" w:space="0" w:color="000000"/>
-              <w:right w:val="single" w:sz="4" w:space="0" w:color="000000"/>
-              <w:insideH w:val="single" w:sz="4" w:space="0" w:color="000000"/>
-              <w:insideV w:val="single" w:sz="4" w:space="0" w:color="000000"/>
-            </w:tcBorders>
-            <w:tcBorders>
-              <w:top w:val="single" w:sz="4" w:space="0" w:color="000000"/>
-              <w:left w:val="single" w:sz="4" w:space="0" w:color="000000"/>
-              <w:bottom w:val="single" w:sz="4" w:space="0" w:color="000000"/>
-              <w:right w:val="single" w:sz="4" w:space="0" w:color="000000"/>
-              <w:insideH w:val="single" w:sz="4" w:space="0" w:color="000000"/>
-              <w:insideV w:val="single" w:sz="4" w:space="0" w:color="000000"/>
-            </w:tcBorders>
-            <w:tcBorders>
-              <w:top w:val="single" w:sz="4" w:space="0" w:color="000000"/>
-              <w:left w:val="single" w:sz="4" w:space="0" w:color="000000"/>
-              <w:bottom w:val="single" w:sz="4" w:space="0" w:color="000000"/>
-              <w:right w:val="single" w:sz="4" w:space="0" w:color="000000"/>
-              <w:insideH w:val="single" w:sz="4" w:space="0" w:color="000000"/>
-              <w:insideV w:val="single" w:sz="4" w:space="0" w:color="000000"/>
-            </w:tcBorders>
-            <w:tcBorders>
-              <w:top w:val="single" w:sz="4" w:space="0" w:color="000000"/>
-              <w:left w:val="single" w:sz="4" w:space="0" w:color="000000"/>
-              <w:bottom w:val="single" w:sz="4" w:space="0" w:color="000000"/>
-              <w:right w:val="single" w:sz="4" w:space="0" w:color="000000"/>
-              <w:insideH w:val="single" w:sz="4" w:space="0" w:color="000000"/>
-              <w:insideV w:val="single" w:sz="4" w:space="0" w:color="000000"/>
-            </w:tcBorders>
-            <w:tcBorders>
-              <w:top w:val="single" w:sz="4" w:space="0" w:color="000000"/>
-              <w:left w:val="single" w:sz="4" w:space="0" w:color="000000"/>
-              <w:bottom w:val="single" w:sz="4" w:space="0" w:color="000000"/>
-              <w:right w:val="single" w:sz="4" w:space="0" w:color="000000"/>
-              <w:insideH w:val="single" w:sz="4" w:space="0" w:color="000000"/>
-              <w:insideV w:val="single" w:sz="4" w:space="0" w:color="000000"/>
-            </w:tcBorders>
-            <w:tcBorders>
-              <w:top w:val="single" w:sz="4" w:space="0" w:color="000000"/>
-              <w:left w:val="single" w:sz="4" w:space="0" w:color="000000"/>
-              <w:bottom w:val="single" w:sz="4" w:space="0" w:color="000000"/>
-              <w:right w:val="single" w:sz="4" w:space="0" w:color="000000"/>
-              <w:insideH w:val="single" w:sz="4" w:space="0" w:color="000000"/>
-              <w:insideV w:val="single" w:sz="4" w:space="0" w:color="000000"/>
-            </w:tcBorders>
             <w:tcBorders>
               <w:top w:val="single" w:sz="4" w:space="0" w:color="000000"/>
               <w:left w:val="single" w:sz="4" w:space="0" w:color="000000"/>
@@ -2697,6 +2433,14 @@
           <w:tcPr>
             <w:tcW w:type="dxa" w:w="623"/>
             <w:vMerge/>
+            <w:tcBorders>
+              <w:top w:val="single" w:sz="4" w:space="0" w:color="000000"/>
+              <w:left w:val="single" w:sz="4" w:space="0" w:color="000000"/>
+              <w:bottom w:val="single" w:sz="4" w:space="0" w:color="000000"/>
+              <w:right w:val="single" w:sz="4" w:space="0" w:color="000000"/>
+              <w:insideH w:val="single" w:sz="4" w:space="0" w:color="000000"/>
+              <w:insideV w:val="single" w:sz="4" w:space="0" w:color="000000"/>
+            </w:tcBorders>
           </w:tcPr>
           <w:p/>
         </w:tc>
@@ -2704,6 +2448,14 @@
           <w:tcPr>
             <w:tcW w:type="dxa" w:w="623"/>
             <w:vMerge/>
+            <w:tcBorders>
+              <w:top w:val="single" w:sz="4" w:space="0" w:color="000000"/>
+              <w:left w:val="single" w:sz="4" w:space="0" w:color="000000"/>
+              <w:bottom w:val="single" w:sz="4" w:space="0" w:color="000000"/>
+              <w:right w:val="single" w:sz="4" w:space="0" w:color="000000"/>
+              <w:insideH w:val="single" w:sz="4" w:space="0" w:color="000000"/>
+              <w:insideV w:val="single" w:sz="4" w:space="0" w:color="000000"/>
+            </w:tcBorders>
           </w:tcPr>
           <w:p/>
         </w:tc>
@@ -2711,6 +2463,14 @@
           <w:tcPr>
             <w:tcW w:type="dxa" w:w="623"/>
             <w:vMerge/>
+            <w:tcBorders>
+              <w:top w:val="single" w:sz="4" w:space="0" w:color="000000"/>
+              <w:left w:val="single" w:sz="4" w:space="0" w:color="000000"/>
+              <w:bottom w:val="single" w:sz="4" w:space="0" w:color="000000"/>
+              <w:right w:val="single" w:sz="4" w:space="0" w:color="000000"/>
+              <w:insideH w:val="single" w:sz="4" w:space="0" w:color="000000"/>
+              <w:insideV w:val="single" w:sz="4" w:space="0" w:color="000000"/>
+            </w:tcBorders>
           </w:tcPr>
           <w:p/>
         </w:tc>
@@ -3586,14 +3346,6 @@
               <w:insideH w:val="single" w:sz="4" w:space="0" w:color="000000"/>
               <w:insideV w:val="single" w:sz="4" w:space="0" w:color="000000"/>
             </w:tcBorders>
-            <w:tcBorders>
-              <w:top w:val="single" w:sz="4" w:space="0" w:color="000000"/>
-              <w:left w:val="single" w:sz="4" w:space="0" w:color="000000"/>
-              <w:bottom w:val="single" w:sz="4" w:space="0" w:color="000000"/>
-              <w:right w:val="single" w:sz="4" w:space="0" w:color="000000"/>
-              <w:insideH w:val="single" w:sz="4" w:space="0" w:color="000000"/>
-              <w:insideV w:val="single" w:sz="4" w:space="0" w:color="000000"/>
-            </w:tcBorders>
             <w:shd w:fill="BDD6EE"/>
             <w:vAlign w:val="center"/>
             <w:shd w:fill="BDD6EE"/>
@@ -3626,14 +3378,6 @@
               <w:insideH w:val="single" w:sz="4" w:space="0" w:color="000000"/>
               <w:insideV w:val="single" w:sz="4" w:space="0" w:color="000000"/>
             </w:tcBorders>
-            <w:tcBorders>
-              <w:top w:val="single" w:sz="4" w:space="0" w:color="000000"/>
-              <w:left w:val="single" w:sz="4" w:space="0" w:color="000000"/>
-              <w:bottom w:val="single" w:sz="4" w:space="0" w:color="000000"/>
-              <w:right w:val="single" w:sz="4" w:space="0" w:color="000000"/>
-              <w:insideH w:val="single" w:sz="4" w:space="0" w:color="000000"/>
-              <w:insideV w:val="single" w:sz="4" w:space="0" w:color="000000"/>
-            </w:tcBorders>
             <w:shd w:fill="BDD6EE"/>
             <w:vAlign w:val="center"/>
             <w:shd w:fill="BDD6EE"/>
@@ -3666,14 +3410,6 @@
               <w:insideH w:val="single" w:sz="4" w:space="0" w:color="000000"/>
               <w:insideV w:val="single" w:sz="4" w:space="0" w:color="000000"/>
             </w:tcBorders>
-            <w:tcBorders>
-              <w:top w:val="single" w:sz="4" w:space="0" w:color="000000"/>
-              <w:left w:val="single" w:sz="4" w:space="0" w:color="000000"/>
-              <w:bottom w:val="single" w:sz="4" w:space="0" w:color="000000"/>
-              <w:right w:val="single" w:sz="4" w:space="0" w:color="000000"/>
-              <w:insideH w:val="single" w:sz="4" w:space="0" w:color="000000"/>
-              <w:insideV w:val="single" w:sz="4" w:space="0" w:color="000000"/>
-            </w:tcBorders>
             <w:shd w:fill="BDD6EE"/>
             <w:vAlign w:val="center"/>
             <w:shd w:fill="BDD6EE"/>
@@ -3704,14 +3440,6 @@
               <w:insideH w:val="single" w:sz="4" w:space="0" w:color="000000"/>
               <w:insideV w:val="single" w:sz="4" w:space="0" w:color="000000"/>
             </w:tcBorders>
-            <w:tcBorders>
-              <w:top w:val="single" w:sz="4" w:space="0" w:color="000000"/>
-              <w:left w:val="single" w:sz="4" w:space="0" w:color="000000"/>
-              <w:bottom w:val="single" w:sz="4" w:space="0" w:color="000000"/>
-              <w:right w:val="single" w:sz="4" w:space="0" w:color="000000"/>
-              <w:insideH w:val="single" w:sz="4" w:space="0" w:color="000000"/>
-              <w:insideV w:val="single" w:sz="4" w:space="0" w:color="000000"/>
-            </w:tcBorders>
             <w:shd w:fill="BDD6EE"/>
             <w:vAlign w:val="center"/>
             <w:shd w:fill="BDD6EE"/>
@@ -3742,14 +3470,6 @@
               <w:insideH w:val="single" w:sz="4" w:space="0" w:color="000000"/>
               <w:insideV w:val="single" w:sz="4" w:space="0" w:color="000000"/>
             </w:tcBorders>
-            <w:tcBorders>
-              <w:top w:val="single" w:sz="4" w:space="0" w:color="000000"/>
-              <w:left w:val="single" w:sz="4" w:space="0" w:color="000000"/>
-              <w:bottom w:val="single" w:sz="4" w:space="0" w:color="000000"/>
-              <w:right w:val="single" w:sz="4" w:space="0" w:color="000000"/>
-              <w:insideH w:val="single" w:sz="4" w:space="0" w:color="000000"/>
-              <w:insideV w:val="single" w:sz="4" w:space="0" w:color="000000"/>
-            </w:tcBorders>
             <w:shd w:fill="BDD6EE"/>
             <w:vAlign w:val="center"/>
             <w:shd w:fill="BDD6EE"/>
@@ -3772,70 +3492,6 @@
           <w:tcPr>
             <w:tcW w:type="dxa" w:w="5607"/>
             <w:gridSpan w:val="9"/>
-            <w:tcBorders>
-              <w:top w:val="single" w:sz="4" w:space="0" w:color="000000"/>
-              <w:left w:val="single" w:sz="4" w:space="0" w:color="000000"/>
-              <w:bottom w:val="single" w:sz="4" w:space="0" w:color="000000"/>
-              <w:right w:val="single" w:sz="4" w:space="0" w:color="000000"/>
-              <w:insideH w:val="single" w:sz="4" w:space="0" w:color="000000"/>
-              <w:insideV w:val="single" w:sz="4" w:space="0" w:color="000000"/>
-            </w:tcBorders>
-            <w:tcBorders>
-              <w:top w:val="single" w:sz="4" w:space="0" w:color="000000"/>
-              <w:left w:val="single" w:sz="4" w:space="0" w:color="000000"/>
-              <w:bottom w:val="single" w:sz="4" w:space="0" w:color="000000"/>
-              <w:right w:val="single" w:sz="4" w:space="0" w:color="000000"/>
-              <w:insideH w:val="single" w:sz="4" w:space="0" w:color="000000"/>
-              <w:insideV w:val="single" w:sz="4" w:space="0" w:color="000000"/>
-            </w:tcBorders>
-            <w:tcBorders>
-              <w:top w:val="single" w:sz="4" w:space="0" w:color="000000"/>
-              <w:left w:val="single" w:sz="4" w:space="0" w:color="000000"/>
-              <w:bottom w:val="single" w:sz="4" w:space="0" w:color="000000"/>
-              <w:right w:val="single" w:sz="4" w:space="0" w:color="000000"/>
-              <w:insideH w:val="single" w:sz="4" w:space="0" w:color="000000"/>
-              <w:insideV w:val="single" w:sz="4" w:space="0" w:color="000000"/>
-            </w:tcBorders>
-            <w:tcBorders>
-              <w:top w:val="single" w:sz="4" w:space="0" w:color="000000"/>
-              <w:left w:val="single" w:sz="4" w:space="0" w:color="000000"/>
-              <w:bottom w:val="single" w:sz="4" w:space="0" w:color="000000"/>
-              <w:right w:val="single" w:sz="4" w:space="0" w:color="000000"/>
-              <w:insideH w:val="single" w:sz="4" w:space="0" w:color="000000"/>
-              <w:insideV w:val="single" w:sz="4" w:space="0" w:color="000000"/>
-            </w:tcBorders>
-            <w:tcBorders>
-              <w:top w:val="single" w:sz="4" w:space="0" w:color="000000"/>
-              <w:left w:val="single" w:sz="4" w:space="0" w:color="000000"/>
-              <w:bottom w:val="single" w:sz="4" w:space="0" w:color="000000"/>
-              <w:right w:val="single" w:sz="4" w:space="0" w:color="000000"/>
-              <w:insideH w:val="single" w:sz="4" w:space="0" w:color="000000"/>
-              <w:insideV w:val="single" w:sz="4" w:space="0" w:color="000000"/>
-            </w:tcBorders>
-            <w:tcBorders>
-              <w:top w:val="single" w:sz="4" w:space="0" w:color="000000"/>
-              <w:left w:val="single" w:sz="4" w:space="0" w:color="000000"/>
-              <w:bottom w:val="single" w:sz="4" w:space="0" w:color="000000"/>
-              <w:right w:val="single" w:sz="4" w:space="0" w:color="000000"/>
-              <w:insideH w:val="single" w:sz="4" w:space="0" w:color="000000"/>
-              <w:insideV w:val="single" w:sz="4" w:space="0" w:color="000000"/>
-            </w:tcBorders>
-            <w:tcBorders>
-              <w:top w:val="single" w:sz="4" w:space="0" w:color="000000"/>
-              <w:left w:val="single" w:sz="4" w:space="0" w:color="000000"/>
-              <w:bottom w:val="single" w:sz="4" w:space="0" w:color="000000"/>
-              <w:right w:val="single" w:sz="4" w:space="0" w:color="000000"/>
-              <w:insideH w:val="single" w:sz="4" w:space="0" w:color="000000"/>
-              <w:insideV w:val="single" w:sz="4" w:space="0" w:color="000000"/>
-            </w:tcBorders>
-            <w:tcBorders>
-              <w:top w:val="single" w:sz="4" w:space="0" w:color="000000"/>
-              <w:left w:val="single" w:sz="4" w:space="0" w:color="000000"/>
-              <w:bottom w:val="single" w:sz="4" w:space="0" w:color="000000"/>
-              <w:right w:val="single" w:sz="4" w:space="0" w:color="000000"/>
-              <w:insideH w:val="single" w:sz="4" w:space="0" w:color="000000"/>
-              <w:insideV w:val="single" w:sz="4" w:space="0" w:color="000000"/>
-            </w:tcBorders>
             <w:tcBorders>
               <w:top w:val="single" w:sz="4" w:space="0" w:color="000000"/>
               <w:left w:val="single" w:sz="4" w:space="0" w:color="000000"/>
@@ -3875,6 +3531,14 @@
           <w:tcPr>
             <w:tcW w:type="dxa" w:w="623"/>
             <w:vMerge/>
+            <w:tcBorders>
+              <w:top w:val="single" w:sz="4" w:space="0" w:color="000000"/>
+              <w:left w:val="single" w:sz="4" w:space="0" w:color="000000"/>
+              <w:bottom w:val="single" w:sz="4" w:space="0" w:color="000000"/>
+              <w:right w:val="single" w:sz="4" w:space="0" w:color="000000"/>
+              <w:insideH w:val="single" w:sz="4" w:space="0" w:color="000000"/>
+              <w:insideV w:val="single" w:sz="4" w:space="0" w:color="000000"/>
+            </w:tcBorders>
           </w:tcPr>
           <w:p/>
         </w:tc>
@@ -3882,6 +3546,14 @@
           <w:tcPr>
             <w:tcW w:type="dxa" w:w="623"/>
             <w:vMerge/>
+            <w:tcBorders>
+              <w:top w:val="single" w:sz="4" w:space="0" w:color="000000"/>
+              <w:left w:val="single" w:sz="4" w:space="0" w:color="000000"/>
+              <w:bottom w:val="single" w:sz="4" w:space="0" w:color="000000"/>
+              <w:right w:val="single" w:sz="4" w:space="0" w:color="000000"/>
+              <w:insideH w:val="single" w:sz="4" w:space="0" w:color="000000"/>
+              <w:insideV w:val="single" w:sz="4" w:space="0" w:color="000000"/>
+            </w:tcBorders>
           </w:tcPr>
           <w:p/>
         </w:tc>
@@ -3889,6 +3561,14 @@
           <w:tcPr>
             <w:tcW w:type="dxa" w:w="623"/>
             <w:vMerge/>
+            <w:tcBorders>
+              <w:top w:val="single" w:sz="4" w:space="0" w:color="000000"/>
+              <w:left w:val="single" w:sz="4" w:space="0" w:color="000000"/>
+              <w:bottom w:val="single" w:sz="4" w:space="0" w:color="000000"/>
+              <w:right w:val="single" w:sz="4" w:space="0" w:color="000000"/>
+              <w:insideH w:val="single" w:sz="4" w:space="0" w:color="000000"/>
+              <w:insideV w:val="single" w:sz="4" w:space="0" w:color="000000"/>
+            </w:tcBorders>
           </w:tcPr>
           <w:p/>
         </w:tc>
@@ -4764,14 +4444,6 @@
               <w:insideH w:val="single" w:sz="4" w:space="0" w:color="000000"/>
               <w:insideV w:val="single" w:sz="4" w:space="0" w:color="000000"/>
             </w:tcBorders>
-            <w:tcBorders>
-              <w:top w:val="single" w:sz="4" w:space="0" w:color="000000"/>
-              <w:left w:val="single" w:sz="4" w:space="0" w:color="000000"/>
-              <w:bottom w:val="single" w:sz="4" w:space="0" w:color="000000"/>
-              <w:right w:val="single" w:sz="4" w:space="0" w:color="000000"/>
-              <w:insideH w:val="single" w:sz="4" w:space="0" w:color="000000"/>
-              <w:insideV w:val="single" w:sz="4" w:space="0" w:color="000000"/>
-            </w:tcBorders>
             <w:shd w:fill="BDD6EE"/>
             <w:vAlign w:val="center"/>
             <w:shd w:fill="BDD6EE"/>
@@ -4804,14 +4476,6 @@
               <w:insideH w:val="single" w:sz="4" w:space="0" w:color="000000"/>
               <w:insideV w:val="single" w:sz="4" w:space="0" w:color="000000"/>
             </w:tcBorders>
-            <w:tcBorders>
-              <w:top w:val="single" w:sz="4" w:space="0" w:color="000000"/>
-              <w:left w:val="single" w:sz="4" w:space="0" w:color="000000"/>
-              <w:bottom w:val="single" w:sz="4" w:space="0" w:color="000000"/>
-              <w:right w:val="single" w:sz="4" w:space="0" w:color="000000"/>
-              <w:insideH w:val="single" w:sz="4" w:space="0" w:color="000000"/>
-              <w:insideV w:val="single" w:sz="4" w:space="0" w:color="000000"/>
-            </w:tcBorders>
             <w:shd w:fill="BDD6EE"/>
             <w:vAlign w:val="center"/>
             <w:shd w:fill="BDD6EE"/>
@@ -4844,14 +4508,6 @@
               <w:insideH w:val="single" w:sz="4" w:space="0" w:color="000000"/>
               <w:insideV w:val="single" w:sz="4" w:space="0" w:color="000000"/>
             </w:tcBorders>
-            <w:tcBorders>
-              <w:top w:val="single" w:sz="4" w:space="0" w:color="000000"/>
-              <w:left w:val="single" w:sz="4" w:space="0" w:color="000000"/>
-              <w:bottom w:val="single" w:sz="4" w:space="0" w:color="000000"/>
-              <w:right w:val="single" w:sz="4" w:space="0" w:color="000000"/>
-              <w:insideH w:val="single" w:sz="4" w:space="0" w:color="000000"/>
-              <w:insideV w:val="single" w:sz="4" w:space="0" w:color="000000"/>
-            </w:tcBorders>
             <w:shd w:fill="BDD6EE"/>
             <w:vAlign w:val="center"/>
             <w:shd w:fill="BDD6EE"/>
@@ -4882,14 +4538,6 @@
               <w:insideH w:val="single" w:sz="4" w:space="0" w:color="000000"/>
               <w:insideV w:val="single" w:sz="4" w:space="0" w:color="000000"/>
             </w:tcBorders>
-            <w:tcBorders>
-              <w:top w:val="single" w:sz="4" w:space="0" w:color="000000"/>
-              <w:left w:val="single" w:sz="4" w:space="0" w:color="000000"/>
-              <w:bottom w:val="single" w:sz="4" w:space="0" w:color="000000"/>
-              <w:right w:val="single" w:sz="4" w:space="0" w:color="000000"/>
-              <w:insideH w:val="single" w:sz="4" w:space="0" w:color="000000"/>
-              <w:insideV w:val="single" w:sz="4" w:space="0" w:color="000000"/>
-            </w:tcBorders>
             <w:shd w:fill="BDD6EE"/>
             <w:vAlign w:val="center"/>
             <w:shd w:fill="BDD6EE"/>
@@ -4920,14 +4568,6 @@
               <w:insideH w:val="single" w:sz="4" w:space="0" w:color="000000"/>
               <w:insideV w:val="single" w:sz="4" w:space="0" w:color="000000"/>
             </w:tcBorders>
-            <w:tcBorders>
-              <w:top w:val="single" w:sz="4" w:space="0" w:color="000000"/>
-              <w:left w:val="single" w:sz="4" w:space="0" w:color="000000"/>
-              <w:bottom w:val="single" w:sz="4" w:space="0" w:color="000000"/>
-              <w:right w:val="single" w:sz="4" w:space="0" w:color="000000"/>
-              <w:insideH w:val="single" w:sz="4" w:space="0" w:color="000000"/>
-              <w:insideV w:val="single" w:sz="4" w:space="0" w:color="000000"/>
-            </w:tcBorders>
             <w:shd w:fill="BDD6EE"/>
             <w:vAlign w:val="center"/>
             <w:shd w:fill="BDD6EE"/>
@@ -4950,70 +4590,6 @@
           <w:tcPr>
             <w:tcW w:type="dxa" w:w="5607"/>
             <w:gridSpan w:val="9"/>
-            <w:tcBorders>
-              <w:top w:val="single" w:sz="4" w:space="0" w:color="000000"/>
-              <w:left w:val="single" w:sz="4" w:space="0" w:color="000000"/>
-              <w:bottom w:val="single" w:sz="4" w:space="0" w:color="000000"/>
-              <w:right w:val="single" w:sz="4" w:space="0" w:color="000000"/>
-              <w:insideH w:val="single" w:sz="4" w:space="0" w:color="000000"/>
-              <w:insideV w:val="single" w:sz="4" w:space="0" w:color="000000"/>
-            </w:tcBorders>
-            <w:tcBorders>
-              <w:top w:val="single" w:sz="4" w:space="0" w:color="000000"/>
-              <w:left w:val="single" w:sz="4" w:space="0" w:color="000000"/>
-              <w:bottom w:val="single" w:sz="4" w:space="0" w:color="000000"/>
-              <w:right w:val="single" w:sz="4" w:space="0" w:color="000000"/>
-              <w:insideH w:val="single" w:sz="4" w:space="0" w:color="000000"/>
-              <w:insideV w:val="single" w:sz="4" w:space="0" w:color="000000"/>
-            </w:tcBorders>
-            <w:tcBorders>
-              <w:top w:val="single" w:sz="4" w:space="0" w:color="000000"/>
-              <w:left w:val="single" w:sz="4" w:space="0" w:color="000000"/>
-              <w:bottom w:val="single" w:sz="4" w:space="0" w:color="000000"/>
-              <w:right w:val="single" w:sz="4" w:space="0" w:color="000000"/>
-              <w:insideH w:val="single" w:sz="4" w:space="0" w:color="000000"/>
-              <w:insideV w:val="single" w:sz="4" w:space="0" w:color="000000"/>
-            </w:tcBorders>
-            <w:tcBorders>
-              <w:top w:val="single" w:sz="4" w:space="0" w:color="000000"/>
-              <w:left w:val="single" w:sz="4" w:space="0" w:color="000000"/>
-              <w:bottom w:val="single" w:sz="4" w:space="0" w:color="000000"/>
-              <w:right w:val="single" w:sz="4" w:space="0" w:color="000000"/>
-              <w:insideH w:val="single" w:sz="4" w:space="0" w:color="000000"/>
-              <w:insideV w:val="single" w:sz="4" w:space="0" w:color="000000"/>
-            </w:tcBorders>
-            <w:tcBorders>
-              <w:top w:val="single" w:sz="4" w:space="0" w:color="000000"/>
-              <w:left w:val="single" w:sz="4" w:space="0" w:color="000000"/>
-              <w:bottom w:val="single" w:sz="4" w:space="0" w:color="000000"/>
-              <w:right w:val="single" w:sz="4" w:space="0" w:color="000000"/>
-              <w:insideH w:val="single" w:sz="4" w:space="0" w:color="000000"/>
-              <w:insideV w:val="single" w:sz="4" w:space="0" w:color="000000"/>
-            </w:tcBorders>
-            <w:tcBorders>
-              <w:top w:val="single" w:sz="4" w:space="0" w:color="000000"/>
-              <w:left w:val="single" w:sz="4" w:space="0" w:color="000000"/>
-              <w:bottom w:val="single" w:sz="4" w:space="0" w:color="000000"/>
-              <w:right w:val="single" w:sz="4" w:space="0" w:color="000000"/>
-              <w:insideH w:val="single" w:sz="4" w:space="0" w:color="000000"/>
-              <w:insideV w:val="single" w:sz="4" w:space="0" w:color="000000"/>
-            </w:tcBorders>
-            <w:tcBorders>
-              <w:top w:val="single" w:sz="4" w:space="0" w:color="000000"/>
-              <w:left w:val="single" w:sz="4" w:space="0" w:color="000000"/>
-              <w:bottom w:val="single" w:sz="4" w:space="0" w:color="000000"/>
-              <w:right w:val="single" w:sz="4" w:space="0" w:color="000000"/>
-              <w:insideH w:val="single" w:sz="4" w:space="0" w:color="000000"/>
-              <w:insideV w:val="single" w:sz="4" w:space="0" w:color="000000"/>
-            </w:tcBorders>
-            <w:tcBorders>
-              <w:top w:val="single" w:sz="4" w:space="0" w:color="000000"/>
-              <w:left w:val="single" w:sz="4" w:space="0" w:color="000000"/>
-              <w:bottom w:val="single" w:sz="4" w:space="0" w:color="000000"/>
-              <w:right w:val="single" w:sz="4" w:space="0" w:color="000000"/>
-              <w:insideH w:val="single" w:sz="4" w:space="0" w:color="000000"/>
-              <w:insideV w:val="single" w:sz="4" w:space="0" w:color="000000"/>
-            </w:tcBorders>
             <w:tcBorders>
               <w:top w:val="single" w:sz="4" w:space="0" w:color="000000"/>
               <w:left w:val="single" w:sz="4" w:space="0" w:color="000000"/>
@@ -5053,6 +4629,14 @@
           <w:tcPr>
             <w:tcW w:type="dxa" w:w="623"/>
             <w:vMerge/>
+            <w:tcBorders>
+              <w:top w:val="single" w:sz="4" w:space="0" w:color="000000"/>
+              <w:left w:val="single" w:sz="4" w:space="0" w:color="000000"/>
+              <w:bottom w:val="single" w:sz="4" w:space="0" w:color="000000"/>
+              <w:right w:val="single" w:sz="4" w:space="0" w:color="000000"/>
+              <w:insideH w:val="single" w:sz="4" w:space="0" w:color="000000"/>
+              <w:insideV w:val="single" w:sz="4" w:space="0" w:color="000000"/>
+            </w:tcBorders>
           </w:tcPr>
           <w:p/>
         </w:tc>
@@ -5060,6 +4644,14 @@
           <w:tcPr>
             <w:tcW w:type="dxa" w:w="623"/>
             <w:vMerge/>
+            <w:tcBorders>
+              <w:top w:val="single" w:sz="4" w:space="0" w:color="000000"/>
+              <w:left w:val="single" w:sz="4" w:space="0" w:color="000000"/>
+              <w:bottom w:val="single" w:sz="4" w:space="0" w:color="000000"/>
+              <w:right w:val="single" w:sz="4" w:space="0" w:color="000000"/>
+              <w:insideH w:val="single" w:sz="4" w:space="0" w:color="000000"/>
+              <w:insideV w:val="single" w:sz="4" w:space="0" w:color="000000"/>
+            </w:tcBorders>
           </w:tcPr>
           <w:p/>
         </w:tc>
@@ -5067,6 +4659,14 @@
           <w:tcPr>
             <w:tcW w:type="dxa" w:w="623"/>
             <w:vMerge/>
+            <w:tcBorders>
+              <w:top w:val="single" w:sz="4" w:space="0" w:color="000000"/>
+              <w:left w:val="single" w:sz="4" w:space="0" w:color="000000"/>
+              <w:bottom w:val="single" w:sz="4" w:space="0" w:color="000000"/>
+              <w:right w:val="single" w:sz="4" w:space="0" w:color="000000"/>
+              <w:insideH w:val="single" w:sz="4" w:space="0" w:color="000000"/>
+              <w:insideV w:val="single" w:sz="4" w:space="0" w:color="000000"/>
+            </w:tcBorders>
           </w:tcPr>
           <w:p/>
         </w:tc>
@@ -6732,14 +6332,6 @@
               <w:insideH w:val="single" w:sz="4" w:space="0" w:color="000000"/>
               <w:insideV w:val="single" w:sz="4" w:space="0" w:color="000000"/>
             </w:tcBorders>
-            <w:tcBorders>
-              <w:top w:val="single" w:sz="4" w:space="0" w:color="000000"/>
-              <w:left w:val="single" w:sz="4" w:space="0" w:color="000000"/>
-              <w:bottom w:val="single" w:sz="4" w:space="0" w:color="000000"/>
-              <w:right w:val="single" w:sz="4" w:space="0" w:color="000000"/>
-              <w:insideH w:val="single" w:sz="4" w:space="0" w:color="000000"/>
-              <w:insideV w:val="single" w:sz="4" w:space="0" w:color="000000"/>
-            </w:tcBorders>
             <w:shd w:fill="BDD6EE"/>
             <w:vAlign w:val="center"/>
             <w:shd w:fill="BDD6EE"/>
@@ -6772,14 +6364,6 @@
               <w:insideH w:val="single" w:sz="4" w:space="0" w:color="000000"/>
               <w:insideV w:val="single" w:sz="4" w:space="0" w:color="000000"/>
             </w:tcBorders>
-            <w:tcBorders>
-              <w:top w:val="single" w:sz="4" w:space="0" w:color="000000"/>
-              <w:left w:val="single" w:sz="4" w:space="0" w:color="000000"/>
-              <w:bottom w:val="single" w:sz="4" w:space="0" w:color="000000"/>
-              <w:right w:val="single" w:sz="4" w:space="0" w:color="000000"/>
-              <w:insideH w:val="single" w:sz="4" w:space="0" w:color="000000"/>
-              <w:insideV w:val="single" w:sz="4" w:space="0" w:color="000000"/>
-            </w:tcBorders>
             <w:shd w:fill="BDD6EE"/>
             <w:vAlign w:val="center"/>
             <w:shd w:fill="BDD6EE"/>
@@ -6812,14 +6396,6 @@
               <w:insideH w:val="single" w:sz="4" w:space="0" w:color="000000"/>
               <w:insideV w:val="single" w:sz="4" w:space="0" w:color="000000"/>
             </w:tcBorders>
-            <w:tcBorders>
-              <w:top w:val="single" w:sz="4" w:space="0" w:color="000000"/>
-              <w:left w:val="single" w:sz="4" w:space="0" w:color="000000"/>
-              <w:bottom w:val="single" w:sz="4" w:space="0" w:color="000000"/>
-              <w:right w:val="single" w:sz="4" w:space="0" w:color="000000"/>
-              <w:insideH w:val="single" w:sz="4" w:space="0" w:color="000000"/>
-              <w:insideV w:val="single" w:sz="4" w:space="0" w:color="000000"/>
-            </w:tcBorders>
             <w:shd w:fill="BDD6EE"/>
             <w:vAlign w:val="center"/>
             <w:shd w:fill="BDD6EE"/>
@@ -6850,14 +6426,6 @@
               <w:insideH w:val="single" w:sz="4" w:space="0" w:color="000000"/>
               <w:insideV w:val="single" w:sz="4" w:space="0" w:color="000000"/>
             </w:tcBorders>
-            <w:tcBorders>
-              <w:top w:val="single" w:sz="4" w:space="0" w:color="000000"/>
-              <w:left w:val="single" w:sz="4" w:space="0" w:color="000000"/>
-              <w:bottom w:val="single" w:sz="4" w:space="0" w:color="000000"/>
-              <w:right w:val="single" w:sz="4" w:space="0" w:color="000000"/>
-              <w:insideH w:val="single" w:sz="4" w:space="0" w:color="000000"/>
-              <w:insideV w:val="single" w:sz="4" w:space="0" w:color="000000"/>
-            </w:tcBorders>
             <w:shd w:fill="BDD6EE"/>
             <w:vAlign w:val="center"/>
             <w:shd w:fill="BDD6EE"/>
@@ -6888,14 +6456,6 @@
               <w:insideH w:val="single" w:sz="4" w:space="0" w:color="000000"/>
               <w:insideV w:val="single" w:sz="4" w:space="0" w:color="000000"/>
             </w:tcBorders>
-            <w:tcBorders>
-              <w:top w:val="single" w:sz="4" w:space="0" w:color="000000"/>
-              <w:left w:val="single" w:sz="4" w:space="0" w:color="000000"/>
-              <w:bottom w:val="single" w:sz="4" w:space="0" w:color="000000"/>
-              <w:right w:val="single" w:sz="4" w:space="0" w:color="000000"/>
-              <w:insideH w:val="single" w:sz="4" w:space="0" w:color="000000"/>
-              <w:insideV w:val="single" w:sz="4" w:space="0" w:color="000000"/>
-            </w:tcBorders>
             <w:shd w:fill="BDD6EE"/>
             <w:vAlign w:val="center"/>
             <w:shd w:fill="BDD6EE"/>
@@ -6918,70 +6478,6 @@
           <w:tcPr>
             <w:tcW w:type="dxa" w:w="5607"/>
             <w:gridSpan w:val="9"/>
-            <w:tcBorders>
-              <w:top w:val="single" w:sz="4" w:space="0" w:color="000000"/>
-              <w:left w:val="single" w:sz="4" w:space="0" w:color="000000"/>
-              <w:bottom w:val="single" w:sz="4" w:space="0" w:color="000000"/>
-              <w:right w:val="single" w:sz="4" w:space="0" w:color="000000"/>
-              <w:insideH w:val="single" w:sz="4" w:space="0" w:color="000000"/>
-              <w:insideV w:val="single" w:sz="4" w:space="0" w:color="000000"/>
-            </w:tcBorders>
-            <w:tcBorders>
-              <w:top w:val="single" w:sz="4" w:space="0" w:color="000000"/>
-              <w:left w:val="single" w:sz="4" w:space="0" w:color="000000"/>
-              <w:bottom w:val="single" w:sz="4" w:space="0" w:color="000000"/>
-              <w:right w:val="single" w:sz="4" w:space="0" w:color="000000"/>
-              <w:insideH w:val="single" w:sz="4" w:space="0" w:color="000000"/>
-              <w:insideV w:val="single" w:sz="4" w:space="0" w:color="000000"/>
-            </w:tcBorders>
-            <w:tcBorders>
-              <w:top w:val="single" w:sz="4" w:space="0" w:color="000000"/>
-              <w:left w:val="single" w:sz="4" w:space="0" w:color="000000"/>
-              <w:bottom w:val="single" w:sz="4" w:space="0" w:color="000000"/>
-              <w:right w:val="single" w:sz="4" w:space="0" w:color="000000"/>
-              <w:insideH w:val="single" w:sz="4" w:space="0" w:color="000000"/>
-              <w:insideV w:val="single" w:sz="4" w:space="0" w:color="000000"/>
-            </w:tcBorders>
-            <w:tcBorders>
-              <w:top w:val="single" w:sz="4" w:space="0" w:color="000000"/>
-              <w:left w:val="single" w:sz="4" w:space="0" w:color="000000"/>
-              <w:bottom w:val="single" w:sz="4" w:space="0" w:color="000000"/>
-              <w:right w:val="single" w:sz="4" w:space="0" w:color="000000"/>
-              <w:insideH w:val="single" w:sz="4" w:space="0" w:color="000000"/>
-              <w:insideV w:val="single" w:sz="4" w:space="0" w:color="000000"/>
-            </w:tcBorders>
-            <w:tcBorders>
-              <w:top w:val="single" w:sz="4" w:space="0" w:color="000000"/>
-              <w:left w:val="single" w:sz="4" w:space="0" w:color="000000"/>
-              <w:bottom w:val="single" w:sz="4" w:space="0" w:color="000000"/>
-              <w:right w:val="single" w:sz="4" w:space="0" w:color="000000"/>
-              <w:insideH w:val="single" w:sz="4" w:space="0" w:color="000000"/>
-              <w:insideV w:val="single" w:sz="4" w:space="0" w:color="000000"/>
-            </w:tcBorders>
-            <w:tcBorders>
-              <w:top w:val="single" w:sz="4" w:space="0" w:color="000000"/>
-              <w:left w:val="single" w:sz="4" w:space="0" w:color="000000"/>
-              <w:bottom w:val="single" w:sz="4" w:space="0" w:color="000000"/>
-              <w:right w:val="single" w:sz="4" w:space="0" w:color="000000"/>
-              <w:insideH w:val="single" w:sz="4" w:space="0" w:color="000000"/>
-              <w:insideV w:val="single" w:sz="4" w:space="0" w:color="000000"/>
-            </w:tcBorders>
-            <w:tcBorders>
-              <w:top w:val="single" w:sz="4" w:space="0" w:color="000000"/>
-              <w:left w:val="single" w:sz="4" w:space="0" w:color="000000"/>
-              <w:bottom w:val="single" w:sz="4" w:space="0" w:color="000000"/>
-              <w:right w:val="single" w:sz="4" w:space="0" w:color="000000"/>
-              <w:insideH w:val="single" w:sz="4" w:space="0" w:color="000000"/>
-              <w:insideV w:val="single" w:sz="4" w:space="0" w:color="000000"/>
-            </w:tcBorders>
-            <w:tcBorders>
-              <w:top w:val="single" w:sz="4" w:space="0" w:color="000000"/>
-              <w:left w:val="single" w:sz="4" w:space="0" w:color="000000"/>
-              <w:bottom w:val="single" w:sz="4" w:space="0" w:color="000000"/>
-              <w:right w:val="single" w:sz="4" w:space="0" w:color="000000"/>
-              <w:insideH w:val="single" w:sz="4" w:space="0" w:color="000000"/>
-              <w:insideV w:val="single" w:sz="4" w:space="0" w:color="000000"/>
-            </w:tcBorders>
             <w:tcBorders>
               <w:top w:val="single" w:sz="4" w:space="0" w:color="000000"/>
               <w:left w:val="single" w:sz="4" w:space="0" w:color="000000"/>
@@ -7021,6 +6517,14 @@
           <w:tcPr>
             <w:tcW w:type="dxa" w:w="623"/>
             <w:vMerge/>
+            <w:tcBorders>
+              <w:top w:val="single" w:sz="4" w:space="0" w:color="000000"/>
+              <w:left w:val="single" w:sz="4" w:space="0" w:color="000000"/>
+              <w:bottom w:val="single" w:sz="4" w:space="0" w:color="000000"/>
+              <w:right w:val="single" w:sz="4" w:space="0" w:color="000000"/>
+              <w:insideH w:val="single" w:sz="4" w:space="0" w:color="000000"/>
+              <w:insideV w:val="single" w:sz="4" w:space="0" w:color="000000"/>
+            </w:tcBorders>
           </w:tcPr>
           <w:p/>
         </w:tc>
@@ -7028,6 +6532,14 @@
           <w:tcPr>
             <w:tcW w:type="dxa" w:w="623"/>
             <w:vMerge/>
+            <w:tcBorders>
+              <w:top w:val="single" w:sz="4" w:space="0" w:color="000000"/>
+              <w:left w:val="single" w:sz="4" w:space="0" w:color="000000"/>
+              <w:bottom w:val="single" w:sz="4" w:space="0" w:color="000000"/>
+              <w:right w:val="single" w:sz="4" w:space="0" w:color="000000"/>
+              <w:insideH w:val="single" w:sz="4" w:space="0" w:color="000000"/>
+              <w:insideV w:val="single" w:sz="4" w:space="0" w:color="000000"/>
+            </w:tcBorders>
           </w:tcPr>
           <w:p/>
         </w:tc>
@@ -7035,6 +6547,14 @@
           <w:tcPr>
             <w:tcW w:type="dxa" w:w="623"/>
             <w:vMerge/>
+            <w:tcBorders>
+              <w:top w:val="single" w:sz="4" w:space="0" w:color="000000"/>
+              <w:left w:val="single" w:sz="4" w:space="0" w:color="000000"/>
+              <w:bottom w:val="single" w:sz="4" w:space="0" w:color="000000"/>
+              <w:right w:val="single" w:sz="4" w:space="0" w:color="000000"/>
+              <w:insideH w:val="single" w:sz="4" w:space="0" w:color="000000"/>
+              <w:insideV w:val="single" w:sz="4" w:space="0" w:color="000000"/>
+            </w:tcBorders>
           </w:tcPr>
           <w:p/>
         </w:tc>
@@ -12659,14 +12179,6 @@
               <w:insideH w:val="single" w:sz="4" w:space="0" w:color="000000"/>
               <w:insideV w:val="single" w:sz="4" w:space="0" w:color="000000"/>
             </w:tcBorders>
-            <w:tcBorders>
-              <w:top w:val="single" w:sz="4" w:space="0" w:color="000000"/>
-              <w:left w:val="single" w:sz="4" w:space="0" w:color="000000"/>
-              <w:bottom w:val="single" w:sz="4" w:space="0" w:color="000000"/>
-              <w:right w:val="single" w:sz="4" w:space="0" w:color="000000"/>
-              <w:insideH w:val="single" w:sz="4" w:space="0" w:color="000000"/>
-              <w:insideV w:val="single" w:sz="4" w:space="0" w:color="000000"/>
-            </w:tcBorders>
             <w:shd w:fill="BDD6EE"/>
             <w:vAlign w:val="center"/>
             <w:shd w:fill="BDD6EE"/>
@@ -12699,14 +12211,6 @@
               <w:insideH w:val="single" w:sz="4" w:space="0" w:color="000000"/>
               <w:insideV w:val="single" w:sz="4" w:space="0" w:color="000000"/>
             </w:tcBorders>
-            <w:tcBorders>
-              <w:top w:val="single" w:sz="4" w:space="0" w:color="000000"/>
-              <w:left w:val="single" w:sz="4" w:space="0" w:color="000000"/>
-              <w:bottom w:val="single" w:sz="4" w:space="0" w:color="000000"/>
-              <w:right w:val="single" w:sz="4" w:space="0" w:color="000000"/>
-              <w:insideH w:val="single" w:sz="4" w:space="0" w:color="000000"/>
-              <w:insideV w:val="single" w:sz="4" w:space="0" w:color="000000"/>
-            </w:tcBorders>
             <w:shd w:fill="BDD6EE"/>
             <w:vAlign w:val="center"/>
             <w:shd w:fill="BDD6EE"/>
@@ -12739,14 +12243,6 @@
               <w:insideH w:val="single" w:sz="4" w:space="0" w:color="000000"/>
               <w:insideV w:val="single" w:sz="4" w:space="0" w:color="000000"/>
             </w:tcBorders>
-            <w:tcBorders>
-              <w:top w:val="single" w:sz="4" w:space="0" w:color="000000"/>
-              <w:left w:val="single" w:sz="4" w:space="0" w:color="000000"/>
-              <w:bottom w:val="single" w:sz="4" w:space="0" w:color="000000"/>
-              <w:right w:val="single" w:sz="4" w:space="0" w:color="000000"/>
-              <w:insideH w:val="single" w:sz="4" w:space="0" w:color="000000"/>
-              <w:insideV w:val="single" w:sz="4" w:space="0" w:color="000000"/>
-            </w:tcBorders>
             <w:shd w:fill="BDD6EE"/>
             <w:vAlign w:val="center"/>
             <w:shd w:fill="BDD6EE"/>
@@ -12777,14 +12273,6 @@
               <w:insideH w:val="single" w:sz="4" w:space="0" w:color="000000"/>
               <w:insideV w:val="single" w:sz="4" w:space="0" w:color="000000"/>
             </w:tcBorders>
-            <w:tcBorders>
-              <w:top w:val="single" w:sz="4" w:space="0" w:color="000000"/>
-              <w:left w:val="single" w:sz="4" w:space="0" w:color="000000"/>
-              <w:bottom w:val="single" w:sz="4" w:space="0" w:color="000000"/>
-              <w:right w:val="single" w:sz="4" w:space="0" w:color="000000"/>
-              <w:insideH w:val="single" w:sz="4" w:space="0" w:color="000000"/>
-              <w:insideV w:val="single" w:sz="4" w:space="0" w:color="000000"/>
-            </w:tcBorders>
             <w:shd w:fill="BDD6EE"/>
             <w:vAlign w:val="center"/>
             <w:shd w:fill="BDD6EE"/>
@@ -12815,14 +12303,6 @@
               <w:insideH w:val="single" w:sz="4" w:space="0" w:color="000000"/>
               <w:insideV w:val="single" w:sz="4" w:space="0" w:color="000000"/>
             </w:tcBorders>
-            <w:tcBorders>
-              <w:top w:val="single" w:sz="4" w:space="0" w:color="000000"/>
-              <w:left w:val="single" w:sz="4" w:space="0" w:color="000000"/>
-              <w:bottom w:val="single" w:sz="4" w:space="0" w:color="000000"/>
-              <w:right w:val="single" w:sz="4" w:space="0" w:color="000000"/>
-              <w:insideH w:val="single" w:sz="4" w:space="0" w:color="000000"/>
-              <w:insideV w:val="single" w:sz="4" w:space="0" w:color="000000"/>
-            </w:tcBorders>
             <w:shd w:fill="BDD6EE"/>
             <w:vAlign w:val="center"/>
             <w:shd w:fill="BDD6EE"/>
@@ -12845,70 +12325,6 @@
           <w:tcPr>
             <w:tcW w:type="dxa" w:w="5607"/>
             <w:gridSpan w:val="9"/>
-            <w:tcBorders>
-              <w:top w:val="single" w:sz="4" w:space="0" w:color="000000"/>
-              <w:left w:val="single" w:sz="4" w:space="0" w:color="000000"/>
-              <w:bottom w:val="single" w:sz="4" w:space="0" w:color="000000"/>
-              <w:right w:val="single" w:sz="4" w:space="0" w:color="000000"/>
-              <w:insideH w:val="single" w:sz="4" w:space="0" w:color="000000"/>
-              <w:insideV w:val="single" w:sz="4" w:space="0" w:color="000000"/>
-            </w:tcBorders>
-            <w:tcBorders>
-              <w:top w:val="single" w:sz="4" w:space="0" w:color="000000"/>
-              <w:left w:val="single" w:sz="4" w:space="0" w:color="000000"/>
-              <w:bottom w:val="single" w:sz="4" w:space="0" w:color="000000"/>
-              <w:right w:val="single" w:sz="4" w:space="0" w:color="000000"/>
-              <w:insideH w:val="single" w:sz="4" w:space="0" w:color="000000"/>
-              <w:insideV w:val="single" w:sz="4" w:space="0" w:color="000000"/>
-            </w:tcBorders>
-            <w:tcBorders>
-              <w:top w:val="single" w:sz="4" w:space="0" w:color="000000"/>
-              <w:left w:val="single" w:sz="4" w:space="0" w:color="000000"/>
-              <w:bottom w:val="single" w:sz="4" w:space="0" w:color="000000"/>
-              <w:right w:val="single" w:sz="4" w:space="0" w:color="000000"/>
-              <w:insideH w:val="single" w:sz="4" w:space="0" w:color="000000"/>
-              <w:insideV w:val="single" w:sz="4" w:space="0" w:color="000000"/>
-            </w:tcBorders>
-            <w:tcBorders>
-              <w:top w:val="single" w:sz="4" w:space="0" w:color="000000"/>
-              <w:left w:val="single" w:sz="4" w:space="0" w:color="000000"/>
-              <w:bottom w:val="single" w:sz="4" w:space="0" w:color="000000"/>
-              <w:right w:val="single" w:sz="4" w:space="0" w:color="000000"/>
-              <w:insideH w:val="single" w:sz="4" w:space="0" w:color="000000"/>
-              <w:insideV w:val="single" w:sz="4" w:space="0" w:color="000000"/>
-            </w:tcBorders>
-            <w:tcBorders>
-              <w:top w:val="single" w:sz="4" w:space="0" w:color="000000"/>
-              <w:left w:val="single" w:sz="4" w:space="0" w:color="000000"/>
-              <w:bottom w:val="single" w:sz="4" w:space="0" w:color="000000"/>
-              <w:right w:val="single" w:sz="4" w:space="0" w:color="000000"/>
-              <w:insideH w:val="single" w:sz="4" w:space="0" w:color="000000"/>
-              <w:insideV w:val="single" w:sz="4" w:space="0" w:color="000000"/>
-            </w:tcBorders>
-            <w:tcBorders>
-              <w:top w:val="single" w:sz="4" w:space="0" w:color="000000"/>
-              <w:left w:val="single" w:sz="4" w:space="0" w:color="000000"/>
-              <w:bottom w:val="single" w:sz="4" w:space="0" w:color="000000"/>
-              <w:right w:val="single" w:sz="4" w:space="0" w:color="000000"/>
-              <w:insideH w:val="single" w:sz="4" w:space="0" w:color="000000"/>
-              <w:insideV w:val="single" w:sz="4" w:space="0" w:color="000000"/>
-            </w:tcBorders>
-            <w:tcBorders>
-              <w:top w:val="single" w:sz="4" w:space="0" w:color="000000"/>
-              <w:left w:val="single" w:sz="4" w:space="0" w:color="000000"/>
-              <w:bottom w:val="single" w:sz="4" w:space="0" w:color="000000"/>
-              <w:right w:val="single" w:sz="4" w:space="0" w:color="000000"/>
-              <w:insideH w:val="single" w:sz="4" w:space="0" w:color="000000"/>
-              <w:insideV w:val="single" w:sz="4" w:space="0" w:color="000000"/>
-            </w:tcBorders>
-            <w:tcBorders>
-              <w:top w:val="single" w:sz="4" w:space="0" w:color="000000"/>
-              <w:left w:val="single" w:sz="4" w:space="0" w:color="000000"/>
-              <w:bottom w:val="single" w:sz="4" w:space="0" w:color="000000"/>
-              <w:right w:val="single" w:sz="4" w:space="0" w:color="000000"/>
-              <w:insideH w:val="single" w:sz="4" w:space="0" w:color="000000"/>
-              <w:insideV w:val="single" w:sz="4" w:space="0" w:color="000000"/>
-            </w:tcBorders>
             <w:tcBorders>
               <w:top w:val="single" w:sz="4" w:space="0" w:color="000000"/>
               <w:left w:val="single" w:sz="4" w:space="0" w:color="000000"/>
@@ -12948,6 +12364,14 @@
           <w:tcPr>
             <w:tcW w:type="dxa" w:w="623"/>
             <w:vMerge/>
+            <w:tcBorders>
+              <w:top w:val="single" w:sz="4" w:space="0" w:color="000000"/>
+              <w:left w:val="single" w:sz="4" w:space="0" w:color="000000"/>
+              <w:bottom w:val="single" w:sz="4" w:space="0" w:color="000000"/>
+              <w:right w:val="single" w:sz="4" w:space="0" w:color="000000"/>
+              <w:insideH w:val="single" w:sz="4" w:space="0" w:color="000000"/>
+              <w:insideV w:val="single" w:sz="4" w:space="0" w:color="000000"/>
+            </w:tcBorders>
           </w:tcPr>
           <w:p/>
         </w:tc>
@@ -12955,6 +12379,14 @@
           <w:tcPr>
             <w:tcW w:type="dxa" w:w="623"/>
             <w:vMerge/>
+            <w:tcBorders>
+              <w:top w:val="single" w:sz="4" w:space="0" w:color="000000"/>
+              <w:left w:val="single" w:sz="4" w:space="0" w:color="000000"/>
+              <w:bottom w:val="single" w:sz="4" w:space="0" w:color="000000"/>
+              <w:right w:val="single" w:sz="4" w:space="0" w:color="000000"/>
+              <w:insideH w:val="single" w:sz="4" w:space="0" w:color="000000"/>
+              <w:insideV w:val="single" w:sz="4" w:space="0" w:color="000000"/>
+            </w:tcBorders>
           </w:tcPr>
           <w:p/>
         </w:tc>
@@ -12962,6 +12394,14 @@
           <w:tcPr>
             <w:tcW w:type="dxa" w:w="623"/>
             <w:vMerge/>
+            <w:tcBorders>
+              <w:top w:val="single" w:sz="4" w:space="0" w:color="000000"/>
+              <w:left w:val="single" w:sz="4" w:space="0" w:color="000000"/>
+              <w:bottom w:val="single" w:sz="4" w:space="0" w:color="000000"/>
+              <w:right w:val="single" w:sz="4" w:space="0" w:color="000000"/>
+              <w:insideH w:val="single" w:sz="4" w:space="0" w:color="000000"/>
+              <w:insideV w:val="single" w:sz="4" w:space="0" w:color="000000"/>
+            </w:tcBorders>
           </w:tcPr>
           <w:p/>
         </w:tc>
@@ -13732,6 +13172,2271 @@
       </w:tr>
     </w:tbl>
     <w:p/>
+    <w:p>
+      <w:pPr>
+        <w:spacing w:before="0" w:after="120" w:lineRule="auto" w:line="276"/>
+        <w:ind w:left="567"/>
+      </w:pPr>
+      <w:r>
+        <w:rPr>
+          <w:rFonts w:ascii="Times New Roman" w:hAnsi="Times New Roman" w:eastAsia="標楷體"/>
+          <w:sz w:val="24"/>
+        </w:rPr>
+        <w:t>(2) 類別2 – 能源間接排放</w:t>
+      </w:r>
+    </w:p>
+    <w:p>
+      <w:pPr>
+        <w:spacing w:before="0" w:after="120" w:lineRule="auto" w:line="276"/>
+        <w:ind w:left="992"/>
+      </w:pPr>
+      <w:r>
+        <w:rPr>
+          <w:rFonts w:ascii="Times New Roman" w:hAnsi="Times New Roman" w:eastAsia="標楷體"/>
+          <w:sz w:val="24"/>
+        </w:rPr>
+        <w:t>A.</w:t>
+        <w:tab/>
+        <w:t>間接排放源（外購電力）:</w:t>
+      </w:r>
+    </w:p>
+    <w:p>
+      <w:pPr>
+        <w:spacing w:before="0" w:after="120" w:lineRule="auto" w:line="276"/>
+        <w:ind w:left="1276"/>
+      </w:pPr>
+      <w:r>
+        <w:rPr>
+          <w:rFonts w:ascii="Times New Roman" w:hAnsi="Times New Roman" w:eastAsia="標楷體"/>
+          <w:sz w:val="24"/>
+        </w:rPr>
+        <w:t>(A) 溫室氣體排放量計算公式如下：</w:t>
+        <w:br/>
+        <w:t>溫室氣體排放量 = 活動數據 × 排放係數 × 全球暖化潛勢值(GWP)</w:t>
+      </w:r>
+    </w:p>
+    <w:p>
+      <w:pPr>
+        <w:spacing w:before="0" w:after="120" w:lineRule="auto" w:line="276"/>
+        <w:ind w:left="1276"/>
+      </w:pPr>
+      <w:r>
+        <w:rPr>
+          <w:rFonts w:ascii="Times New Roman" w:hAnsi="Times New Roman" w:eastAsia="標楷體"/>
+          <w:sz w:val="24"/>
+        </w:rPr>
+        <w:t>(B) 活動數據：全年用電量（千度）</w:t>
+      </w:r>
+    </w:p>
+    <w:p>
+      <w:pPr>
+        <w:spacing w:before="0" w:after="120" w:lineRule="auto" w:line="276"/>
+        <w:ind w:left="1276"/>
+      </w:pPr>
+      <w:r>
+        <w:rPr>
+          <w:rFonts w:ascii="Times New Roman" w:hAnsi="Times New Roman" w:eastAsia="標楷體"/>
+          <w:sz w:val="24"/>
+        </w:rPr>
+        <w:t>(C) 排放係數：113年度之電力排碳係數為0.495公斤CO2e/度</w:t>
+      </w:r>
+    </w:p>
+    <w:p>
+      <w:pPr>
+        <w:spacing w:before="240" w:after="0" w:line="240" w:lineRule="auto"/>
+        <w:jc w:val="center"/>
+      </w:pPr>
+      <w:r>
+        <w:rPr>
+          <w:rFonts w:ascii="Times New Roman" w:hAnsi="Times New Roman" w:eastAsia="標楷體"/>
+          <w:sz w:val="20"/>
+        </w:rPr>
+        <w:t>表4-9、間接排放源（外購電力）排放源</w:t>
+      </w:r>
+    </w:p>
+    <w:tbl>
+      <w:tblPr>
+        <w:tblW w:type="auto" w:w="0"/>
+        <w:tblLook w:firstColumn="1" w:firstRow="1" w:lastColumn="0" w:lastRow="0" w:noHBand="0" w:noVBand="1" w:val="04A0"/>
+      </w:tblPr>
+      <w:tblGrid>
+        <w:gridCol w:w="623"/>
+        <w:gridCol w:w="623"/>
+        <w:gridCol w:w="623"/>
+        <w:gridCol w:w="623"/>
+        <w:gridCol w:w="623"/>
+        <w:gridCol w:w="623"/>
+        <w:gridCol w:w="623"/>
+        <w:gridCol w:w="623"/>
+        <w:gridCol w:w="623"/>
+        <w:gridCol w:w="623"/>
+        <w:gridCol w:w="623"/>
+        <w:gridCol w:w="623"/>
+        <w:gridCol w:w="623"/>
+        <w:gridCol w:w="623"/>
+        <w:gridCol w:w="623"/>
+        <w:gridCol w:w="623"/>
+      </w:tblGrid>
+      <w:tr>
+        <w:tc>
+          <w:tcPr>
+            <w:tcW w:type="dxa" w:w="623"/>
+            <w:vMerge w:val="restart"/>
+            <w:tcBorders>
+              <w:top w:val="single" w:sz="4" w:space="0" w:color="000000"/>
+              <w:left w:val="single" w:sz="4" w:space="0" w:color="000000"/>
+              <w:bottom w:val="single" w:sz="4" w:space="0" w:color="000000"/>
+              <w:right w:val="single" w:sz="4" w:space="0" w:color="000000"/>
+              <w:insideH w:val="single" w:sz="4" w:space="0" w:color="000000"/>
+              <w:insideV w:val="single" w:sz="4" w:space="0" w:color="000000"/>
+            </w:tcBorders>
+            <w:shd w:fill="BDD6EE"/>
+            <w:vAlign w:val="center"/>
+            <w:shd w:fill="BDD6EE"/>
+          </w:tcPr>
+          <w:p>
+            <w:pPr>
+              <w:spacing w:before="0" w:after="0" w:line="240" w:lineRule="auto"/>
+              <w:jc w:val="center"/>
+            </w:pPr>
+            <w:r>
+              <w:rPr>
+                <w:rFonts w:ascii="Times New Roman" w:hAnsi="Times New Roman" w:eastAsia="標楷體"/>
+                <w:sz w:val="14"/>
+              </w:rPr>
+              <w:t>製程</w:t>
+              <w:br/>
+              <w:t>代碼</w:t>
+            </w:r>
+          </w:p>
+        </w:tc>
+        <w:tc>
+          <w:tcPr>
+            <w:tcW w:type="dxa" w:w="623"/>
+            <w:vMerge w:val="restart"/>
+            <w:tcBorders>
+              <w:top w:val="single" w:sz="4" w:space="0" w:color="000000"/>
+              <w:left w:val="single" w:sz="4" w:space="0" w:color="000000"/>
+              <w:bottom w:val="single" w:sz="4" w:space="0" w:color="000000"/>
+              <w:right w:val="single" w:sz="4" w:space="0" w:color="000000"/>
+              <w:insideH w:val="single" w:sz="4" w:space="0" w:color="000000"/>
+              <w:insideV w:val="single" w:sz="4" w:space="0" w:color="000000"/>
+            </w:tcBorders>
+            <w:shd w:fill="BDD6EE"/>
+            <w:vAlign w:val="center"/>
+            <w:shd w:fill="BDD6EE"/>
+          </w:tcPr>
+          <w:p>
+            <w:pPr>
+              <w:spacing w:before="0" w:after="0" w:line="240" w:lineRule="auto"/>
+              <w:jc w:val="center"/>
+            </w:pPr>
+            <w:r>
+              <w:rPr>
+                <w:rFonts w:ascii="Times New Roman" w:hAnsi="Times New Roman" w:eastAsia="標楷體"/>
+                <w:sz w:val="14"/>
+              </w:rPr>
+              <w:t>設備</w:t>
+              <w:br/>
+              <w:t>代碼</w:t>
+            </w:r>
+          </w:p>
+        </w:tc>
+        <w:tc>
+          <w:tcPr>
+            <w:tcW w:type="dxa" w:w="623"/>
+            <w:vMerge w:val="restart"/>
+            <w:tcBorders>
+              <w:top w:val="single" w:sz="4" w:space="0" w:color="000000"/>
+              <w:left w:val="single" w:sz="4" w:space="0" w:color="000000"/>
+              <w:bottom w:val="single" w:sz="4" w:space="0" w:color="000000"/>
+              <w:right w:val="single" w:sz="4" w:space="0" w:color="000000"/>
+              <w:insideH w:val="single" w:sz="4" w:space="0" w:color="000000"/>
+              <w:insideV w:val="single" w:sz="4" w:space="0" w:color="000000"/>
+            </w:tcBorders>
+            <w:shd w:fill="BDD6EE"/>
+            <w:vAlign w:val="center"/>
+            <w:shd w:fill="BDD6EE"/>
+          </w:tcPr>
+          <w:p>
+            <w:pPr>
+              <w:spacing w:before="0" w:after="0" w:line="240" w:lineRule="auto"/>
+              <w:jc w:val="center"/>
+            </w:pPr>
+            <w:r>
+              <w:rPr>
+                <w:rFonts w:ascii="Times New Roman" w:hAnsi="Times New Roman" w:eastAsia="標楷體"/>
+                <w:sz w:val="14"/>
+              </w:rPr>
+              <w:t>原燃物料或產品名稱</w:t>
+            </w:r>
+          </w:p>
+        </w:tc>
+        <w:tc>
+          <w:tcPr>
+            <w:tcW w:type="dxa" w:w="1246"/>
+            <w:gridSpan w:val="2"/>
+            <w:tcBorders>
+              <w:top w:val="single" w:sz="4" w:space="0" w:color="000000"/>
+              <w:left w:val="single" w:sz="4" w:space="0" w:color="000000"/>
+              <w:bottom w:val="single" w:sz="4" w:space="0" w:color="000000"/>
+              <w:right w:val="single" w:sz="4" w:space="0" w:color="000000"/>
+              <w:insideH w:val="single" w:sz="4" w:space="0" w:color="000000"/>
+              <w:insideV w:val="single" w:sz="4" w:space="0" w:color="000000"/>
+            </w:tcBorders>
+            <w:shd w:fill="BDD6EE"/>
+            <w:vAlign w:val="center"/>
+            <w:shd w:fill="BDD6EE"/>
+          </w:tcPr>
+          <w:p>
+            <w:pPr>
+              <w:spacing w:before="0" w:after="0" w:line="240" w:lineRule="auto"/>
+              <w:jc w:val="center"/>
+            </w:pPr>
+            <w:r>
+              <w:rPr>
+                <w:rFonts w:ascii="Times New Roman" w:hAnsi="Times New Roman" w:eastAsia="標楷體"/>
+                <w:sz w:val="14"/>
+              </w:rPr>
+              <w:t>排放源資料</w:t>
+            </w:r>
+          </w:p>
+        </w:tc>
+        <w:tc>
+          <w:tcPr>
+            <w:tcW w:type="dxa" w:w="1246"/>
+            <w:gridSpan w:val="2"/>
+            <w:tcBorders>
+              <w:top w:val="single" w:sz="4" w:space="0" w:color="000000"/>
+              <w:left w:val="single" w:sz="4" w:space="0" w:color="000000"/>
+              <w:bottom w:val="single" w:sz="4" w:space="0" w:color="000000"/>
+              <w:right w:val="single" w:sz="4" w:space="0" w:color="000000"/>
+              <w:insideH w:val="single" w:sz="4" w:space="0" w:color="000000"/>
+              <w:insideV w:val="single" w:sz="4" w:space="0" w:color="000000"/>
+            </w:tcBorders>
+            <w:shd w:fill="BDD6EE"/>
+            <w:vAlign w:val="center"/>
+            <w:shd w:fill="BDD6EE"/>
+          </w:tcPr>
+          <w:p>
+            <w:pPr>
+              <w:spacing w:before="0" w:after="0" w:line="240" w:lineRule="auto"/>
+              <w:jc w:val="center"/>
+            </w:pPr>
+            <w:r>
+              <w:rPr>
+                <w:rFonts w:ascii="Times New Roman" w:hAnsi="Times New Roman" w:eastAsia="標楷體"/>
+                <w:sz w:val="14"/>
+              </w:rPr>
+              <w:t>活動數據</w:t>
+            </w:r>
+          </w:p>
+        </w:tc>
+        <w:tc>
+          <w:tcPr>
+            <w:tcW w:type="dxa" w:w="5607"/>
+            <w:gridSpan w:val="9"/>
+            <w:tcBorders>
+              <w:top w:val="single" w:sz="4" w:space="0" w:color="000000"/>
+              <w:left w:val="single" w:sz="4" w:space="0" w:color="000000"/>
+              <w:bottom w:val="single" w:sz="4" w:space="0" w:color="000000"/>
+              <w:right w:val="single" w:sz="4" w:space="0" w:color="000000"/>
+              <w:insideH w:val="single" w:sz="4" w:space="0" w:color="000000"/>
+              <w:insideV w:val="single" w:sz="4" w:space="0" w:color="000000"/>
+            </w:tcBorders>
+            <w:shd w:fill="BDD6EE"/>
+            <w:vAlign w:val="center"/>
+            <w:shd w:fill="BDD6EE"/>
+            <w:shd w:fill="BDD6EE"/>
+            <w:shd w:fill="BDD6EE"/>
+            <w:shd w:fill="BDD6EE"/>
+            <w:shd w:fill="BDD6EE"/>
+            <w:shd w:fill="BDD6EE"/>
+            <w:shd w:fill="BDD6EE"/>
+            <w:shd w:fill="BDD6EE"/>
+          </w:tcPr>
+          <w:p>
+            <w:pPr>
+              <w:spacing w:before="0" w:after="0" w:line="240" w:lineRule="auto"/>
+              <w:jc w:val="center"/>
+            </w:pPr>
+            <w:r>
+              <w:rPr>
+                <w:rFonts w:ascii="Times New Roman" w:hAnsi="Times New Roman" w:eastAsia="標楷體"/>
+                <w:sz w:val="14"/>
+              </w:rPr>
+              <w:t>排放係數(公噸/公噸or公秉or立方公尺)數據</w:t>
+            </w:r>
+          </w:p>
+        </w:tc>
+      </w:tr>
+      <w:tr>
+        <w:tc>
+          <w:tcPr>
+            <w:tcW w:type="dxa" w:w="623"/>
+            <w:vMerge/>
+            <w:tcBorders>
+              <w:top w:val="single" w:sz="4" w:space="0" w:color="000000"/>
+              <w:left w:val="single" w:sz="4" w:space="0" w:color="000000"/>
+              <w:bottom w:val="single" w:sz="4" w:space="0" w:color="000000"/>
+              <w:right w:val="single" w:sz="4" w:space="0" w:color="000000"/>
+              <w:insideH w:val="single" w:sz="4" w:space="0" w:color="000000"/>
+              <w:insideV w:val="single" w:sz="4" w:space="0" w:color="000000"/>
+            </w:tcBorders>
+          </w:tcPr>
+          <w:p/>
+        </w:tc>
+        <w:tc>
+          <w:tcPr>
+            <w:tcW w:type="dxa" w:w="623"/>
+            <w:vMerge/>
+            <w:tcBorders>
+              <w:top w:val="single" w:sz="4" w:space="0" w:color="000000"/>
+              <w:left w:val="single" w:sz="4" w:space="0" w:color="000000"/>
+              <w:bottom w:val="single" w:sz="4" w:space="0" w:color="000000"/>
+              <w:right w:val="single" w:sz="4" w:space="0" w:color="000000"/>
+              <w:insideH w:val="single" w:sz="4" w:space="0" w:color="000000"/>
+              <w:insideV w:val="single" w:sz="4" w:space="0" w:color="000000"/>
+            </w:tcBorders>
+          </w:tcPr>
+          <w:p/>
+        </w:tc>
+        <w:tc>
+          <w:tcPr>
+            <w:tcW w:type="dxa" w:w="623"/>
+            <w:vMerge/>
+            <w:tcBorders>
+              <w:top w:val="single" w:sz="4" w:space="0" w:color="000000"/>
+              <w:left w:val="single" w:sz="4" w:space="0" w:color="000000"/>
+              <w:bottom w:val="single" w:sz="4" w:space="0" w:color="000000"/>
+              <w:right w:val="single" w:sz="4" w:space="0" w:color="000000"/>
+              <w:insideH w:val="single" w:sz="4" w:space="0" w:color="000000"/>
+              <w:insideV w:val="single" w:sz="4" w:space="0" w:color="000000"/>
+            </w:tcBorders>
+          </w:tcPr>
+          <w:p/>
+        </w:tc>
+        <w:tc>
+          <w:tcPr>
+            <w:tcW w:type="dxa" w:w="623"/>
+            <w:tcBorders>
+              <w:top w:val="single" w:sz="4" w:space="0" w:color="000000"/>
+              <w:left w:val="single" w:sz="4" w:space="0" w:color="000000"/>
+              <w:bottom w:val="single" w:sz="4" w:space="0" w:color="000000"/>
+              <w:right w:val="single" w:sz="4" w:space="0" w:color="000000"/>
+              <w:insideH w:val="single" w:sz="4" w:space="0" w:color="000000"/>
+              <w:insideV w:val="single" w:sz="4" w:space="0" w:color="000000"/>
+            </w:tcBorders>
+            <w:shd w:fill="BDD6EE"/>
+            <w:vAlign w:val="center"/>
+          </w:tcPr>
+          <w:p>
+            <w:pPr>
+              <w:spacing w:before="0" w:after="0" w:line="240" w:lineRule="auto"/>
+              <w:jc w:val="center"/>
+            </w:pPr>
+            <w:r>
+              <w:rPr>
+                <w:rFonts w:ascii="Times New Roman" w:hAnsi="Times New Roman" w:eastAsia="標楷體"/>
+                <w:sz w:val="14"/>
+              </w:rPr>
+              <w:t>範疇別</w:t>
+            </w:r>
+          </w:p>
+        </w:tc>
+        <w:tc>
+          <w:tcPr>
+            <w:tcW w:type="dxa" w:w="623"/>
+            <w:tcBorders>
+              <w:top w:val="single" w:sz="4" w:space="0" w:color="000000"/>
+              <w:left w:val="single" w:sz="4" w:space="0" w:color="000000"/>
+              <w:bottom w:val="single" w:sz="4" w:space="0" w:color="000000"/>
+              <w:right w:val="single" w:sz="4" w:space="0" w:color="000000"/>
+              <w:insideH w:val="single" w:sz="4" w:space="0" w:color="000000"/>
+              <w:insideV w:val="single" w:sz="4" w:space="0" w:color="000000"/>
+            </w:tcBorders>
+            <w:shd w:fill="BDD6EE"/>
+            <w:vAlign w:val="center"/>
+          </w:tcPr>
+          <w:p>
+            <w:pPr>
+              <w:spacing w:before="0" w:after="0" w:line="240" w:lineRule="auto"/>
+              <w:jc w:val="center"/>
+            </w:pPr>
+            <w:r>
+              <w:rPr>
+                <w:rFonts w:ascii="Times New Roman" w:hAnsi="Times New Roman" w:eastAsia="標楷體"/>
+                <w:sz w:val="14"/>
+              </w:rPr>
+              <w:t>排放型式</w:t>
+            </w:r>
+          </w:p>
+        </w:tc>
+        <w:tc>
+          <w:tcPr>
+            <w:tcW w:type="dxa" w:w="623"/>
+            <w:tcBorders>
+              <w:top w:val="single" w:sz="4" w:space="0" w:color="000000"/>
+              <w:left w:val="single" w:sz="4" w:space="0" w:color="000000"/>
+              <w:bottom w:val="single" w:sz="4" w:space="0" w:color="000000"/>
+              <w:right w:val="single" w:sz="4" w:space="0" w:color="000000"/>
+              <w:insideH w:val="single" w:sz="4" w:space="0" w:color="000000"/>
+              <w:insideV w:val="single" w:sz="4" w:space="0" w:color="000000"/>
+            </w:tcBorders>
+            <w:shd w:fill="BDD6EE"/>
+            <w:vAlign w:val="center"/>
+          </w:tcPr>
+          <w:p>
+            <w:pPr>
+              <w:spacing w:before="0" w:after="0" w:line="240" w:lineRule="auto"/>
+              <w:jc w:val="center"/>
+            </w:pPr>
+            <w:r>
+              <w:rPr>
+                <w:rFonts w:ascii="Times New Roman" w:hAnsi="Times New Roman" w:eastAsia="標楷體"/>
+                <w:sz w:val="14"/>
+              </w:rPr>
+              <w:t>活動</w:t>
+              <w:br/>
+              <w:t>數據</w:t>
+            </w:r>
+          </w:p>
+        </w:tc>
+        <w:tc>
+          <w:tcPr>
+            <w:tcW w:type="dxa" w:w="623"/>
+            <w:tcBorders>
+              <w:top w:val="single" w:sz="4" w:space="0" w:color="000000"/>
+              <w:left w:val="single" w:sz="4" w:space="0" w:color="000000"/>
+              <w:bottom w:val="single" w:sz="4" w:space="0" w:color="000000"/>
+              <w:right w:val="single" w:sz="4" w:space="0" w:color="000000"/>
+              <w:insideH w:val="single" w:sz="4" w:space="0" w:color="000000"/>
+              <w:insideV w:val="single" w:sz="4" w:space="0" w:color="000000"/>
+            </w:tcBorders>
+            <w:shd w:fill="BDD6EE"/>
+            <w:vAlign w:val="center"/>
+          </w:tcPr>
+          <w:p>
+            <w:pPr>
+              <w:spacing w:before="0" w:after="0" w:line="240" w:lineRule="auto"/>
+              <w:jc w:val="center"/>
+            </w:pPr>
+            <w:r>
+              <w:rPr>
+                <w:rFonts w:ascii="Times New Roman" w:hAnsi="Times New Roman" w:eastAsia="標楷體"/>
+                <w:sz w:val="14"/>
+              </w:rPr>
+              <w:t>單位</w:t>
+            </w:r>
+          </w:p>
+        </w:tc>
+        <w:tc>
+          <w:tcPr>
+            <w:tcW w:type="dxa" w:w="623"/>
+            <w:tcBorders>
+              <w:top w:val="single" w:sz="4" w:space="0" w:color="000000"/>
+              <w:left w:val="single" w:sz="4" w:space="0" w:color="000000"/>
+              <w:bottom w:val="single" w:sz="4" w:space="0" w:color="000000"/>
+              <w:right w:val="single" w:sz="4" w:space="0" w:color="000000"/>
+              <w:insideH w:val="single" w:sz="4" w:space="0" w:color="000000"/>
+              <w:insideV w:val="single" w:sz="4" w:space="0" w:color="000000"/>
+            </w:tcBorders>
+            <w:shd w:fill="BDD6EE"/>
+            <w:vAlign w:val="center"/>
+          </w:tcPr>
+          <w:p>
+            <w:pPr>
+              <w:spacing w:before="0" w:after="0" w:line="240" w:lineRule="auto"/>
+              <w:jc w:val="center"/>
+            </w:pPr>
+            <w:r>
+              <w:rPr>
+                <w:rFonts w:ascii="Times New Roman" w:hAnsi="Times New Roman" w:eastAsia="標楷體"/>
+                <w:sz w:val="14"/>
+              </w:rPr>
+              <w:t>溫室</w:t>
+              <w:br/>
+              <w:t>氣體</w:t>
+            </w:r>
+          </w:p>
+        </w:tc>
+        <w:tc>
+          <w:tcPr>
+            <w:tcW w:type="dxa" w:w="623"/>
+            <w:tcBorders>
+              <w:top w:val="single" w:sz="4" w:space="0" w:color="000000"/>
+              <w:left w:val="single" w:sz="4" w:space="0" w:color="000000"/>
+              <w:bottom w:val="single" w:sz="4" w:space="0" w:color="000000"/>
+              <w:right w:val="single" w:sz="4" w:space="0" w:color="000000"/>
+              <w:insideH w:val="single" w:sz="4" w:space="0" w:color="000000"/>
+              <w:insideV w:val="single" w:sz="4" w:space="0" w:color="000000"/>
+            </w:tcBorders>
+            <w:shd w:fill="BDD6EE"/>
+            <w:vAlign w:val="center"/>
+          </w:tcPr>
+          <w:p>
+            <w:pPr>
+              <w:spacing w:before="0" w:after="0" w:line="240" w:lineRule="auto"/>
+              <w:jc w:val="center"/>
+            </w:pPr>
+            <w:r>
+              <w:rPr>
+                <w:rFonts w:ascii="Times New Roman" w:hAnsi="Times New Roman" w:eastAsia="標楷體"/>
+                <w:sz w:val="14"/>
+              </w:rPr>
+              <w:t>係數</w:t>
+              <w:br/>
+              <w:t>類型</w:t>
+            </w:r>
+          </w:p>
+        </w:tc>
+        <w:tc>
+          <w:tcPr>
+            <w:tcW w:type="dxa" w:w="623"/>
+            <w:tcBorders>
+              <w:top w:val="single" w:sz="4" w:space="0" w:color="000000"/>
+              <w:left w:val="single" w:sz="4" w:space="0" w:color="000000"/>
+              <w:bottom w:val="single" w:sz="4" w:space="0" w:color="000000"/>
+              <w:right w:val="single" w:sz="4" w:space="0" w:color="000000"/>
+              <w:insideH w:val="single" w:sz="4" w:space="0" w:color="000000"/>
+              <w:insideV w:val="single" w:sz="4" w:space="0" w:color="000000"/>
+            </w:tcBorders>
+            <w:shd w:fill="BDD6EE"/>
+            <w:vAlign w:val="center"/>
+          </w:tcPr>
+          <w:p>
+            <w:pPr>
+              <w:spacing w:before="0" w:after="0" w:line="240" w:lineRule="auto"/>
+              <w:jc w:val="center"/>
+            </w:pPr>
+            <w:r>
+              <w:rPr>
+                <w:rFonts w:ascii="Times New Roman" w:hAnsi="Times New Roman" w:eastAsia="標楷體"/>
+                <w:sz w:val="14"/>
+              </w:rPr>
+              <w:t>預設排放係數</w:t>
+            </w:r>
+          </w:p>
+        </w:tc>
+        <w:tc>
+          <w:tcPr>
+            <w:tcW w:type="dxa" w:w="623"/>
+            <w:tcBorders>
+              <w:top w:val="single" w:sz="4" w:space="0" w:color="000000"/>
+              <w:left w:val="single" w:sz="4" w:space="0" w:color="000000"/>
+              <w:bottom w:val="single" w:sz="4" w:space="0" w:color="000000"/>
+              <w:right w:val="single" w:sz="4" w:space="0" w:color="000000"/>
+              <w:insideH w:val="single" w:sz="4" w:space="0" w:color="000000"/>
+              <w:insideV w:val="single" w:sz="4" w:space="0" w:color="000000"/>
+            </w:tcBorders>
+            <w:shd w:fill="BDD6EE"/>
+            <w:vAlign w:val="center"/>
+          </w:tcPr>
+          <w:p>
+            <w:pPr>
+              <w:spacing w:before="0" w:after="0" w:line="240" w:lineRule="auto"/>
+              <w:jc w:val="center"/>
+            </w:pPr>
+            <w:r>
+              <w:rPr>
+                <w:rFonts w:ascii="Times New Roman" w:hAnsi="Times New Roman" w:eastAsia="標楷體"/>
+                <w:sz w:val="14"/>
+              </w:rPr>
+              <w:t>預設係數來源</w:t>
+            </w:r>
+          </w:p>
+        </w:tc>
+        <w:tc>
+          <w:tcPr>
+            <w:tcW w:type="dxa" w:w="623"/>
+            <w:tcBorders>
+              <w:top w:val="single" w:sz="4" w:space="0" w:color="000000"/>
+              <w:left w:val="single" w:sz="4" w:space="0" w:color="000000"/>
+              <w:bottom w:val="single" w:sz="4" w:space="0" w:color="000000"/>
+              <w:right w:val="single" w:sz="4" w:space="0" w:color="000000"/>
+              <w:insideH w:val="single" w:sz="4" w:space="0" w:color="000000"/>
+              <w:insideV w:val="single" w:sz="4" w:space="0" w:color="000000"/>
+            </w:tcBorders>
+            <w:shd w:fill="BDD6EE"/>
+            <w:vAlign w:val="center"/>
+          </w:tcPr>
+          <w:p>
+            <w:pPr>
+              <w:spacing w:before="0" w:after="0" w:line="240" w:lineRule="auto"/>
+              <w:jc w:val="center"/>
+            </w:pPr>
+            <w:r>
+              <w:rPr>
+                <w:rFonts w:ascii="Times New Roman" w:hAnsi="Times New Roman" w:eastAsia="標楷體"/>
+                <w:sz w:val="14"/>
+              </w:rPr>
+              <w:t>係數</w:t>
+              <w:br/>
+              <w:t>單位</w:t>
+            </w:r>
+          </w:p>
+        </w:tc>
+        <w:tc>
+          <w:tcPr>
+            <w:tcW w:type="dxa" w:w="623"/>
+            <w:tcBorders>
+              <w:top w:val="single" w:sz="4" w:space="0" w:color="000000"/>
+              <w:left w:val="single" w:sz="4" w:space="0" w:color="000000"/>
+              <w:bottom w:val="single" w:sz="4" w:space="0" w:color="000000"/>
+              <w:right w:val="single" w:sz="4" w:space="0" w:color="000000"/>
+              <w:insideH w:val="single" w:sz="4" w:space="0" w:color="000000"/>
+              <w:insideV w:val="single" w:sz="4" w:space="0" w:color="000000"/>
+            </w:tcBorders>
+            <w:shd w:fill="BDD6EE"/>
+            <w:vAlign w:val="center"/>
+          </w:tcPr>
+          <w:p>
+            <w:pPr>
+              <w:spacing w:before="0" w:after="0" w:line="240" w:lineRule="auto"/>
+              <w:jc w:val="center"/>
+            </w:pPr>
+            <w:r>
+              <w:rPr>
+                <w:rFonts w:ascii="Times New Roman" w:hAnsi="Times New Roman" w:eastAsia="標楷體"/>
+                <w:sz w:val="14"/>
+              </w:rPr>
+              <w:t>係數</w:t>
+              <w:br/>
+              <w:t>種類</w:t>
+            </w:r>
+          </w:p>
+        </w:tc>
+        <w:tc>
+          <w:tcPr>
+            <w:tcW w:type="dxa" w:w="623"/>
+            <w:tcBorders>
+              <w:top w:val="single" w:sz="4" w:space="0" w:color="000000"/>
+              <w:left w:val="single" w:sz="4" w:space="0" w:color="000000"/>
+              <w:bottom w:val="single" w:sz="4" w:space="0" w:color="000000"/>
+              <w:right w:val="single" w:sz="4" w:space="0" w:color="000000"/>
+              <w:insideH w:val="single" w:sz="4" w:space="0" w:color="000000"/>
+              <w:insideV w:val="single" w:sz="4" w:space="0" w:color="000000"/>
+            </w:tcBorders>
+            <w:shd w:fill="BDD6EE"/>
+            <w:vAlign w:val="center"/>
+          </w:tcPr>
+          <w:p>
+            <w:pPr>
+              <w:spacing w:before="0" w:after="0" w:line="240" w:lineRule="auto"/>
+              <w:jc w:val="center"/>
+            </w:pPr>
+            <w:r>
+              <w:rPr>
+                <w:rFonts w:ascii="Times New Roman" w:hAnsi="Times New Roman" w:eastAsia="標楷體"/>
+                <w:sz w:val="14"/>
+              </w:rPr>
+              <w:t>排放量</w:t>
+              <w:br/>
+              <w:t>(公噸/年)</w:t>
+            </w:r>
+          </w:p>
+        </w:tc>
+        <w:tc>
+          <w:tcPr>
+            <w:tcW w:type="dxa" w:w="623"/>
+            <w:tcBorders>
+              <w:top w:val="single" w:sz="4" w:space="0" w:color="000000"/>
+              <w:left w:val="single" w:sz="4" w:space="0" w:color="000000"/>
+              <w:bottom w:val="single" w:sz="4" w:space="0" w:color="000000"/>
+              <w:right w:val="single" w:sz="4" w:space="0" w:color="000000"/>
+              <w:insideH w:val="single" w:sz="4" w:space="0" w:color="000000"/>
+              <w:insideV w:val="single" w:sz="4" w:space="0" w:color="000000"/>
+            </w:tcBorders>
+            <w:shd w:fill="BDD6EE"/>
+            <w:vAlign w:val="center"/>
+          </w:tcPr>
+          <w:p>
+            <w:pPr>
+              <w:spacing w:before="0" w:after="0" w:line="240" w:lineRule="auto"/>
+              <w:jc w:val="center"/>
+            </w:pPr>
+            <w:r>
+              <w:rPr>
+                <w:rFonts w:ascii="Times New Roman" w:hAnsi="Times New Roman" w:eastAsia="標楷體"/>
+                <w:sz w:val="14"/>
+              </w:rPr>
+              <w:t>GWP</w:t>
+            </w:r>
+          </w:p>
+        </w:tc>
+        <w:tc>
+          <w:tcPr>
+            <w:tcW w:type="dxa" w:w="623"/>
+            <w:tcBorders>
+              <w:top w:val="single" w:sz="4" w:space="0" w:color="000000"/>
+              <w:left w:val="single" w:sz="4" w:space="0" w:color="000000"/>
+              <w:bottom w:val="single" w:sz="4" w:space="0" w:color="000000"/>
+              <w:right w:val="single" w:sz="4" w:space="0" w:color="000000"/>
+              <w:insideH w:val="single" w:sz="4" w:space="0" w:color="000000"/>
+              <w:insideV w:val="single" w:sz="4" w:space="0" w:color="000000"/>
+            </w:tcBorders>
+            <w:shd w:fill="BDD6EE"/>
+            <w:vAlign w:val="center"/>
+          </w:tcPr>
+          <w:p>
+            <w:pPr>
+              <w:spacing w:before="0" w:after="0" w:line="240" w:lineRule="auto"/>
+              <w:jc w:val="center"/>
+            </w:pPr>
+            <w:r>
+              <w:rPr>
+                <w:rFonts w:ascii="Times New Roman" w:hAnsi="Times New Roman" w:eastAsia="標楷體"/>
+                <w:sz w:val="14"/>
+              </w:rPr>
+              <w:t>排放當量</w:t>
+              <w:br/>
+              <w:t>(公噸 CO2e/年)</w:t>
+            </w:r>
+          </w:p>
+        </w:tc>
+      </w:tr>
+      <w:tr>
+        <w:tc>
+          <w:tcPr>
+            <w:tcW w:type="dxa" w:w="623"/>
+            <w:tcBorders>
+              <w:top w:val="single" w:sz="4" w:space="0" w:color="000000"/>
+              <w:left w:val="single" w:sz="4" w:space="0" w:color="000000"/>
+              <w:bottom w:val="single" w:sz="4" w:space="0" w:color="000000"/>
+              <w:right w:val="single" w:sz="4" w:space="0" w:color="000000"/>
+              <w:insideH w:val="single" w:sz="4" w:space="0" w:color="000000"/>
+              <w:insideV w:val="single" w:sz="4" w:space="0" w:color="000000"/>
+            </w:tcBorders>
+          </w:tcPr>
+          <w:p>
+            <w:pPr>
+              <w:spacing w:before="0" w:after="0" w:line="240" w:lineRule="auto"/>
+            </w:pPr>
+            <w:r>
+              <w:rPr>
+                <w:rFonts w:ascii="Times New Roman" w:hAnsi="Times New Roman" w:eastAsia="標楷體"/>
+                <w:sz w:val="14"/>
+              </w:rPr>
+            </w:r>
+          </w:p>
+        </w:tc>
+        <w:tc>
+          <w:tcPr>
+            <w:tcW w:type="dxa" w:w="623"/>
+            <w:tcBorders>
+              <w:top w:val="single" w:sz="4" w:space="0" w:color="000000"/>
+              <w:left w:val="single" w:sz="4" w:space="0" w:color="000000"/>
+              <w:bottom w:val="single" w:sz="4" w:space="0" w:color="000000"/>
+              <w:right w:val="single" w:sz="4" w:space="0" w:color="000000"/>
+              <w:insideH w:val="single" w:sz="4" w:space="0" w:color="000000"/>
+              <w:insideV w:val="single" w:sz="4" w:space="0" w:color="000000"/>
+            </w:tcBorders>
+          </w:tcPr>
+          <w:p>
+            <w:pPr>
+              <w:spacing w:before="0" w:after="0" w:line="240" w:lineRule="auto"/>
+            </w:pPr>
+            <w:r>
+              <w:rPr>
+                <w:rFonts w:ascii="Times New Roman" w:hAnsi="Times New Roman" w:eastAsia="標楷體"/>
+                <w:sz w:val="14"/>
+              </w:rPr>
+            </w:r>
+          </w:p>
+        </w:tc>
+        <w:tc>
+          <w:tcPr>
+            <w:tcW w:type="dxa" w:w="623"/>
+            <w:tcBorders>
+              <w:top w:val="single" w:sz="4" w:space="0" w:color="000000"/>
+              <w:left w:val="single" w:sz="4" w:space="0" w:color="000000"/>
+              <w:bottom w:val="single" w:sz="4" w:space="0" w:color="000000"/>
+              <w:right w:val="single" w:sz="4" w:space="0" w:color="000000"/>
+              <w:insideH w:val="single" w:sz="4" w:space="0" w:color="000000"/>
+              <w:insideV w:val="single" w:sz="4" w:space="0" w:color="000000"/>
+            </w:tcBorders>
+          </w:tcPr>
+          <w:p>
+            <w:pPr>
+              <w:spacing w:before="0" w:after="0" w:line="240" w:lineRule="auto"/>
+            </w:pPr>
+            <w:r>
+              <w:rPr>
+                <w:rFonts w:ascii="Times New Roman" w:hAnsi="Times New Roman" w:eastAsia="標楷體"/>
+                <w:sz w:val="14"/>
+              </w:rPr>
+            </w:r>
+          </w:p>
+        </w:tc>
+        <w:tc>
+          <w:tcPr>
+            <w:tcW w:type="dxa" w:w="623"/>
+            <w:tcBorders>
+              <w:top w:val="single" w:sz="4" w:space="0" w:color="000000"/>
+              <w:left w:val="single" w:sz="4" w:space="0" w:color="000000"/>
+              <w:bottom w:val="single" w:sz="4" w:space="0" w:color="000000"/>
+              <w:right w:val="single" w:sz="4" w:space="0" w:color="000000"/>
+              <w:insideH w:val="single" w:sz="4" w:space="0" w:color="000000"/>
+              <w:insideV w:val="single" w:sz="4" w:space="0" w:color="000000"/>
+            </w:tcBorders>
+          </w:tcPr>
+          <w:p>
+            <w:pPr>
+              <w:spacing w:before="0" w:after="0" w:line="240" w:lineRule="auto"/>
+            </w:pPr>
+            <w:r>
+              <w:rPr>
+                <w:rFonts w:ascii="Times New Roman" w:hAnsi="Times New Roman" w:eastAsia="標楷體"/>
+                <w:sz w:val="14"/>
+              </w:rPr>
+            </w:r>
+          </w:p>
+        </w:tc>
+        <w:tc>
+          <w:tcPr>
+            <w:tcW w:type="dxa" w:w="623"/>
+            <w:tcBorders>
+              <w:top w:val="single" w:sz="4" w:space="0" w:color="000000"/>
+              <w:left w:val="single" w:sz="4" w:space="0" w:color="000000"/>
+              <w:bottom w:val="single" w:sz="4" w:space="0" w:color="000000"/>
+              <w:right w:val="single" w:sz="4" w:space="0" w:color="000000"/>
+              <w:insideH w:val="single" w:sz="4" w:space="0" w:color="000000"/>
+              <w:insideV w:val="single" w:sz="4" w:space="0" w:color="000000"/>
+            </w:tcBorders>
+          </w:tcPr>
+          <w:p>
+            <w:pPr>
+              <w:spacing w:before="0" w:after="0" w:line="240" w:lineRule="auto"/>
+            </w:pPr>
+            <w:r>
+              <w:rPr>
+                <w:rFonts w:ascii="Times New Roman" w:hAnsi="Times New Roman" w:eastAsia="標楷體"/>
+                <w:sz w:val="14"/>
+              </w:rPr>
+            </w:r>
+          </w:p>
+        </w:tc>
+        <w:tc>
+          <w:tcPr>
+            <w:tcW w:type="dxa" w:w="623"/>
+            <w:tcBorders>
+              <w:top w:val="single" w:sz="4" w:space="0" w:color="000000"/>
+              <w:left w:val="single" w:sz="4" w:space="0" w:color="000000"/>
+              <w:bottom w:val="single" w:sz="4" w:space="0" w:color="000000"/>
+              <w:right w:val="single" w:sz="4" w:space="0" w:color="000000"/>
+              <w:insideH w:val="single" w:sz="4" w:space="0" w:color="000000"/>
+              <w:insideV w:val="single" w:sz="4" w:space="0" w:color="000000"/>
+            </w:tcBorders>
+          </w:tcPr>
+          <w:p>
+            <w:pPr>
+              <w:spacing w:before="0" w:after="0" w:line="240" w:lineRule="auto"/>
+            </w:pPr>
+            <w:r>
+              <w:rPr>
+                <w:rFonts w:ascii="Times New Roman" w:hAnsi="Times New Roman" w:eastAsia="標楷體"/>
+                <w:sz w:val="14"/>
+              </w:rPr>
+            </w:r>
+          </w:p>
+        </w:tc>
+        <w:tc>
+          <w:tcPr>
+            <w:tcW w:type="dxa" w:w="623"/>
+            <w:tcBorders>
+              <w:top w:val="single" w:sz="4" w:space="0" w:color="000000"/>
+              <w:left w:val="single" w:sz="4" w:space="0" w:color="000000"/>
+              <w:bottom w:val="single" w:sz="4" w:space="0" w:color="000000"/>
+              <w:right w:val="single" w:sz="4" w:space="0" w:color="000000"/>
+              <w:insideH w:val="single" w:sz="4" w:space="0" w:color="000000"/>
+              <w:insideV w:val="single" w:sz="4" w:space="0" w:color="000000"/>
+            </w:tcBorders>
+          </w:tcPr>
+          <w:p>
+            <w:pPr>
+              <w:spacing w:before="0" w:after="0" w:line="240" w:lineRule="auto"/>
+            </w:pPr>
+            <w:r>
+              <w:rPr>
+                <w:rFonts w:ascii="Times New Roman" w:hAnsi="Times New Roman" w:eastAsia="標楷體"/>
+                <w:sz w:val="14"/>
+              </w:rPr>
+            </w:r>
+          </w:p>
+        </w:tc>
+        <w:tc>
+          <w:tcPr>
+            <w:tcW w:type="dxa" w:w="623"/>
+            <w:tcBorders>
+              <w:top w:val="single" w:sz="4" w:space="0" w:color="000000"/>
+              <w:left w:val="single" w:sz="4" w:space="0" w:color="000000"/>
+              <w:bottom w:val="single" w:sz="4" w:space="0" w:color="000000"/>
+              <w:right w:val="single" w:sz="4" w:space="0" w:color="000000"/>
+              <w:insideH w:val="single" w:sz="4" w:space="0" w:color="000000"/>
+              <w:insideV w:val="single" w:sz="4" w:space="0" w:color="000000"/>
+            </w:tcBorders>
+          </w:tcPr>
+          <w:p>
+            <w:pPr>
+              <w:spacing w:before="0" w:after="0" w:line="240" w:lineRule="auto"/>
+            </w:pPr>
+            <w:r>
+              <w:rPr>
+                <w:rFonts w:ascii="Times New Roman" w:hAnsi="Times New Roman" w:eastAsia="標楷體"/>
+                <w:sz w:val="14"/>
+              </w:rPr>
+            </w:r>
+          </w:p>
+        </w:tc>
+        <w:tc>
+          <w:tcPr>
+            <w:tcW w:type="dxa" w:w="623"/>
+            <w:tcBorders>
+              <w:top w:val="single" w:sz="4" w:space="0" w:color="000000"/>
+              <w:left w:val="single" w:sz="4" w:space="0" w:color="000000"/>
+              <w:bottom w:val="single" w:sz="4" w:space="0" w:color="000000"/>
+              <w:right w:val="single" w:sz="4" w:space="0" w:color="000000"/>
+              <w:insideH w:val="single" w:sz="4" w:space="0" w:color="000000"/>
+              <w:insideV w:val="single" w:sz="4" w:space="0" w:color="000000"/>
+            </w:tcBorders>
+          </w:tcPr>
+          <w:p>
+            <w:pPr>
+              <w:spacing w:before="0" w:after="0" w:line="240" w:lineRule="auto"/>
+            </w:pPr>
+            <w:r>
+              <w:rPr>
+                <w:rFonts w:ascii="Times New Roman" w:hAnsi="Times New Roman" w:eastAsia="標楷體"/>
+                <w:sz w:val="14"/>
+              </w:rPr>
+            </w:r>
+          </w:p>
+        </w:tc>
+        <w:tc>
+          <w:tcPr>
+            <w:tcW w:type="dxa" w:w="623"/>
+            <w:tcBorders>
+              <w:top w:val="single" w:sz="4" w:space="0" w:color="000000"/>
+              <w:left w:val="single" w:sz="4" w:space="0" w:color="000000"/>
+              <w:bottom w:val="single" w:sz="4" w:space="0" w:color="000000"/>
+              <w:right w:val="single" w:sz="4" w:space="0" w:color="000000"/>
+              <w:insideH w:val="single" w:sz="4" w:space="0" w:color="000000"/>
+              <w:insideV w:val="single" w:sz="4" w:space="0" w:color="000000"/>
+            </w:tcBorders>
+          </w:tcPr>
+          <w:p>
+            <w:pPr>
+              <w:spacing w:before="0" w:after="0" w:line="240" w:lineRule="auto"/>
+            </w:pPr>
+            <w:r>
+              <w:rPr>
+                <w:rFonts w:ascii="Times New Roman" w:hAnsi="Times New Roman" w:eastAsia="標楷體"/>
+                <w:sz w:val="14"/>
+              </w:rPr>
+            </w:r>
+          </w:p>
+        </w:tc>
+        <w:tc>
+          <w:tcPr>
+            <w:tcW w:type="dxa" w:w="623"/>
+            <w:tcBorders>
+              <w:top w:val="single" w:sz="4" w:space="0" w:color="000000"/>
+              <w:left w:val="single" w:sz="4" w:space="0" w:color="000000"/>
+              <w:bottom w:val="single" w:sz="4" w:space="0" w:color="000000"/>
+              <w:right w:val="single" w:sz="4" w:space="0" w:color="000000"/>
+              <w:insideH w:val="single" w:sz="4" w:space="0" w:color="000000"/>
+              <w:insideV w:val="single" w:sz="4" w:space="0" w:color="000000"/>
+            </w:tcBorders>
+          </w:tcPr>
+          <w:p>
+            <w:pPr>
+              <w:spacing w:before="0" w:after="0" w:line="240" w:lineRule="auto"/>
+            </w:pPr>
+            <w:r>
+              <w:rPr>
+                <w:rFonts w:ascii="Times New Roman" w:hAnsi="Times New Roman" w:eastAsia="標楷體"/>
+                <w:sz w:val="14"/>
+              </w:rPr>
+            </w:r>
+          </w:p>
+        </w:tc>
+        <w:tc>
+          <w:tcPr>
+            <w:tcW w:type="dxa" w:w="623"/>
+            <w:tcBorders>
+              <w:top w:val="single" w:sz="4" w:space="0" w:color="000000"/>
+              <w:left w:val="single" w:sz="4" w:space="0" w:color="000000"/>
+              <w:bottom w:val="single" w:sz="4" w:space="0" w:color="000000"/>
+              <w:right w:val="single" w:sz="4" w:space="0" w:color="000000"/>
+              <w:insideH w:val="single" w:sz="4" w:space="0" w:color="000000"/>
+              <w:insideV w:val="single" w:sz="4" w:space="0" w:color="000000"/>
+            </w:tcBorders>
+          </w:tcPr>
+          <w:p>
+            <w:pPr>
+              <w:spacing w:before="0" w:after="0" w:line="240" w:lineRule="auto"/>
+            </w:pPr>
+            <w:r>
+              <w:rPr>
+                <w:rFonts w:ascii="Times New Roman" w:hAnsi="Times New Roman" w:eastAsia="標楷體"/>
+                <w:sz w:val="14"/>
+              </w:rPr>
+            </w:r>
+          </w:p>
+        </w:tc>
+        <w:tc>
+          <w:tcPr>
+            <w:tcW w:type="dxa" w:w="623"/>
+            <w:tcBorders>
+              <w:top w:val="single" w:sz="4" w:space="0" w:color="000000"/>
+              <w:left w:val="single" w:sz="4" w:space="0" w:color="000000"/>
+              <w:bottom w:val="single" w:sz="4" w:space="0" w:color="000000"/>
+              <w:right w:val="single" w:sz="4" w:space="0" w:color="000000"/>
+              <w:insideH w:val="single" w:sz="4" w:space="0" w:color="000000"/>
+              <w:insideV w:val="single" w:sz="4" w:space="0" w:color="000000"/>
+            </w:tcBorders>
+          </w:tcPr>
+          <w:p>
+            <w:pPr>
+              <w:spacing w:before="0" w:after="0" w:line="240" w:lineRule="auto"/>
+            </w:pPr>
+            <w:r>
+              <w:rPr>
+                <w:rFonts w:ascii="Times New Roman" w:hAnsi="Times New Roman" w:eastAsia="標楷體"/>
+                <w:sz w:val="14"/>
+              </w:rPr>
+            </w:r>
+          </w:p>
+        </w:tc>
+        <w:tc>
+          <w:tcPr>
+            <w:tcW w:type="dxa" w:w="623"/>
+            <w:tcBorders>
+              <w:top w:val="single" w:sz="4" w:space="0" w:color="000000"/>
+              <w:left w:val="single" w:sz="4" w:space="0" w:color="000000"/>
+              <w:bottom w:val="single" w:sz="4" w:space="0" w:color="000000"/>
+              <w:right w:val="single" w:sz="4" w:space="0" w:color="000000"/>
+              <w:insideH w:val="single" w:sz="4" w:space="0" w:color="000000"/>
+              <w:insideV w:val="single" w:sz="4" w:space="0" w:color="000000"/>
+            </w:tcBorders>
+          </w:tcPr>
+          <w:p>
+            <w:pPr>
+              <w:spacing w:before="0" w:after="0" w:line="240" w:lineRule="auto"/>
+            </w:pPr>
+            <w:r>
+              <w:rPr>
+                <w:rFonts w:ascii="Times New Roman" w:hAnsi="Times New Roman" w:eastAsia="標楷體"/>
+                <w:sz w:val="14"/>
+              </w:rPr>
+            </w:r>
+          </w:p>
+        </w:tc>
+        <w:tc>
+          <w:tcPr>
+            <w:tcW w:type="dxa" w:w="623"/>
+            <w:tcBorders>
+              <w:top w:val="single" w:sz="4" w:space="0" w:color="000000"/>
+              <w:left w:val="single" w:sz="4" w:space="0" w:color="000000"/>
+              <w:bottom w:val="single" w:sz="4" w:space="0" w:color="000000"/>
+              <w:right w:val="single" w:sz="4" w:space="0" w:color="000000"/>
+              <w:insideH w:val="single" w:sz="4" w:space="0" w:color="000000"/>
+              <w:insideV w:val="single" w:sz="4" w:space="0" w:color="000000"/>
+            </w:tcBorders>
+          </w:tcPr>
+          <w:p>
+            <w:pPr>
+              <w:spacing w:before="0" w:after="0" w:line="240" w:lineRule="auto"/>
+            </w:pPr>
+            <w:r>
+              <w:rPr>
+                <w:rFonts w:ascii="Times New Roman" w:hAnsi="Times New Roman" w:eastAsia="標楷體"/>
+                <w:sz w:val="14"/>
+              </w:rPr>
+            </w:r>
+          </w:p>
+        </w:tc>
+        <w:tc>
+          <w:tcPr>
+            <w:tcW w:type="dxa" w:w="623"/>
+            <w:tcBorders>
+              <w:top w:val="single" w:sz="4" w:space="0" w:color="000000"/>
+              <w:left w:val="single" w:sz="4" w:space="0" w:color="000000"/>
+              <w:bottom w:val="single" w:sz="4" w:space="0" w:color="000000"/>
+              <w:right w:val="single" w:sz="4" w:space="0" w:color="000000"/>
+              <w:insideH w:val="single" w:sz="4" w:space="0" w:color="000000"/>
+              <w:insideV w:val="single" w:sz="4" w:space="0" w:color="000000"/>
+            </w:tcBorders>
+          </w:tcPr>
+          <w:p>
+            <w:pPr>
+              <w:spacing w:before="0" w:after="0" w:line="240" w:lineRule="auto"/>
+            </w:pPr>
+            <w:r>
+              <w:rPr>
+                <w:rFonts w:ascii="Times New Roman" w:hAnsi="Times New Roman" w:eastAsia="標楷體"/>
+                <w:sz w:val="14"/>
+              </w:rPr>
+            </w:r>
+          </w:p>
+        </w:tc>
+      </w:tr>
+    </w:tbl>
+    <w:p>
+      <w:pPr>
+        <w:spacing w:before="240" w:after="120" w:lineRule="auto" w:line="276"/>
+        <w:ind w:left="425"/>
+      </w:pPr>
+      <w:r>
+        <w:rPr>
+          <w:rFonts w:ascii="Times New Roman" w:hAnsi="Times New Roman" w:eastAsia="標楷體"/>
+          <w:sz w:val="24"/>
+        </w:rPr>
+        <w:t>4.1.1 活動數據蒐集與轉換方式</w:t>
+      </w:r>
+    </w:p>
+    <w:p>
+      <w:pPr>
+        <w:spacing w:before="240" w:after="120" w:lineRule="auto" w:line="276"/>
+        <w:ind w:left="425"/>
+      </w:pPr>
+      <w:r>
+        <w:rPr>
+          <w:rFonts w:ascii="Times New Roman" w:hAnsi="Times New Roman" w:eastAsia="標楷體"/>
+          <w:sz w:val="24"/>
+        </w:rPr>
+        <w:t>(1) 本公司各排放源之量化公式與活動數據蒐集方式彙整如表4-10所示。</w:t>
+      </w:r>
+    </w:p>
+    <w:p>
+      <w:pPr>
+        <w:spacing w:before="240" w:after="120" w:lineRule="auto" w:line="276"/>
+        <w:ind w:left="425"/>
+      </w:pPr>
+      <w:r>
+        <w:rPr>
+          <w:rFonts w:ascii="Times New Roman" w:hAnsi="Times New Roman" w:eastAsia="標楷體"/>
+          <w:sz w:val="24"/>
+        </w:rPr>
+        <w:t>(2) 各種溫室氣體之排放依來源不同，將活動數據單位化為公噸、公秉、千度等單位。</w:t>
+      </w:r>
+    </w:p>
+    <w:p>
+      <w:pPr>
+        <w:spacing w:before="240" w:after="0" w:line="240" w:lineRule="auto"/>
+        <w:jc w:val="center"/>
+      </w:pPr>
+      <w:r>
+        <w:rPr>
+          <w:rFonts w:ascii="Times New Roman" w:hAnsi="Times New Roman" w:eastAsia="標楷體"/>
+          <w:sz w:val="20"/>
+        </w:rPr>
+        <w:t>表4-10、活動數據蒐集彙整表</w:t>
+      </w:r>
+    </w:p>
+    <w:tbl>
+      <w:tblPr>
+        <w:tblW w:type="auto" w:w="0"/>
+        <w:tblLayout w:type="fixed"/>
+        <w:tblLook w:firstColumn="1" w:firstRow="1" w:lastColumn="0" w:lastRow="0" w:noHBand="0" w:noVBand="1" w:val="04A0"/>
+      </w:tblPr>
+      <w:tblGrid>
+        <w:gridCol w:w="1994"/>
+        <w:gridCol w:w="1994"/>
+        <w:gridCol w:w="1994"/>
+        <w:gridCol w:w="1994"/>
+        <w:gridCol w:w="1994"/>
+      </w:tblGrid>
+      <w:tr>
+        <w:tc>
+          <w:tcPr>
+            <w:tcW w:type="dxa" w:w="1210"/>
+            <w:tcBorders>
+              <w:top w:val="single" w:sz="4" w:space="0" w:color="000000"/>
+              <w:left w:val="single" w:sz="4" w:space="0" w:color="000000"/>
+              <w:bottom w:val="single" w:sz="4" w:space="0" w:color="000000"/>
+              <w:right w:val="single" w:sz="4" w:space="0" w:color="000000"/>
+              <w:insideH w:val="single" w:sz="4" w:space="0" w:color="000000"/>
+              <w:insideV w:val="single" w:sz="4" w:space="0" w:color="000000"/>
+            </w:tcBorders>
+            <w:vAlign w:val="center"/>
+            <w:shd w:fill="E2EFD9"/>
+          </w:tcPr>
+          <w:p>
+            <w:pPr>
+              <w:spacing w:before="0" w:after="0" w:line="240" w:lineRule="auto"/>
+              <w:jc w:val="center"/>
+            </w:pPr>
+            <w:r>
+              <w:rPr>
+                <w:rFonts w:ascii="Times New Roman" w:hAnsi="Times New Roman" w:eastAsia="標楷體"/>
+                <w:sz w:val="20"/>
+              </w:rPr>
+              <w:t>營運邊界</w:t>
+            </w:r>
+          </w:p>
+        </w:tc>
+        <w:tc>
+          <w:tcPr>
+            <w:tcW w:type="dxa" w:w="1613"/>
+            <w:tcBorders>
+              <w:top w:val="single" w:sz="4" w:space="0" w:color="000000"/>
+              <w:left w:val="single" w:sz="4" w:space="0" w:color="000000"/>
+              <w:bottom w:val="single" w:sz="4" w:space="0" w:color="000000"/>
+              <w:right w:val="single" w:sz="4" w:space="0" w:color="000000"/>
+              <w:insideH w:val="single" w:sz="4" w:space="0" w:color="000000"/>
+              <w:insideV w:val="single" w:sz="4" w:space="0" w:color="000000"/>
+            </w:tcBorders>
+            <w:vAlign w:val="center"/>
+            <w:shd w:fill="E2EFD9"/>
+          </w:tcPr>
+          <w:p>
+            <w:pPr>
+              <w:spacing w:before="0" w:after="0" w:line="240" w:lineRule="auto"/>
+              <w:jc w:val="center"/>
+            </w:pPr>
+            <w:r>
+              <w:rPr>
+                <w:rFonts w:ascii="Times New Roman" w:hAnsi="Times New Roman" w:eastAsia="標楷體"/>
+                <w:sz w:val="20"/>
+              </w:rPr>
+              <w:t>量化方式</w:t>
+            </w:r>
+          </w:p>
+        </w:tc>
+        <w:tc>
+          <w:tcPr>
+            <w:tcW w:type="dxa" w:w="3024"/>
+            <w:tcBorders>
+              <w:top w:val="single" w:sz="4" w:space="0" w:color="000000"/>
+              <w:left w:val="single" w:sz="4" w:space="0" w:color="000000"/>
+              <w:bottom w:val="single" w:sz="4" w:space="0" w:color="000000"/>
+              <w:right w:val="single" w:sz="4" w:space="0" w:color="000000"/>
+              <w:insideH w:val="single" w:sz="4" w:space="0" w:color="000000"/>
+              <w:insideV w:val="single" w:sz="4" w:space="0" w:color="000000"/>
+            </w:tcBorders>
+            <w:vAlign w:val="center"/>
+            <w:shd w:fill="E2EFD9"/>
+          </w:tcPr>
+          <w:p>
+            <w:pPr>
+              <w:spacing w:before="0" w:after="0" w:line="240" w:lineRule="auto"/>
+              <w:jc w:val="center"/>
+            </w:pPr>
+            <w:r>
+              <w:rPr>
+                <w:rFonts w:ascii="Times New Roman" w:hAnsi="Times New Roman" w:eastAsia="標楷體"/>
+                <w:sz w:val="20"/>
+              </w:rPr>
+              <w:t>排放源</w:t>
+            </w:r>
+          </w:p>
+        </w:tc>
+        <w:tc>
+          <w:tcPr>
+            <w:tcW w:type="dxa" w:w="1210"/>
+            <w:tcBorders>
+              <w:top w:val="single" w:sz="4" w:space="0" w:color="000000"/>
+              <w:left w:val="single" w:sz="4" w:space="0" w:color="000000"/>
+              <w:bottom w:val="single" w:sz="4" w:space="0" w:color="000000"/>
+              <w:right w:val="single" w:sz="4" w:space="0" w:color="000000"/>
+              <w:insideH w:val="single" w:sz="4" w:space="0" w:color="000000"/>
+              <w:insideV w:val="single" w:sz="4" w:space="0" w:color="000000"/>
+            </w:tcBorders>
+            <w:vAlign w:val="center"/>
+            <w:shd w:fill="E2EFD9"/>
+          </w:tcPr>
+          <w:p>
+            <w:pPr>
+              <w:spacing w:before="0" w:after="0" w:line="240" w:lineRule="auto"/>
+              <w:jc w:val="center"/>
+            </w:pPr>
+            <w:r>
+              <w:rPr>
+                <w:rFonts w:ascii="Times New Roman" w:hAnsi="Times New Roman" w:eastAsia="標楷體"/>
+                <w:sz w:val="20"/>
+              </w:rPr>
+              <w:t>負責部門</w:t>
+            </w:r>
+          </w:p>
+        </w:tc>
+        <w:tc>
+          <w:tcPr>
+            <w:tcW w:type="dxa" w:w="3024"/>
+            <w:tcBorders>
+              <w:top w:val="single" w:sz="4" w:space="0" w:color="000000"/>
+              <w:left w:val="single" w:sz="4" w:space="0" w:color="000000"/>
+              <w:bottom w:val="single" w:sz="4" w:space="0" w:color="000000"/>
+              <w:right w:val="single" w:sz="4" w:space="0" w:color="000000"/>
+              <w:insideH w:val="single" w:sz="4" w:space="0" w:color="000000"/>
+              <w:insideV w:val="single" w:sz="4" w:space="0" w:color="000000"/>
+            </w:tcBorders>
+            <w:vAlign w:val="center"/>
+            <w:shd w:fill="E2EFD9"/>
+          </w:tcPr>
+          <w:p>
+            <w:pPr>
+              <w:spacing w:before="0" w:after="0" w:line="240" w:lineRule="auto"/>
+              <w:jc w:val="center"/>
+            </w:pPr>
+            <w:r>
+              <w:rPr>
+                <w:rFonts w:ascii="Times New Roman" w:hAnsi="Times New Roman" w:eastAsia="標楷體"/>
+                <w:sz w:val="20"/>
+              </w:rPr>
+              <w:t>活動數據收集說明</w:t>
+            </w:r>
+          </w:p>
+        </w:tc>
+      </w:tr>
+      <w:tr>
+        <w:tc>
+          <w:tcPr>
+            <w:tcW w:type="dxa" w:w="1210"/>
+            <w:vMerge w:val="restart"/>
+            <w:tcBorders>
+              <w:top w:val="single" w:sz="4" w:space="0" w:color="000000"/>
+              <w:left w:val="single" w:sz="4" w:space="0" w:color="000000"/>
+              <w:bottom w:val="single" w:sz="4" w:space="0" w:color="000000"/>
+              <w:right w:val="single" w:sz="4" w:space="0" w:color="000000"/>
+              <w:insideH w:val="single" w:sz="4" w:space="0" w:color="000000"/>
+              <w:insideV w:val="single" w:sz="4" w:space="0" w:color="000000"/>
+            </w:tcBorders>
+            <w:vAlign w:val="center"/>
+          </w:tcPr>
+          <w:p>
+            <w:pPr>
+              <w:spacing w:before="0" w:after="0" w:line="240" w:lineRule="auto"/>
+              <w:jc w:val="center"/>
+            </w:pPr>
+            <w:r>
+              <w:rPr>
+                <w:rFonts w:ascii="Times New Roman" w:hAnsi="Times New Roman" w:eastAsia="標楷體"/>
+                <w:sz w:val="20"/>
+              </w:rPr>
+              <w:t>直接排放源</w:t>
+            </w:r>
+          </w:p>
+        </w:tc>
+        <w:tc>
+          <w:tcPr>
+            <w:tcW w:type="dxa" w:w="1613"/>
+            <w:tcBorders>
+              <w:top w:val="single" w:sz="4" w:space="0" w:color="000000"/>
+              <w:left w:val="single" w:sz="4" w:space="0" w:color="000000"/>
+              <w:bottom w:val="single" w:sz="4" w:space="0" w:color="000000"/>
+              <w:right w:val="single" w:sz="4" w:space="0" w:color="000000"/>
+              <w:insideH w:val="single" w:sz="4" w:space="0" w:color="000000"/>
+              <w:insideV w:val="single" w:sz="4" w:space="0" w:color="000000"/>
+            </w:tcBorders>
+            <w:vAlign w:val="center"/>
+          </w:tcPr>
+          <w:p>
+            <w:pPr>
+              <w:spacing w:before="0" w:after="0" w:line="240" w:lineRule="auto"/>
+              <w:jc w:val="center"/>
+            </w:pPr>
+            <w:r>
+              <w:rPr>
+                <w:rFonts w:ascii="Times New Roman" w:hAnsi="Times New Roman" w:eastAsia="標楷體"/>
+                <w:sz w:val="20"/>
+              </w:rPr>
+              <w:t>排放係數法</w:t>
+            </w:r>
+          </w:p>
+        </w:tc>
+        <w:tc>
+          <w:tcPr>
+            <w:tcW w:type="dxa" w:w="3024"/>
+            <w:tcBorders>
+              <w:top w:val="single" w:sz="4" w:space="0" w:color="000000"/>
+              <w:left w:val="single" w:sz="4" w:space="0" w:color="000000"/>
+              <w:bottom w:val="single" w:sz="4" w:space="0" w:color="000000"/>
+              <w:right w:val="single" w:sz="4" w:space="0" w:color="000000"/>
+              <w:insideH w:val="single" w:sz="4" w:space="0" w:color="000000"/>
+              <w:insideV w:val="single" w:sz="4" w:space="0" w:color="000000"/>
+            </w:tcBorders>
+            <w:vAlign w:val="center"/>
+          </w:tcPr>
+          <w:p>
+            <w:pPr>
+              <w:spacing w:before="0" w:after="0" w:line="240" w:lineRule="auto"/>
+              <w:jc w:val="left"/>
+            </w:pPr>
+            <w:r>
+              <w:rPr>
+                <w:rFonts w:ascii="Times New Roman" w:hAnsi="Times New Roman" w:eastAsia="標楷體"/>
+                <w:sz w:val="20"/>
+              </w:rPr>
+              <w:t>化糞池</w:t>
+            </w:r>
+          </w:p>
+        </w:tc>
+        <w:tc>
+          <w:tcPr>
+            <w:tcW w:type="dxa" w:w="1210"/>
+            <w:tcBorders>
+              <w:top w:val="single" w:sz="4" w:space="0" w:color="000000"/>
+              <w:left w:val="single" w:sz="4" w:space="0" w:color="000000"/>
+              <w:bottom w:val="single" w:sz="4" w:space="0" w:color="000000"/>
+              <w:right w:val="single" w:sz="4" w:space="0" w:color="000000"/>
+              <w:insideH w:val="single" w:sz="4" w:space="0" w:color="000000"/>
+              <w:insideV w:val="single" w:sz="4" w:space="0" w:color="000000"/>
+            </w:tcBorders>
+            <w:vAlign w:val="center"/>
+          </w:tcPr>
+          <w:p>
+            <w:pPr>
+              <w:spacing w:before="0" w:after="0" w:line="240" w:lineRule="auto"/>
+              <w:jc w:val="left"/>
+            </w:pPr>
+            <w:r>
+              <w:rPr>
+                <w:rFonts w:ascii="Times New Roman" w:hAnsi="Times New Roman" w:eastAsia="標楷體"/>
+                <w:sz w:val="20"/>
+              </w:rPr>
+            </w:r>
+          </w:p>
+        </w:tc>
+        <w:tc>
+          <w:tcPr>
+            <w:tcW w:type="dxa" w:w="3024"/>
+            <w:tcBorders>
+              <w:top w:val="single" w:sz="4" w:space="0" w:color="000000"/>
+              <w:left w:val="single" w:sz="4" w:space="0" w:color="000000"/>
+              <w:bottom w:val="single" w:sz="4" w:space="0" w:color="000000"/>
+              <w:right w:val="single" w:sz="4" w:space="0" w:color="000000"/>
+              <w:insideH w:val="single" w:sz="4" w:space="0" w:color="000000"/>
+              <w:insideV w:val="single" w:sz="4" w:space="0" w:color="000000"/>
+            </w:tcBorders>
+            <w:vAlign w:val="center"/>
+          </w:tcPr>
+          <w:p>
+            <w:pPr>
+              <w:spacing w:before="0" w:after="0" w:line="240" w:lineRule="auto"/>
+              <w:jc w:val="left"/>
+            </w:pPr>
+            <w:r>
+              <w:rPr>
+                <w:rFonts w:ascii="Times New Roman" w:hAnsi="Times New Roman" w:eastAsia="標楷體"/>
+                <w:sz w:val="20"/>
+              </w:rPr>
+              <w:t>人事考勤系統</w:t>
+            </w:r>
+          </w:p>
+        </w:tc>
+      </w:tr>
+      <w:tr>
+        <w:tc>
+          <w:tcPr>
+            <w:tcW w:type="dxa" w:w="1994"/>
+            <w:vMerge/>
+            <w:tcBorders>
+              <w:top w:val="single" w:sz="4" w:space="0" w:color="000000"/>
+              <w:left w:val="single" w:sz="4" w:space="0" w:color="000000"/>
+              <w:bottom w:val="single" w:sz="4" w:space="0" w:color="000000"/>
+              <w:right w:val="single" w:sz="4" w:space="0" w:color="000000"/>
+              <w:insideH w:val="single" w:sz="4" w:space="0" w:color="000000"/>
+              <w:insideV w:val="single" w:sz="4" w:space="0" w:color="000000"/>
+            </w:tcBorders>
+            <w:vAlign w:val="center"/>
+          </w:tcPr>
+          <w:p/>
+        </w:tc>
+        <w:tc>
+          <w:tcPr>
+            <w:tcW w:type="dxa" w:w="1613"/>
+            <w:tcBorders>
+              <w:top w:val="single" w:sz="4" w:space="0" w:color="000000"/>
+              <w:left w:val="single" w:sz="4" w:space="0" w:color="000000"/>
+              <w:bottom w:val="single" w:sz="4" w:space="0" w:color="000000"/>
+              <w:right w:val="single" w:sz="4" w:space="0" w:color="000000"/>
+              <w:insideH w:val="single" w:sz="4" w:space="0" w:color="000000"/>
+              <w:insideV w:val="single" w:sz="4" w:space="0" w:color="000000"/>
+            </w:tcBorders>
+            <w:vAlign w:val="center"/>
+          </w:tcPr>
+          <w:p>
+            <w:pPr>
+              <w:spacing w:before="0" w:after="0" w:line="240" w:lineRule="auto"/>
+              <w:jc w:val="center"/>
+            </w:pPr>
+            <w:r>
+              <w:rPr>
+                <w:rFonts w:ascii="Times New Roman" w:hAnsi="Times New Roman" w:eastAsia="標楷體"/>
+                <w:sz w:val="20"/>
+              </w:rPr>
+              <w:t>排放係數法</w:t>
+            </w:r>
+          </w:p>
+        </w:tc>
+        <w:tc>
+          <w:tcPr>
+            <w:tcW w:type="dxa" w:w="3024"/>
+            <w:tcBorders>
+              <w:top w:val="single" w:sz="4" w:space="0" w:color="000000"/>
+              <w:left w:val="single" w:sz="4" w:space="0" w:color="000000"/>
+              <w:bottom w:val="single" w:sz="4" w:space="0" w:color="000000"/>
+              <w:right w:val="single" w:sz="4" w:space="0" w:color="000000"/>
+              <w:insideH w:val="single" w:sz="4" w:space="0" w:color="000000"/>
+              <w:insideV w:val="single" w:sz="4" w:space="0" w:color="000000"/>
+            </w:tcBorders>
+            <w:vAlign w:val="center"/>
+          </w:tcPr>
+          <w:p>
+            <w:pPr>
+              <w:spacing w:before="0" w:after="0" w:line="240" w:lineRule="auto"/>
+              <w:jc w:val="left"/>
+            </w:pPr>
+            <w:r>
+              <w:rPr>
+                <w:rFonts w:ascii="Times New Roman" w:hAnsi="Times New Roman" w:eastAsia="標楷體"/>
+                <w:sz w:val="20"/>
+              </w:rPr>
+              <w:t>消防活動（滅火器）</w:t>
+            </w:r>
+          </w:p>
+        </w:tc>
+        <w:tc>
+          <w:tcPr>
+            <w:tcW w:type="dxa" w:w="1210"/>
+            <w:tcBorders>
+              <w:top w:val="single" w:sz="4" w:space="0" w:color="000000"/>
+              <w:left w:val="single" w:sz="4" w:space="0" w:color="000000"/>
+              <w:bottom w:val="single" w:sz="4" w:space="0" w:color="000000"/>
+              <w:right w:val="single" w:sz="4" w:space="0" w:color="000000"/>
+              <w:insideH w:val="single" w:sz="4" w:space="0" w:color="000000"/>
+              <w:insideV w:val="single" w:sz="4" w:space="0" w:color="000000"/>
+            </w:tcBorders>
+            <w:vAlign w:val="center"/>
+          </w:tcPr>
+          <w:p>
+            <w:pPr>
+              <w:spacing w:before="0" w:after="0" w:line="240" w:lineRule="auto"/>
+              <w:jc w:val="left"/>
+            </w:pPr>
+            <w:r>
+              <w:rPr>
+                <w:rFonts w:ascii="Times New Roman" w:hAnsi="Times New Roman" w:eastAsia="標楷體"/>
+                <w:sz w:val="20"/>
+              </w:rPr>
+            </w:r>
+          </w:p>
+        </w:tc>
+        <w:tc>
+          <w:tcPr>
+            <w:tcW w:type="dxa" w:w="3024"/>
+            <w:tcBorders>
+              <w:top w:val="single" w:sz="4" w:space="0" w:color="000000"/>
+              <w:left w:val="single" w:sz="4" w:space="0" w:color="000000"/>
+              <w:bottom w:val="single" w:sz="4" w:space="0" w:color="000000"/>
+              <w:right w:val="single" w:sz="4" w:space="0" w:color="000000"/>
+              <w:insideH w:val="single" w:sz="4" w:space="0" w:color="000000"/>
+              <w:insideV w:val="single" w:sz="4" w:space="0" w:color="000000"/>
+            </w:tcBorders>
+            <w:vAlign w:val="center"/>
+          </w:tcPr>
+          <w:p>
+            <w:pPr>
+              <w:spacing w:before="0" w:after="0" w:line="240" w:lineRule="auto"/>
+              <w:jc w:val="left"/>
+            </w:pPr>
+            <w:r>
+              <w:rPr>
+                <w:rFonts w:ascii="Times New Roman" w:hAnsi="Times New Roman" w:eastAsia="標楷體"/>
+                <w:sz w:val="20"/>
+              </w:rPr>
+              <w:t>消防設備調查表（滅火器）</w:t>
+            </w:r>
+          </w:p>
+        </w:tc>
+      </w:tr>
+      <w:tr>
+        <w:tc>
+          <w:tcPr>
+            <w:tcW w:type="dxa" w:w="1994"/>
+            <w:vMerge/>
+            <w:tcBorders>
+              <w:top w:val="single" w:sz="4" w:space="0" w:color="000000"/>
+              <w:left w:val="single" w:sz="4" w:space="0" w:color="000000"/>
+              <w:bottom w:val="single" w:sz="4" w:space="0" w:color="000000"/>
+              <w:right w:val="single" w:sz="4" w:space="0" w:color="000000"/>
+              <w:insideH w:val="single" w:sz="4" w:space="0" w:color="000000"/>
+              <w:insideV w:val="single" w:sz="4" w:space="0" w:color="000000"/>
+            </w:tcBorders>
+            <w:vAlign w:val="center"/>
+          </w:tcPr>
+          <w:p/>
+        </w:tc>
+        <w:tc>
+          <w:tcPr>
+            <w:tcW w:type="dxa" w:w="1613"/>
+            <w:tcBorders>
+              <w:top w:val="single" w:sz="4" w:space="0" w:color="000000"/>
+              <w:left w:val="single" w:sz="4" w:space="0" w:color="000000"/>
+              <w:bottom w:val="single" w:sz="4" w:space="0" w:color="000000"/>
+              <w:right w:val="single" w:sz="4" w:space="0" w:color="000000"/>
+              <w:insideH w:val="single" w:sz="4" w:space="0" w:color="000000"/>
+              <w:insideV w:val="single" w:sz="4" w:space="0" w:color="000000"/>
+            </w:tcBorders>
+            <w:vAlign w:val="center"/>
+          </w:tcPr>
+          <w:p>
+            <w:pPr>
+              <w:spacing w:before="0" w:after="0" w:line="240" w:lineRule="auto"/>
+              <w:jc w:val="center"/>
+            </w:pPr>
+            <w:r>
+              <w:rPr>
+                <w:rFonts w:ascii="Times New Roman" w:hAnsi="Times New Roman" w:eastAsia="標楷體"/>
+                <w:sz w:val="20"/>
+              </w:rPr>
+              <w:t>估算溫室氣體</w:t>
+              <w:br/>
+              <w:t>逸散量</w:t>
+            </w:r>
+          </w:p>
+        </w:tc>
+        <w:tc>
+          <w:tcPr>
+            <w:tcW w:type="dxa" w:w="3024"/>
+            <w:tcBorders>
+              <w:top w:val="single" w:sz="4" w:space="0" w:color="000000"/>
+              <w:left w:val="single" w:sz="4" w:space="0" w:color="000000"/>
+              <w:bottom w:val="single" w:sz="4" w:space="0" w:color="000000"/>
+              <w:right w:val="single" w:sz="4" w:space="0" w:color="000000"/>
+              <w:insideH w:val="single" w:sz="4" w:space="0" w:color="000000"/>
+              <w:insideV w:val="single" w:sz="4" w:space="0" w:color="000000"/>
+            </w:tcBorders>
+            <w:vAlign w:val="center"/>
+          </w:tcPr>
+          <w:p>
+            <w:pPr>
+              <w:spacing w:before="0" w:after="0" w:line="240" w:lineRule="auto"/>
+              <w:jc w:val="left"/>
+            </w:pPr>
+            <w:r>
+              <w:rPr>
+                <w:rFonts w:ascii="Times New Roman" w:hAnsi="Times New Roman" w:eastAsia="標楷體"/>
+                <w:sz w:val="20"/>
+              </w:rPr>
+              <w:t>冷媒補充－各式冰水機、飲水機、冷氣機</w:t>
+            </w:r>
+          </w:p>
+        </w:tc>
+        <w:tc>
+          <w:tcPr>
+            <w:tcW w:type="dxa" w:w="1210"/>
+            <w:tcBorders>
+              <w:top w:val="single" w:sz="4" w:space="0" w:color="000000"/>
+              <w:left w:val="single" w:sz="4" w:space="0" w:color="000000"/>
+              <w:bottom w:val="single" w:sz="4" w:space="0" w:color="000000"/>
+              <w:right w:val="single" w:sz="4" w:space="0" w:color="000000"/>
+              <w:insideH w:val="single" w:sz="4" w:space="0" w:color="000000"/>
+              <w:insideV w:val="single" w:sz="4" w:space="0" w:color="000000"/>
+            </w:tcBorders>
+            <w:vAlign w:val="center"/>
+          </w:tcPr>
+          <w:p>
+            <w:pPr>
+              <w:spacing w:before="0" w:after="0" w:line="240" w:lineRule="auto"/>
+              <w:jc w:val="left"/>
+            </w:pPr>
+            <w:r>
+              <w:rPr>
+                <w:rFonts w:ascii="Times New Roman" w:hAnsi="Times New Roman" w:eastAsia="標楷體"/>
+                <w:sz w:val="20"/>
+              </w:rPr>
+            </w:r>
+          </w:p>
+        </w:tc>
+        <w:tc>
+          <w:tcPr>
+            <w:tcW w:type="dxa" w:w="3024"/>
+            <w:tcBorders>
+              <w:top w:val="single" w:sz="4" w:space="0" w:color="000000"/>
+              <w:left w:val="single" w:sz="4" w:space="0" w:color="000000"/>
+              <w:bottom w:val="single" w:sz="4" w:space="0" w:color="000000"/>
+              <w:right w:val="single" w:sz="4" w:space="0" w:color="000000"/>
+              <w:insideH w:val="single" w:sz="4" w:space="0" w:color="000000"/>
+              <w:insideV w:val="single" w:sz="4" w:space="0" w:color="000000"/>
+            </w:tcBorders>
+            <w:vAlign w:val="center"/>
+          </w:tcPr>
+          <w:p>
+            <w:pPr>
+              <w:spacing w:before="0" w:after="0" w:line="240" w:lineRule="auto"/>
+              <w:jc w:val="left"/>
+            </w:pPr>
+            <w:r>
+              <w:rPr>
+                <w:rFonts w:ascii="Times New Roman" w:hAnsi="Times New Roman" w:eastAsia="標楷體"/>
+                <w:sz w:val="20"/>
+              </w:rPr>
+              <w:t>冷媒銘牌填充量</w:t>
+            </w:r>
+          </w:p>
+        </w:tc>
+      </w:tr>
+      <w:tr>
+        <w:tc>
+          <w:tcPr>
+            <w:tcW w:type="dxa" w:w="1994"/>
+            <w:vMerge/>
+            <w:tcBorders>
+              <w:top w:val="single" w:sz="4" w:space="0" w:color="000000"/>
+              <w:left w:val="single" w:sz="4" w:space="0" w:color="000000"/>
+              <w:bottom w:val="single" w:sz="4" w:space="0" w:color="000000"/>
+              <w:right w:val="single" w:sz="4" w:space="0" w:color="000000"/>
+              <w:insideH w:val="single" w:sz="4" w:space="0" w:color="000000"/>
+              <w:insideV w:val="single" w:sz="4" w:space="0" w:color="000000"/>
+            </w:tcBorders>
+            <w:vAlign w:val="center"/>
+          </w:tcPr>
+          <w:p/>
+        </w:tc>
+        <w:tc>
+          <w:tcPr>
+            <w:tcW w:type="dxa" w:w="1613"/>
+            <w:tcBorders>
+              <w:top w:val="single" w:sz="4" w:space="0" w:color="000000"/>
+              <w:left w:val="single" w:sz="4" w:space="0" w:color="000000"/>
+              <w:bottom w:val="single" w:sz="4" w:space="0" w:color="000000"/>
+              <w:right w:val="single" w:sz="4" w:space="0" w:color="000000"/>
+              <w:insideH w:val="single" w:sz="4" w:space="0" w:color="000000"/>
+              <w:insideV w:val="single" w:sz="4" w:space="0" w:color="000000"/>
+            </w:tcBorders>
+            <w:vAlign w:val="center"/>
+          </w:tcPr>
+          <w:p>
+            <w:pPr>
+              <w:spacing w:before="0" w:after="0" w:line="240" w:lineRule="auto"/>
+              <w:jc w:val="center"/>
+            </w:pPr>
+            <w:r>
+              <w:rPr>
+                <w:rFonts w:ascii="Times New Roman" w:hAnsi="Times New Roman" w:eastAsia="標楷體"/>
+                <w:sz w:val="20"/>
+              </w:rPr>
+              <w:t>估算溫室氣體</w:t>
+              <w:br/>
+              <w:t>逸散量</w:t>
+            </w:r>
+          </w:p>
+        </w:tc>
+        <w:tc>
+          <w:tcPr>
+            <w:tcW w:type="dxa" w:w="3024"/>
+            <w:tcBorders>
+              <w:top w:val="single" w:sz="4" w:space="0" w:color="000000"/>
+              <w:left w:val="single" w:sz="4" w:space="0" w:color="000000"/>
+              <w:bottom w:val="single" w:sz="4" w:space="0" w:color="000000"/>
+              <w:right w:val="single" w:sz="4" w:space="0" w:color="000000"/>
+              <w:insideH w:val="single" w:sz="4" w:space="0" w:color="000000"/>
+              <w:insideV w:val="single" w:sz="4" w:space="0" w:color="000000"/>
+            </w:tcBorders>
+            <w:vAlign w:val="center"/>
+          </w:tcPr>
+          <w:p>
+            <w:pPr>
+              <w:spacing w:before="0" w:after="0" w:line="240" w:lineRule="auto"/>
+              <w:jc w:val="left"/>
+            </w:pPr>
+            <w:r>
+              <w:rPr>
+                <w:rFonts w:ascii="Times New Roman" w:hAnsi="Times New Roman" w:eastAsia="標楷體"/>
+                <w:sz w:val="20"/>
+              </w:rPr>
+              <w:t>緊急發電機（柴油）</w:t>
+            </w:r>
+          </w:p>
+        </w:tc>
+        <w:tc>
+          <w:tcPr>
+            <w:tcW w:type="dxa" w:w="1210"/>
+            <w:tcBorders>
+              <w:top w:val="single" w:sz="4" w:space="0" w:color="000000"/>
+              <w:left w:val="single" w:sz="4" w:space="0" w:color="000000"/>
+              <w:bottom w:val="single" w:sz="4" w:space="0" w:color="000000"/>
+              <w:right w:val="single" w:sz="4" w:space="0" w:color="000000"/>
+              <w:insideH w:val="single" w:sz="4" w:space="0" w:color="000000"/>
+              <w:insideV w:val="single" w:sz="4" w:space="0" w:color="000000"/>
+            </w:tcBorders>
+            <w:vAlign w:val="center"/>
+          </w:tcPr>
+          <w:p>
+            <w:pPr>
+              <w:spacing w:before="0" w:after="0" w:line="240" w:lineRule="auto"/>
+              <w:jc w:val="left"/>
+            </w:pPr>
+            <w:r>
+              <w:rPr>
+                <w:rFonts w:ascii="Times New Roman" w:hAnsi="Times New Roman" w:eastAsia="標楷體"/>
+                <w:sz w:val="20"/>
+              </w:rPr>
+            </w:r>
+          </w:p>
+        </w:tc>
+        <w:tc>
+          <w:tcPr>
+            <w:tcW w:type="dxa" w:w="3024"/>
+            <w:tcBorders>
+              <w:top w:val="single" w:sz="4" w:space="0" w:color="000000"/>
+              <w:left w:val="single" w:sz="4" w:space="0" w:color="000000"/>
+              <w:bottom w:val="single" w:sz="4" w:space="0" w:color="000000"/>
+              <w:right w:val="single" w:sz="4" w:space="0" w:color="000000"/>
+              <w:insideH w:val="single" w:sz="4" w:space="0" w:color="000000"/>
+              <w:insideV w:val="single" w:sz="4" w:space="0" w:color="000000"/>
+            </w:tcBorders>
+            <w:vAlign w:val="center"/>
+          </w:tcPr>
+          <w:p>
+            <w:pPr>
+              <w:spacing w:before="0" w:after="0" w:line="240" w:lineRule="auto"/>
+              <w:jc w:val="left"/>
+            </w:pPr>
+            <w:r>
+              <w:rPr>
+                <w:rFonts w:ascii="Times New Roman" w:hAnsi="Times New Roman" w:eastAsia="標楷體"/>
+                <w:sz w:val="20"/>
+              </w:rPr>
+              <w:t>採購單據</w:t>
+            </w:r>
+          </w:p>
+        </w:tc>
+      </w:tr>
+      <w:tr>
+        <w:tc>
+          <w:tcPr>
+            <w:tcW w:type="dxa" w:w="1210"/>
+            <w:tcBorders>
+              <w:top w:val="single" w:sz="4" w:space="0" w:color="000000"/>
+              <w:left w:val="single" w:sz="4" w:space="0" w:color="000000"/>
+              <w:bottom w:val="single" w:sz="4" w:space="0" w:color="000000"/>
+              <w:right w:val="single" w:sz="4" w:space="0" w:color="000000"/>
+              <w:insideH w:val="single" w:sz="4" w:space="0" w:color="000000"/>
+              <w:insideV w:val="single" w:sz="4" w:space="0" w:color="000000"/>
+            </w:tcBorders>
+            <w:vAlign w:val="center"/>
+          </w:tcPr>
+          <w:p>
+            <w:pPr>
+              <w:spacing w:before="0" w:after="0" w:line="240" w:lineRule="auto"/>
+              <w:jc w:val="center"/>
+            </w:pPr>
+            <w:r>
+              <w:rPr>
+                <w:rFonts w:ascii="Times New Roman" w:hAnsi="Times New Roman" w:eastAsia="標楷體"/>
+                <w:sz w:val="20"/>
+              </w:rPr>
+              <w:t>能源間接</w:t>
+              <w:br/>
+              <w:t>排放源</w:t>
+            </w:r>
+          </w:p>
+        </w:tc>
+        <w:tc>
+          <w:tcPr>
+            <w:tcW w:type="dxa" w:w="1613"/>
+            <w:tcBorders>
+              <w:top w:val="single" w:sz="4" w:space="0" w:color="000000"/>
+              <w:left w:val="single" w:sz="4" w:space="0" w:color="000000"/>
+              <w:bottom w:val="single" w:sz="4" w:space="0" w:color="000000"/>
+              <w:right w:val="single" w:sz="4" w:space="0" w:color="000000"/>
+              <w:insideH w:val="single" w:sz="4" w:space="0" w:color="000000"/>
+              <w:insideV w:val="single" w:sz="4" w:space="0" w:color="000000"/>
+            </w:tcBorders>
+            <w:vAlign w:val="center"/>
+          </w:tcPr>
+          <w:p>
+            <w:pPr>
+              <w:spacing w:before="0" w:after="0" w:line="240" w:lineRule="auto"/>
+              <w:jc w:val="center"/>
+            </w:pPr>
+            <w:r>
+              <w:rPr>
+                <w:rFonts w:ascii="Times New Roman" w:hAnsi="Times New Roman" w:eastAsia="標楷體"/>
+                <w:sz w:val="20"/>
+              </w:rPr>
+              <w:t>排放係數法</w:t>
+            </w:r>
+          </w:p>
+        </w:tc>
+        <w:tc>
+          <w:tcPr>
+            <w:tcW w:type="dxa" w:w="3024"/>
+            <w:tcBorders>
+              <w:top w:val="single" w:sz="4" w:space="0" w:color="000000"/>
+              <w:left w:val="single" w:sz="4" w:space="0" w:color="000000"/>
+              <w:bottom w:val="single" w:sz="4" w:space="0" w:color="000000"/>
+              <w:right w:val="single" w:sz="4" w:space="0" w:color="000000"/>
+              <w:insideH w:val="single" w:sz="4" w:space="0" w:color="000000"/>
+              <w:insideV w:val="single" w:sz="4" w:space="0" w:color="000000"/>
+            </w:tcBorders>
+            <w:vAlign w:val="center"/>
+          </w:tcPr>
+          <w:p>
+            <w:pPr>
+              <w:spacing w:before="0" w:after="0" w:line="240" w:lineRule="auto"/>
+              <w:jc w:val="left"/>
+            </w:pPr>
+            <w:r>
+              <w:rPr>
+                <w:rFonts w:ascii="Times New Roman" w:hAnsi="Times New Roman" w:eastAsia="標楷體"/>
+                <w:sz w:val="20"/>
+              </w:rPr>
+              <w:t>外購電力</w:t>
+            </w:r>
+          </w:p>
+        </w:tc>
+        <w:tc>
+          <w:tcPr>
+            <w:tcW w:type="dxa" w:w="1210"/>
+            <w:tcBorders>
+              <w:top w:val="single" w:sz="4" w:space="0" w:color="000000"/>
+              <w:left w:val="single" w:sz="4" w:space="0" w:color="000000"/>
+              <w:bottom w:val="single" w:sz="4" w:space="0" w:color="000000"/>
+              <w:right w:val="single" w:sz="4" w:space="0" w:color="000000"/>
+              <w:insideH w:val="single" w:sz="4" w:space="0" w:color="000000"/>
+              <w:insideV w:val="single" w:sz="4" w:space="0" w:color="000000"/>
+            </w:tcBorders>
+            <w:vAlign w:val="center"/>
+          </w:tcPr>
+          <w:p>
+            <w:pPr>
+              <w:spacing w:before="0" w:after="0" w:line="240" w:lineRule="auto"/>
+              <w:jc w:val="left"/>
+            </w:pPr>
+            <w:r>
+              <w:rPr>
+                <w:rFonts w:ascii="Times New Roman" w:hAnsi="Times New Roman" w:eastAsia="標楷體"/>
+                <w:sz w:val="20"/>
+              </w:rPr>
+            </w:r>
+          </w:p>
+        </w:tc>
+        <w:tc>
+          <w:tcPr>
+            <w:tcW w:type="dxa" w:w="3024"/>
+            <w:tcBorders>
+              <w:top w:val="single" w:sz="4" w:space="0" w:color="000000"/>
+              <w:left w:val="single" w:sz="4" w:space="0" w:color="000000"/>
+              <w:bottom w:val="single" w:sz="4" w:space="0" w:color="000000"/>
+              <w:right w:val="single" w:sz="4" w:space="0" w:color="000000"/>
+              <w:insideH w:val="single" w:sz="4" w:space="0" w:color="000000"/>
+              <w:insideV w:val="single" w:sz="4" w:space="0" w:color="000000"/>
+            </w:tcBorders>
+            <w:vAlign w:val="center"/>
+          </w:tcPr>
+          <w:p>
+            <w:pPr>
+              <w:spacing w:before="0" w:after="0" w:line="240" w:lineRule="auto"/>
+              <w:jc w:val="left"/>
+            </w:pPr>
+            <w:r>
+              <w:rPr>
+                <w:rFonts w:ascii="Times New Roman" w:hAnsi="Times New Roman" w:eastAsia="標楷體"/>
+                <w:sz w:val="20"/>
+              </w:rPr>
+              <w:t>亞東科技大學板橋校區台電電費單</w:t>
+              <w:br/>
+              <w:t>(電號：01-18-2933-11-6、01-18-2931-11-4、01-18-2931-01-2)</w:t>
+            </w:r>
+          </w:p>
+        </w:tc>
+      </w:tr>
+    </w:tbl>
+    <w:p>
+      <w:pPr>
+        <w:spacing w:before="240" w:after="120" w:lineRule="auto" w:line="276"/>
+        <w:ind w:left="425"/>
+      </w:pPr>
+      <w:r>
+        <w:rPr>
+          <w:rFonts w:ascii="Times New Roman" w:hAnsi="Times New Roman" w:eastAsia="標楷體"/>
+          <w:sz w:val="24"/>
+        </w:rPr>
+        <w:t>4.1.2 排放係數來源</w:t>
+      </w:r>
+    </w:p>
+    <w:p>
+      <w:pPr>
+        <w:spacing w:before="0" w:after="120" w:lineRule="auto" w:line="276"/>
+        <w:ind w:firstLine="480"/>
+      </w:pPr>
+      <w:r>
+        <w:rPr>
+          <w:rFonts w:ascii="Times New Roman" w:hAnsi="Times New Roman" w:eastAsia="標楷體"/>
+          <w:sz w:val="24"/>
+        </w:rPr>
+        <w:t>針對各種不同的溫室氣體排放源，本次盤查採用之排放係數來源主要為「溫室氣體排放係數管理表6.0.4版」，部分排放係數參考IPCC AR6；本次盤查採用溫室氣體盤查登錄表3.0.0文件，請詳見附件二。</w:t>
+      </w:r>
+    </w:p>
+    <w:p>
+      <w:pPr>
+        <w:spacing w:before="240" w:after="120" w:lineRule="auto" w:line="276"/>
+        <w:ind w:left="425"/>
+      </w:pPr>
+      <w:r>
+        <w:rPr>
+          <w:rFonts w:ascii="Times New Roman" w:hAnsi="Times New Roman" w:eastAsia="標楷體"/>
+          <w:sz w:val="24"/>
+        </w:rPr>
+        <w:t>4.1.3 全球暖化潛勢值(GWP)</w:t>
+      </w:r>
+    </w:p>
+    <w:p>
+      <w:pPr>
+        <w:spacing w:before="0" w:after="120" w:lineRule="auto" w:line="276"/>
+        <w:ind w:firstLine="480"/>
+      </w:pPr>
+      <w:r>
+        <w:rPr>
+          <w:rFonts w:ascii="Times New Roman" w:hAnsi="Times New Roman" w:eastAsia="標楷體"/>
+          <w:sz w:val="24"/>
+        </w:rPr>
+        <w:t>計算出各類溫室氣體排放量後，應乘上各種溫室氣體所屬之全球暖化潛勢值(GWP)，並將其計算結果轉化為CO2e，單位為公噸/年。</w:t>
+      </w:r>
+    </w:p>
+    <w:sectPr>
+      <w:pgSz w:w="12240" w:h="15840"/>
+      <w:pgMar w:top="1134" w:right="1134" w:bottom="1134" w:left="1134" w:header="720" w:footer="720" w:gutter="0"/>
+      <w:cols w:space="720"/>
+      <w:docGrid w:linePitch="360"/>
+    </w:sectPr>
+    <w:p>
+      <w:pPr>
+        <w:pStyle w:val="Heading2"/>
+        <w:spacing w:before="240" w:after="240" w:line="240" w:lineRule="auto"/>
+      </w:pPr>
+      <w:r>
+        <w:rPr>
+          <w:rFonts w:ascii="Times New Roman" w:hAnsi="Times New Roman" w:eastAsia="標楷體"/>
+          <w:color w:val="000000"/>
+          <w:sz w:val="32"/>
+        </w:rPr>
+        <w:t>4.2 量化方法變更說明</w:t>
+      </w:r>
+    </w:p>
+    <w:p>
+      <w:pPr>
+        <w:spacing w:before="0" w:after="120" w:lineRule="auto" w:line="276"/>
+        <w:ind w:firstLine="480"/>
+      </w:pPr>
+      <w:r>
+        <w:rPr>
+          <w:rFonts w:ascii="Times New Roman" w:hAnsi="Times New Roman" w:eastAsia="標楷體"/>
+          <w:sz w:val="24"/>
+        </w:rPr>
+        <w:t>量化方法改變時，本校除以新的量化計算方式計算外，並需與原來之計算方式做一比較，並說明二者之差異及選用新方法的理由。</w:t>
+      </w:r>
+    </w:p>
+    <w:p>
+      <w:pPr>
+        <w:pStyle w:val="Heading2"/>
+        <w:spacing w:before="240" w:after="240" w:line="240" w:lineRule="auto"/>
+      </w:pPr>
+      <w:r>
+        <w:rPr>
+          <w:rFonts w:ascii="Times New Roman" w:hAnsi="Times New Roman" w:eastAsia="標楷體"/>
+          <w:color w:val="000000"/>
+          <w:sz w:val="32"/>
+        </w:rPr>
+        <w:t>4.3 排放係數與變更說明</w:t>
+      </w:r>
+    </w:p>
+    <w:p>
+      <w:pPr>
+        <w:spacing w:before="0" w:after="120" w:lineRule="auto" w:line="276"/>
+        <w:ind w:firstLine="480"/>
+      </w:pPr>
+      <w:r>
+        <w:rPr>
+          <w:rFonts w:ascii="Times New Roman" w:hAnsi="Times New Roman" w:eastAsia="標楷體"/>
+          <w:sz w:val="24"/>
+        </w:rPr>
+        <w:t>本次盤查作業若量化方法屬於排放係數法者。</w:t>
+      </w:r>
+    </w:p>
+    <w:p>
+      <w:pPr>
+        <w:pStyle w:val="Heading2"/>
+        <w:spacing w:before="240" w:after="240" w:line="240" w:lineRule="auto"/>
+      </w:pPr>
+      <w:r>
+        <w:rPr>
+          <w:rFonts w:ascii="Times New Roman" w:hAnsi="Times New Roman" w:eastAsia="標楷體"/>
+          <w:color w:val="000000"/>
+          <w:sz w:val="32"/>
+        </w:rPr>
+        <w:t>4.4 有效位數</w:t>
+      </w:r>
+    </w:p>
+    <w:p>
+      <w:pPr>
+        <w:spacing w:before="0" w:after="120" w:lineRule="auto" w:line="276"/>
+        <w:ind w:firstLine="480"/>
+      </w:pPr>
+      <w:r>
+        <w:rPr>
+          <w:rFonts w:ascii="Times New Roman" w:hAnsi="Times New Roman" w:eastAsia="標楷體"/>
+          <w:sz w:val="24"/>
+        </w:rPr>
+        <w:t>有關本校溫室氣體盤查作業之有效位數設定，係參考環境部公告「國家溫室氣體登錄平台運算方式第5版」之建議進行，採四捨五入取到小數點後三位。</w:t>
+      </w:r>
+    </w:p>
+    <w:p>
+      <w:pPr>
+        <w:pStyle w:val="Heading2"/>
+        <w:spacing w:before="240" w:after="240" w:line="240" w:lineRule="auto"/>
+      </w:pPr>
+      <w:r>
+        <w:rPr>
+          <w:rFonts w:ascii="Times New Roman" w:hAnsi="Times New Roman" w:eastAsia="標楷體"/>
+          <w:color w:val="000000"/>
+          <w:sz w:val="32"/>
+        </w:rPr>
+        <w:t>4.5</w:t>
+        <w:tab/>
+        <w:t>重大排放源之資訊流</w:t>
+      </w:r>
+    </w:p>
+    <w:p>
+      <w:pPr>
+        <w:spacing w:before="0" w:after="120" w:lineRule="auto" w:line="276"/>
+        <w:ind w:firstLine="480"/>
+      </w:pPr>
+      <w:r>
+        <w:rPr>
+          <w:rFonts w:ascii="Times New Roman" w:hAnsi="Times New Roman" w:eastAsia="標楷體"/>
+          <w:sz w:val="24"/>
+        </w:rPr>
+        <w:t>根據本校進行的溫室氣體盤查結果，總排放量為244.774公噸。其中，範疇二的外購電力排放量為1941.3108公噸，占總排放量的80.79%。相比之下，範疇一的排放量為47.0206公噸，占總排放量的19.21%，顯示出外購電力在整體溫室氣體排放量中占據了最大的比例。各式活動源及各類溫室氣體的排放量及排放占比，請詳見表5.1。</w:t>
+      </w:r>
+    </w:p>
+    <w:p>
+      <w:pPr>
+        <w:pStyle w:val="Heading2"/>
+        <w:spacing w:before="240" w:after="240" w:line="240" w:lineRule="auto"/>
+      </w:pPr>
+      <w:r>
+        <w:rPr>
+          <w:rFonts w:ascii="Times New Roman" w:hAnsi="Times New Roman" w:eastAsia="標楷體"/>
+          <w:color w:val="000000"/>
+          <w:sz w:val="32"/>
+        </w:rPr>
+        <w:t>4.6 本次盤查排除事項、注意事項及推估說明</w:t>
+      </w:r>
+    </w:p>
+    <w:p>
+      <w:pPr>
+        <w:spacing w:before="0" w:after="120" w:lineRule="auto" w:line="276"/>
+        <w:ind w:firstLine="480"/>
+      </w:pPr>
+      <w:r>
+        <w:rPr>
+          <w:rFonts w:ascii="Times New Roman" w:hAnsi="Times New Roman" w:eastAsia="標楷體"/>
+          <w:sz w:val="24"/>
+        </w:rPr>
+        <w:t>以下為本次辦理溫室氣體盤查工作，有關盤查排除事項、注意事項及活動數據不完整資訊下推估的說明。</w:t>
+      </w:r>
+    </w:p>
+    <w:p>
+      <w:pPr>
+        <w:spacing w:before="0" w:after="120" w:lineRule="auto" w:line="276"/>
+        <w:ind w:left="176"/>
+      </w:pPr>
+      <w:r>
+        <w:rPr>
+          <w:rFonts w:ascii="Times New Roman" w:hAnsi="Times New Roman" w:eastAsia="標楷體"/>
+          <w:sz w:val="24"/>
+        </w:rPr>
+        <w:t>． 本校消防設備於有痒科技大樓設有ABC型乾粉滅火器257支、誠勤大樓設有ABC型乾粉滅火器149支、元智大樓設有ABC型乾粉滅火器148支、實習大樓設有ABC型乾粉滅火器108支、亞東第一停車場設有ABC型乾粉滅火器77支，因該式滅火器並不會產生溫室氣體，故而將其排除不計。*清冊中未標示乾粉滅火器型式*</w:t>
+      </w:r>
+    </w:p>
+    <w:p>
+      <w:pPr>
+        <w:spacing w:before="0" w:after="120" w:lineRule="auto" w:line="276"/>
+        <w:ind w:left="176"/>
+      </w:pPr>
+      <w:r>
+        <w:rPr>
+          <w:rFonts w:ascii="Times New Roman" w:hAnsi="Times New Roman" w:eastAsia="標楷體"/>
+          <w:sz w:val="24"/>
+        </w:rPr>
+        <w:t>． 本校消防設備另設有T10型BC乾粉滅火器17支，皆於2015年購入，經查明2024年皆未有使用以及填充紀錄；基於完整性原則，本次盤查全數計入排放量。*尚未確認*</w:t>
+      </w:r>
+    </w:p>
+    <w:p>
+      <w:pPr>
+        <w:spacing w:before="0" w:after="120" w:lineRule="auto" w:line="276"/>
+        <w:ind w:left="176"/>
+      </w:pPr>
+      <w:r>
+        <w:rPr>
+          <w:rFonts w:ascii="Times New Roman" w:hAnsi="Times New Roman" w:eastAsia="標楷體"/>
+          <w:sz w:val="24"/>
+        </w:rPr>
+        <w:t>． 本校消防設備另設有FM200海龍滅火器1支，於2016年購入，經查明2024年未有使用以及填充紀錄；基於完整性原則，本次盤查計入排放量。*尚未確認*</w:t>
+      </w:r>
+    </w:p>
+    <w:p>
+      <w:pPr>
+        <w:spacing w:before="0" w:after="120" w:lineRule="auto" w:line="276"/>
+        <w:ind w:left="176"/>
+      </w:pPr>
+      <w:r>
+        <w:rPr>
+          <w:rFonts w:ascii="Times New Roman" w:hAnsi="Times New Roman" w:eastAsia="標楷體"/>
+          <w:sz w:val="24"/>
+        </w:rPr>
+        <w:t>． 本校緊急發電機，經與管理單位協議並確認，參照最近兩次添購備用柴油紀錄以及目測油箱庫存量，推算取得2024年的年度使用量。*清冊中尚無緊急發電機之資訊*</w:t>
+      </w:r>
+    </w:p>
+    <w:p>
+      <w:pPr>
+        <w:spacing w:before="0" w:after="120" w:lineRule="auto" w:line="276"/>
+        <w:ind w:left="176"/>
+      </w:pPr>
+      <w:r>
+        <w:rPr>
+          <w:rFonts w:ascii="Times New Roman" w:hAnsi="Times New Roman" w:eastAsia="標楷體"/>
+          <w:sz w:val="24"/>
+        </w:rPr>
+        <w:t>． 本校汙水下水道工程雖已竣工，但經查證(桃園市下水道雲端智慧管理系統，https://sewergis.tycg.gov.tw/Account/Login?ReturnUrl=%2F)現階段尚未正式通水，因此仍以校區員工年度總工時作為化糞池逸散排放的計算依據。*尚未確認*</w:t>
+      </w:r>
+    </w:p>
+    <w:p>
+      <w:pPr>
+        <w:spacing w:before="0" w:after="120" w:lineRule="auto" w:line="276"/>
+        <w:ind w:left="176"/>
+      </w:pPr>
+      <w:r>
+        <w:rPr>
+          <w:rFonts w:ascii="Times New Roman" w:hAnsi="Times New Roman" w:eastAsia="標楷體"/>
+          <w:sz w:val="24"/>
+        </w:rPr>
+        <w:t>． 本校未有乙炔、焊條及其他與製程相關油品或氣體使用紀錄。本校無半導體製程，故無全氟碳化物(PFCs)、六氟化硫(SF6)及三氟化氮(NF3)氣體逸散。</w:t>
+      </w:r>
+    </w:p>
+    <w:p>
+      <w:pPr>
+        <w:spacing w:before="0" w:after="120" w:lineRule="auto" w:line="276"/>
+        <w:ind w:left="176"/>
+      </w:pPr>
+      <w:r>
+        <w:rPr>
+          <w:rFonts w:ascii="Times New Roman" w:hAnsi="Times New Roman" w:eastAsia="標楷體"/>
+          <w:sz w:val="24"/>
+        </w:rPr>
+        <w:t>． 其他間接排放（類別三、類別五及類別六），包括成品委外運輸、員工上下班及商務出差、自動販賣機等其它間接排放，因無法掌控其活動及溫室氣體排放，2024年度只進行排放源鑑別之工作，不予以量化。*尚未確認*</w:t>
+      </w:r>
+    </w:p>
+    <w:p>
+      <w:r>
+        <w:br w:type="page"/>
+      </w:r>
+    </w:p>
     <w:sectPr>
       <w:pgSz w:w="12240" w:h="15840"/>
       <w:pgMar w:top="1134" w:right="1134" w:bottom="1134" w:left="1134" w:header="720" w:footer="720" w:gutter="0"/>

--- a/combined.docx
+++ b/combined.docx
@@ -38,6 +38,13 @@
     <w:p/>
     <w:p/>
     <w:p/>
+    <w:p/>
+    <w:p/>
+    <w:p/>
+    <w:p/>
+    <w:p/>
+    <w:p/>
+    <w:p/>
     <w:p>
       <w:pPr>
         <w:spacing w:before="0" w:after="0" w:line="240" w:lineRule="auto"/>
@@ -48,7 +55,7 @@
           <w:rFonts w:ascii="Times New Roman" w:hAnsi="Times New Roman" w:eastAsia="標楷體"/>
           <w:sz w:val="56"/>
         </w:rPr>
-        <w:t>2025 年 01 月 14 日</w:t>
+        <w:t>2025 年 02 月 26 日</w:t>
       </w:r>
     </w:p>
     <w:p>

--- a/combined.docx
+++ b/combined.docx
@@ -21,7 +21,7 @@
           <w:rFonts w:ascii="Times New Roman" w:hAnsi="Times New Roman" w:eastAsia="標楷體"/>
           <w:sz w:val="56"/>
         </w:rPr>
-        <w:t>2024年【請輸入組織名稱】</w:t>
+        <w:t>OOOO年【請輸入機構名稱】</w:t>
         <w:br/>
         <w:t>溫室氣體盤查報告書</w:t>
       </w:r>
@@ -81,7 +81,7 @@
           <w:color w:val="000000"/>
           <w:sz w:val="36"/>
         </w:rPr>
-        <w:t>第一章、本校簡介與政策聲明</w:t>
+        <w:t>第一章、機構簡介與政策聲明</w:t>
       </w:r>
     </w:p>
     <w:p>
@@ -187,7 +187,7 @@
           <w:rFonts w:ascii="Times New Roman" w:hAnsi="Times New Roman" w:eastAsia="標楷體"/>
           <w:sz w:val="20"/>
         </w:rPr>
-        <w:t>表1、學校場所資料表</w:t>
+        <w:t>表1、機構場所資料表</w:t>
       </w:r>
     </w:p>
     <w:tbl>
@@ -223,7 +223,7 @@
                 <w:rFonts w:ascii="Times New Roman" w:hAnsi="Times New Roman" w:eastAsia="標楷體"/>
                 <w:sz w:val="22"/>
               </w:rPr>
-              <w:t>學校名稱</w:t>
+              <w:t>機構名稱</w:t>
             </w:r>
           </w:p>
         </w:tc>
@@ -249,7 +249,6 @@
                 <w:rFonts w:ascii="Times New Roman" w:hAnsi="Times New Roman" w:eastAsia="標楷體"/>
                 <w:sz w:val="22"/>
               </w:rPr>
-              <w:t>亞東科技大學</w:t>
             </w:r>
           </w:p>
         </w:tc>
@@ -278,7 +277,7 @@
                 <w:rFonts w:ascii="Times New Roman" w:hAnsi="Times New Roman" w:eastAsia="標楷體"/>
                 <w:sz w:val="22"/>
               </w:rPr>
-              <w:t>校長</w:t>
+              <w:t>負責人</w:t>
             </w:r>
           </w:p>
         </w:tc>
@@ -304,7 +303,6 @@
                 <w:rFonts w:ascii="Times New Roman" w:hAnsi="Times New Roman" w:eastAsia="標楷體"/>
                 <w:sz w:val="22"/>
               </w:rPr>
-              <w:t>黃茂全</w:t>
             </w:r>
           </w:p>
         </w:tc>
@@ -333,7 +331,7 @@
                 <w:rFonts w:ascii="Times New Roman" w:hAnsi="Times New Roman" w:eastAsia="標楷體"/>
                 <w:sz w:val="22"/>
               </w:rPr>
-              <w:t>教職員生總人數</w:t>
+              <w:t>員工總人數</w:t>
             </w:r>
           </w:p>
         </w:tc>
@@ -359,7 +357,7 @@
                 <w:rFonts w:ascii="Times New Roman" w:hAnsi="Times New Roman" w:eastAsia="標楷體"/>
                 <w:sz w:val="22"/>
               </w:rPr>
-              <w:t>4,397人</w:t>
+              <w:t>n人</w:t>
             </w:r>
           </w:p>
         </w:tc>
@@ -388,7 +386,7 @@
                 <w:rFonts w:ascii="Times New Roman" w:hAnsi="Times New Roman" w:eastAsia="標楷體"/>
                 <w:sz w:val="22"/>
               </w:rPr>
-              <w:t>學校地址</w:t>
+              <w:t>機構地址</w:t>
             </w:r>
           </w:p>
         </w:tc>
@@ -414,7 +412,6 @@
                 <w:rFonts w:ascii="Times New Roman" w:hAnsi="Times New Roman" w:eastAsia="標楷體"/>
                 <w:sz w:val="22"/>
               </w:rPr>
-              <w:t>新北市板橋區四川路二段58號</w:t>
             </w:r>
           </w:p>
         </w:tc>
@@ -449,7 +446,7 @@
           <w:rFonts w:ascii="Times New Roman" w:hAnsi="Times New Roman" w:eastAsia="標楷體"/>
           <w:sz w:val="24"/>
         </w:rPr>
-        <w:t>【請放置組織架構圖】</w:t>
+        <w:t>【請插入組織架構圖】</w:t>
       </w:r>
     </w:p>
     <w:p>
@@ -462,7 +459,7 @@
           <w:rFonts w:ascii="Times New Roman" w:hAnsi="Times New Roman" w:eastAsia="標楷體"/>
           <w:sz w:val="20"/>
         </w:rPr>
-        <w:t>圖一、亞東科技大學組織架構圖</w:t>
+        <w:t>圖一、【機構名稱】組織架構圖</w:t>
       </w:r>
     </w:p>
     <w:p>
@@ -505,7 +502,7 @@
           <w:rFonts w:ascii="Times New Roman" w:hAnsi="Times New Roman" w:eastAsia="標楷體"/>
           <w:sz w:val="24"/>
         </w:rPr>
-        <w:t>本報告書之盤查內容是以2024年度於板橋校區（以下均稱本校）組織邊界範圍內產生之所有溫室氣體為盤查範圍，並供作下年度新報告書完成前引用。</w:t>
+        <w:t>本報告書之盤查內容是以【OOOO年度】於【地址】（以下均稱本機構）組織邊界範圍內產生之所有溫室氣體為盤查範圍，並供作下年度新報告書完成前引用。</w:t>
       </w:r>
     </w:p>
     <w:p>
@@ -541,7 +538,7 @@
           <w:rFonts w:ascii="Times New Roman" w:hAnsi="Times New Roman" w:eastAsia="標楷體"/>
           <w:sz w:val="24"/>
         </w:rPr>
-        <w:t>1.4.4 本報告書盤查範圍只限於本校區營運範圍之總溫室氣體之排放量，本校之組織營運範圍，若有變動時，本報告書將一併進行修正並重新發行。</w:t>
+        <w:t>1.4.4 本報告書盤查範圍只限於本機構營運範圍之總溫室氣體之排放量，本機構之組織營運範圍，若有變動時，本報告書將一併進行修正並重新發行。</w:t>
       </w:r>
     </w:p>
     <w:p>
@@ -594,7 +591,7 @@
           <w:rFonts w:ascii="Times New Roman" w:hAnsi="Times New Roman" w:eastAsia="標楷體"/>
           <w:sz w:val="24"/>
         </w:rPr>
-        <w:t>1.6.1 展現本校溫室氣體盤查結果。</w:t>
+        <w:t>1.6.1 展現本機構溫室氣體盤查結果。</w:t>
       </w:r>
     </w:p>
     <w:p>
@@ -606,7 +603,7 @@
           <w:rFonts w:ascii="Times New Roman" w:hAnsi="Times New Roman" w:eastAsia="標楷體"/>
           <w:sz w:val="24"/>
         </w:rPr>
-        <w:t>1.6.2 妥當紀錄本校溫室氣體排放清冊，以利社會責任標準查證之需求。</w:t>
+        <w:t>1.6.2 妥當紀錄本機構溫室氣體排放清冊，以利社會責任標準查證之需求。</w:t>
       </w:r>
     </w:p>
     <w:p>
@@ -659,7 +656,7 @@
           <w:rFonts w:ascii="Times New Roman" w:hAnsi="Times New Roman" w:eastAsia="標楷體"/>
           <w:sz w:val="24"/>
         </w:rPr>
-        <w:t>本次溫室氣體盤查專案，其組織邊界設定乃是參考ISO/CNS 14064-1:2018年版與環境部113年溫室氣體盤查指引之建議，規劃並執行符合相關設定，包括(1)控制權、(2)持有股權比例、(3)財務邊界、(4)生產配股，以及(5)在法律合約定義的特定安排下，可使用不同的整合方法論等各項規定。設定上，以亞東科技大學位於新北市板橋區四川路二段58號的五棟校園大樓（有痒科技大樓、誠勤大樓、元智大樓、樸慎大樓預定地、實習大樓），以及亞東第一停車場為組織邊界，統一編號為33503910。</w:t>
+        <w:t>本次溫室氣體盤查專案，其組織邊界設定乃是參考ISO/CNS 14064-1:2018年版與環境部113年溫室氣體盤查指引之建議，規劃並執行符合相關設定，包括(1)控制權、(2)持有股權比例、(3)財務邊界、(4)生產配股，以及(5)在法律合約定義的特定安排下，可使用不同的整合方法論等各項規定。設定上，以【機構名稱】位於【機構地址】的【機構盤查邊界範圍】為組織邊界，統一編號為【機構統一編號】。</w:t>
       </w:r>
     </w:p>
     <w:p>
@@ -672,7 +669,7 @@
           <w:rFonts w:ascii="Times New Roman" w:hAnsi="Times New Roman" w:eastAsia="標楷體"/>
           <w:sz w:val="24"/>
         </w:rPr>
-        <w:t>【請放置組織邊界圖】</w:t>
+        <w:t>【請插入組織邊界圖－須以紅線框出明確之邊界區域】</w:t>
       </w:r>
     </w:p>
     <w:p>
@@ -685,7 +682,7 @@
           <w:rFonts w:ascii="Times New Roman" w:hAnsi="Times New Roman" w:eastAsia="標楷體"/>
           <w:sz w:val="20"/>
         </w:rPr>
-        <w:t>圖二、亞東科技大學板橋校區 組織邊界</w:t>
+        <w:t>圖二、【機構名稱】 組織邊界</w:t>
       </w:r>
     </w:p>
     <w:p>
@@ -712,7 +709,7 @@
           <w:rFonts w:ascii="Times New Roman" w:hAnsi="Times New Roman" w:eastAsia="標楷體"/>
           <w:sz w:val="24"/>
         </w:rPr>
-        <w:t>本公司報告邊界包含組織邊界的五棟校園大樓與停車場，盤查內容包含直接排放（類別1）與能源間接排放（類別2），表2為報告邊界與排放源彙整表。</w:t>
+        <w:t>本機構報告邊界包含組織邊界的【機構盤查邊界範圍】，盤查內容包含直接排放（類別1）與能源間接排放（類別2），表2為報告邊界與排放源彙整表。</w:t>
       </w:r>
     </w:p>
     <w:p>
@@ -725,7 +722,7 @@
           <w:rFonts w:ascii="Times New Roman" w:hAnsi="Times New Roman" w:eastAsia="標楷體"/>
           <w:sz w:val="20"/>
         </w:rPr>
-        <w:t>表2、亞東科技大學板橋校區 報告邊界與活動源彙整表</w:t>
+        <w:t>表2、【機構名稱】 報告邊界與活動源彙整表</w:t>
       </w:r>
     </w:p>
     <w:tbl>
@@ -847,7 +844,7 @@
                 <w:rFonts w:ascii="Times New Roman" w:hAnsi="Times New Roman" w:eastAsia="標楷體"/>
                 <w:sz w:val="24"/>
               </w:rPr>
-              <w:t>1. 固定：洗地機-汽油</w:t>
+              <w:t>1. 固定：緊急發電機-柴油</w:t>
               <w:br/>
               <w:t>2. 人為逸散：化糞池(CH4)</w:t>
               <w:br/>
@@ -907,9 +904,9 @@
                 <w:rFonts w:ascii="Times New Roman" w:hAnsi="Times New Roman" w:eastAsia="標楷體"/>
                 <w:sz w:val="24"/>
               </w:rPr>
-              <w:t>1. 亞東校園大樓台電電力</w:t>
+              <w:t>1. 台電電力</w:t>
               <w:br/>
-              <w:t>(電號：01-18-2933-11-6、01-18-2931-11-4、01-18-2931-01-2)</w:t>
+              <w:t>(電號：nn-nn-nnnn-nn-n)</w:t>
             </w:r>
           </w:p>
         </w:tc>
@@ -965,7 +962,7 @@
           <w:rFonts w:ascii="Times New Roman" w:hAnsi="Times New Roman" w:eastAsia="標楷體"/>
           <w:sz w:val="24"/>
         </w:rPr>
-        <w:t>經盤查，本校排放之溫室氣體種類主要有二氧化碳(CO2)、氧化亞氮(N2O)、甲烷(CH4)及氫氟碳化物(HFCs)四類。其中，二氧化碳(CO2)排放主要來自消防設施（滅火器）、清潔設備（洗地機）、其他發電引擎（緊急發電機）及外購電力，甲烷(CH4)的排放來自化糞池、清潔設備（洗地機）及其他發電引擎(緊急發電機)，氧化亞氮(N2O) 排放來自清潔設備（洗地機）和其他發電引擎（緊急發電機），氫氟碳化物(HFCs)的排放來自廠區內消防設施（滅火器）、各式冰水機（冰水主機）、飲水機及冷氣機的冷媒逸散。</w:t>
+        <w:t>經盤查，本機構排放之溫室氣體種類主要有二氧化碳(CO2)、氧化亞氮(N2O)、甲烷(CH4)及氫氟碳化物(HFCs)四類。其中，二氧化碳(CO2)排放主要來自【消防設施（滅火器）、其他發電引擎（緊急發電機）及外購電力】，甲烷(CH4)的排放來自【化糞池及其他發電引擎(緊急發電機)】，氧化亞氮(N2O) 排放來自【其他發電引擎（緊急發電機）】，氫氟碳化物(HFCs)的排放來自廠區內【消防設施（滅火器）、各式冰水機（冰水主機）、飲水機及冷氣機】的冷媒逸散。</w:t>
       </w:r>
     </w:p>
     <w:p>
@@ -992,7 +989,7 @@
           <w:rFonts w:ascii="Times New Roman" w:hAnsi="Times New Roman" w:eastAsia="標楷體"/>
           <w:sz w:val="24"/>
         </w:rPr>
-        <w:t>本校直接溫室氣體排放源，如表3-1所示。</w:t>
+        <w:t>本機構直接溫室氣體排放源，如表3-1所示。</w:t>
       </w:r>
     </w:p>
     <w:p>
@@ -1005,7 +1002,7 @@
           <w:rFonts w:ascii="Times New Roman" w:hAnsi="Times New Roman" w:eastAsia="標楷體"/>
           <w:sz w:val="20"/>
         </w:rPr>
-        <w:t>表3-1、亞東科技大學直接溫室氣體排放源</w:t>
+        <w:t>表3-1、【機構名稱】直接溫室氣體排放源</w:t>
       </w:r>
     </w:p>
     <w:tbl>
@@ -6885,7 +6882,7 @@
           <w:rFonts w:ascii="Times New Roman" w:hAnsi="Times New Roman" w:eastAsia="標楷體"/>
           <w:sz w:val="24"/>
         </w:rPr>
-        <w:t>本校能源間接溫室氣體排放源，如表3-2所示。</w:t>
+        <w:t>本機構能源間接溫室氣體排放源，如表3-2所示。</w:t>
       </w:r>
     </w:p>
     <w:p>
@@ -6898,7 +6895,7 @@
           <w:rFonts w:ascii="Times New Roman" w:hAnsi="Times New Roman" w:eastAsia="標楷體"/>
           <w:sz w:val="20"/>
         </w:rPr>
-        <w:t>表3-2、亞東科技大學能源間接溫室氣體排放源</w:t>
+        <w:t>表3-2、【機構名稱】能源間接溫室氣體排放源</w:t>
       </w:r>
     </w:p>
     <w:tbl>
@@ -7966,7 +7963,7 @@
           <w:rFonts w:ascii="Times New Roman" w:hAnsi="Times New Roman" w:eastAsia="標楷體"/>
           <w:sz w:val="24"/>
         </w:rPr>
-        <w:t>經盤查，本校113年度溫室氣體總排放量為244.774公噸CO2e。</w:t>
+        <w:t>經盤查，本機構【OOO年度】溫室氣體總排放量為【xxxx.xx】公噸CO2e。</w:t>
       </w:r>
     </w:p>
     <w:p>
@@ -8019,7 +8016,7 @@
           <w:rFonts w:ascii="Times New Roman" w:hAnsi="Times New Roman" w:eastAsia="標楷體"/>
           <w:sz w:val="24"/>
         </w:rPr>
-        <w:t>本公司各種溫室氣體排放量計算方式主要採用「排放係數法」計算。</w:t>
+        <w:t>本機構各種溫室氣體排放量計算方式主要採用「排放係數法」計算。</w:t>
       </w:r>
     </w:p>
     <w:p>
@@ -19941,7 +19938,7 @@
         </w:rPr>
         <w:t>E.</w:t>
         <w:tab/>
-        <w:t>製程排放：校區內並無製程紀錄，本項次無對應活動數據，故無對應之盤查結果可供揭露。</w:t>
+        <w:t>製程排放：機構內並無製程紀錄，本項次無對應活動數據，故無對應之盤查結果可供揭露。</w:t>
       </w:r>
     </w:p>
     <w:p>
@@ -22277,7 +22274,7 @@
           <w:rFonts w:ascii="Times New Roman" w:hAnsi="Times New Roman" w:eastAsia="標楷體"/>
           <w:sz w:val="24"/>
         </w:rPr>
-        <w:t>(1) 本公司各排放源之量化公式與活動數據蒐集方式彙整如表4-10所示。</w:t>
+        <w:t>(1) 本機構各排放源之量化公式與活動數據蒐集方式彙整如表4-10所示。</w:t>
       </w:r>
     </w:p>
     <w:p>
@@ -23112,7 +23109,7 @@
               </w:rPr>
               <w:t>亞東科技大學板橋校區台電電費單</w:t>
               <w:br/>
-              <w:t>(電號：01-18-2933-11-6、01-18-2931-11-4、01-18-2931-01-2)</w:t>
+              <w:t>(電號：nn-nn-nnnn-nn-n)</w:t>
             </w:r>
           </w:p>
         </w:tc>
@@ -23200,7 +23197,7 @@
           <w:rFonts w:ascii="Times New Roman" w:hAnsi="Times New Roman" w:eastAsia="標楷體"/>
           <w:sz w:val="24"/>
         </w:rPr>
-        <w:t>量化方法改變時，本校除以新的量化計算方式計算外，並需與原來之計算方式做一比較，並說明二者之差異及選用新方法的理由。</w:t>
+        <w:t>量化方法改變時，本機構除以新的量化計算方式計算外，並需與原來之計算方式做一比較，並說明二者之差異及選用新方法的理由。</w:t>
       </w:r>
     </w:p>
     <w:p>
@@ -23254,7 +23251,7 @@
           <w:rFonts w:ascii="Times New Roman" w:hAnsi="Times New Roman" w:eastAsia="標楷體"/>
           <w:sz w:val="24"/>
         </w:rPr>
-        <w:t>有關本校溫室氣體盤查作業之有效位數設定，係參考環境部公告「國家溫室氣體登錄平台運算方式第5版」之建議進行，採四捨五入取到小數點後三位。</w:t>
+        <w:t>有關本機構溫室氣體盤查作業之有效位數設定，係參考環境部公告「國家溫室氣體登錄平台運算方式第5版」之建議進行，採四捨五入取到小數點後三位。</w:t>
       </w:r>
     </w:p>
     <w:p>
@@ -23283,7 +23280,7 @@
           <w:rFonts w:ascii="Times New Roman" w:hAnsi="Times New Roman" w:eastAsia="標楷體"/>
           <w:sz w:val="24"/>
         </w:rPr>
-        <w:t>根據本校進行的溫室氣體盤查結果，總排放量為244.774公噸。其中，範疇二的外購電力排放量為1941.3108公噸，占總排放量的80.79%。相比之下，範疇一的排放量為47.0206公噸，占總排放量的19.21%，顯示出外購電力在整體溫室氣體排放量中占據了最大的比例。各式活動源及各類溫室氣體的排放量及排放占比，請詳見表5.1。</w:t>
+        <w:t>根據本機構進行的溫室氣體盤查結果，總排放量為【xxxx.xxxx】公噸。其中，範疇二的外購電力排放量為【xxxx.xxxx】公噸，占總排放量的【xx.xx】%。相比之下，範疇一的排放量為【xxxx.xxxx】公噸，占總排放量的【xx.xx】%，顯示出外購電力在整體溫室氣體排放量中占據了最大的比例。各式活動源及各類溫室氣體的排放量及排放占比，請詳見表5.1。</w:t>
       </w:r>
     </w:p>
     <w:p>
@@ -23323,7 +23320,7 @@
           <w:rFonts w:ascii="Times New Roman" w:hAnsi="Times New Roman" w:eastAsia="標楷體"/>
           <w:sz w:val="24"/>
         </w:rPr>
-        <w:t>． 本校消防設備於有痒科技大樓設有ABC型乾粉滅火器257支、誠勤大樓設有ABC型乾粉滅火器149支、元智大樓設有ABC型乾粉滅火器148支、實習大樓設有ABC型乾粉滅火器108支、亞東第一停車場設有ABC型乾粉滅火器77支，因該式滅火器並不會產生溫室氣體，故而將其排除不計。*清冊中未標示乾粉滅火器型式*</w:t>
+        <w:t>． 本機構消防設備於有痒科技大樓設有ABC型乾粉滅火器257支、誠勤大樓設有ABC型乾粉滅火器149支、元智大樓設有ABC型乾粉滅火器148支、實習大樓設有ABC型乾粉滅火器108支、亞東第一停車場設有ABC型乾粉滅火器77支，因該式滅火器並不會產生溫室氣體，故而將其排除不計。*清冊中未標示乾粉滅火器型式*</w:t>
       </w:r>
     </w:p>
     <w:p>
@@ -23336,7 +23333,7 @@
           <w:rFonts w:ascii="Times New Roman" w:hAnsi="Times New Roman" w:eastAsia="標楷體"/>
           <w:sz w:val="24"/>
         </w:rPr>
-        <w:t>． 本校消防設備另設有T10型BC乾粉滅火器17支，皆於2015年購入，經查明2024年皆未有使用以及填充紀錄；基於完整性原則，本次盤查全數計入排放量。*尚未確認*</w:t>
+        <w:t>． 本機構消防設備另設有T10型BC乾粉滅火器17支，皆於2015年購入，經查明2024年皆未有使用以及填充紀錄；基於完整性原則，本次盤查全數計入排放量。*尚未確認*</w:t>
       </w:r>
     </w:p>
     <w:p>
@@ -23349,7 +23346,7 @@
           <w:rFonts w:ascii="Times New Roman" w:hAnsi="Times New Roman" w:eastAsia="標楷體"/>
           <w:sz w:val="24"/>
         </w:rPr>
-        <w:t>． 本校消防設備另設有FM200海龍滅火器1支，於2016年購入，經查明2024年未有使用以及填充紀錄；基於完整性原則，本次盤查計入排放量。*尚未確認*</w:t>
+        <w:t>． 本機構消防設備另設有FM200海龍滅火器1支，於2016年購入，經查明2024年未有使用以及填充紀錄；基於完整性原則，本次盤查計入排放量。*尚未確認*</w:t>
       </w:r>
     </w:p>
     <w:p>
@@ -23362,7 +23359,7 @@
           <w:rFonts w:ascii="Times New Roman" w:hAnsi="Times New Roman" w:eastAsia="標楷體"/>
           <w:sz w:val="24"/>
         </w:rPr>
-        <w:t>． 本校緊急發電機，經與管理單位協議並確認，參照最近兩次添購備用柴油紀錄以及目測油箱庫存量，推算取得2024年的年度使用量。*清冊中尚無緊急發電機之資訊*</w:t>
+        <w:t>． 本機構緊急發電機，經與管理單位協議並確認，參照最近兩次添購備用柴油紀錄以及目測油箱庫存量，推算取得2024年的年度使用量。*清冊中尚無緊急發電機之資訊*</w:t>
       </w:r>
     </w:p>
     <w:p>
@@ -23375,7 +23372,7 @@
           <w:rFonts w:ascii="Times New Roman" w:hAnsi="Times New Roman" w:eastAsia="標楷體"/>
           <w:sz w:val="24"/>
         </w:rPr>
-        <w:t>． 本校汙水下水道工程雖已竣工，但經查證(桃園市下水道雲端智慧管理系統，https://sewergis.tycg.gov.tw/Account/Login?ReturnUrl=%2F)現階段尚未正式通水，因此仍以校區員工年度總工時作為化糞池逸散排放的計算依據。*尚未確認*</w:t>
+        <w:t>． 本機構汙水下水道工程雖已竣工，但經查證(桃園市下水道雲端智慧管理系統，https://sewergis.tycg.gov.tw/Account/Login?ReturnUrl=%2F)現階段尚未正式通水，因此仍以校區員工年度總工時作為化糞池逸散排放的計算依據。*尚未確認*</w:t>
       </w:r>
     </w:p>
     <w:p>
@@ -23388,7 +23385,7 @@
           <w:rFonts w:ascii="Times New Roman" w:hAnsi="Times New Roman" w:eastAsia="標楷體"/>
           <w:sz w:val="24"/>
         </w:rPr>
-        <w:t>． 本校未有乙炔、焊條及其他與製程相關油品或氣體使用紀錄。本校無半導體製程，故無全氟碳化物(PFCs)、六氟化硫(SF6)及三氟化氮(NF3)氣體逸散。</w:t>
+        <w:t>． 本機構未有乙炔、焊條及其他與製程相關油品或氣體使用紀錄。本機構無半導體製程，故無全氟碳化物(PFCs)、六氟化硫(SF6)及三氟化氮(NF3)氣體逸散。</w:t>
       </w:r>
     </w:p>
     <w:p>
@@ -23454,7 +23451,7 @@
           <w:rFonts w:ascii="Times New Roman" w:hAnsi="Times New Roman" w:eastAsia="標楷體"/>
           <w:sz w:val="24"/>
         </w:rPr>
-        <w:t>本校於114年1月規劃並導入溫室氣體盤查，以113年度(最近一個完整會計年度)為本校溫室氣體盤查之基準年。基準年排放清冊如表5.1所示，基準年排放量為244.774噸CO2e。</w:t>
+        <w:t>本機構於【ooo年OO月】規劃並導入溫室氣體盤查，以【ooo年度】(最近一個完整會計年度)為本機構溫室氣體盤查之基準年。基準年排放清冊如表5.1所示，基準年排放量為【xxxx.xxxx】噸CO2e。</w:t>
       </w:r>
     </w:p>
     <w:p>
@@ -23467,7 +23464,7 @@
           <w:rFonts w:ascii="Times New Roman" w:hAnsi="Times New Roman" w:eastAsia="標楷體"/>
           <w:sz w:val="20"/>
         </w:rPr>
-        <w:t>表5.1、亞東科技大學板橋校區基準年溫室氣體排放清冊</w:t>
+        <w:t>表5.1、【機構名稱】基準年溫室氣體排放清冊</w:t>
       </w:r>
     </w:p>
     <w:tbl>
@@ -24243,7 +24240,7 @@
           <w:p>
             <w:pPr>
               <w:spacing w:before="0" w:after="0" w:line="240" w:lineRule="auto"/>
-              <w:jc w:val="left"/>
+              <w:jc w:val="center"/>
             </w:pPr>
             <w:r>
               <w:rPr>
@@ -24273,7 +24270,7 @@
           <w:p>
             <w:pPr>
               <w:spacing w:before="0" w:after="0" w:line="240" w:lineRule="auto"/>
-              <w:jc w:val="left"/>
+              <w:jc w:val="center"/>
             </w:pPr>
             <w:r>
               <w:rPr>
@@ -24300,7 +24297,7 @@
           <w:p>
             <w:pPr>
               <w:spacing w:before="0" w:after="0" w:line="240" w:lineRule="auto"/>
-              <w:jc w:val="left"/>
+              <w:jc w:val="center"/>
             </w:pPr>
             <w:r>
               <w:rPr>
@@ -24327,7 +24324,7 @@
           <w:p>
             <w:pPr>
               <w:spacing w:before="0" w:after="0" w:line="240" w:lineRule="auto"/>
-              <w:jc w:val="left"/>
+              <w:jc w:val="center"/>
             </w:pPr>
             <w:r>
               <w:rPr>
@@ -24354,7 +24351,7 @@
           <w:p>
             <w:pPr>
               <w:spacing w:before="0" w:after="0" w:line="240" w:lineRule="auto"/>
-              <w:jc w:val="left"/>
+              <w:jc w:val="center"/>
             </w:pPr>
             <w:r>
               <w:rPr>
@@ -24381,7 +24378,7 @@
           <w:p>
             <w:pPr>
               <w:spacing w:before="0" w:after="0" w:line="240" w:lineRule="auto"/>
-              <w:jc w:val="left"/>
+              <w:jc w:val="center"/>
             </w:pPr>
             <w:r>
               <w:rPr>
@@ -24408,7 +24405,7 @@
           <w:p>
             <w:pPr>
               <w:spacing w:before="0" w:after="0" w:line="240" w:lineRule="auto"/>
-              <w:jc w:val="left"/>
+              <w:jc w:val="center"/>
             </w:pPr>
             <w:r>
               <w:rPr>
@@ -24435,7 +24432,7 @@
           <w:p>
             <w:pPr>
               <w:spacing w:before="0" w:after="0" w:line="240" w:lineRule="auto"/>
-              <w:jc w:val="left"/>
+              <w:jc w:val="center"/>
             </w:pPr>
             <w:r>
               <w:rPr>
@@ -24462,7 +24459,7 @@
           <w:p>
             <w:pPr>
               <w:spacing w:before="0" w:after="0" w:line="240" w:lineRule="auto"/>
-              <w:jc w:val="left"/>
+              <w:jc w:val="center"/>
             </w:pPr>
             <w:r>
               <w:rPr>
@@ -24489,7 +24486,7 @@
           <w:p>
             <w:pPr>
               <w:spacing w:before="0" w:after="0" w:line="240" w:lineRule="auto"/>
-              <w:jc w:val="left"/>
+              <w:jc w:val="center"/>
             </w:pPr>
             <w:r>
               <w:rPr>
@@ -24516,7 +24513,7 @@
           <w:p>
             <w:pPr>
               <w:spacing w:before="0" w:after="0" w:line="240" w:lineRule="auto"/>
-              <w:jc w:val="left"/>
+              <w:jc w:val="center"/>
             </w:pPr>
             <w:r>
               <w:rPr>
@@ -24545,7 +24542,7 @@
           <w:p>
             <w:pPr>
               <w:spacing w:before="0" w:after="0" w:line="240" w:lineRule="auto"/>
-              <w:jc w:val="left"/>
+              <w:jc w:val="center"/>
             </w:pPr>
             <w:r>
               <w:rPr>
@@ -24574,7 +24571,7 @@
           <w:p>
             <w:pPr>
               <w:spacing w:before="0" w:after="0" w:line="240" w:lineRule="auto"/>
-              <w:jc w:val="left"/>
+              <w:jc w:val="center"/>
             </w:pPr>
             <w:r>
               <w:rPr>
@@ -24600,7 +24597,7 @@
           <w:p>
             <w:pPr>
               <w:spacing w:before="0" w:after="0" w:line="240" w:lineRule="auto"/>
-              <w:jc w:val="left"/>
+              <w:jc w:val="center"/>
             </w:pPr>
             <w:r>
               <w:rPr>
@@ -24626,7 +24623,7 @@
           <w:p>
             <w:pPr>
               <w:spacing w:before="0" w:after="0" w:line="240" w:lineRule="auto"/>
-              <w:jc w:val="left"/>
+              <w:jc w:val="center"/>
             </w:pPr>
             <w:r>
               <w:rPr>
@@ -24652,7 +24649,7 @@
           <w:p>
             <w:pPr>
               <w:spacing w:before="0" w:after="0" w:line="240" w:lineRule="auto"/>
-              <w:jc w:val="left"/>
+              <w:jc w:val="center"/>
             </w:pPr>
             <w:r>
               <w:rPr>
@@ -24678,7 +24675,7 @@
           <w:p>
             <w:pPr>
               <w:spacing w:before="0" w:after="0" w:line="240" w:lineRule="auto"/>
-              <w:jc w:val="left"/>
+              <w:jc w:val="center"/>
             </w:pPr>
             <w:r>
               <w:rPr>
@@ -24704,7 +24701,7 @@
           <w:p>
             <w:pPr>
               <w:spacing w:before="0" w:after="0" w:line="240" w:lineRule="auto"/>
-              <w:jc w:val="left"/>
+              <w:jc w:val="center"/>
             </w:pPr>
             <w:r>
               <w:rPr>
@@ -24730,7 +24727,7 @@
           <w:p>
             <w:pPr>
               <w:spacing w:before="0" w:after="0" w:line="240" w:lineRule="auto"/>
-              <w:jc w:val="left"/>
+              <w:jc w:val="center"/>
             </w:pPr>
             <w:r>
               <w:rPr>
@@ -24756,7 +24753,7 @@
           <w:p>
             <w:pPr>
               <w:spacing w:before="0" w:after="0" w:line="240" w:lineRule="auto"/>
-              <w:jc w:val="left"/>
+              <w:jc w:val="center"/>
             </w:pPr>
             <w:r>
               <w:rPr>
@@ -24782,7 +24779,7 @@
           <w:p>
             <w:pPr>
               <w:spacing w:before="0" w:after="0" w:line="240" w:lineRule="auto"/>
-              <w:jc w:val="left"/>
+              <w:jc w:val="center"/>
             </w:pPr>
             <w:r>
               <w:rPr>
@@ -24810,7 +24807,7 @@
           <w:p>
             <w:pPr>
               <w:spacing w:before="0" w:after="0" w:line="240" w:lineRule="auto"/>
-              <w:jc w:val="left"/>
+              <w:jc w:val="center"/>
             </w:pPr>
             <w:r>
               <w:rPr>
@@ -24839,7 +24836,7 @@
           <w:p>
             <w:pPr>
               <w:spacing w:before="0" w:after="0" w:line="240" w:lineRule="auto"/>
-              <w:jc w:val="left"/>
+              <w:jc w:val="center"/>
             </w:pPr>
             <w:r>
               <w:rPr>
@@ -24865,7 +24862,7 @@
           <w:p>
             <w:pPr>
               <w:spacing w:before="0" w:after="0" w:line="240" w:lineRule="auto"/>
-              <w:jc w:val="left"/>
+              <w:jc w:val="center"/>
             </w:pPr>
             <w:r>
               <w:rPr>
@@ -24891,7 +24888,7 @@
           <w:p>
             <w:pPr>
               <w:spacing w:before="0" w:after="0" w:line="240" w:lineRule="auto"/>
-              <w:jc w:val="left"/>
+              <w:jc w:val="center"/>
             </w:pPr>
             <w:r>
               <w:rPr>
@@ -24917,7 +24914,7 @@
           <w:p>
             <w:pPr>
               <w:spacing w:before="0" w:after="0" w:line="240" w:lineRule="auto"/>
-              <w:jc w:val="left"/>
+              <w:jc w:val="center"/>
             </w:pPr>
             <w:r>
               <w:rPr>
@@ -24943,7 +24940,7 @@
           <w:p>
             <w:pPr>
               <w:spacing w:before="0" w:after="0" w:line="240" w:lineRule="auto"/>
-              <w:jc w:val="left"/>
+              <w:jc w:val="center"/>
             </w:pPr>
             <w:r>
               <w:rPr>
@@ -24969,7 +24966,7 @@
           <w:p>
             <w:pPr>
               <w:spacing w:before="0" w:after="0" w:line="240" w:lineRule="auto"/>
-              <w:jc w:val="left"/>
+              <w:jc w:val="center"/>
             </w:pPr>
             <w:r>
               <w:rPr>
@@ -24995,7 +24992,7 @@
           <w:p>
             <w:pPr>
               <w:spacing w:before="0" w:after="0" w:line="240" w:lineRule="auto"/>
-              <w:jc w:val="left"/>
+              <w:jc w:val="center"/>
             </w:pPr>
             <w:r>
               <w:rPr>
@@ -25021,7 +25018,7 @@
           <w:p>
             <w:pPr>
               <w:spacing w:before="0" w:after="0" w:line="240" w:lineRule="auto"/>
-              <w:jc w:val="left"/>
+              <w:jc w:val="center"/>
             </w:pPr>
             <w:r>
               <w:rPr>
@@ -25047,7 +25044,7 @@
           <w:p>
             <w:pPr>
               <w:spacing w:before="0" w:after="0" w:line="240" w:lineRule="auto"/>
-              <w:jc w:val="left"/>
+              <w:jc w:val="center"/>
             </w:pPr>
             <w:r>
               <w:rPr>
@@ -26972,6 +26969,21 @@
     <w:p>
       <w:r>
         <w:br w:type="page"/>
+      </w:r>
+    </w:p>
+    <w:p>
+      <w:pPr>
+        <w:pStyle w:val="Heading1"/>
+        <w:spacing w:before="360" w:after="240" w:line="240" w:lineRule="auto"/>
+        <w:jc w:val="center"/>
+      </w:pPr>
+      <w:r>
+        <w:rPr>
+          <w:rFonts w:ascii="Times New Roman" w:hAnsi="Times New Roman" w:eastAsia="標楷體"/>
+          <w:color w:val="000000"/>
+          <w:sz w:val="36"/>
+        </w:rPr>
+        <w:t>附件</w:t>
       </w:r>
     </w:p>
     <w:sectPr>
